--- a/FQW.docx
+++ b/FQW.docx
@@ -1976,6 +1976,7 @@
           <w:headerReference w:type="even" r:id="rId8"/>
           <w:headerReference w:type="default" r:id="rId9"/>
           <w:footerReference w:type="even" r:id="rId10"/>
+          <w:footerReference w:type="default" r:id="rId11"/>
           <w:type w:val="continuous"/>
           <w:pgSz w:w="11906" w:h="16838" w:code="9"/>
           <w:pgMar w:top="1134" w:right="851" w:bottom="1134" w:left="1701" w:header="709" w:footer="709" w:gutter="0"/>
@@ -3085,7 +3086,7 @@
           </w:tcPr>
           <w:p>
             <w:pPr>
-              <w:pStyle w:val="afa"/>
+              <w:pStyle w:val="afb"/>
               <w:widowControl w:val="0"/>
               <w:numPr>
                 <w:ilvl w:val="0"/>
@@ -3121,7 +3122,7 @@
           </w:tcPr>
           <w:p>
             <w:pPr>
-              <w:pStyle w:val="afa"/>
+              <w:pStyle w:val="afb"/>
               <w:widowControl w:val="0"/>
               <w:numPr>
                 <w:ilvl w:val="0"/>
@@ -3273,7 +3274,7 @@
           </w:tcPr>
           <w:p>
             <w:pPr>
-              <w:pStyle w:val="afa"/>
+              <w:pStyle w:val="afb"/>
               <w:widowControl w:val="0"/>
               <w:numPr>
                 <w:ilvl w:val="0"/>
@@ -4310,7 +4311,6 @@
           <w:sz w:val="28"/>
           <w:szCs w:val="28"/>
         </w:rPr>
-        <w:lastRenderedPageBreak/>
         <w:t>ОГЛАВЛЕНИЕ</w:t>
       </w:r>
     </w:p>
@@ -5131,6 +5131,190 @@
         </w:p>
         <w:p>
           <w:pPr>
+            <w:pStyle w:val="23"/>
+            <w:spacing w:line="360" w:lineRule="auto"/>
+            <w:ind w:left="216"/>
+            <w:rPr>
+              <w:rFonts w:ascii="Times New Roman" w:hAnsi="Times New Roman"/>
+              <w:sz w:val="24"/>
+              <w:szCs w:val="24"/>
+            </w:rPr>
+          </w:pPr>
+          <w:r>
+            <w:rPr>
+              <w:rFonts w:ascii="Times New Roman" w:hAnsi="Times New Roman"/>
+              <w:sz w:val="24"/>
+              <w:szCs w:val="24"/>
+            </w:rPr>
+            <w:t>2.</w:t>
+          </w:r>
+          <w:r>
+            <w:rPr>
+              <w:rFonts w:ascii="Times New Roman" w:hAnsi="Times New Roman"/>
+              <w:sz w:val="24"/>
+              <w:szCs w:val="24"/>
+            </w:rPr>
+            <w:t>8</w:t>
+          </w:r>
+          <w:r>
+            <w:rPr>
+              <w:rFonts w:ascii="Times New Roman" w:hAnsi="Times New Roman"/>
+              <w:sz w:val="24"/>
+              <w:szCs w:val="24"/>
+            </w:rPr>
+            <w:t xml:space="preserve"> </w:t>
+          </w:r>
+          <w:proofErr w:type="spellStart"/>
+          <w:r>
+            <w:rPr>
+              <w:rFonts w:ascii="Times New Roman" w:hAnsi="Times New Roman"/>
+              <w:sz w:val="24"/>
+              <w:szCs w:val="24"/>
+            </w:rPr>
+            <w:t>Нативные</w:t>
+          </w:r>
+          <w:proofErr w:type="spellEnd"/>
+          <w:r>
+            <w:rPr>
+              <w:rFonts w:ascii="Times New Roman" w:hAnsi="Times New Roman"/>
+              <w:sz w:val="24"/>
+              <w:szCs w:val="24"/>
+            </w:rPr>
+            <w:ptab w:relativeTo="margin" w:alignment="right" w:leader="dot"/>
+          </w:r>
+          <w:r>
+            <w:rPr>
+              <w:rFonts w:ascii="Times New Roman" w:hAnsi="Times New Roman"/>
+              <w:sz w:val="24"/>
+              <w:szCs w:val="24"/>
+            </w:rPr>
+            <w:t>14</w:t>
+          </w:r>
+        </w:p>
+        <w:p>
+          <w:pPr>
+            <w:pStyle w:val="23"/>
+            <w:spacing w:line="360" w:lineRule="auto"/>
+            <w:ind w:left="216"/>
+            <w:rPr>
+              <w:rFonts w:ascii="Times New Roman" w:hAnsi="Times New Roman"/>
+              <w:sz w:val="24"/>
+              <w:szCs w:val="24"/>
+            </w:rPr>
+          </w:pPr>
+          <w:r>
+            <w:rPr>
+              <w:rFonts w:ascii="Times New Roman" w:hAnsi="Times New Roman"/>
+              <w:sz w:val="24"/>
+              <w:szCs w:val="24"/>
+            </w:rPr>
+            <w:t>2.</w:t>
+          </w:r>
+          <w:r>
+            <w:rPr>
+              <w:rFonts w:ascii="Times New Roman" w:hAnsi="Times New Roman"/>
+              <w:sz w:val="24"/>
+              <w:szCs w:val="24"/>
+            </w:rPr>
+            <w:t>9</w:t>
+          </w:r>
+          <w:r>
+            <w:rPr>
+              <w:rFonts w:ascii="Times New Roman" w:hAnsi="Times New Roman"/>
+              <w:sz w:val="24"/>
+              <w:szCs w:val="24"/>
+            </w:rPr>
+            <w:t xml:space="preserve"> </w:t>
+          </w:r>
+          <w:proofErr w:type="spellStart"/>
+          <w:r>
+            <w:rPr>
+              <w:rFonts w:ascii="Times New Roman" w:hAnsi="Times New Roman"/>
+              <w:sz w:val="24"/>
+              <w:szCs w:val="24"/>
+            </w:rPr>
+            <w:t>Ненативные</w:t>
+          </w:r>
+          <w:proofErr w:type="spellEnd"/>
+          <w:r>
+            <w:rPr>
+              <w:rFonts w:ascii="Times New Roman" w:hAnsi="Times New Roman"/>
+              <w:sz w:val="24"/>
+              <w:szCs w:val="24"/>
+            </w:rPr>
+            <w:ptab w:relativeTo="margin" w:alignment="right" w:leader="dot"/>
+          </w:r>
+          <w:r>
+            <w:rPr>
+              <w:rFonts w:ascii="Times New Roman" w:hAnsi="Times New Roman"/>
+              <w:sz w:val="24"/>
+              <w:szCs w:val="24"/>
+            </w:rPr>
+            <w:t>14</w:t>
+          </w:r>
+        </w:p>
+        <w:p>
+          <w:pPr>
+            <w:pStyle w:val="23"/>
+            <w:spacing w:line="360" w:lineRule="auto"/>
+            <w:ind w:left="216"/>
+            <w:rPr>
+              <w:rFonts w:ascii="Times New Roman" w:hAnsi="Times New Roman"/>
+              <w:sz w:val="24"/>
+              <w:szCs w:val="24"/>
+            </w:rPr>
+          </w:pPr>
+          <w:r>
+            <w:rPr>
+              <w:rFonts w:ascii="Times New Roman" w:hAnsi="Times New Roman"/>
+              <w:sz w:val="24"/>
+              <w:szCs w:val="24"/>
+            </w:rPr>
+            <w:t>2.</w:t>
+          </w:r>
+          <w:r>
+            <w:rPr>
+              <w:rFonts w:ascii="Times New Roman" w:hAnsi="Times New Roman"/>
+              <w:sz w:val="24"/>
+              <w:szCs w:val="24"/>
+            </w:rPr>
+            <w:t>9</w:t>
+          </w:r>
+          <w:r>
+            <w:rPr>
+              <w:rFonts w:ascii="Times New Roman" w:hAnsi="Times New Roman"/>
+              <w:sz w:val="24"/>
+              <w:szCs w:val="24"/>
+            </w:rPr>
+            <w:t xml:space="preserve"> </w:t>
+          </w:r>
+          <w:r>
+            <w:rPr>
+              <w:rFonts w:ascii="Times New Roman" w:hAnsi="Times New Roman"/>
+              <w:sz w:val="24"/>
+              <w:szCs w:val="24"/>
+            </w:rPr>
+            <w:t>Смешанные</w:t>
+          </w:r>
+          <w:r>
+            <w:rPr>
+              <w:rFonts w:ascii="Times New Roman" w:hAnsi="Times New Roman"/>
+              <w:sz w:val="24"/>
+              <w:szCs w:val="24"/>
+            </w:rPr>
+            <w:ptab w:relativeTo="margin" w:alignment="right" w:leader="dot"/>
+          </w:r>
+          <w:r>
+            <w:rPr>
+              <w:rFonts w:ascii="Times New Roman" w:hAnsi="Times New Roman"/>
+              <w:sz w:val="24"/>
+              <w:szCs w:val="24"/>
+            </w:rPr>
+            <w:t>14</w:t>
+          </w:r>
+        </w:p>
+        <w:p>
+          <w:pPr>
             <w:pStyle w:val="11"/>
             <w:spacing w:line="360" w:lineRule="auto"/>
             <w:rPr>
@@ -5628,6 +5812,7 @@
         </w:rPr>
       </w:pPr>
       <w:r>
+        <w:lastRenderedPageBreak/>
         <w:br w:type="page"/>
       </w:r>
     </w:p>
@@ -5648,7 +5833,7 @@
     </w:p>
     <w:p>
       <w:pPr>
-        <w:pStyle w:val="af8"/>
+        <w:pStyle w:val="af9"/>
         <w:spacing w:before="100" w:after="100"/>
         <w:ind w:firstLine="709"/>
       </w:pPr>
@@ -5680,7 +5865,7 @@
     </w:p>
     <w:p>
       <w:pPr>
-        <w:pStyle w:val="af8"/>
+        <w:pStyle w:val="af9"/>
         <w:spacing w:before="100" w:after="100"/>
         <w:ind w:firstLine="709"/>
       </w:pPr>
@@ -5705,7 +5890,7 @@
     </w:p>
     <w:p>
       <w:pPr>
-        <w:pStyle w:val="af8"/>
+        <w:pStyle w:val="af9"/>
         <w:spacing w:before="100" w:after="100"/>
         <w:ind w:firstLine="709"/>
       </w:pPr>
@@ -5730,7 +5915,7 @@
     </w:p>
     <w:p>
       <w:pPr>
-        <w:pStyle w:val="af8"/>
+        <w:pStyle w:val="af9"/>
         <w:spacing w:before="100" w:after="100"/>
         <w:ind w:firstLine="709"/>
       </w:pPr>
@@ -5787,7 +5972,7 @@
     </w:p>
     <w:p>
       <w:pPr>
-        <w:pStyle w:val="af8"/>
+        <w:pStyle w:val="af9"/>
         <w:spacing w:before="100" w:after="100"/>
         <w:ind w:firstLine="709"/>
       </w:pPr>
@@ -5817,7 +6002,7 @@
     </w:p>
     <w:p>
       <w:pPr>
-        <w:pStyle w:val="af8"/>
+        <w:pStyle w:val="af9"/>
         <w:numPr>
           <w:ilvl w:val="0"/>
           <w:numId w:val="9"/>
@@ -5842,7 +6027,7 @@
     </w:p>
     <w:p>
       <w:pPr>
-        <w:pStyle w:val="af8"/>
+        <w:pStyle w:val="af9"/>
         <w:numPr>
           <w:ilvl w:val="0"/>
           <w:numId w:val="9"/>
@@ -5855,7 +6040,7 @@
     </w:p>
     <w:p>
       <w:pPr>
-        <w:pStyle w:val="af8"/>
+        <w:pStyle w:val="af9"/>
         <w:numPr>
           <w:ilvl w:val="0"/>
           <w:numId w:val="9"/>
@@ -5868,7 +6053,7 @@
     </w:p>
     <w:p>
       <w:pPr>
-        <w:pStyle w:val="af8"/>
+        <w:pStyle w:val="af9"/>
         <w:numPr>
           <w:ilvl w:val="0"/>
           <w:numId w:val="9"/>
@@ -5887,7 +6072,7 @@
     </w:p>
     <w:p>
       <w:pPr>
-        <w:pStyle w:val="af8"/>
+        <w:pStyle w:val="af9"/>
         <w:spacing w:before="100" w:after="100"/>
         <w:ind w:firstLine="709"/>
       </w:pPr>
@@ -5916,7 +6101,7 @@
     </w:p>
     <w:p>
       <w:pPr>
-        <w:pStyle w:val="af8"/>
+        <w:pStyle w:val="af9"/>
         <w:numPr>
           <w:ilvl w:val="0"/>
           <w:numId w:val="11"/>
@@ -5947,7 +6132,7 @@
     </w:p>
     <w:p>
       <w:pPr>
-        <w:pStyle w:val="af8"/>
+        <w:pStyle w:val="af9"/>
         <w:numPr>
           <w:ilvl w:val="0"/>
           <w:numId w:val="11"/>
@@ -5966,7 +6151,7 @@
     </w:p>
     <w:p>
       <w:pPr>
-        <w:pStyle w:val="af8"/>
+        <w:pStyle w:val="af9"/>
         <w:spacing w:before="100" w:after="100"/>
         <w:ind w:firstLine="709"/>
       </w:pPr>
@@ -6021,7 +6206,7 @@
     </w:p>
     <w:p>
       <w:pPr>
-        <w:pStyle w:val="af8"/>
+        <w:pStyle w:val="af9"/>
         <w:spacing w:before="100" w:after="100"/>
         <w:ind w:firstLine="709"/>
       </w:pPr>
@@ -6068,7 +6253,7 @@
     </w:p>
     <w:p>
       <w:pPr>
-        <w:pStyle w:val="af8"/>
+        <w:pStyle w:val="af9"/>
         <w:spacing w:before="100" w:after="100"/>
         <w:ind w:firstLine="709"/>
         <w:rPr>
@@ -6093,7 +6278,7 @@
     </w:p>
     <w:p>
       <w:pPr>
-        <w:pStyle w:val="af8"/>
+        <w:pStyle w:val="af9"/>
         <w:numPr>
           <w:ilvl w:val="0"/>
           <w:numId w:val="10"/>
@@ -6119,7 +6304,7 @@
     </w:p>
     <w:p>
       <w:pPr>
-        <w:pStyle w:val="af8"/>
+        <w:pStyle w:val="af9"/>
         <w:numPr>
           <w:ilvl w:val="0"/>
           <w:numId w:val="10"/>
@@ -6145,7 +6330,7 @@
     </w:p>
     <w:p>
       <w:pPr>
-        <w:pStyle w:val="af8"/>
+        <w:pStyle w:val="af9"/>
         <w:numPr>
           <w:ilvl w:val="0"/>
           <w:numId w:val="10"/>
@@ -6537,7 +6722,7 @@
       </w:r>
       <w:r>
         <w:rPr>
-          <w:rStyle w:val="afd"/>
+          <w:rStyle w:val="afe"/>
           <w:sz w:val="28"/>
           <w:szCs w:val="28"/>
         </w:rPr>
@@ -6746,7 +6931,7 @@
       </w:r>
       <w:r>
         <w:rPr>
-          <w:rStyle w:val="afd"/>
+          <w:rStyle w:val="afe"/>
           <w:color w:val="000000"/>
           <w:sz w:val="28"/>
           <w:szCs w:val="28"/>
@@ -6756,7 +6941,7 @@
       </w:r>
       <w:r>
         <w:rPr>
-          <w:rStyle w:val="afd"/>
+          <w:rStyle w:val="afe"/>
           <w:color w:val="000000"/>
           <w:sz w:val="28"/>
           <w:szCs w:val="28"/>
@@ -6767,7 +6952,7 @@
     </w:p>
     <w:p>
       <w:pPr>
-        <w:pStyle w:val="afa"/>
+        <w:pStyle w:val="afb"/>
         <w:numPr>
           <w:ilvl w:val="0"/>
           <w:numId w:val="17"/>
@@ -6781,17 +6966,18 @@
       </w:pPr>
       <w:r>
         <w:rPr>
-          <w:rStyle w:val="afe"/>
+          <w:rStyle w:val="aff"/>
           <w:color w:val="000000"/>
           <w:sz w:val="28"/>
           <w:szCs w:val="28"/>
           <w:shd w:val="clear" w:color="auto" w:fill="FFFFFF"/>
         </w:rPr>
+        <w:lastRenderedPageBreak/>
         <w:t>Планирование</w:t>
       </w:r>
       <w:r>
         <w:rPr>
-          <w:rStyle w:val="afe"/>
+          <w:rStyle w:val="aff"/>
           <w:b w:val="0"/>
           <w:bCs w:val="0"/>
           <w:color w:val="000000"/>
@@ -6804,7 +6990,7 @@
     </w:p>
     <w:p>
       <w:pPr>
-        <w:pStyle w:val="afa"/>
+        <w:pStyle w:val="afb"/>
         <w:numPr>
           <w:ilvl w:val="0"/>
           <w:numId w:val="16"/>
@@ -6827,7 +7013,6 @@
           <w:szCs w:val="28"/>
           <w:shd w:val="clear" w:color="auto" w:fill="FFFFFF"/>
         </w:rPr>
-        <w:lastRenderedPageBreak/>
         <w:t>Анализ требований</w:t>
       </w:r>
       <w:r>
@@ -6851,7 +7036,7 @@
     </w:p>
     <w:p>
       <w:pPr>
-        <w:pStyle w:val="afa"/>
+        <w:pStyle w:val="afb"/>
         <w:numPr>
           <w:ilvl w:val="0"/>
           <w:numId w:val="16"/>
@@ -6859,7 +7044,7 @@
         <w:spacing w:line="360" w:lineRule="auto"/>
         <w:jc w:val="both"/>
         <w:rPr>
-          <w:rStyle w:val="afe"/>
+          <w:rStyle w:val="aff"/>
           <w:b w:val="0"/>
           <w:bCs w:val="0"/>
           <w:color w:val="000000"/>
@@ -6870,7 +7055,7 @@
       </w:pPr>
       <w:r>
         <w:rPr>
-          <w:rStyle w:val="afe"/>
+          <w:rStyle w:val="aff"/>
           <w:color w:val="000000"/>
           <w:sz w:val="28"/>
           <w:szCs w:val="28"/>
@@ -6880,7 +7065,7 @@
       </w:r>
       <w:r>
         <w:rPr>
-          <w:rStyle w:val="afe"/>
+          <w:rStyle w:val="aff"/>
           <w:b w:val="0"/>
           <w:bCs w:val="0"/>
           <w:color w:val="000000"/>
@@ -6892,7 +7077,7 @@
       </w:r>
       <w:r>
         <w:rPr>
-          <w:rStyle w:val="afe"/>
+          <w:rStyle w:val="aff"/>
           <w:b w:val="0"/>
           <w:bCs w:val="0"/>
           <w:color w:val="000000"/>
@@ -6905,7 +7090,7 @@
     </w:p>
     <w:p>
       <w:pPr>
-        <w:pStyle w:val="afa"/>
+        <w:pStyle w:val="afb"/>
         <w:numPr>
           <w:ilvl w:val="0"/>
           <w:numId w:val="16"/>
@@ -6913,7 +7098,7 @@
         <w:spacing w:line="360" w:lineRule="auto"/>
         <w:jc w:val="both"/>
         <w:rPr>
-          <w:rStyle w:val="afe"/>
+          <w:rStyle w:val="aff"/>
           <w:b w:val="0"/>
           <w:bCs w:val="0"/>
           <w:color w:val="000000"/>
@@ -6924,7 +7109,7 @@
       </w:pPr>
       <w:r>
         <w:rPr>
-          <w:rStyle w:val="afe"/>
+          <w:rStyle w:val="aff"/>
           <w:color w:val="000000"/>
           <w:sz w:val="28"/>
           <w:szCs w:val="28"/>
@@ -6934,7 +7119,7 @@
       </w:r>
       <w:r>
         <w:rPr>
-          <w:rStyle w:val="afe"/>
+          <w:rStyle w:val="aff"/>
           <w:b w:val="0"/>
           <w:bCs w:val="0"/>
           <w:color w:val="000000"/>
@@ -6946,7 +7131,7 @@
       </w:r>
       <w:r>
         <w:rPr>
-          <w:rStyle w:val="afe"/>
+          <w:rStyle w:val="aff"/>
           <w:b w:val="0"/>
           <w:bCs w:val="0"/>
           <w:color w:val="000000"/>
@@ -6958,7 +7143,7 @@
       </w:r>
       <w:r>
         <w:rPr>
-          <w:rStyle w:val="afe"/>
+          <w:rStyle w:val="aff"/>
           <w:b w:val="0"/>
           <w:bCs w:val="0"/>
           <w:color w:val="000000"/>
@@ -6970,7 +7155,7 @@
       </w:r>
       <w:r>
         <w:rPr>
-          <w:rStyle w:val="afe"/>
+          <w:rStyle w:val="aff"/>
           <w:b w:val="0"/>
           <w:bCs w:val="0"/>
           <w:color w:val="000000"/>
@@ -6982,7 +7167,7 @@
       </w:r>
       <w:r>
         <w:rPr>
-          <w:rStyle w:val="afe"/>
+          <w:rStyle w:val="aff"/>
           <w:b w:val="0"/>
           <w:bCs w:val="0"/>
           <w:color w:val="000000"/>
@@ -6994,7 +7179,7 @@
       </w:r>
       <w:r>
         <w:rPr>
-          <w:rStyle w:val="afe"/>
+          <w:rStyle w:val="aff"/>
           <w:b w:val="0"/>
           <w:bCs w:val="0"/>
           <w:color w:val="000000"/>
@@ -7007,7 +7192,7 @@
       <w:proofErr w:type="spellStart"/>
       <w:r>
         <w:rPr>
-          <w:rStyle w:val="afe"/>
+          <w:rStyle w:val="aff"/>
           <w:b w:val="0"/>
           <w:bCs w:val="0"/>
           <w:color w:val="000000"/>
@@ -7020,7 +7205,7 @@
       <w:proofErr w:type="spellEnd"/>
       <w:r>
         <w:rPr>
-          <w:rStyle w:val="afe"/>
+          <w:rStyle w:val="aff"/>
           <w:b w:val="0"/>
           <w:bCs w:val="0"/>
           <w:color w:val="000000"/>
@@ -7032,7 +7217,7 @@
       </w:r>
       <w:r>
         <w:rPr>
-          <w:rStyle w:val="afe"/>
+          <w:rStyle w:val="aff"/>
           <w:b w:val="0"/>
           <w:bCs w:val="0"/>
           <w:color w:val="000000"/>
@@ -7045,7 +7230,7 @@
       </w:r>
       <w:r>
         <w:rPr>
-          <w:rStyle w:val="afe"/>
+          <w:rStyle w:val="aff"/>
           <w:b w:val="0"/>
           <w:bCs w:val="0"/>
           <w:color w:val="000000"/>
@@ -7057,7 +7242,7 @@
       </w:r>
       <w:r>
         <w:rPr>
-          <w:rStyle w:val="afe"/>
+          <w:rStyle w:val="aff"/>
           <w:b w:val="0"/>
           <w:bCs w:val="0"/>
           <w:color w:val="000000"/>
@@ -7069,7 +7254,7 @@
       </w:r>
       <w:r>
         <w:rPr>
-          <w:rStyle w:val="afe"/>
+          <w:rStyle w:val="aff"/>
           <w:b w:val="0"/>
           <w:bCs w:val="0"/>
           <w:color w:val="000000"/>
@@ -7082,7 +7267,7 @@
       </w:r>
       <w:r>
         <w:rPr>
-          <w:rStyle w:val="afe"/>
+          <w:rStyle w:val="aff"/>
           <w:b w:val="0"/>
           <w:bCs w:val="0"/>
           <w:color w:val="000000"/>
@@ -7095,7 +7280,7 @@
     </w:p>
     <w:p>
       <w:pPr>
-        <w:pStyle w:val="afa"/>
+        <w:pStyle w:val="afb"/>
         <w:numPr>
           <w:ilvl w:val="0"/>
           <w:numId w:val="16"/>
@@ -7111,7 +7296,7 @@
       </w:pPr>
       <w:r>
         <w:rPr>
-          <w:rStyle w:val="afe"/>
+          <w:rStyle w:val="aff"/>
           <w:color w:val="000000"/>
           <w:sz w:val="28"/>
           <w:szCs w:val="28"/>
@@ -7121,7 +7306,7 @@
       </w:r>
       <w:r>
         <w:rPr>
-          <w:rStyle w:val="afe"/>
+          <w:rStyle w:val="aff"/>
           <w:b w:val="0"/>
           <w:bCs w:val="0"/>
           <w:color w:val="000000"/>
@@ -7133,7 +7318,7 @@
       </w:r>
       <w:r>
         <w:rPr>
-          <w:rStyle w:val="afe"/>
+          <w:rStyle w:val="aff"/>
           <w:b w:val="0"/>
           <w:bCs w:val="0"/>
           <w:color w:val="000000"/>
@@ -7146,7 +7331,7 @@
     </w:p>
     <w:p>
       <w:pPr>
-        <w:pStyle w:val="afa"/>
+        <w:pStyle w:val="afb"/>
         <w:numPr>
           <w:ilvl w:val="0"/>
           <w:numId w:val="16"/>
@@ -7154,7 +7339,7 @@
         <w:spacing w:line="360" w:lineRule="auto"/>
         <w:jc w:val="both"/>
         <w:rPr>
-          <w:rStyle w:val="afe"/>
+          <w:rStyle w:val="aff"/>
           <w:b w:val="0"/>
           <w:bCs w:val="0"/>
           <w:color w:val="000000"/>
@@ -7165,7 +7350,7 @@
       </w:pPr>
       <w:r>
         <w:rPr>
-          <w:rStyle w:val="afe"/>
+          <w:rStyle w:val="aff"/>
           <w:color w:val="000000"/>
           <w:sz w:val="28"/>
           <w:szCs w:val="28"/>
@@ -7175,7 +7360,7 @@
       </w:r>
       <w:r>
         <w:rPr>
-          <w:rStyle w:val="afe"/>
+          <w:rStyle w:val="aff"/>
           <w:color w:val="000000"/>
           <w:sz w:val="28"/>
           <w:szCs w:val="28"/>
@@ -7185,7 +7370,7 @@
       </w:r>
       <w:r>
         <w:rPr>
-          <w:rStyle w:val="afe"/>
+          <w:rStyle w:val="aff"/>
           <w:b w:val="0"/>
           <w:bCs w:val="0"/>
           <w:color w:val="000000"/>
@@ -7197,7 +7382,7 @@
       </w:r>
       <w:r>
         <w:rPr>
-          <w:rStyle w:val="afe"/>
+          <w:rStyle w:val="aff"/>
           <w:b w:val="0"/>
           <w:bCs w:val="0"/>
           <w:color w:val="000000"/>
@@ -7209,7 +7394,7 @@
       </w:r>
       <w:r>
         <w:rPr>
-          <w:rStyle w:val="afe"/>
+          <w:rStyle w:val="aff"/>
           <w:b w:val="0"/>
           <w:bCs w:val="0"/>
           <w:color w:val="000000"/>
@@ -7221,7 +7406,7 @@
       </w:r>
       <w:r>
         <w:rPr>
-          <w:rStyle w:val="afe"/>
+          <w:rStyle w:val="aff"/>
           <w:b w:val="0"/>
           <w:bCs w:val="0"/>
           <w:color w:val="000000"/>
@@ -7234,7 +7419,7 @@
       </w:r>
       <w:r>
         <w:rPr>
-          <w:rStyle w:val="afe"/>
+          <w:rStyle w:val="aff"/>
           <w:b w:val="0"/>
           <w:bCs w:val="0"/>
           <w:color w:val="000000"/>
@@ -7246,7 +7431,7 @@
       </w:r>
       <w:r>
         <w:rPr>
-          <w:rStyle w:val="afe"/>
+          <w:rStyle w:val="aff"/>
           <w:b w:val="0"/>
           <w:bCs w:val="0"/>
           <w:color w:val="000000"/>
@@ -7259,7 +7444,7 @@
       </w:r>
       <w:r>
         <w:rPr>
-          <w:rStyle w:val="afe"/>
+          <w:rStyle w:val="aff"/>
           <w:b w:val="0"/>
           <w:bCs w:val="0"/>
           <w:color w:val="000000"/>
@@ -7271,7 +7456,7 @@
       </w:r>
       <w:r>
         <w:rPr>
-          <w:rStyle w:val="afe"/>
+          <w:rStyle w:val="aff"/>
           <w:b w:val="0"/>
           <w:bCs w:val="0"/>
           <w:color w:val="000000"/>
@@ -7284,7 +7469,7 @@
       </w:r>
       <w:r>
         <w:rPr>
-          <w:rStyle w:val="afe"/>
+          <w:rStyle w:val="aff"/>
           <w:b w:val="0"/>
           <w:bCs w:val="0"/>
           <w:color w:val="000000"/>
@@ -7297,7 +7482,7 @@
       <w:proofErr w:type="spellStart"/>
       <w:r>
         <w:rPr>
-          <w:rStyle w:val="afe"/>
+          <w:rStyle w:val="aff"/>
           <w:b w:val="0"/>
           <w:bCs w:val="0"/>
           <w:color w:val="000000"/>
@@ -7310,7 +7495,7 @@
       </w:r>
       <w:r>
         <w:rPr>
-          <w:rStyle w:val="afe"/>
+          <w:rStyle w:val="aff"/>
           <w:b w:val="0"/>
           <w:bCs w:val="0"/>
           <w:color w:val="000000"/>
@@ -7323,7 +7508,7 @@
       </w:r>
       <w:r>
         <w:rPr>
-          <w:rStyle w:val="afe"/>
+          <w:rStyle w:val="aff"/>
           <w:b w:val="0"/>
           <w:bCs w:val="0"/>
           <w:color w:val="000000"/>
@@ -7337,7 +7522,7 @@
       <w:proofErr w:type="spellEnd"/>
       <w:r>
         <w:rPr>
-          <w:rStyle w:val="afe"/>
+          <w:rStyle w:val="aff"/>
           <w:b w:val="0"/>
           <w:bCs w:val="0"/>
           <w:color w:val="000000"/>
@@ -7349,7 +7534,7 @@
       </w:r>
       <w:r>
         <w:rPr>
-          <w:rStyle w:val="afe"/>
+          <w:rStyle w:val="aff"/>
           <w:b w:val="0"/>
           <w:bCs w:val="0"/>
           <w:color w:val="000000"/>
@@ -7362,7 +7547,7 @@
       </w:r>
       <w:r>
         <w:rPr>
-          <w:rStyle w:val="afe"/>
+          <w:rStyle w:val="aff"/>
           <w:b w:val="0"/>
           <w:bCs w:val="0"/>
           <w:color w:val="000000"/>
@@ -7374,7 +7559,7 @@
       </w:r>
       <w:r>
         <w:rPr>
-          <w:rStyle w:val="afe"/>
+          <w:rStyle w:val="aff"/>
           <w:b w:val="0"/>
           <w:bCs w:val="0"/>
           <w:color w:val="000000"/>
@@ -7387,7 +7572,7 @@
       </w:r>
       <w:r>
         <w:rPr>
-          <w:rStyle w:val="afe"/>
+          <w:rStyle w:val="aff"/>
           <w:b w:val="0"/>
           <w:bCs w:val="0"/>
           <w:color w:val="000000"/>
@@ -7399,7 +7584,7 @@
       </w:r>
       <w:r>
         <w:rPr>
-          <w:rStyle w:val="afe"/>
+          <w:rStyle w:val="aff"/>
           <w:b w:val="0"/>
           <w:bCs w:val="0"/>
           <w:color w:val="000000"/>
@@ -7411,7 +7596,7 @@
       </w:r>
       <w:r>
         <w:rPr>
-          <w:rStyle w:val="afe"/>
+          <w:rStyle w:val="aff"/>
           <w:b w:val="0"/>
           <w:bCs w:val="0"/>
           <w:color w:val="000000"/>
@@ -7423,7 +7608,7 @@
       </w:r>
       <w:r>
         <w:rPr>
-          <w:rStyle w:val="afe"/>
+          <w:rStyle w:val="aff"/>
           <w:b w:val="0"/>
           <w:bCs w:val="0"/>
           <w:color w:val="000000"/>
@@ -7436,7 +7621,7 @@
     </w:p>
     <w:p>
       <w:pPr>
-        <w:pStyle w:val="afa"/>
+        <w:pStyle w:val="afb"/>
         <w:numPr>
           <w:ilvl w:val="0"/>
           <w:numId w:val="16"/>
@@ -7444,7 +7629,7 @@
         <w:spacing w:line="360" w:lineRule="auto"/>
         <w:jc w:val="both"/>
         <w:rPr>
-          <w:rStyle w:val="afe"/>
+          <w:rStyle w:val="aff"/>
           <w:b w:val="0"/>
           <w:bCs w:val="0"/>
           <w:sz w:val="28"/>
@@ -7453,7 +7638,7 @@
       </w:pPr>
       <w:r>
         <w:rPr>
-          <w:rStyle w:val="afe"/>
+          <w:rStyle w:val="aff"/>
           <w:color w:val="000000"/>
           <w:sz w:val="28"/>
           <w:szCs w:val="28"/>
@@ -7463,7 +7648,7 @@
       </w:r>
       <w:r>
         <w:rPr>
-          <w:rStyle w:val="afe"/>
+          <w:rStyle w:val="aff"/>
           <w:color w:val="000000"/>
           <w:sz w:val="28"/>
           <w:szCs w:val="28"/>
@@ -7473,7 +7658,7 @@
       </w:r>
       <w:r>
         <w:rPr>
-          <w:rStyle w:val="afe"/>
+          <w:rStyle w:val="aff"/>
           <w:b w:val="0"/>
           <w:bCs w:val="0"/>
           <w:color w:val="000000"/>
@@ -7485,7 +7670,7 @@
       </w:r>
       <w:r>
         <w:rPr>
-          <w:rStyle w:val="afe"/>
+          <w:rStyle w:val="aff"/>
           <w:b w:val="0"/>
           <w:bCs w:val="0"/>
           <w:color w:val="000000"/>
@@ -7497,7 +7682,7 @@
       </w:r>
       <w:r>
         <w:rPr>
-          <w:rStyle w:val="afd"/>
+          <w:rStyle w:val="afe"/>
           <w:color w:val="000000"/>
           <w:sz w:val="28"/>
           <w:szCs w:val="28"/>
@@ -7528,7 +7713,15 @@
           <w:sz w:val="28"/>
           <w:szCs w:val="28"/>
         </w:rPr>
-        <w:t xml:space="preserve">апах жизненного цикла программного обеспечения тем или иным образом. </w:t>
+        <w:t xml:space="preserve">апах жизненного цикла программного обеспечения тем </w:t>
+      </w:r>
+      <w:r>
+        <w:rPr>
+          <w:sz w:val="28"/>
+          <w:szCs w:val="28"/>
+        </w:rPr>
+        <w:lastRenderedPageBreak/>
+        <w:t xml:space="preserve">или иным образом. </w:t>
       </w:r>
       <w:r>
         <w:rPr>
@@ -7552,7 +7745,6 @@
           <w:sz w:val="28"/>
           <w:szCs w:val="28"/>
         </w:rPr>
-        <w:lastRenderedPageBreak/>
         <w:tab/>
       </w:r>
       <w:r>
@@ -7572,7 +7764,7 @@
     </w:p>
     <w:p>
       <w:pPr>
-        <w:pStyle w:val="afa"/>
+        <w:pStyle w:val="afb"/>
         <w:numPr>
           <w:ilvl w:val="0"/>
           <w:numId w:val="18"/>
@@ -7646,7 +7838,7 @@
     </w:p>
     <w:p>
       <w:pPr>
-        <w:pStyle w:val="afa"/>
+        <w:pStyle w:val="afb"/>
         <w:numPr>
           <w:ilvl w:val="0"/>
           <w:numId w:val="18"/>
@@ -7737,7 +7929,7 @@
     </w:p>
     <w:p>
       <w:pPr>
-        <w:pStyle w:val="afa"/>
+        <w:pStyle w:val="afb"/>
         <w:numPr>
           <w:ilvl w:val="0"/>
           <w:numId w:val="18"/>
@@ -7963,7 +8155,7 @@
     </w:p>
     <w:p>
       <w:pPr>
-        <w:pStyle w:val="afa"/>
+        <w:pStyle w:val="afb"/>
         <w:numPr>
           <w:ilvl w:val="0"/>
           <w:numId w:val="18"/>
@@ -8004,7 +8196,7 @@
           <w:szCs w:val="28"/>
           <w:shd w:val="clear" w:color="auto" w:fill="FFFFFF"/>
         </w:rPr>
-        <w:t xml:space="preserve"> остается необходимость в тестировании, проводимом на этапе эксплуатации и поддержки. Разные пользователи могут работать в абсолютно разных окружениях. Поэтому всегда возможно, что новые ошибки, которые не были выявлены ранее дадут о себе знать. Более того, пользователи могут использовать </w:t>
+        <w:t xml:space="preserve"> остается необходимость в тестировании, проводимом на этапе эксплуатации и поддержки. Разные пользователи могут работать в абсолютно разных окружениях. Поэтому всегда возможно, что новые ошибки, которые не были выявлены ранее дадут о </w:t>
       </w:r>
       <w:r>
         <w:rPr>
@@ -8013,6 +8205,16 @@
           <w:szCs w:val="28"/>
           <w:shd w:val="clear" w:color="auto" w:fill="FFFFFF"/>
         </w:rPr>
+        <w:lastRenderedPageBreak/>
+        <w:t xml:space="preserve">себе знать. Более того, пользователи могут использовать </w:t>
+      </w:r>
+      <w:r>
+        <w:rPr>
+          <w:color w:val="202122"/>
+          <w:sz w:val="28"/>
+          <w:szCs w:val="28"/>
+          <w:shd w:val="clear" w:color="auto" w:fill="FFFFFF"/>
+        </w:rPr>
         <w:t>программное обеспечение</w:t>
       </w:r>
       <w:r>
@@ -8022,17 +8224,7 @@
           <w:szCs w:val="28"/>
           <w:shd w:val="clear" w:color="auto" w:fill="FFFFFF"/>
         </w:rPr>
-        <w:t xml:space="preserve"> изначально непредвиденным способом. Это, в свою </w:t>
-      </w:r>
-      <w:r>
-        <w:rPr>
-          <w:color w:val="202122"/>
-          <w:sz w:val="28"/>
-          <w:szCs w:val="28"/>
-          <w:shd w:val="clear" w:color="auto" w:fill="FFFFFF"/>
-        </w:rPr>
-        <w:lastRenderedPageBreak/>
-        <w:t xml:space="preserve">очередь, может вызвать некоторые непредвиденные проблемы. В таком случае потребуется вмешательство отдела </w:t>
+        <w:t xml:space="preserve"> изначально непредвиденным способом. Это, в свою очередь, может вызвать некоторые непредвиденные проблемы. В таком случае потребуется вмешательство отдела </w:t>
       </w:r>
       <w:r>
         <w:rPr>
@@ -8055,7 +8247,7 @@
     </w:p>
     <w:p>
       <w:pPr>
-        <w:pStyle w:val="afa"/>
+        <w:pStyle w:val="afb"/>
         <w:spacing w:line="360" w:lineRule="auto"/>
         <w:jc w:val="both"/>
         <w:rPr>
@@ -8086,7 +8278,7 @@
     </w:p>
     <w:p>
       <w:pPr>
-        <w:pStyle w:val="afa"/>
+        <w:pStyle w:val="afb"/>
         <w:spacing w:line="360" w:lineRule="auto"/>
         <w:ind w:left="0" w:firstLine="709"/>
         <w:jc w:val="both"/>
@@ -8118,7 +8310,7 @@
     </w:p>
     <w:p>
       <w:pPr>
-        <w:pStyle w:val="afa"/>
+        <w:pStyle w:val="afb"/>
         <w:spacing w:line="360" w:lineRule="auto"/>
         <w:ind w:left="0" w:firstLine="709"/>
         <w:jc w:val="both"/>
@@ -8141,7 +8333,7 @@
     </w:p>
     <w:p>
       <w:pPr>
-        <w:pStyle w:val="afa"/>
+        <w:pStyle w:val="afb"/>
         <w:spacing w:line="360" w:lineRule="auto"/>
         <w:ind w:left="0" w:firstLine="709"/>
         <w:jc w:val="both"/>
@@ -8261,7 +8453,7 @@
     </w:p>
     <w:p>
       <w:pPr>
-        <w:pStyle w:val="afa"/>
+        <w:pStyle w:val="afb"/>
         <w:spacing w:line="360" w:lineRule="auto"/>
         <w:ind w:left="0" w:firstLine="709"/>
         <w:jc w:val="both"/>
@@ -8293,12 +8485,8 @@
       </w:r>
     </w:p>
     <w:p>
-      <w:bookmarkStart w:id="5" w:name="_GoBack"/>
-      <w:bookmarkEnd w:id="5"/>
-    </w:p>
-    <w:p>
-      <w:pPr>
-        <w:pStyle w:val="afa"/>
+      <w:pPr>
+        <w:pStyle w:val="afb"/>
         <w:spacing w:line="360" w:lineRule="auto"/>
         <w:ind w:left="0" w:firstLine="709"/>
         <w:jc w:val="both"/>
@@ -8381,7 +8569,7 @@
     </w:p>
     <w:p>
       <w:pPr>
-        <w:pStyle w:val="afa"/>
+        <w:pStyle w:val="afb"/>
         <w:spacing w:line="360" w:lineRule="auto"/>
         <w:ind w:left="0" w:firstLine="709"/>
         <w:jc w:val="both"/>
@@ -8400,7 +8588,7 @@
     </w:p>
     <w:p>
       <w:pPr>
-        <w:pStyle w:val="afa"/>
+        <w:pStyle w:val="afb"/>
         <w:spacing w:line="360" w:lineRule="auto"/>
         <w:ind w:left="0" w:firstLine="709"/>
         <w:jc w:val="both"/>
@@ -8432,7 +8620,7 @@
     </w:p>
     <w:p>
       <w:pPr>
-        <w:pStyle w:val="afa"/>
+        <w:pStyle w:val="afb"/>
         <w:numPr>
           <w:ilvl w:val="0"/>
           <w:numId w:val="19"/>
@@ -8449,6 +8637,7 @@
           <w:sz w:val="28"/>
           <w:szCs w:val="28"/>
         </w:rPr>
+        <w:lastRenderedPageBreak/>
         <w:t>Скриптовое</w:t>
       </w:r>
       <w:r>
@@ -8470,20 +8659,12 @@
           <w:sz w:val="28"/>
           <w:szCs w:val="28"/>
         </w:rPr>
-        <w:t xml:space="preserve">это формализованный подход к тестированию, основанный на использовании заранее </w:t>
-      </w:r>
-      <w:r>
-        <w:rPr>
-          <w:sz w:val="28"/>
-          <w:szCs w:val="28"/>
-        </w:rPr>
-        <w:lastRenderedPageBreak/>
-        <w:t>подготовленных тест-кейсов и наборов тест-кейсов. Это самый распространённый способ тестирования, позволяющий достичь максимальной полноты исследования продукта благодаря строгой систематизации процесса, удобству применения метрик и широкому набору рекомендаций.</w:t>
+        <w:t>это формализованный подход к тестированию, основанный на использовании заранее подготовленных тест-кейсов и наборов тест-кейсов. Это самый распространённый способ тестирования, позволяющий достичь максимальной полноты исследования продукта благодаря строгой систематизации процесса, удобству применения метрик и широкому набору рекомендаций.</w:t>
       </w:r>
     </w:p>
     <w:p>
       <w:pPr>
-        <w:pStyle w:val="afa"/>
+        <w:pStyle w:val="afb"/>
         <w:numPr>
           <w:ilvl w:val="0"/>
           <w:numId w:val="19"/>
@@ -8525,7 +8706,7 @@
     </w:p>
     <w:p>
       <w:pPr>
-        <w:pStyle w:val="afa"/>
+        <w:pStyle w:val="afb"/>
         <w:numPr>
           <w:ilvl w:val="0"/>
           <w:numId w:val="19"/>
@@ -8570,19 +8751,12 @@
           <w:sz w:val="28"/>
           <w:szCs w:val="28"/>
         </w:rPr>
-        <w:t xml:space="preserve"> (Обычно сессия длится не более 90 минут)</w:t>
-      </w:r>
-      <w:r>
-        <w:rPr>
-          <w:sz w:val="28"/>
-          <w:szCs w:val="28"/>
-        </w:rPr>
-        <w:t>.</w:t>
+        <w:t xml:space="preserve"> (Обычно сессия длится не более 90 минут).</w:t>
       </w:r>
     </w:p>
     <w:p>
       <w:pPr>
-        <w:pStyle w:val="afa"/>
+        <w:pStyle w:val="afb"/>
         <w:spacing w:line="360" w:lineRule="auto"/>
         <w:ind w:left="708" w:firstLine="1"/>
         <w:rPr>
@@ -8592,6 +8766,7 @@
           <w:szCs w:val="28"/>
         </w:rPr>
       </w:pPr>
+      <w:bookmarkStart w:id="5" w:name="_Hlk165221547"/>
       <w:r>
         <w:rPr>
           <w:b/>
@@ -8602,9 +8777,10 @@
         <w:t>По степени автоматизации:</w:t>
       </w:r>
     </w:p>
+    <w:bookmarkEnd w:id="5"/>
     <w:p>
       <w:pPr>
-        <w:pStyle w:val="afa"/>
+        <w:pStyle w:val="afb"/>
         <w:numPr>
           <w:ilvl w:val="0"/>
           <w:numId w:val="19"/>
@@ -8640,7 +8816,7 @@
     </w:p>
     <w:p>
       <w:pPr>
-        <w:pStyle w:val="afa"/>
+        <w:pStyle w:val="afb"/>
         <w:numPr>
           <w:ilvl w:val="0"/>
           <w:numId w:val="19"/>
@@ -8657,12 +8833,20 @@
           <w:sz w:val="28"/>
           <w:szCs w:val="28"/>
         </w:rPr>
-        <w:t>Автоматизированное тестирование — это процесс проверки программного обеспечения с использованием специальных программных инструментов, которые выполняют тесты автоматически, без участия человека. Тестировщик создаёт скрипты или сценарии тестирования, содержащие инструкции для выполнения определённых действий и проверки результатов. Эти сценарии запускаются на специальных инструментах для автоматизации тестирования, которые эмулируют действия пользователя и анализируют результаты выполнения.</w:t>
+        <w:t xml:space="preserve">Автоматизированное тестирование — это процесс проверки программного обеспечения с использованием специальных программных инструментов, которые выполняют тесты автоматически, без участия человека. Тестировщик создаёт скрипты или сценарии тестирования, содержащие инструкции для выполнения определённых действий и проверки результатов. Эти сценарии запускаются на специальных инструментах для </w:t>
+      </w:r>
+      <w:r>
+        <w:rPr>
+          <w:sz w:val="28"/>
+          <w:szCs w:val="28"/>
+        </w:rPr>
+        <w:lastRenderedPageBreak/>
+        <w:t>автоматизации тестирования, которые эмулируют действия пользователя и анализируют результаты выполнения.</w:t>
       </w:r>
     </w:p>
     <w:p>
       <w:pPr>
-        <w:pStyle w:val="afa"/>
+        <w:pStyle w:val="afb"/>
         <w:numPr>
           <w:ilvl w:val="0"/>
           <w:numId w:val="19"/>
@@ -8680,7 +8864,6 @@
           <w:sz w:val="28"/>
           <w:szCs w:val="28"/>
         </w:rPr>
-        <w:lastRenderedPageBreak/>
         <w:t>Полуавтоматизированное</w:t>
       </w:r>
       <w:proofErr w:type="spellEnd"/>
@@ -8701,7 +8884,7 @@
     </w:p>
     <w:p>
       <w:pPr>
-        <w:pStyle w:val="afa"/>
+        <w:pStyle w:val="afb"/>
         <w:spacing w:line="360" w:lineRule="auto"/>
         <w:ind w:left="708" w:firstLine="708"/>
         <w:jc w:val="both"/>
@@ -8896,7 +9079,7 @@
     </w:p>
     <w:p>
       <w:pPr>
-        <w:pStyle w:val="afa"/>
+        <w:pStyle w:val="afb"/>
         <w:spacing w:line="360" w:lineRule="auto"/>
         <w:ind w:left="708" w:firstLine="708"/>
         <w:jc w:val="both"/>
@@ -8915,7 +9098,7 @@
     </w:p>
     <w:p>
       <w:pPr>
-        <w:pStyle w:val="afa"/>
+        <w:pStyle w:val="afb"/>
         <w:spacing w:line="360" w:lineRule="auto"/>
         <w:ind w:left="708" w:firstLine="708"/>
         <w:jc w:val="both"/>
@@ -8927,7 +9110,7 @@
     </w:p>
     <w:p>
       <w:pPr>
-        <w:pStyle w:val="afa"/>
+        <w:pStyle w:val="afb"/>
         <w:spacing w:line="360" w:lineRule="auto"/>
         <w:ind w:left="708" w:firstLine="1"/>
         <w:rPr>
@@ -8949,7 +9132,7 @@
     </w:p>
     <w:p>
       <w:pPr>
-        <w:pStyle w:val="afa"/>
+        <w:pStyle w:val="afb"/>
         <w:numPr>
           <w:ilvl w:val="0"/>
           <w:numId w:val="21"/>
@@ -8984,7 +9167,7 @@
     </w:p>
     <w:p>
       <w:pPr>
-        <w:pStyle w:val="afa"/>
+        <w:pStyle w:val="afb"/>
         <w:numPr>
           <w:ilvl w:val="0"/>
           <w:numId w:val="21"/>
@@ -9061,154 +9244,38 @@
     </w:p>
     <w:p>
       <w:pPr>
-        <w:pStyle w:val="afa"/>
+        <w:spacing w:line="360" w:lineRule="auto"/>
+        <w:rPr>
+          <w:sz w:val="28"/>
+          <w:szCs w:val="28"/>
+        </w:rPr>
+      </w:pPr>
+    </w:p>
+    <w:p>
+      <w:pPr>
+        <w:pStyle w:val="afb"/>
         <w:spacing w:line="360" w:lineRule="auto"/>
         <w:ind w:left="708" w:firstLine="1"/>
         <w:rPr>
-          <w:sz w:val="28"/>
-          <w:szCs w:val="28"/>
-        </w:rPr>
-      </w:pPr>
+          <w:b/>
+          <w:bCs/>
+          <w:sz w:val="28"/>
+          <w:szCs w:val="28"/>
+        </w:rPr>
+      </w:pPr>
+      <w:r>
+        <w:rPr>
+          <w:b/>
+          <w:bCs/>
+          <w:sz w:val="28"/>
+          <w:szCs w:val="28"/>
+        </w:rPr>
+        <w:t>По запуску кода на исполнение:</w:t>
+      </w:r>
     </w:p>
     <w:p>
       <w:pPr>
-        <w:pStyle w:val="afa"/>
-        <w:spacing w:line="360" w:lineRule="auto"/>
-        <w:ind w:left="708" w:firstLine="1"/>
-        <w:rPr>
-          <w:sz w:val="28"/>
-          <w:szCs w:val="28"/>
-        </w:rPr>
-      </w:pPr>
-      <w:r>
-        <w:rPr>
-          <w:sz w:val="28"/>
-          <w:szCs w:val="28"/>
-        </w:rPr>
-        <w:t>Дымовое</w:t>
-      </w:r>
-    </w:p>
-    <w:p>
-      <w:pPr>
-        <w:pStyle w:val="afa"/>
-        <w:spacing w:line="360" w:lineRule="auto"/>
-        <w:ind w:left="708" w:firstLine="1"/>
-        <w:rPr>
-          <w:sz w:val="28"/>
-          <w:szCs w:val="28"/>
-        </w:rPr>
-      </w:pPr>
-      <w:r>
-        <w:rPr>
-          <w:sz w:val="28"/>
-          <w:szCs w:val="28"/>
-        </w:rPr>
-        <w:t>Санитарное тестирование (</w:t>
-      </w:r>
-      <w:r>
-        <w:rPr>
-          <w:sz w:val="28"/>
-          <w:szCs w:val="28"/>
-          <w:lang w:val="en-US"/>
-        </w:rPr>
-        <w:t>Sanity</w:t>
-      </w:r>
-      <w:r>
-        <w:rPr>
-          <w:sz w:val="28"/>
-          <w:szCs w:val="28"/>
-        </w:rPr>
-        <w:t>)</w:t>
-      </w:r>
-    </w:p>
-    <w:p>
-      <w:pPr>
-        <w:pStyle w:val="afa"/>
-        <w:spacing w:line="360" w:lineRule="auto"/>
-        <w:ind w:left="708" w:firstLine="1"/>
-        <w:rPr>
-          <w:sz w:val="28"/>
-          <w:szCs w:val="28"/>
-        </w:rPr>
-      </w:pPr>
-      <w:r>
-        <w:rPr>
-          <w:sz w:val="28"/>
-          <w:szCs w:val="28"/>
-        </w:rPr>
-        <w:t xml:space="preserve">Регрессионное </w:t>
-      </w:r>
-    </w:p>
-    <w:p>
-      <w:pPr>
-        <w:pStyle w:val="afa"/>
-        <w:spacing w:line="360" w:lineRule="auto"/>
-        <w:ind w:left="708" w:firstLine="1"/>
-        <w:rPr>
-          <w:sz w:val="28"/>
-          <w:szCs w:val="28"/>
-        </w:rPr>
-      </w:pPr>
-      <w:r>
-        <w:rPr>
-          <w:sz w:val="28"/>
-          <w:szCs w:val="28"/>
-        </w:rPr>
-        <w:t>Повторное (</w:t>
-      </w:r>
-      <w:r>
-        <w:rPr>
-          <w:sz w:val="28"/>
-          <w:szCs w:val="28"/>
-          <w:lang w:val="en-US"/>
-        </w:rPr>
-        <w:t>Retest</w:t>
-      </w:r>
-      <w:r>
-        <w:rPr>
-          <w:sz w:val="28"/>
-          <w:szCs w:val="28"/>
-        </w:rPr>
-        <w:t>)</w:t>
-      </w:r>
-    </w:p>
-    <w:p>
-      <w:pPr>
-        <w:pStyle w:val="afa"/>
-        <w:spacing w:line="360" w:lineRule="auto"/>
-        <w:ind w:left="708" w:firstLine="1"/>
-        <w:rPr>
-          <w:sz w:val="28"/>
-          <w:szCs w:val="28"/>
-        </w:rPr>
-      </w:pPr>
-    </w:p>
-    <w:p>
-      <w:pPr>
-        <w:pStyle w:val="afa"/>
-        <w:spacing w:line="360" w:lineRule="auto"/>
-        <w:ind w:left="708" w:firstLine="1"/>
-        <w:rPr>
-          <w:b/>
-          <w:bCs/>
-          <w:sz w:val="28"/>
-          <w:szCs w:val="28"/>
-        </w:rPr>
-      </w:pPr>
-      <w:r>
-        <w:rPr>
-          <w:b/>
-          <w:bCs/>
-          <w:sz w:val="28"/>
-          <w:szCs w:val="28"/>
-        </w:rPr>
-        <w:lastRenderedPageBreak/>
-        <w:t>По запуску кода на исполнение:</w:t>
-      </w:r>
-    </w:p>
-    <w:p>
-      <w:pPr>
-        <w:pStyle w:val="afa"/>
+        <w:pStyle w:val="afb"/>
         <w:numPr>
           <w:ilvl w:val="0"/>
           <w:numId w:val="22"/>
@@ -9225,7 +9292,15 @@
           <w:sz w:val="28"/>
           <w:szCs w:val="28"/>
         </w:rPr>
-        <w:t xml:space="preserve">Статическое тестирование — это процесс проверки программного обеспечения без запуска кода на исполнение. Оно включает обзоры, анализ кода и статический анализ. Статическое тестирование проводится на ранних этапах жизненного цикла </w:t>
+        <w:t xml:space="preserve">Статическое тестирование — это процесс проверки программного обеспечения без запуска кода на исполнение. Оно включает </w:t>
+      </w:r>
+      <w:r>
+        <w:rPr>
+          <w:sz w:val="28"/>
+          <w:szCs w:val="28"/>
+        </w:rPr>
+        <w:lastRenderedPageBreak/>
+        <w:t xml:space="preserve">обзоры, анализ кода и статический анализ. Статическое тестирование проводится на ранних этапах жизненного цикла </w:t>
       </w:r>
       <w:r>
         <w:rPr>
@@ -9244,7 +9319,7 @@
     </w:p>
     <w:p>
       <w:pPr>
-        <w:pStyle w:val="afa"/>
+        <w:pStyle w:val="afb"/>
         <w:numPr>
           <w:ilvl w:val="0"/>
           <w:numId w:val="22"/>
@@ -9291,7 +9366,7 @@
     </w:p>
     <w:p>
       <w:pPr>
-        <w:pStyle w:val="afa"/>
+        <w:pStyle w:val="afb"/>
         <w:spacing w:line="360" w:lineRule="auto"/>
         <w:ind w:left="708" w:firstLine="1"/>
         <w:rPr>
@@ -9313,7 +9388,7 @@
     </w:p>
     <w:p>
       <w:pPr>
-        <w:pStyle w:val="afa"/>
+        <w:pStyle w:val="afb"/>
         <w:numPr>
           <w:ilvl w:val="0"/>
           <w:numId w:val="24"/>
@@ -9335,7 +9410,7 @@
     </w:p>
     <w:p>
       <w:pPr>
-        <w:pStyle w:val="afa"/>
+        <w:pStyle w:val="afb"/>
         <w:numPr>
           <w:ilvl w:val="0"/>
           <w:numId w:val="24"/>
@@ -9380,7 +9455,292 @@
     </w:p>
     <w:p>
       <w:pPr>
-        <w:pStyle w:val="afa"/>
+        <w:spacing w:line="360" w:lineRule="auto"/>
+        <w:ind w:left="708"/>
+        <w:jc w:val="both"/>
+        <w:rPr>
+          <w:sz w:val="28"/>
+          <w:szCs w:val="28"/>
+        </w:rPr>
+      </w:pPr>
+    </w:p>
+    <w:p>
+      <w:pPr>
+        <w:pStyle w:val="afb"/>
+        <w:spacing w:line="360" w:lineRule="auto"/>
+        <w:ind w:left="708" w:firstLine="708"/>
+        <w:jc w:val="both"/>
+        <w:rPr>
+          <w:sz w:val="28"/>
+          <w:szCs w:val="28"/>
+        </w:rPr>
+      </w:pPr>
+      <w:r>
+        <w:rPr>
+          <w:sz w:val="28"/>
+          <w:szCs w:val="28"/>
+        </w:rPr>
+        <w:t>Нефункциональный вид тестирования в свою очередь делится на несколько подвидов:</w:t>
+      </w:r>
+    </w:p>
+    <w:p>
+      <w:pPr>
+        <w:spacing w:line="360" w:lineRule="auto"/>
+        <w:ind w:left="708"/>
+        <w:jc w:val="both"/>
+        <w:rPr>
+          <w:sz w:val="28"/>
+          <w:szCs w:val="28"/>
+        </w:rPr>
+      </w:pPr>
+    </w:p>
+    <w:p>
+      <w:pPr>
+        <w:pStyle w:val="afb"/>
+        <w:numPr>
+          <w:ilvl w:val="0"/>
+          <w:numId w:val="28"/>
+        </w:numPr>
+        <w:spacing w:line="360" w:lineRule="auto"/>
+        <w:jc w:val="both"/>
+        <w:rPr>
+          <w:sz w:val="28"/>
+          <w:szCs w:val="28"/>
+        </w:rPr>
+      </w:pPr>
+      <w:r>
+        <w:rPr>
+          <w:sz w:val="28"/>
+          <w:szCs w:val="28"/>
+        </w:rPr>
+        <w:t xml:space="preserve">Тестирование производительности </w:t>
+      </w:r>
+      <w:r>
+        <w:rPr>
+          <w:sz w:val="28"/>
+          <w:szCs w:val="28"/>
+        </w:rPr>
+        <w:t>— это</w:t>
+      </w:r>
+      <w:r>
+        <w:rPr>
+          <w:sz w:val="28"/>
+          <w:szCs w:val="28"/>
+        </w:rPr>
+        <w:t xml:space="preserve"> вид тестирования, который проводится для определения скорости или эффективности работы системы под нагрузкой. Оно включает в себя определение скорости обработки, надежности и масштабируемости системы.</w:t>
+      </w:r>
+    </w:p>
+    <w:p>
+      <w:pPr>
+        <w:pStyle w:val="afb"/>
+        <w:numPr>
+          <w:ilvl w:val="0"/>
+          <w:numId w:val="28"/>
+        </w:numPr>
+        <w:spacing w:line="360" w:lineRule="auto"/>
+        <w:jc w:val="both"/>
+        <w:rPr>
+          <w:sz w:val="28"/>
+          <w:szCs w:val="28"/>
+        </w:rPr>
+      </w:pPr>
+      <w:r>
+        <w:rPr>
+          <w:sz w:val="28"/>
+          <w:szCs w:val="28"/>
+        </w:rPr>
+        <w:lastRenderedPageBreak/>
+        <w:t xml:space="preserve">Тестирование совместимости </w:t>
+      </w:r>
+      <w:r>
+        <w:rPr>
+          <w:sz w:val="28"/>
+          <w:szCs w:val="28"/>
+        </w:rPr>
+        <w:t>— это</w:t>
+      </w:r>
+      <w:r>
+        <w:rPr>
+          <w:sz w:val="28"/>
+          <w:szCs w:val="28"/>
+        </w:rPr>
+        <w:t xml:space="preserve"> процесс проверки, как ваше программное обеспечение будет работать в различных средах, включая различные операционные системы, браузеры, сетевые окружения и т.д. Целью является убедиться, что ваше ПО совместимо со всеми потенциальными рабочими средами.</w:t>
+      </w:r>
+    </w:p>
+    <w:p>
+      <w:pPr>
+        <w:pStyle w:val="afb"/>
+        <w:numPr>
+          <w:ilvl w:val="0"/>
+          <w:numId w:val="28"/>
+        </w:numPr>
+        <w:spacing w:line="360" w:lineRule="auto"/>
+        <w:jc w:val="both"/>
+        <w:rPr>
+          <w:sz w:val="28"/>
+          <w:szCs w:val="28"/>
+        </w:rPr>
+      </w:pPr>
+      <w:r>
+        <w:rPr>
+          <w:sz w:val="28"/>
+          <w:szCs w:val="28"/>
+        </w:rPr>
+        <w:t xml:space="preserve">UX-тестирование (тестирование удобства пользования) </w:t>
+      </w:r>
+      <w:r>
+        <w:rPr>
+          <w:sz w:val="28"/>
+          <w:szCs w:val="28"/>
+        </w:rPr>
+        <w:t>— это</w:t>
+      </w:r>
+      <w:r>
+        <w:rPr>
+          <w:sz w:val="28"/>
+          <w:szCs w:val="28"/>
+        </w:rPr>
+        <w:t xml:space="preserve"> процесс, в ходе которого определяется, насколько удобно и просто пользователю взаимодействовать с продуктом. Это включает в себя понимание, насколько интуитивно понятен интерфейс, как легко осуществляется навигация, и насколько удовлетворены пользователи в целом.</w:t>
+      </w:r>
+    </w:p>
+    <w:p>
+      <w:pPr>
+        <w:pStyle w:val="afb"/>
+        <w:numPr>
+          <w:ilvl w:val="0"/>
+          <w:numId w:val="28"/>
+        </w:numPr>
+        <w:spacing w:line="360" w:lineRule="auto"/>
+        <w:jc w:val="both"/>
+        <w:rPr>
+          <w:sz w:val="28"/>
+          <w:szCs w:val="28"/>
+        </w:rPr>
+      </w:pPr>
+      <w:r>
+        <w:rPr>
+          <w:sz w:val="28"/>
+          <w:szCs w:val="28"/>
+        </w:rPr>
+        <w:t xml:space="preserve">Тестирование надежности </w:t>
+      </w:r>
+      <w:r>
+        <w:rPr>
+          <w:sz w:val="28"/>
+          <w:szCs w:val="28"/>
+        </w:rPr>
+        <w:t>— это</w:t>
+      </w:r>
+      <w:r>
+        <w:rPr>
+          <w:sz w:val="28"/>
+          <w:szCs w:val="28"/>
+        </w:rPr>
+        <w:t xml:space="preserve"> вид тестирования, который проводится для определения способности системы или компонента выполнять требуемые функции без сбоев в определенных условиях и в течение определенного периода времени.</w:t>
+      </w:r>
+    </w:p>
+    <w:p>
+      <w:pPr>
+        <w:pStyle w:val="afb"/>
+        <w:numPr>
+          <w:ilvl w:val="0"/>
+          <w:numId w:val="28"/>
+        </w:numPr>
+        <w:spacing w:line="360" w:lineRule="auto"/>
+        <w:jc w:val="both"/>
+        <w:rPr>
+          <w:sz w:val="28"/>
+          <w:szCs w:val="28"/>
+        </w:rPr>
+      </w:pPr>
+      <w:r>
+        <w:rPr>
+          <w:sz w:val="28"/>
+          <w:szCs w:val="28"/>
+        </w:rPr>
+        <w:t xml:space="preserve">Тестирование безопасности </w:t>
+      </w:r>
+      <w:r>
+        <w:rPr>
+          <w:sz w:val="28"/>
+          <w:szCs w:val="28"/>
+        </w:rPr>
+        <w:t>— это</w:t>
+      </w:r>
+      <w:r>
+        <w:rPr>
+          <w:sz w:val="28"/>
+          <w:szCs w:val="28"/>
+        </w:rPr>
+        <w:t xml:space="preserve"> процесс идентификации уязвимостей и слабых мест в системе с целью предотвращения несанкционированного доступа, потери данных, вторжений и других угроз.</w:t>
+      </w:r>
+    </w:p>
+    <w:p>
+      <w:pPr>
+        <w:pStyle w:val="afb"/>
+        <w:numPr>
+          <w:ilvl w:val="0"/>
+          <w:numId w:val="28"/>
+        </w:numPr>
+        <w:spacing w:line="360" w:lineRule="auto"/>
+        <w:jc w:val="both"/>
+        <w:rPr>
+          <w:sz w:val="28"/>
+          <w:szCs w:val="28"/>
+        </w:rPr>
+      </w:pPr>
+      <w:r>
+        <w:rPr>
+          <w:sz w:val="28"/>
+          <w:szCs w:val="28"/>
+        </w:rPr>
+        <w:t xml:space="preserve">Тестирование </w:t>
+      </w:r>
+      <w:proofErr w:type="spellStart"/>
+      <w:r>
+        <w:rPr>
+          <w:sz w:val="28"/>
+          <w:szCs w:val="28"/>
+        </w:rPr>
+        <w:t>портируемости</w:t>
+      </w:r>
+      <w:proofErr w:type="spellEnd"/>
+      <w:r>
+        <w:rPr>
+          <w:sz w:val="28"/>
+          <w:szCs w:val="28"/>
+        </w:rPr>
+        <w:t xml:space="preserve"> </w:t>
+      </w:r>
+      <w:r>
+        <w:rPr>
+          <w:sz w:val="28"/>
+          <w:szCs w:val="28"/>
+        </w:rPr>
+        <w:t>— это</w:t>
+      </w:r>
+      <w:r>
+        <w:rPr>
+          <w:sz w:val="28"/>
+          <w:szCs w:val="28"/>
+        </w:rPr>
+        <w:t xml:space="preserve"> процесс проверки, насколько легко программное обеспечение может быть перенесено с одной среды в другую. Это может включать в себя перенос между различными операционными системами, различными версиями одной и той же операционной системы или даже различными оборудованиями.</w:t>
+      </w:r>
+    </w:p>
+    <w:p>
+      <w:pPr>
+        <w:spacing w:line="360" w:lineRule="auto"/>
+        <w:ind w:left="708"/>
+        <w:jc w:val="both"/>
+        <w:rPr>
+          <w:sz w:val="28"/>
+          <w:szCs w:val="28"/>
+        </w:rPr>
+      </w:pPr>
+    </w:p>
+    <w:p>
+      <w:pPr>
+        <w:pStyle w:val="afb"/>
         <w:spacing w:line="360" w:lineRule="auto"/>
         <w:ind w:left="708" w:firstLine="1"/>
         <w:rPr>
@@ -9402,7 +9762,7 @@
     </w:p>
     <w:p>
       <w:pPr>
-        <w:pStyle w:val="afa"/>
+        <w:pStyle w:val="afb"/>
         <w:numPr>
           <w:ilvl w:val="0"/>
           <w:numId w:val="23"/>
@@ -9419,6 +9779,7 @@
           <w:sz w:val="28"/>
           <w:szCs w:val="28"/>
         </w:rPr>
+        <w:lastRenderedPageBreak/>
         <w:t>Тестирование белого ящика</w:t>
       </w:r>
       <w:r>
@@ -9438,7 +9799,7 @@
     </w:p>
     <w:p>
       <w:pPr>
-        <w:pStyle w:val="afa"/>
+        <w:pStyle w:val="afb"/>
         <w:numPr>
           <w:ilvl w:val="0"/>
           <w:numId w:val="23"/>
@@ -9502,7 +9863,7 @@
     </w:p>
     <w:p>
       <w:pPr>
-        <w:pStyle w:val="afa"/>
+        <w:pStyle w:val="afb"/>
         <w:numPr>
           <w:ilvl w:val="0"/>
           <w:numId w:val="23"/>
@@ -9519,7 +9880,6 @@
           <w:sz w:val="28"/>
           <w:szCs w:val="28"/>
         </w:rPr>
-        <w:lastRenderedPageBreak/>
         <w:t xml:space="preserve">Тестирование серого ящика — это комбинация тестирования белого и чёрного ящиков, где специалист </w:t>
       </w:r>
       <w:r>
@@ -9554,7 +9914,7 @@
     </w:p>
     <w:p>
       <w:pPr>
-        <w:pStyle w:val="afa"/>
+        <w:pStyle w:val="afb"/>
         <w:numPr>
           <w:ilvl w:val="0"/>
           <w:numId w:val="23"/>
@@ -9576,7 +9936,7 @@
     </w:p>
     <w:p>
       <w:pPr>
-        <w:pStyle w:val="afa"/>
+        <w:pStyle w:val="afb"/>
         <w:numPr>
           <w:ilvl w:val="0"/>
           <w:numId w:val="23"/>
@@ -9598,7 +9958,7 @@
     </w:p>
     <w:p>
       <w:pPr>
-        <w:pStyle w:val="afa"/>
+        <w:pStyle w:val="afb"/>
         <w:numPr>
           <w:ilvl w:val="0"/>
           <w:numId w:val="23"/>
@@ -9627,39 +9987,7 @@
     </w:p>
     <w:p>
       <w:pPr>
-        <w:spacing w:line="360" w:lineRule="auto"/>
-        <w:ind w:left="708"/>
-        <w:rPr>
-          <w:b/>
-          <w:bCs/>
-          <w:sz w:val="28"/>
-          <w:szCs w:val="28"/>
-          <w:lang w:val="en-US"/>
-        </w:rPr>
-      </w:pPr>
-      <w:r>
-        <w:rPr>
-          <w:b/>
-          <w:bCs/>
-          <w:sz w:val="28"/>
-          <w:szCs w:val="28"/>
-        </w:rPr>
-        <w:t>По природе программного обеспечения</w:t>
-      </w:r>
-      <w:r>
-        <w:rPr>
-          <w:b/>
-          <w:bCs/>
-          <w:sz w:val="28"/>
-          <w:szCs w:val="28"/>
-          <w:lang w:val="en-US"/>
-        </w:rPr>
-        <w:t>:</w:t>
-      </w:r>
-    </w:p>
-    <w:p>
-      <w:pPr>
-        <w:pStyle w:val="afa"/>
+        <w:pStyle w:val="afb"/>
         <w:numPr>
           <w:ilvl w:val="0"/>
           <w:numId w:val="23"/>
@@ -9676,12 +10004,127 @@
           <w:sz w:val="28"/>
           <w:szCs w:val="28"/>
         </w:rPr>
-        <w:t>Тестирование веб-приложений</w:t>
+        <w:t xml:space="preserve">Приемочное тестирование фокусируется на проверки и демонстрации готовности системы к </w:t>
+      </w:r>
+      <w:r>
+        <w:rPr>
+          <w:sz w:val="28"/>
+          <w:szCs w:val="28"/>
+        </w:rPr>
+        <w:t>разворачивани</w:t>
+      </w:r>
+      <w:r>
+        <w:rPr>
+          <w:sz w:val="28"/>
+          <w:szCs w:val="28"/>
+        </w:rPr>
+        <w:t xml:space="preserve">ю, что означает удовлетворение системой пользовательских потребностей. </w:t>
+      </w:r>
+      <w:r>
+        <w:rPr>
+          <w:sz w:val="28"/>
+          <w:szCs w:val="28"/>
+        </w:rPr>
+        <w:t xml:space="preserve">Основными формами приемочного тестирования </w:t>
+      </w:r>
+      <w:r>
+        <w:rPr>
+          <w:sz w:val="28"/>
+          <w:szCs w:val="28"/>
+        </w:rPr>
+        <w:lastRenderedPageBreak/>
+        <w:t>являются:</w:t>
+      </w:r>
+      <w:r>
+        <w:rPr>
+          <w:sz w:val="28"/>
+          <w:szCs w:val="28"/>
+        </w:rPr>
+        <w:t xml:space="preserve"> </w:t>
+      </w:r>
+      <w:r>
+        <w:rPr>
+          <w:sz w:val="28"/>
+          <w:szCs w:val="28"/>
+        </w:rPr>
+        <w:t>пользовательское приемочное тестирование, эксплуатационное приемочное тестирование,</w:t>
+      </w:r>
+      <w:r>
+        <w:t xml:space="preserve"> </w:t>
+      </w:r>
+      <w:r>
+        <w:rPr>
+          <w:sz w:val="28"/>
+          <w:szCs w:val="28"/>
+        </w:rPr>
+        <w:t xml:space="preserve">контрактное и нормативное приемочное тестирование, альфа-тестирование и </w:t>
+      </w:r>
+      <w:r>
+        <w:rPr>
+          <w:sz w:val="28"/>
+          <w:szCs w:val="28"/>
+        </w:rPr>
+        <w:t>бета</w:t>
+      </w:r>
+      <w:r>
+        <w:rPr>
+          <w:sz w:val="28"/>
+          <w:szCs w:val="28"/>
+        </w:rPr>
+        <w:t>-</w:t>
+      </w:r>
+      <w:r>
+        <w:rPr>
+          <w:sz w:val="28"/>
+          <w:szCs w:val="28"/>
+        </w:rPr>
+        <w:t>тестирование</w:t>
+      </w:r>
+      <w:r>
+        <w:rPr>
+          <w:sz w:val="28"/>
+          <w:szCs w:val="28"/>
+        </w:rPr>
+        <w:t>.</w:t>
       </w:r>
     </w:p>
     <w:p>
       <w:pPr>
-        <w:pStyle w:val="afa"/>
+        <w:spacing w:line="360" w:lineRule="auto"/>
+        <w:ind w:left="708"/>
+        <w:rPr>
+          <w:b/>
+          <w:bCs/>
+          <w:sz w:val="28"/>
+          <w:szCs w:val="28"/>
+          <w:lang w:val="en-US"/>
+        </w:rPr>
+      </w:pPr>
+      <w:bookmarkStart w:id="6" w:name="_Hlk165221476"/>
+      <w:r>
+        <w:rPr>
+          <w:b/>
+          <w:bCs/>
+          <w:sz w:val="28"/>
+          <w:szCs w:val="28"/>
+        </w:rPr>
+        <w:t>По природе программного обеспечения</w:t>
+      </w:r>
+      <w:r>
+        <w:rPr>
+          <w:b/>
+          <w:bCs/>
+          <w:sz w:val="28"/>
+          <w:szCs w:val="28"/>
+          <w:lang w:val="en-US"/>
+        </w:rPr>
+        <w:t>:</w:t>
+      </w:r>
+    </w:p>
+    <w:bookmarkEnd w:id="6"/>
+    <w:p>
+      <w:pPr>
+        <w:pStyle w:val="afb"/>
         <w:numPr>
           <w:ilvl w:val="0"/>
           <w:numId w:val="23"/>
@@ -9698,12 +10141,12 @@
           <w:sz w:val="28"/>
           <w:szCs w:val="28"/>
         </w:rPr>
-        <w:t>Тестирование настольных приложений</w:t>
+        <w:t>Тестирование веб-приложений</w:t>
       </w:r>
     </w:p>
     <w:p>
       <w:pPr>
-        <w:pStyle w:val="afa"/>
+        <w:pStyle w:val="afb"/>
         <w:numPr>
           <w:ilvl w:val="0"/>
           <w:numId w:val="23"/>
@@ -9720,12 +10163,417 @@
           <w:sz w:val="28"/>
           <w:szCs w:val="28"/>
         </w:rPr>
-        <w:t>Тестирование мобильных приложений</w:t>
+        <w:t>Тестирование настольных приложений</w:t>
       </w:r>
     </w:p>
     <w:p>
       <w:pPr>
-        <w:pStyle w:val="afa"/>
+        <w:pStyle w:val="afb"/>
+        <w:numPr>
+          <w:ilvl w:val="0"/>
+          <w:numId w:val="23"/>
+        </w:numPr>
+        <w:spacing w:line="360" w:lineRule="auto"/>
+        <w:jc w:val="both"/>
+        <w:rPr>
+          <w:sz w:val="28"/>
+          <w:szCs w:val="28"/>
+        </w:rPr>
+      </w:pPr>
+      <w:r>
+        <w:rPr>
+          <w:sz w:val="28"/>
+          <w:szCs w:val="28"/>
+        </w:rPr>
+        <w:t>Тестирование мобильных приложений</w:t>
+      </w:r>
+    </w:p>
+    <w:p>
+      <w:pPr>
+        <w:pStyle w:val="afb"/>
+        <w:spacing w:line="360" w:lineRule="auto"/>
+        <w:ind w:left="708" w:firstLine="708"/>
+        <w:jc w:val="both"/>
+        <w:rPr>
+          <w:sz w:val="28"/>
+          <w:szCs w:val="28"/>
+        </w:rPr>
+      </w:pPr>
+      <w:r>
+        <w:rPr>
+          <w:sz w:val="28"/>
+          <w:szCs w:val="28"/>
+        </w:rPr>
+        <w:t>Эти виды тестирования отличаются концентрацией на определённых функциях и особенностях приложений, использованием специфических инструментов и техник.</w:t>
+      </w:r>
+    </w:p>
+    <w:p>
+      <w:pPr>
+        <w:pStyle w:val="afb"/>
+        <w:spacing w:line="360" w:lineRule="auto"/>
+        <w:ind w:left="708" w:firstLine="708"/>
+        <w:jc w:val="both"/>
+        <w:rPr>
+          <w:sz w:val="28"/>
+          <w:szCs w:val="28"/>
+        </w:rPr>
+      </w:pPr>
+      <w:r>
+        <w:rPr>
+          <w:sz w:val="28"/>
+          <w:szCs w:val="28"/>
+        </w:rPr>
+        <w:t>Выводы</w:t>
+      </w:r>
+      <w:r>
+        <w:rPr>
+          <w:sz w:val="28"/>
+          <w:szCs w:val="28"/>
+        </w:rPr>
+        <w:t>:</w:t>
+      </w:r>
+    </w:p>
+    <w:p>
+      <w:pPr>
+        <w:pStyle w:val="afb"/>
+        <w:spacing w:line="360" w:lineRule="auto"/>
+        <w:ind w:left="708" w:firstLine="708"/>
+        <w:jc w:val="both"/>
+        <w:rPr>
+          <w:sz w:val="28"/>
+          <w:szCs w:val="28"/>
+        </w:rPr>
+      </w:pPr>
+      <w:r>
+        <w:rPr>
+          <w:sz w:val="28"/>
+          <w:szCs w:val="28"/>
+        </w:rPr>
+        <w:t>В тестировании существует множество разнообразных видов тестирования программного обеспечения, каждый из которых имеет свои особенности и применяется в зависимости от преследуемых целей и поставленных задач.</w:t>
+      </w:r>
+    </w:p>
+    <w:p>
+      <w:pPr>
+        <w:pStyle w:val="afb"/>
+        <w:spacing w:line="360" w:lineRule="auto"/>
+        <w:ind w:left="708" w:firstLine="708"/>
+        <w:jc w:val="both"/>
+        <w:rPr>
+          <w:sz w:val="28"/>
+          <w:szCs w:val="28"/>
+        </w:rPr>
+      </w:pPr>
+      <w:r>
+        <w:rPr>
+          <w:sz w:val="28"/>
+          <w:szCs w:val="28"/>
+        </w:rPr>
+        <w:t>Виды тестирования</w:t>
+      </w:r>
+      <w:r>
+        <w:rPr>
+          <w:sz w:val="28"/>
+          <w:szCs w:val="28"/>
+        </w:rPr>
+        <w:t xml:space="preserve"> </w:t>
+      </w:r>
+      <w:r>
+        <w:rPr>
+          <w:sz w:val="28"/>
+          <w:szCs w:val="28"/>
+        </w:rPr>
+        <w:t>программного обеспечения</w:t>
+      </w:r>
+      <w:r>
+        <w:rPr>
+          <w:sz w:val="28"/>
+          <w:szCs w:val="28"/>
+        </w:rPr>
+        <w:t xml:space="preserve"> классифицируется по</w:t>
+      </w:r>
+      <w:r>
+        <w:rPr>
+          <w:sz w:val="28"/>
+          <w:szCs w:val="28"/>
+        </w:rPr>
+        <w:t>:</w:t>
+      </w:r>
+    </w:p>
+    <w:p>
+      <w:pPr>
+        <w:pStyle w:val="afb"/>
+        <w:numPr>
+          <w:ilvl w:val="0"/>
+          <w:numId w:val="29"/>
+        </w:numPr>
+        <w:spacing w:line="360" w:lineRule="auto"/>
+        <w:jc w:val="both"/>
+        <w:rPr>
+          <w:sz w:val="28"/>
+          <w:szCs w:val="28"/>
+        </w:rPr>
+      </w:pPr>
+      <w:r>
+        <w:rPr>
+          <w:sz w:val="28"/>
+          <w:szCs w:val="28"/>
+        </w:rPr>
+        <w:t>По природе программного обеспечения</w:t>
+      </w:r>
+      <w:r>
+        <w:rPr>
+          <w:sz w:val="28"/>
+          <w:szCs w:val="28"/>
+          <w:lang w:val="en-US"/>
+        </w:rPr>
+        <w:t>;</w:t>
+      </w:r>
+    </w:p>
+    <w:p>
+      <w:pPr>
+        <w:pStyle w:val="afb"/>
+        <w:numPr>
+          <w:ilvl w:val="0"/>
+          <w:numId w:val="29"/>
+        </w:numPr>
+        <w:spacing w:line="360" w:lineRule="auto"/>
+        <w:jc w:val="both"/>
+        <w:rPr>
+          <w:sz w:val="28"/>
+          <w:szCs w:val="28"/>
+        </w:rPr>
+      </w:pPr>
+      <w:r>
+        <w:rPr>
+          <w:sz w:val="28"/>
+          <w:szCs w:val="28"/>
+        </w:rPr>
+        <w:t>По уровню тестирования</w:t>
+      </w:r>
+      <w:r>
+        <w:rPr>
+          <w:sz w:val="28"/>
+          <w:szCs w:val="28"/>
+          <w:lang w:val="en-US"/>
+        </w:rPr>
+        <w:t>;</w:t>
+      </w:r>
+    </w:p>
+    <w:p>
+      <w:pPr>
+        <w:pStyle w:val="afb"/>
+        <w:numPr>
+          <w:ilvl w:val="0"/>
+          <w:numId w:val="29"/>
+        </w:numPr>
+        <w:spacing w:line="360" w:lineRule="auto"/>
+        <w:jc w:val="both"/>
+        <w:rPr>
+          <w:sz w:val="28"/>
+          <w:szCs w:val="28"/>
+        </w:rPr>
+      </w:pPr>
+      <w:r>
+        <w:rPr>
+          <w:sz w:val="28"/>
+          <w:szCs w:val="28"/>
+        </w:rPr>
+        <w:t>По доступу к коду и архитектуре программного обеспечения</w:t>
+      </w:r>
+      <w:r>
+        <w:rPr>
+          <w:sz w:val="28"/>
+          <w:szCs w:val="28"/>
+        </w:rPr>
+        <w:t>;</w:t>
+      </w:r>
+    </w:p>
+    <w:p>
+      <w:pPr>
+        <w:pStyle w:val="afb"/>
+        <w:numPr>
+          <w:ilvl w:val="0"/>
+          <w:numId w:val="29"/>
+        </w:numPr>
+        <w:spacing w:line="360" w:lineRule="auto"/>
+        <w:jc w:val="both"/>
+        <w:rPr>
+          <w:sz w:val="28"/>
+          <w:szCs w:val="28"/>
+        </w:rPr>
+      </w:pPr>
+      <w:r>
+        <w:rPr>
+          <w:sz w:val="28"/>
+          <w:szCs w:val="28"/>
+        </w:rPr>
+        <w:t>По целям и задачам</w:t>
+      </w:r>
+      <w:r>
+        <w:rPr>
+          <w:sz w:val="28"/>
+          <w:szCs w:val="28"/>
+          <w:lang w:val="en-US"/>
+        </w:rPr>
+        <w:t>;</w:t>
+      </w:r>
+    </w:p>
+    <w:p>
+      <w:pPr>
+        <w:pStyle w:val="afb"/>
+        <w:numPr>
+          <w:ilvl w:val="0"/>
+          <w:numId w:val="29"/>
+        </w:numPr>
+        <w:spacing w:line="360" w:lineRule="auto"/>
+        <w:jc w:val="both"/>
+        <w:rPr>
+          <w:sz w:val="28"/>
+          <w:szCs w:val="28"/>
+        </w:rPr>
+      </w:pPr>
+      <w:r>
+        <w:rPr>
+          <w:sz w:val="28"/>
+          <w:szCs w:val="28"/>
+        </w:rPr>
+        <w:t>По запуску кода на исполнение</w:t>
+      </w:r>
+      <w:r>
+        <w:rPr>
+          <w:sz w:val="28"/>
+          <w:szCs w:val="28"/>
+        </w:rPr>
+        <w:t>;</w:t>
+      </w:r>
+    </w:p>
+    <w:p>
+      <w:pPr>
+        <w:pStyle w:val="afb"/>
+        <w:numPr>
+          <w:ilvl w:val="0"/>
+          <w:numId w:val="29"/>
+        </w:numPr>
+        <w:spacing w:line="360" w:lineRule="auto"/>
+        <w:jc w:val="both"/>
+        <w:rPr>
+          <w:sz w:val="28"/>
+          <w:szCs w:val="28"/>
+        </w:rPr>
+      </w:pPr>
+      <w:r>
+        <w:rPr>
+          <w:sz w:val="28"/>
+          <w:szCs w:val="28"/>
+        </w:rPr>
+        <w:t>По принципам работы с приложениями</w:t>
+      </w:r>
+      <w:r>
+        <w:rPr>
+          <w:sz w:val="28"/>
+          <w:szCs w:val="28"/>
+        </w:rPr>
+        <w:t>;</w:t>
+      </w:r>
+    </w:p>
+    <w:p>
+      <w:pPr>
+        <w:pStyle w:val="afb"/>
+        <w:numPr>
+          <w:ilvl w:val="0"/>
+          <w:numId w:val="29"/>
+        </w:numPr>
+        <w:spacing w:line="360" w:lineRule="auto"/>
+        <w:jc w:val="both"/>
+        <w:rPr>
+          <w:sz w:val="28"/>
+          <w:szCs w:val="28"/>
+        </w:rPr>
+      </w:pPr>
+      <w:r>
+        <w:rPr>
+          <w:sz w:val="28"/>
+          <w:szCs w:val="28"/>
+        </w:rPr>
+        <w:t>По степени автоматизации</w:t>
+      </w:r>
+      <w:r>
+        <w:rPr>
+          <w:sz w:val="28"/>
+          <w:szCs w:val="28"/>
+          <w:lang w:val="en-US"/>
+        </w:rPr>
+        <w:t>;</w:t>
+      </w:r>
+    </w:p>
+    <w:p>
+      <w:pPr>
+        <w:pStyle w:val="afb"/>
+        <w:numPr>
+          <w:ilvl w:val="0"/>
+          <w:numId w:val="29"/>
+        </w:numPr>
+        <w:spacing w:line="360" w:lineRule="auto"/>
+        <w:jc w:val="both"/>
+        <w:rPr>
+          <w:sz w:val="28"/>
+          <w:szCs w:val="28"/>
+        </w:rPr>
+      </w:pPr>
+      <w:r>
+        <w:rPr>
+          <w:sz w:val="28"/>
+          <w:szCs w:val="28"/>
+        </w:rPr>
+        <w:t>По подходам к испо</w:t>
+      </w:r>
+      <w:bookmarkStart w:id="7" w:name="_GoBack"/>
+      <w:bookmarkEnd w:id="7"/>
+      <w:r>
+        <w:rPr>
+          <w:sz w:val="28"/>
+          <w:szCs w:val="28"/>
+        </w:rPr>
+        <w:t>лнению тестирования</w:t>
+      </w:r>
+      <w:r>
+        <w:rPr>
+          <w:sz w:val="28"/>
+          <w:szCs w:val="28"/>
+        </w:rPr>
+        <w:t>.</w:t>
+      </w:r>
+    </w:p>
+    <w:p>
+      <w:pPr>
+        <w:pStyle w:val="afb"/>
+        <w:spacing w:line="360" w:lineRule="auto"/>
+        <w:ind w:left="708" w:firstLine="708"/>
+        <w:jc w:val="both"/>
+        <w:rPr>
+          <w:sz w:val="28"/>
+          <w:szCs w:val="28"/>
+        </w:rPr>
+      </w:pPr>
+      <w:r>
+        <w:rPr>
+          <w:sz w:val="28"/>
+          <w:szCs w:val="28"/>
+        </w:rPr>
+        <w:t xml:space="preserve">Таким образом, разнообразие видов тестирования и подходов позволяет выбирать наиболее подходящий способ и направление для </w:t>
+      </w:r>
+      <w:r>
+        <w:rPr>
+          <w:sz w:val="28"/>
+          <w:szCs w:val="28"/>
+        </w:rPr>
+        <w:lastRenderedPageBreak/>
+        <w:t>обеспечения качества программного обеспечения в соответствии с требованиями и целями проекта.</w:t>
+      </w:r>
+    </w:p>
+    <w:p>
+      <w:pPr>
+        <w:pStyle w:val="afb"/>
         <w:spacing w:line="360" w:lineRule="auto"/>
         <w:ind w:left="708" w:firstLine="361"/>
         <w:jc w:val="both"/>
@@ -9734,17 +10582,10 @@
           <w:szCs w:val="28"/>
         </w:rPr>
       </w:pPr>
-      <w:r>
-        <w:rPr>
-          <w:sz w:val="28"/>
-          <w:szCs w:val="28"/>
-        </w:rPr>
-        <w:t>Эти виды тестирования отличаются концентрацией на определённых функциях и особенностях приложений, использованием специфических инструментов и техник.</w:t>
-      </w:r>
     </w:p>
     <w:p>
       <w:pPr>
-        <w:pStyle w:val="afa"/>
+        <w:pStyle w:val="afb"/>
         <w:spacing w:line="360" w:lineRule="auto"/>
         <w:ind w:left="708" w:firstLine="1"/>
         <w:rPr>
@@ -9755,7 +10596,7 @@
     </w:p>
     <w:p>
       <w:pPr>
-        <w:pStyle w:val="afa"/>
+        <w:pStyle w:val="afb"/>
         <w:spacing w:line="360" w:lineRule="auto"/>
         <w:ind w:left="708" w:firstLine="1"/>
         <w:rPr>
@@ -9763,201 +10604,71 @@
           <w:szCs w:val="28"/>
         </w:rPr>
       </w:pPr>
-      <w:r>
-        <w:rPr>
-          <w:sz w:val="28"/>
-          <w:szCs w:val="28"/>
-        </w:rPr>
-        <w:tab/>
-        <w:t>Нагрузочное</w:t>
-      </w:r>
     </w:p>
     <w:p>
       <w:pPr>
-        <w:pStyle w:val="afa"/>
         <w:spacing w:line="360" w:lineRule="auto"/>
-        <w:ind w:left="708" w:firstLine="1"/>
-        <w:rPr>
-          <w:sz w:val="28"/>
-          <w:szCs w:val="28"/>
-        </w:rPr>
-      </w:pPr>
-      <w:r>
-        <w:rPr>
-          <w:sz w:val="28"/>
-          <w:szCs w:val="28"/>
-        </w:rPr>
-        <w:tab/>
-        <w:t>Стресс</w:t>
+        <w:rPr>
+          <w:color w:val="202122"/>
+          <w:sz w:val="28"/>
+          <w:szCs w:val="28"/>
+          <w:shd w:val="clear" w:color="auto" w:fill="FFFFFF"/>
+        </w:rPr>
+      </w:pPr>
+      <w:r>
+        <w:rPr>
+          <w:sz w:val="28"/>
+          <w:szCs w:val="28"/>
+        </w:rPr>
+        <w:br w:type="page"/>
       </w:r>
     </w:p>
     <w:p>
       <w:pPr>
-        <w:pStyle w:val="afa"/>
         <w:spacing w:line="360" w:lineRule="auto"/>
-        <w:ind w:left="708" w:firstLine="1"/>
-        <w:rPr>
-          <w:sz w:val="28"/>
-          <w:szCs w:val="28"/>
-        </w:rPr>
-      </w:pPr>
-      <w:r>
-        <w:rPr>
-          <w:sz w:val="28"/>
-          <w:szCs w:val="28"/>
+        <w:jc w:val="center"/>
+        <w:rPr>
+          <w:b/>
+          <w:bCs/>
+          <w:sz w:val="28"/>
+          <w:szCs w:val="28"/>
+        </w:rPr>
+      </w:pPr>
+      <w:r>
+        <w:rPr>
+          <w:b/>
+          <w:bCs/>
+          <w:sz w:val="28"/>
+          <w:szCs w:val="28"/>
+          <w:highlight w:val="yellow"/>
         </w:rPr>
         <w:lastRenderedPageBreak/>
-        <w:tab/>
-      </w:r>
-      <w:r>
-        <w:rPr>
-          <w:sz w:val="28"/>
-          <w:szCs w:val="28"/>
-          <w:lang w:val="en-US"/>
-        </w:rPr>
-        <w:t>Usability</w:t>
+        <w:t>Библиографически</w:t>
+      </w:r>
+      <w:r>
+        <w:rPr>
+          <w:b/>
+          <w:bCs/>
+          <w:sz w:val="28"/>
+          <w:szCs w:val="28"/>
+          <w:highlight w:val="yellow"/>
+        </w:rPr>
+        <w:t>й</w:t>
+      </w:r>
+      <w:r>
+        <w:rPr>
+          <w:b/>
+          <w:bCs/>
+          <w:sz w:val="28"/>
+          <w:szCs w:val="28"/>
+          <w:highlight w:val="yellow"/>
+        </w:rPr>
+        <w:t xml:space="preserve"> список</w:t>
       </w:r>
     </w:p>
     <w:p>
       <w:pPr>
-        <w:pStyle w:val="afa"/>
-        <w:spacing w:line="360" w:lineRule="auto"/>
-        <w:ind w:left="708" w:firstLine="1"/>
-        <w:rPr>
-          <w:sz w:val="28"/>
-          <w:szCs w:val="28"/>
-        </w:rPr>
-      </w:pPr>
-      <w:r>
-        <w:rPr>
-          <w:sz w:val="28"/>
-          <w:szCs w:val="28"/>
-        </w:rPr>
-        <w:tab/>
-      </w:r>
-      <w:r>
-        <w:rPr>
-          <w:sz w:val="28"/>
-          <w:szCs w:val="28"/>
-        </w:rPr>
-        <w:t>Тестирование восстанавливаемости</w:t>
-      </w:r>
-    </w:p>
-    <w:p>
-      <w:pPr>
-        <w:pStyle w:val="afa"/>
-        <w:spacing w:line="360" w:lineRule="auto"/>
-        <w:ind w:left="708" w:firstLine="1"/>
-        <w:rPr>
-          <w:sz w:val="28"/>
-          <w:szCs w:val="28"/>
-        </w:rPr>
-      </w:pPr>
-      <w:r>
-        <w:rPr>
-          <w:sz w:val="28"/>
-          <w:szCs w:val="28"/>
-        </w:rPr>
-        <w:tab/>
-        <w:t>Тестирование надежности</w:t>
-      </w:r>
-    </w:p>
-    <w:p>
-      <w:pPr>
-        <w:pStyle w:val="afa"/>
-        <w:spacing w:line="360" w:lineRule="auto"/>
-        <w:ind w:left="708" w:firstLine="1"/>
-        <w:rPr>
-          <w:sz w:val="28"/>
-          <w:szCs w:val="28"/>
-        </w:rPr>
-      </w:pPr>
-      <w:r>
-        <w:rPr>
-          <w:sz w:val="28"/>
-          <w:szCs w:val="28"/>
-        </w:rPr>
-        <w:tab/>
-        <w:t>Тестирование переносимости</w:t>
-      </w:r>
-    </w:p>
-    <w:p>
-      <w:pPr>
-        <w:pStyle w:val="afa"/>
-        <w:spacing w:line="360" w:lineRule="auto"/>
-        <w:ind w:left="708" w:firstLine="1"/>
-        <w:rPr>
-          <w:sz w:val="28"/>
-          <w:szCs w:val="28"/>
-        </w:rPr>
-      </w:pPr>
-    </w:p>
-    <w:p>
-      <w:pPr>
-        <w:pStyle w:val="afa"/>
-        <w:spacing w:line="360" w:lineRule="auto"/>
-        <w:ind w:left="708" w:firstLine="1"/>
-        <w:rPr>
-          <w:color w:val="202122"/>
-          <w:sz w:val="28"/>
-          <w:szCs w:val="28"/>
-          <w:shd w:val="clear" w:color="auto" w:fill="FFFFFF"/>
-        </w:rPr>
-      </w:pPr>
-      <w:r>
-        <w:rPr>
-          <w:sz w:val="28"/>
-          <w:szCs w:val="28"/>
-        </w:rPr>
-        <w:br w:type="page"/>
-      </w:r>
-    </w:p>
-    <w:p>
-      <w:pPr>
-        <w:spacing w:line="360" w:lineRule="auto"/>
-        <w:jc w:val="center"/>
-        <w:rPr>
-          <w:b/>
-          <w:bCs/>
-          <w:sz w:val="28"/>
-          <w:szCs w:val="28"/>
-        </w:rPr>
-      </w:pPr>
-      <w:r>
-        <w:rPr>
-          <w:b/>
-          <w:bCs/>
-          <w:sz w:val="28"/>
-          <w:szCs w:val="28"/>
-          <w:highlight w:val="yellow"/>
-        </w:rPr>
-        <w:lastRenderedPageBreak/>
-        <w:t>Библиографически</w:t>
-      </w:r>
-      <w:r>
-        <w:rPr>
-          <w:b/>
-          <w:bCs/>
-          <w:sz w:val="28"/>
-          <w:szCs w:val="28"/>
-          <w:highlight w:val="yellow"/>
-        </w:rPr>
-        <w:t>й</w:t>
-      </w:r>
-      <w:r>
-        <w:rPr>
-          <w:b/>
-          <w:bCs/>
-          <w:sz w:val="28"/>
-          <w:szCs w:val="28"/>
-          <w:highlight w:val="yellow"/>
-        </w:rPr>
-        <w:t xml:space="preserve"> список</w:t>
-      </w:r>
-    </w:p>
-    <w:p>
-      <w:pPr>
-        <w:pStyle w:val="afa"/>
+        <w:pStyle w:val="afb"/>
         <w:numPr>
           <w:ilvl w:val="0"/>
           <w:numId w:val="15"/>
@@ -9968,7 +10679,7 @@
           <w:szCs w:val="28"/>
         </w:rPr>
       </w:pPr>
-      <w:bookmarkStart w:id="6" w:name="_Hlk164603588"/>
+      <w:bookmarkStart w:id="8" w:name="_Hlk164603588"/>
       <w:r>
         <w:rPr>
           <w:sz w:val="28"/>
@@ -9990,11 +10701,11 @@
         </w:rPr>
         <w:t>Разработка программного обеспечения. Руководство к Своду Знаний по программной инженерии (SWEBOK)</w:t>
       </w:r>
-      <w:bookmarkEnd w:id="6"/>
+      <w:bookmarkEnd w:id="8"/>
     </w:p>
     <w:p>
       <w:pPr>
-        <w:pStyle w:val="afa"/>
+        <w:pStyle w:val="afb"/>
         <w:numPr>
           <w:ilvl w:val="0"/>
           <w:numId w:val="15"/>
@@ -10006,7 +10717,7 @@
           <w:lang w:val="en-US"/>
         </w:rPr>
       </w:pPr>
-      <w:bookmarkStart w:id="7" w:name="_Hlk164604745"/>
+      <w:bookmarkStart w:id="9" w:name="_Hlk164604745"/>
       <w:r>
         <w:rPr>
           <w:sz w:val="28"/>
@@ -10015,11 +10726,11 @@
         </w:rPr>
         <w:t>610.12-1990 - IEEE Standard Glossary of Software Engineering Terminology</w:t>
       </w:r>
-      <w:bookmarkEnd w:id="7"/>
+      <w:bookmarkEnd w:id="9"/>
     </w:p>
     <w:p>
       <w:pPr>
-        <w:pStyle w:val="afa"/>
+        <w:pStyle w:val="afb"/>
         <w:numPr>
           <w:ilvl w:val="0"/>
           <w:numId w:val="15"/>
@@ -10031,7 +10742,7 @@
           <w:lang w:val="en-US"/>
         </w:rPr>
       </w:pPr>
-      <w:bookmarkStart w:id="8" w:name="_Hlk164604994"/>
+      <w:bookmarkStart w:id="10" w:name="_Hlk164604994"/>
       <w:r>
         <w:rPr>
           <w:color w:val="000000"/>
@@ -10040,14 +10751,13 @@
         </w:rPr>
         <w:t>Скрябин А. М., Кардаш Д. И. Жизненный цикл композиционно-адаптируемого программного обеспечения // Аспирант и соискатель. 2008. № 2. С. 171-174.</w:t>
       </w:r>
-      <w:bookmarkEnd w:id="8"/>
+      <w:bookmarkEnd w:id="10"/>
     </w:p>
     <w:sectPr>
       <w:pgSz w:w="11906" w:h="16838" w:code="9"/>
       <w:pgMar w:top="1134" w:right="851" w:bottom="1134" w:left="1701" w:header="709" w:footer="709" w:gutter="0"/>
       <w:pgNumType w:start="1"/>
       <w:cols w:space="708"/>
-      <w:titlePg/>
       <w:docGrid w:linePitch="360"/>
     </w:sectPr>
   </w:body>
@@ -10125,6 +10835,48 @@
 </w:ftr>
 </file>
 
+<file path=word/footer2.xml><?xml version="1.0" encoding="utf-8"?>
+<w:ftr xmlns:wpc="http://schemas.microsoft.com/office/word/2010/wordprocessingCanvas" xmlns:cx="http://schemas.microsoft.com/office/drawing/2014/chartex" xmlns:cx1="http://schemas.microsoft.com/office/drawing/2015/9/8/chartex" xmlns:cx2="http://schemas.microsoft.com/office/drawing/2015/10/21/chartex" xmlns:cx3="http://schemas.microsoft.com/office/drawing/2016/5/9/chartex" xmlns:cx4="http://schemas.microsoft.com/office/drawing/2016/5/10/chartex" xmlns:cx5="http://schemas.microsoft.com/office/drawing/2016/5/11/chartex" xmlns:cx6="http://schemas.microsoft.com/office/drawing/2016/5/12/chartex" xmlns:cx7="http://schemas.microsoft.com/office/drawing/2016/5/13/chartex" xmlns:cx8="http://schemas.microsoft.com/office/drawing/2016/5/14/chartex" xmlns:mc="http://schemas.openxmlformats.org/markup-compatibility/2006" xmlns:aink="http://schemas.microsoft.com/office/drawing/2016/ink" xmlns:am3d="http://schemas.microsoft.com/office/drawing/2017/model3d" xmlns:o="urn:schemas-microsoft-com:office:office" xmlns:r="http://schemas.openxmlformats.org/officeDocument/2006/relationships" xmlns:m="http://schemas.openxmlformats.org/officeDocument/2006/math" xmlns:v="urn:schemas-microsoft-com:vml" xmlns:wp14="http://schemas.microsoft.com/office/word/2010/wordprocessingDrawing" xmlns:wp="http://schemas.openxmlformats.org/drawingml/2006/wordprocessingDrawing" xmlns:w10="urn:schemas-microsoft-com:office:word" xmlns:w="http://schemas.openxmlformats.org/wordprocessingml/2006/main" xmlns:w14="http://schemas.microsoft.com/office/word/2010/wordml" xmlns:w15="http://schemas.microsoft.com/office/word/2012/wordml" xmlns:w16cex="http://schemas.microsoft.com/office/word/2018/wordml/cex" xmlns:w16cid="http://schemas.microsoft.com/office/word/2016/wordml/cid" xmlns:w16="http://schemas.microsoft.com/office/word/2018/wordml" xmlns:w16se="http://schemas.microsoft.com/office/word/2015/wordml/symex" xmlns:wpg="http://schemas.microsoft.com/office/word/2010/wordprocessingGroup" xmlns:wpi="http://schemas.microsoft.com/office/word/2010/wordprocessingInk" xmlns:wne="http://schemas.microsoft.com/office/word/2006/wordml" xmlns:wps="http://schemas.microsoft.com/office/word/2010/wordprocessingShape" mc:Ignorable="w14 w15 w16se w16cid w16 w16cex wp14">
+  <w:sdt>
+    <w:sdtPr>
+      <w:id w:val="-304481280"/>
+      <w:docPartObj>
+        <w:docPartGallery w:val="Page Numbers (Bottom of Page)"/>
+        <w:docPartUnique/>
+      </w:docPartObj>
+    </w:sdtPr>
+    <w:sdtContent>
+      <w:p>
+        <w:pPr>
+          <w:pStyle w:val="ac"/>
+          <w:jc w:val="center"/>
+        </w:pPr>
+        <w:r>
+          <w:fldChar w:fldCharType="begin"/>
+        </w:r>
+        <w:r>
+          <w:instrText>PAGE   \* MERGEFORMAT</w:instrText>
+        </w:r>
+        <w:r>
+          <w:fldChar w:fldCharType="separate"/>
+        </w:r>
+        <w:r>
+          <w:t>2</w:t>
+        </w:r>
+        <w:r>
+          <w:fldChar w:fldCharType="end"/>
+        </w:r>
+      </w:p>
+    </w:sdtContent>
+  </w:sdt>
+  <w:p>
+    <w:pPr>
+      <w:pStyle w:val="ac"/>
+    </w:pPr>
+  </w:p>
+</w:ftr>
+</file>
+
 <file path=word/footnotes.xml><?xml version="1.0" encoding="utf-8"?>
 <w:footnotes xmlns:wpc="http://schemas.microsoft.com/office/word/2010/wordprocessingCanvas" xmlns:cx="http://schemas.microsoft.com/office/drawing/2014/chartex" xmlns:cx1="http://schemas.microsoft.com/office/drawing/2015/9/8/chartex" xmlns:cx2="http://schemas.microsoft.com/office/drawing/2015/10/21/chartex" xmlns:cx3="http://schemas.microsoft.com/office/drawing/2016/5/9/chartex" xmlns:cx4="http://schemas.microsoft.com/office/drawing/2016/5/10/chartex" xmlns:cx5="http://schemas.microsoft.com/office/drawing/2016/5/11/chartex" xmlns:cx6="http://schemas.microsoft.com/office/drawing/2016/5/12/chartex" xmlns:cx7="http://schemas.microsoft.com/office/drawing/2016/5/13/chartex" xmlns:cx8="http://schemas.microsoft.com/office/drawing/2016/5/14/chartex" xmlns:mc="http://schemas.openxmlformats.org/markup-compatibility/2006" xmlns:aink="http://schemas.microsoft.com/office/drawing/2016/ink" xmlns:am3d="http://schemas.microsoft.com/office/drawing/2017/model3d" xmlns:o="urn:schemas-microsoft-com:office:office" xmlns:r="http://schemas.openxmlformats.org/officeDocument/2006/relationships" xmlns:m="http://schemas.openxmlformats.org/officeDocument/2006/math" xmlns:v="urn:schemas-microsoft-com:vml" xmlns:wp14="http://schemas.microsoft.com/office/word/2010/wordprocessingDrawing" xmlns:wp="http://schemas.openxmlformats.org/drawingml/2006/wordprocessingDrawing" xmlns:w10="urn:schemas-microsoft-com:office:word" xmlns:w="http://schemas.openxmlformats.org/wordprocessingml/2006/main" xmlns:w14="http://schemas.microsoft.com/office/word/2010/wordml" xmlns:w15="http://schemas.microsoft.com/office/word/2012/wordml" xmlns:w16cex="http://schemas.microsoft.com/office/word/2018/wordml/cex" xmlns:w16cid="http://schemas.microsoft.com/office/word/2016/wordml/cid" xmlns:w16="http://schemas.microsoft.com/office/word/2018/wordml" xmlns:w16se="http://schemas.microsoft.com/office/word/2015/wordml/symex" xmlns:wpg="http://schemas.microsoft.com/office/word/2010/wordprocessingGroup" xmlns:wpi="http://schemas.microsoft.com/office/word/2010/wordprocessingInk" xmlns:wne="http://schemas.microsoft.com/office/word/2006/wordml" xmlns:wps="http://schemas.microsoft.com/office/word/2010/wordprocessingShape" mc:Ignorable="w14 w15 w16se w16cid w16 w16cex wp14">
   <w:footnote w:type="separator" w:id="-1">
@@ -10144,11 +10896,11 @@
   <w:footnote w:id="1">
     <w:p>
       <w:pPr>
-        <w:pStyle w:val="afb"/>
-      </w:pPr>
-      <w:r>
-        <w:rPr>
-          <w:rStyle w:val="afd"/>
+        <w:pStyle w:val="afc"/>
+      </w:pPr>
+      <w:r>
+        <w:rPr>
+          <w:rStyle w:val="afe"/>
         </w:rPr>
         <w:footnoteRef/>
       </w:r>
@@ -10164,14 +10916,14 @@
   <w:footnote w:id="2">
     <w:p>
       <w:pPr>
-        <w:pStyle w:val="afb"/>
+        <w:pStyle w:val="afc"/>
         <w:rPr>
           <w:lang w:val="en-US"/>
         </w:rPr>
       </w:pPr>
       <w:r>
         <w:rPr>
-          <w:rStyle w:val="afd"/>
+          <w:rStyle w:val="afe"/>
         </w:rPr>
         <w:footnoteRef/>
       </w:r>
@@ -10193,11 +10945,11 @@
   <w:footnote w:id="3">
     <w:p>
       <w:pPr>
-        <w:pStyle w:val="afb"/>
-      </w:pPr>
-      <w:r>
-        <w:rPr>
-          <w:rStyle w:val="afd"/>
+        <w:pStyle w:val="afc"/>
+      </w:pPr>
+      <w:r>
+        <w:rPr>
+          <w:rStyle w:val="afe"/>
         </w:rPr>
         <w:footnoteRef/>
       </w:r>
@@ -10246,6 +10998,119 @@
 <file path=word/numbering.xml><?xml version="1.0" encoding="utf-8"?>
 <w:numbering xmlns:wpc="http://schemas.microsoft.com/office/word/2010/wordprocessingCanvas" xmlns:cx="http://schemas.microsoft.com/office/drawing/2014/chartex" xmlns:cx1="http://schemas.microsoft.com/office/drawing/2015/9/8/chartex" xmlns:cx2="http://schemas.microsoft.com/office/drawing/2015/10/21/chartex" xmlns:cx3="http://schemas.microsoft.com/office/drawing/2016/5/9/chartex" xmlns:cx4="http://schemas.microsoft.com/office/drawing/2016/5/10/chartex" xmlns:cx5="http://schemas.microsoft.com/office/drawing/2016/5/11/chartex" xmlns:cx6="http://schemas.microsoft.com/office/drawing/2016/5/12/chartex" xmlns:cx7="http://schemas.microsoft.com/office/drawing/2016/5/13/chartex" xmlns:cx8="http://schemas.microsoft.com/office/drawing/2016/5/14/chartex" xmlns:mc="http://schemas.openxmlformats.org/markup-compatibility/2006" xmlns:aink="http://schemas.microsoft.com/office/drawing/2016/ink" xmlns:am3d="http://schemas.microsoft.com/office/drawing/2017/model3d" xmlns:o="urn:schemas-microsoft-com:office:office" xmlns:r="http://schemas.openxmlformats.org/officeDocument/2006/relationships" xmlns:m="http://schemas.openxmlformats.org/officeDocument/2006/math" xmlns:v="urn:schemas-microsoft-com:vml" xmlns:wp14="http://schemas.microsoft.com/office/word/2010/wordprocessingDrawing" xmlns:wp="http://schemas.openxmlformats.org/drawingml/2006/wordprocessingDrawing" xmlns:w10="urn:schemas-microsoft-com:office:word" xmlns:w="http://schemas.openxmlformats.org/wordprocessingml/2006/main" xmlns:w14="http://schemas.microsoft.com/office/word/2010/wordml" xmlns:w15="http://schemas.microsoft.com/office/word/2012/wordml" xmlns:w16cex="http://schemas.microsoft.com/office/word/2018/wordml/cex" xmlns:w16cid="http://schemas.microsoft.com/office/word/2016/wordml/cid" xmlns:w16="http://schemas.microsoft.com/office/word/2018/wordml" xmlns:w16se="http://schemas.microsoft.com/office/word/2015/wordml/symex" xmlns:wpg="http://schemas.microsoft.com/office/word/2010/wordprocessingGroup" xmlns:wpi="http://schemas.microsoft.com/office/word/2010/wordprocessingInk" xmlns:wne="http://schemas.microsoft.com/office/word/2006/wordml" xmlns:wps="http://schemas.microsoft.com/office/word/2010/wordprocessingShape" mc:Ignorable="w14 w15 w16se w16cid w16 w16cex wp14">
   <w:abstractNum w:abstractNumId="0" w15:restartNumberingAfterBreak="0">
+    <w:nsid w:val="044619E8"/>
+    <w:multiLevelType w:val="hybridMultilevel"/>
+    <w:tmpl w:val="2E54A334"/>
+    <w:lvl w:ilvl="0" w:tplc="04190001">
+      <w:start w:val="1"/>
+      <w:numFmt w:val="bullet"/>
+      <w:lvlText w:val=""/>
+      <w:lvlJc w:val="left"/>
+      <w:pPr>
+        <w:ind w:left="1428" w:hanging="360"/>
+      </w:pPr>
+      <w:rPr>
+        <w:rFonts w:ascii="Symbol" w:hAnsi="Symbol" w:hint="default"/>
+      </w:rPr>
+    </w:lvl>
+    <w:lvl w:ilvl="1" w:tplc="04190003" w:tentative="1">
+      <w:start w:val="1"/>
+      <w:numFmt w:val="bullet"/>
+      <w:lvlText w:val="o"/>
+      <w:lvlJc w:val="left"/>
+      <w:pPr>
+        <w:ind w:left="2148" w:hanging="360"/>
+      </w:pPr>
+      <w:rPr>
+        <w:rFonts w:ascii="Courier New" w:hAnsi="Courier New" w:cs="Courier New" w:hint="default"/>
+      </w:rPr>
+    </w:lvl>
+    <w:lvl w:ilvl="2" w:tplc="04190005" w:tentative="1">
+      <w:start w:val="1"/>
+      <w:numFmt w:val="bullet"/>
+      <w:lvlText w:val=""/>
+      <w:lvlJc w:val="left"/>
+      <w:pPr>
+        <w:ind w:left="2868" w:hanging="360"/>
+      </w:pPr>
+      <w:rPr>
+        <w:rFonts w:ascii="Wingdings" w:hAnsi="Wingdings" w:hint="default"/>
+      </w:rPr>
+    </w:lvl>
+    <w:lvl w:ilvl="3" w:tplc="04190001" w:tentative="1">
+      <w:start w:val="1"/>
+      <w:numFmt w:val="bullet"/>
+      <w:lvlText w:val=""/>
+      <w:lvlJc w:val="left"/>
+      <w:pPr>
+        <w:ind w:left="3588" w:hanging="360"/>
+      </w:pPr>
+      <w:rPr>
+        <w:rFonts w:ascii="Symbol" w:hAnsi="Symbol" w:hint="default"/>
+      </w:rPr>
+    </w:lvl>
+    <w:lvl w:ilvl="4" w:tplc="04190003" w:tentative="1">
+      <w:start w:val="1"/>
+      <w:numFmt w:val="bullet"/>
+      <w:lvlText w:val="o"/>
+      <w:lvlJc w:val="left"/>
+      <w:pPr>
+        <w:ind w:left="4308" w:hanging="360"/>
+      </w:pPr>
+      <w:rPr>
+        <w:rFonts w:ascii="Courier New" w:hAnsi="Courier New" w:cs="Courier New" w:hint="default"/>
+      </w:rPr>
+    </w:lvl>
+    <w:lvl w:ilvl="5" w:tplc="04190005" w:tentative="1">
+      <w:start w:val="1"/>
+      <w:numFmt w:val="bullet"/>
+      <w:lvlText w:val=""/>
+      <w:lvlJc w:val="left"/>
+      <w:pPr>
+        <w:ind w:left="5028" w:hanging="360"/>
+      </w:pPr>
+      <w:rPr>
+        <w:rFonts w:ascii="Wingdings" w:hAnsi="Wingdings" w:hint="default"/>
+      </w:rPr>
+    </w:lvl>
+    <w:lvl w:ilvl="6" w:tplc="04190001" w:tentative="1">
+      <w:start w:val="1"/>
+      <w:numFmt w:val="bullet"/>
+      <w:lvlText w:val=""/>
+      <w:lvlJc w:val="left"/>
+      <w:pPr>
+        <w:ind w:left="5748" w:hanging="360"/>
+      </w:pPr>
+      <w:rPr>
+        <w:rFonts w:ascii="Symbol" w:hAnsi="Symbol" w:hint="default"/>
+      </w:rPr>
+    </w:lvl>
+    <w:lvl w:ilvl="7" w:tplc="04190003" w:tentative="1">
+      <w:start w:val="1"/>
+      <w:numFmt w:val="bullet"/>
+      <w:lvlText w:val="o"/>
+      <w:lvlJc w:val="left"/>
+      <w:pPr>
+        <w:ind w:left="6468" w:hanging="360"/>
+      </w:pPr>
+      <w:rPr>
+        <w:rFonts w:ascii="Courier New" w:hAnsi="Courier New" w:cs="Courier New" w:hint="default"/>
+      </w:rPr>
+    </w:lvl>
+    <w:lvl w:ilvl="8" w:tplc="04190005" w:tentative="1">
+      <w:start w:val="1"/>
+      <w:numFmt w:val="bullet"/>
+      <w:lvlText w:val=""/>
+      <w:lvlJc w:val="left"/>
+      <w:pPr>
+        <w:ind w:left="7188" w:hanging="360"/>
+      </w:pPr>
+      <w:rPr>
+        <w:rFonts w:ascii="Wingdings" w:hAnsi="Wingdings" w:hint="default"/>
+      </w:rPr>
+    </w:lvl>
+  </w:abstractNum>
+  <w:abstractNum w:abstractNumId="1" w15:restartNumberingAfterBreak="0">
     <w:nsid w:val="0C4613F0"/>
     <w:multiLevelType w:val="multilevel"/>
     <w:tmpl w:val="7D327876"/>
@@ -10393,7 +11258,7 @@
       </w:rPr>
     </w:lvl>
   </w:abstractNum>
-  <w:abstractNum w:abstractNumId="1" w15:restartNumberingAfterBreak="0">
+  <w:abstractNum w:abstractNumId="2" w15:restartNumberingAfterBreak="0">
     <w:nsid w:val="0E5914C4"/>
     <w:multiLevelType w:val="hybridMultilevel"/>
     <w:tmpl w:val="8E0E550C"/>
@@ -10506,7 +11371,7 @@
       </w:rPr>
     </w:lvl>
   </w:abstractNum>
-  <w:abstractNum w:abstractNumId="2" w15:restartNumberingAfterBreak="0">
+  <w:abstractNum w:abstractNumId="3" w15:restartNumberingAfterBreak="0">
     <w:nsid w:val="101A6479"/>
     <w:multiLevelType w:val="hybridMultilevel"/>
     <w:tmpl w:val="7B5AB730"/>
@@ -10592,7 +11457,7 @@
       </w:pPr>
     </w:lvl>
   </w:abstractNum>
-  <w:abstractNum w:abstractNumId="3" w15:restartNumberingAfterBreak="0">
+  <w:abstractNum w:abstractNumId="4" w15:restartNumberingAfterBreak="0">
     <w:nsid w:val="14466C02"/>
     <w:multiLevelType w:val="hybridMultilevel"/>
     <w:tmpl w:val="98660104"/>
@@ -10705,7 +11570,7 @@
       </w:rPr>
     </w:lvl>
   </w:abstractNum>
-  <w:abstractNum w:abstractNumId="4" w15:restartNumberingAfterBreak="0">
+  <w:abstractNum w:abstractNumId="5" w15:restartNumberingAfterBreak="0">
     <w:nsid w:val="1632347C"/>
     <w:multiLevelType w:val="hybridMultilevel"/>
     <w:tmpl w:val="688E94DC"/>
@@ -10818,7 +11683,7 @@
       </w:rPr>
     </w:lvl>
   </w:abstractNum>
-  <w:abstractNum w:abstractNumId="5" w15:restartNumberingAfterBreak="0">
+  <w:abstractNum w:abstractNumId="6" w15:restartNumberingAfterBreak="0">
     <w:nsid w:val="210D2960"/>
     <w:multiLevelType w:val="hybridMultilevel"/>
     <w:tmpl w:val="0382CA84"/>
@@ -10931,7 +11796,7 @@
       </w:rPr>
     </w:lvl>
   </w:abstractNum>
-  <w:abstractNum w:abstractNumId="6" w15:restartNumberingAfterBreak="0">
+  <w:abstractNum w:abstractNumId="7" w15:restartNumberingAfterBreak="0">
     <w:nsid w:val="25D813D8"/>
     <w:multiLevelType w:val="hybridMultilevel"/>
     <w:tmpl w:val="F73452BA"/>
@@ -11044,7 +11909,7 @@
       </w:rPr>
     </w:lvl>
   </w:abstractNum>
-  <w:abstractNum w:abstractNumId="7" w15:restartNumberingAfterBreak="0">
+  <w:abstractNum w:abstractNumId="8" w15:restartNumberingAfterBreak="0">
     <w:nsid w:val="26EE38C6"/>
     <w:multiLevelType w:val="multilevel"/>
     <w:tmpl w:val="7D327876"/>
@@ -11192,7 +12057,7 @@
       </w:rPr>
     </w:lvl>
   </w:abstractNum>
-  <w:abstractNum w:abstractNumId="8" w15:restartNumberingAfterBreak="0">
+  <w:abstractNum w:abstractNumId="9" w15:restartNumberingAfterBreak="0">
     <w:nsid w:val="27A632D7"/>
     <w:multiLevelType w:val="hybridMultilevel"/>
     <w:tmpl w:val="34BEA7A2"/>
@@ -11305,7 +12170,7 @@
       </w:rPr>
     </w:lvl>
   </w:abstractNum>
-  <w:abstractNum w:abstractNumId="9" w15:restartNumberingAfterBreak="0">
+  <w:abstractNum w:abstractNumId="10" w15:restartNumberingAfterBreak="0">
     <w:nsid w:val="2E257A64"/>
     <w:multiLevelType w:val="hybridMultilevel"/>
     <w:tmpl w:val="30C66D3E"/>
@@ -11418,7 +12283,7 @@
       </w:rPr>
     </w:lvl>
   </w:abstractNum>
-  <w:abstractNum w:abstractNumId="10" w15:restartNumberingAfterBreak="0">
+  <w:abstractNum w:abstractNumId="11" w15:restartNumberingAfterBreak="0">
     <w:nsid w:val="30DB7E55"/>
     <w:multiLevelType w:val="hybridMultilevel"/>
     <w:tmpl w:val="5C76B538"/>
@@ -11507,7 +12372,7 @@
       </w:pPr>
     </w:lvl>
   </w:abstractNum>
-  <w:abstractNum w:abstractNumId="11" w15:restartNumberingAfterBreak="0">
+  <w:abstractNum w:abstractNumId="12" w15:restartNumberingAfterBreak="0">
     <w:nsid w:val="36CE409A"/>
     <w:multiLevelType w:val="hybridMultilevel"/>
     <w:tmpl w:val="1212A3E6"/>
@@ -11620,7 +12485,7 @@
       </w:rPr>
     </w:lvl>
   </w:abstractNum>
-  <w:abstractNum w:abstractNumId="12" w15:restartNumberingAfterBreak="0">
+  <w:abstractNum w:abstractNumId="13" w15:restartNumberingAfterBreak="0">
     <w:nsid w:val="37516AC7"/>
     <w:multiLevelType w:val="hybridMultilevel"/>
     <w:tmpl w:val="275EB5D8"/>
@@ -11709,7 +12574,7 @@
       </w:pPr>
     </w:lvl>
   </w:abstractNum>
-  <w:abstractNum w:abstractNumId="13" w15:restartNumberingAfterBreak="0">
+  <w:abstractNum w:abstractNumId="14" w15:restartNumberingAfterBreak="0">
     <w:nsid w:val="39B10285"/>
     <w:multiLevelType w:val="hybridMultilevel"/>
     <w:tmpl w:val="AFF8480E"/>
@@ -11849,7 +12714,7 @@
       </w:rPr>
     </w:lvl>
   </w:abstractNum>
-  <w:abstractNum w:abstractNumId="14" w15:restartNumberingAfterBreak="0">
+  <w:abstractNum w:abstractNumId="15" w15:restartNumberingAfterBreak="0">
     <w:nsid w:val="3A046F46"/>
     <w:multiLevelType w:val="hybridMultilevel"/>
     <w:tmpl w:val="555C3874"/>
@@ -11962,7 +12827,7 @@
       </w:rPr>
     </w:lvl>
   </w:abstractNum>
-  <w:abstractNum w:abstractNumId="15" w15:restartNumberingAfterBreak="0">
+  <w:abstractNum w:abstractNumId="16" w15:restartNumberingAfterBreak="0">
     <w:nsid w:val="46987B3D"/>
     <w:multiLevelType w:val="multilevel"/>
     <w:tmpl w:val="C1AC809A"/>
@@ -12080,7 +12945,93 @@
       </w:rPr>
     </w:lvl>
   </w:abstractNum>
-  <w:abstractNum w:abstractNumId="16" w15:restartNumberingAfterBreak="0">
+  <w:abstractNum w:abstractNumId="17" w15:restartNumberingAfterBreak="0">
+    <w:nsid w:val="470F4883"/>
+    <w:multiLevelType w:val="hybridMultilevel"/>
+    <w:tmpl w:val="2DA8CFFC"/>
+    <w:lvl w:ilvl="0" w:tplc="0419000F">
+      <w:start w:val="1"/>
+      <w:numFmt w:val="decimal"/>
+      <w:lvlText w:val="%1."/>
+      <w:lvlJc w:val="left"/>
+      <w:pPr>
+        <w:ind w:left="2130" w:hanging="360"/>
+      </w:pPr>
+    </w:lvl>
+    <w:lvl w:ilvl="1" w:tplc="04190019" w:tentative="1">
+      <w:start w:val="1"/>
+      <w:numFmt w:val="lowerLetter"/>
+      <w:lvlText w:val="%2."/>
+      <w:lvlJc w:val="left"/>
+      <w:pPr>
+        <w:ind w:left="2850" w:hanging="360"/>
+      </w:pPr>
+    </w:lvl>
+    <w:lvl w:ilvl="2" w:tplc="0419001B" w:tentative="1">
+      <w:start w:val="1"/>
+      <w:numFmt w:val="lowerRoman"/>
+      <w:lvlText w:val="%3."/>
+      <w:lvlJc w:val="right"/>
+      <w:pPr>
+        <w:ind w:left="3570" w:hanging="180"/>
+      </w:pPr>
+    </w:lvl>
+    <w:lvl w:ilvl="3" w:tplc="0419000F" w:tentative="1">
+      <w:start w:val="1"/>
+      <w:numFmt w:val="decimal"/>
+      <w:lvlText w:val="%4."/>
+      <w:lvlJc w:val="left"/>
+      <w:pPr>
+        <w:ind w:left="4290" w:hanging="360"/>
+      </w:pPr>
+    </w:lvl>
+    <w:lvl w:ilvl="4" w:tplc="04190019" w:tentative="1">
+      <w:start w:val="1"/>
+      <w:numFmt w:val="lowerLetter"/>
+      <w:lvlText w:val="%5."/>
+      <w:lvlJc w:val="left"/>
+      <w:pPr>
+        <w:ind w:left="5010" w:hanging="360"/>
+      </w:pPr>
+    </w:lvl>
+    <w:lvl w:ilvl="5" w:tplc="0419001B" w:tentative="1">
+      <w:start w:val="1"/>
+      <w:numFmt w:val="lowerRoman"/>
+      <w:lvlText w:val="%6."/>
+      <w:lvlJc w:val="right"/>
+      <w:pPr>
+        <w:ind w:left="5730" w:hanging="180"/>
+      </w:pPr>
+    </w:lvl>
+    <w:lvl w:ilvl="6" w:tplc="0419000F" w:tentative="1">
+      <w:start w:val="1"/>
+      <w:numFmt w:val="decimal"/>
+      <w:lvlText w:val="%7."/>
+      <w:lvlJc w:val="left"/>
+      <w:pPr>
+        <w:ind w:left="6450" w:hanging="360"/>
+      </w:pPr>
+    </w:lvl>
+    <w:lvl w:ilvl="7" w:tplc="04190019" w:tentative="1">
+      <w:start w:val="1"/>
+      <w:numFmt w:val="lowerLetter"/>
+      <w:lvlText w:val="%8."/>
+      <w:lvlJc w:val="left"/>
+      <w:pPr>
+        <w:ind w:left="7170" w:hanging="360"/>
+      </w:pPr>
+    </w:lvl>
+    <w:lvl w:ilvl="8" w:tplc="0419001B" w:tentative="1">
+      <w:start w:val="1"/>
+      <w:numFmt w:val="lowerRoman"/>
+      <w:lvlText w:val="%9."/>
+      <w:lvlJc w:val="right"/>
+      <w:pPr>
+        <w:ind w:left="7890" w:hanging="180"/>
+      </w:pPr>
+    </w:lvl>
+  </w:abstractNum>
+  <w:abstractNum w:abstractNumId="18" w15:restartNumberingAfterBreak="0">
     <w:nsid w:val="49A506B0"/>
     <w:multiLevelType w:val="hybridMultilevel"/>
     <w:tmpl w:val="63BEFC68"/>
@@ -12220,7 +13171,7 @@
       </w:rPr>
     </w:lvl>
   </w:abstractNum>
-  <w:abstractNum w:abstractNumId="17" w15:restartNumberingAfterBreak="0">
+  <w:abstractNum w:abstractNumId="19" w15:restartNumberingAfterBreak="0">
     <w:nsid w:val="4A915C8E"/>
     <w:multiLevelType w:val="hybridMultilevel"/>
     <w:tmpl w:val="97284C06"/>
@@ -12309,7 +13260,7 @@
       </w:pPr>
     </w:lvl>
   </w:abstractNum>
-  <w:abstractNum w:abstractNumId="18" w15:restartNumberingAfterBreak="0">
+  <w:abstractNum w:abstractNumId="20" w15:restartNumberingAfterBreak="0">
     <w:nsid w:val="4B0E0D8E"/>
     <w:multiLevelType w:val="hybridMultilevel"/>
     <w:tmpl w:val="72242C18"/>
@@ -12398,7 +13349,7 @@
       </w:pPr>
     </w:lvl>
   </w:abstractNum>
-  <w:abstractNum w:abstractNumId="19" w15:restartNumberingAfterBreak="0">
+  <w:abstractNum w:abstractNumId="21" w15:restartNumberingAfterBreak="0">
     <w:nsid w:val="4B997F6B"/>
     <w:multiLevelType w:val="hybridMultilevel"/>
     <w:tmpl w:val="F1863268"/>
@@ -12511,7 +13462,7 @@
       </w:rPr>
     </w:lvl>
   </w:abstractNum>
-  <w:abstractNum w:abstractNumId="20" w15:restartNumberingAfterBreak="0">
+  <w:abstractNum w:abstractNumId="22" w15:restartNumberingAfterBreak="0">
     <w:nsid w:val="4F426C28"/>
     <w:multiLevelType w:val="hybridMultilevel"/>
     <w:tmpl w:val="2D06BABA"/>
@@ -12597,7 +13548,7 @@
       </w:pPr>
     </w:lvl>
   </w:abstractNum>
-  <w:abstractNum w:abstractNumId="21" w15:restartNumberingAfterBreak="0">
+  <w:abstractNum w:abstractNumId="23" w15:restartNumberingAfterBreak="0">
     <w:nsid w:val="4FD607C9"/>
     <w:multiLevelType w:val="hybridMultilevel"/>
     <w:tmpl w:val="DB62FE6A"/>
@@ -12686,7 +13637,7 @@
       </w:pPr>
     </w:lvl>
   </w:abstractNum>
-  <w:abstractNum w:abstractNumId="22" w15:restartNumberingAfterBreak="0">
+  <w:abstractNum w:abstractNumId="24" w15:restartNumberingAfterBreak="0">
     <w:nsid w:val="59E33082"/>
     <w:multiLevelType w:val="hybridMultilevel"/>
     <w:tmpl w:val="202EE0BC"/>
@@ -12772,7 +13723,7 @@
       </w:pPr>
     </w:lvl>
   </w:abstractNum>
-  <w:abstractNum w:abstractNumId="23" w15:restartNumberingAfterBreak="0">
+  <w:abstractNum w:abstractNumId="25" w15:restartNumberingAfterBreak="0">
     <w:nsid w:val="679802BF"/>
     <w:multiLevelType w:val="hybridMultilevel"/>
     <w:tmpl w:val="3F46C7F0"/>
@@ -12861,7 +13812,7 @@
       </w:pPr>
     </w:lvl>
   </w:abstractNum>
-  <w:abstractNum w:abstractNumId="24" w15:restartNumberingAfterBreak="0">
+  <w:abstractNum w:abstractNumId="26" w15:restartNumberingAfterBreak="0">
     <w:nsid w:val="6B3A50C2"/>
     <w:multiLevelType w:val="hybridMultilevel"/>
     <w:tmpl w:val="C396FBEE"/>
@@ -12974,7 +13925,7 @@
       </w:rPr>
     </w:lvl>
   </w:abstractNum>
-  <w:abstractNum w:abstractNumId="25" w15:restartNumberingAfterBreak="0">
+  <w:abstractNum w:abstractNumId="27" w15:restartNumberingAfterBreak="0">
     <w:nsid w:val="74E837C5"/>
     <w:multiLevelType w:val="hybridMultilevel"/>
     <w:tmpl w:val="94D88834"/>
@@ -13087,7 +14038,7 @@
       </w:rPr>
     </w:lvl>
   </w:abstractNum>
-  <w:abstractNum w:abstractNumId="26" w15:restartNumberingAfterBreak="0">
+  <w:abstractNum w:abstractNumId="28" w15:restartNumberingAfterBreak="0">
     <w:nsid w:val="7BD74C08"/>
     <w:multiLevelType w:val="hybridMultilevel"/>
     <w:tmpl w:val="1B863E84"/>
@@ -13201,85 +14152,91 @@
     </w:lvl>
   </w:abstractNum>
   <w:num w:numId="1">
+    <w:abstractNumId w:val="8"/>
+  </w:num>
+  <w:num w:numId="2">
+    <w:abstractNumId w:val="18"/>
+  </w:num>
+  <w:num w:numId="3">
+    <w:abstractNumId w:val="25"/>
+  </w:num>
+  <w:num w:numId="4">
+    <w:abstractNumId w:val="13"/>
+  </w:num>
+  <w:num w:numId="5">
+    <w:abstractNumId w:val="23"/>
+  </w:num>
+  <w:num w:numId="6">
+    <w:abstractNumId w:val="20"/>
+  </w:num>
+  <w:num w:numId="7">
+    <w:abstractNumId w:val="14"/>
+  </w:num>
+  <w:num w:numId="8">
+    <w:abstractNumId w:val="1"/>
+  </w:num>
+  <w:num w:numId="9">
+    <w:abstractNumId w:val="24"/>
+  </w:num>
+  <w:num w:numId="10">
+    <w:abstractNumId w:val="9"/>
+  </w:num>
+  <w:num w:numId="11">
+    <w:abstractNumId w:val="21"/>
+  </w:num>
+  <w:num w:numId="12">
+    <w:abstractNumId w:val="11"/>
+  </w:num>
+  <w:num w:numId="13">
+    <w:abstractNumId w:val="19"/>
+  </w:num>
+  <w:num w:numId="14">
+    <w:abstractNumId w:val="12"/>
+  </w:num>
+  <w:num w:numId="15">
+    <w:abstractNumId w:val="3"/>
+  </w:num>
+  <w:num w:numId="16">
+    <w:abstractNumId w:val="22"/>
+  </w:num>
+  <w:num w:numId="17">
+    <w:abstractNumId w:val="16"/>
+  </w:num>
+  <w:num w:numId="18">
     <w:abstractNumId w:val="7"/>
   </w:num>
-  <w:num w:numId="2">
-    <w:abstractNumId w:val="16"/>
+  <w:num w:numId="19">
+    <w:abstractNumId w:val="10"/>
   </w:num>
-  <w:num w:numId="3">
-    <w:abstractNumId w:val="23"/>
+  <w:num w:numId="20">
+    <w:abstractNumId w:val="2"/>
   </w:num>
-  <w:num w:numId="4">
-    <w:abstractNumId w:val="12"/>
+  <w:num w:numId="21">
+    <w:abstractNumId w:val="6"/>
   </w:num>
-  <w:num w:numId="5">
-    <w:abstractNumId w:val="21"/>
+  <w:num w:numId="22">
+    <w:abstractNumId w:val="26"/>
   </w:num>
-  <w:num w:numId="6">
-    <w:abstractNumId w:val="18"/>
+  <w:num w:numId="23">
+    <w:abstractNumId w:val="5"/>
   </w:num>
-  <w:num w:numId="7">
-    <w:abstractNumId w:val="13"/>
+  <w:num w:numId="24">
+    <w:abstractNumId w:val="28"/>
   </w:num>
-  <w:num w:numId="8">
+  <w:num w:numId="25">
+    <w:abstractNumId w:val="27"/>
+  </w:num>
+  <w:num w:numId="26">
+    <w:abstractNumId w:val="4"/>
+  </w:num>
+  <w:num w:numId="27">
+    <w:abstractNumId w:val="15"/>
+  </w:num>
+  <w:num w:numId="28">
     <w:abstractNumId w:val="0"/>
   </w:num>
-  <w:num w:numId="9">
-    <w:abstractNumId w:val="22"/>
-  </w:num>
-  <w:num w:numId="10">
-    <w:abstractNumId w:val="8"/>
-  </w:num>
-  <w:num w:numId="11">
-    <w:abstractNumId w:val="19"/>
-  </w:num>
-  <w:num w:numId="12">
-    <w:abstractNumId w:val="10"/>
-  </w:num>
-  <w:num w:numId="13">
+  <w:num w:numId="29">
     <w:abstractNumId w:val="17"/>
-  </w:num>
-  <w:num w:numId="14">
-    <w:abstractNumId w:val="11"/>
-  </w:num>
-  <w:num w:numId="15">
-    <w:abstractNumId w:val="2"/>
-  </w:num>
-  <w:num w:numId="16">
-    <w:abstractNumId w:val="20"/>
-  </w:num>
-  <w:num w:numId="17">
-    <w:abstractNumId w:val="15"/>
-  </w:num>
-  <w:num w:numId="18">
-    <w:abstractNumId w:val="6"/>
-  </w:num>
-  <w:num w:numId="19">
-    <w:abstractNumId w:val="9"/>
-  </w:num>
-  <w:num w:numId="20">
-    <w:abstractNumId w:val="1"/>
-  </w:num>
-  <w:num w:numId="21">
-    <w:abstractNumId w:val="5"/>
-  </w:num>
-  <w:num w:numId="22">
-    <w:abstractNumId w:val="24"/>
-  </w:num>
-  <w:num w:numId="23">
-    <w:abstractNumId w:val="4"/>
-  </w:num>
-  <w:num w:numId="24">
-    <w:abstractNumId w:val="26"/>
-  </w:num>
-  <w:num w:numId="25">
-    <w:abstractNumId w:val="25"/>
-  </w:num>
-  <w:num w:numId="26">
-    <w:abstractNumId w:val="3"/>
-  </w:num>
-  <w:num w:numId="27">
-    <w:abstractNumId w:val="14"/>
   </w:num>
   <w:numIdMacAtCleanup w:val="6"/>
 </w:numbering>
@@ -13329,7 +14286,7 @@
     <w:lsdException w:name="footnote text" w:semiHidden="1" w:unhideWhenUsed="1"/>
     <w:lsdException w:name="annotation text" w:semiHidden="1" w:unhideWhenUsed="1"/>
     <w:lsdException w:name="header" w:semiHidden="1" w:uiPriority="99" w:unhideWhenUsed="1"/>
-    <w:lsdException w:name="footer" w:semiHidden="1" w:unhideWhenUsed="1"/>
+    <w:lsdException w:name="footer" w:semiHidden="1" w:uiPriority="99" w:unhideWhenUsed="1"/>
     <w:lsdException w:name="index heading" w:semiHidden="1" w:unhideWhenUsed="1"/>
     <w:lsdException w:name="caption" w:semiHidden="1" w:unhideWhenUsed="1" w:qFormat="1"/>
     <w:lsdException w:name="table of figures" w:semiHidden="1" w:unhideWhenUsed="1"/>
@@ -14075,6 +15032,8 @@
   <w:style w:type="paragraph" w:styleId="ac">
     <w:name w:val="footer"/>
     <w:basedOn w:val="a"/>
+    <w:link w:val="ad"/>
+    <w:uiPriority w:val="99"/>
     <w:rsid w:val="00AA7CB9"/>
     <w:pPr>
       <w:tabs>
@@ -14083,7 +15042,7 @@
       </w:tabs>
     </w:pPr>
   </w:style>
-  <w:style w:type="character" w:styleId="ad">
+  <w:style w:type="character" w:styleId="ae">
     <w:name w:val="line number"/>
     <w:basedOn w:val="a0"/>
     <w:rsid w:val="00B10F44"/>
@@ -14106,7 +15065,7 @@
     <w:basedOn w:val="a0"/>
     <w:rsid w:val="009719FA"/>
   </w:style>
-  <w:style w:type="character" w:styleId="ae">
+  <w:style w:type="character" w:styleId="af">
     <w:name w:val="Hyperlink"/>
     <w:basedOn w:val="a0"/>
     <w:uiPriority w:val="99"/>
@@ -14307,7 +15266,7 @@
       <w:szCs w:val="22"/>
     </w:rPr>
   </w:style>
-  <w:style w:type="character" w:styleId="af">
+  <w:style w:type="character" w:styleId="af0">
     <w:name w:val="annotation reference"/>
     <w:basedOn w:val="a0"/>
     <w:rsid w:val="00C56BF8"/>
@@ -14316,26 +15275,36 @@
       <w:szCs w:val="16"/>
     </w:rPr>
   </w:style>
-  <w:style w:type="paragraph" w:styleId="af0">
+  <w:style w:type="paragraph" w:styleId="af1">
     <w:name w:val="annotation text"/>
     <w:basedOn w:val="a"/>
-    <w:link w:val="af1"/>
+    <w:link w:val="af2"/>
     <w:rsid w:val="00C56BF8"/>
     <w:rPr>
       <w:sz w:val="20"/>
       <w:szCs w:val="20"/>
     </w:rPr>
   </w:style>
-  <w:style w:type="character" w:customStyle="1" w:styleId="af1">
+  <w:style w:type="character" w:customStyle="1" w:styleId="af2">
     <w:name w:val="Текст примечания Знак"/>
     <w:basedOn w:val="a0"/>
-    <w:link w:val="af0"/>
+    <w:link w:val="af1"/>
     <w:rsid w:val="00C56BF8"/>
   </w:style>
-  <w:style w:type="paragraph" w:styleId="af2">
+  <w:style w:type="paragraph" w:styleId="af3">
     <w:name w:val="annotation subject"/>
-    <w:basedOn w:val="af0"/>
-    <w:next w:val="af0"/>
+    <w:basedOn w:val="af1"/>
+    <w:next w:val="af1"/>
+    <w:link w:val="af4"/>
+    <w:rsid w:val="00C56BF8"/>
+    <w:rPr>
+      <w:b/>
+      <w:bCs/>
+    </w:rPr>
+  </w:style>
+  <w:style w:type="character" w:customStyle="1" w:styleId="af4">
+    <w:name w:val="Тема примечания Знак"/>
+    <w:basedOn w:val="af2"/>
     <w:link w:val="af3"/>
     <w:rsid w:val="00C56BF8"/>
     <w:rPr>
@@ -14343,19 +15312,20 @@
       <w:bCs/>
     </w:rPr>
   </w:style>
-  <w:style w:type="character" w:customStyle="1" w:styleId="af3">
-    <w:name w:val="Тема примечания Знак"/>
-    <w:basedOn w:val="af1"/>
-    <w:link w:val="af2"/>
+  <w:style w:type="paragraph" w:styleId="af5">
+    <w:name w:val="Balloon Text"/>
+    <w:basedOn w:val="a"/>
+    <w:link w:val="af6"/>
     <w:rsid w:val="00C56BF8"/>
     <w:rPr>
-      <w:b/>
-      <w:bCs/>
+      <w:rFonts w:ascii="Tahoma" w:hAnsi="Tahoma" w:cs="Tahoma"/>
+      <w:sz w:val="16"/>
+      <w:szCs w:val="16"/>
     </w:rPr>
   </w:style>
-  <w:style w:type="paragraph" w:styleId="af4">
-    <w:name w:val="Balloon Text"/>
-    <w:basedOn w:val="a"/>
+  <w:style w:type="character" w:customStyle="1" w:styleId="af6">
+    <w:name w:val="Текст выноски Знак"/>
+    <w:basedOn w:val="a0"/>
     <w:link w:val="af5"/>
     <w:rsid w:val="00C56BF8"/>
     <w:rPr>
@@ -14364,18 +15334,7 @@
       <w:szCs w:val="16"/>
     </w:rPr>
   </w:style>
-  <w:style w:type="character" w:customStyle="1" w:styleId="af5">
-    <w:name w:val="Текст выноски Знак"/>
-    <w:basedOn w:val="a0"/>
-    <w:link w:val="af4"/>
-    <w:rsid w:val="00C56BF8"/>
-    <w:rPr>
-      <w:rFonts w:ascii="Tahoma" w:hAnsi="Tahoma" w:cs="Tahoma"/>
-      <w:sz w:val="16"/>
-      <w:szCs w:val="16"/>
-    </w:rPr>
-  </w:style>
-  <w:style w:type="paragraph" w:styleId="af6">
+  <w:style w:type="paragraph" w:styleId="af7">
     <w:name w:val="TOC Heading"/>
     <w:basedOn w:val="1"/>
     <w:next w:val="a"/>
@@ -14451,7 +15410,7 @@
       <w:szCs w:val="28"/>
     </w:rPr>
   </w:style>
-  <w:style w:type="character" w:styleId="af7">
+  <w:style w:type="character" w:styleId="af8">
     <w:name w:val="Emphasis"/>
     <w:aliases w:val="Глава.Ур.1"/>
     <w:basedOn w:val="FontStyle19"/>
@@ -14467,10 +15426,10 @@
       <w:szCs w:val="22"/>
     </w:rPr>
   </w:style>
-  <w:style w:type="paragraph" w:customStyle="1" w:styleId="af8">
+  <w:style w:type="paragraph" w:customStyle="1" w:styleId="af9">
     <w:name w:val="Мой стиль"/>
     <w:basedOn w:val="a"/>
-    <w:link w:val="af9"/>
+    <w:link w:val="afa"/>
     <w:qFormat/>
     <w:rsid w:val="00AF7D79"/>
     <w:pPr>
@@ -14483,10 +15442,10 @@
       <w:szCs w:val="28"/>
     </w:rPr>
   </w:style>
-  <w:style w:type="character" w:customStyle="1" w:styleId="af9">
+  <w:style w:type="character" w:customStyle="1" w:styleId="afa">
     <w:name w:val="Мой стиль Знак"/>
     <w:basedOn w:val="a0"/>
-    <w:link w:val="af8"/>
+    <w:link w:val="af9"/>
     <w:rsid w:val="00AF7D79"/>
     <w:rPr>
       <w:color w:val="000000" w:themeColor="text1"/>
@@ -14494,7 +15453,7 @@
       <w:szCs w:val="28"/>
     </w:rPr>
   </w:style>
-  <w:style w:type="paragraph" w:styleId="afa">
+  <w:style w:type="paragraph" w:styleId="afb">
     <w:name w:val="List Paragraph"/>
     <w:basedOn w:val="a"/>
     <w:uiPriority w:val="34"/>
@@ -14505,10 +15464,10 @@
       <w:contextualSpacing/>
     </w:pPr>
   </w:style>
-  <w:style w:type="paragraph" w:styleId="afb">
+  <w:style w:type="paragraph" w:styleId="afc">
     <w:name w:val="footnote text"/>
     <w:basedOn w:val="a"/>
-    <w:link w:val="afc"/>
+    <w:link w:val="afd"/>
     <w:semiHidden/>
     <w:unhideWhenUsed/>
     <w:rsid w:val="00794816"/>
@@ -14517,14 +15476,14 @@
       <w:szCs w:val="20"/>
     </w:rPr>
   </w:style>
-  <w:style w:type="character" w:customStyle="1" w:styleId="afc">
+  <w:style w:type="character" w:customStyle="1" w:styleId="afd">
     <w:name w:val="Текст сноски Знак"/>
     <w:basedOn w:val="a0"/>
-    <w:link w:val="afb"/>
+    <w:link w:val="afc"/>
     <w:semiHidden/>
     <w:rsid w:val="00794816"/>
   </w:style>
-  <w:style w:type="character" w:styleId="afd">
+  <w:style w:type="character" w:styleId="afe">
     <w:name w:val="footnote reference"/>
     <w:basedOn w:val="a0"/>
     <w:semiHidden/>
@@ -14534,7 +15493,7 @@
       <w:vertAlign w:val="superscript"/>
     </w:rPr>
   </w:style>
-  <w:style w:type="character" w:styleId="afe">
+  <w:style w:type="character" w:styleId="aff">
     <w:name w:val="Strong"/>
     <w:basedOn w:val="a0"/>
     <w:uiPriority w:val="22"/>
@@ -14545,10 +15504,10 @@
       <w:bCs/>
     </w:rPr>
   </w:style>
-  <w:style w:type="paragraph" w:styleId="aff">
+  <w:style w:type="paragraph" w:styleId="aff0">
     <w:name w:val="endnote text"/>
     <w:basedOn w:val="a"/>
-    <w:link w:val="aff0"/>
+    <w:link w:val="aff1"/>
     <w:semiHidden/>
     <w:unhideWhenUsed/>
     <w:rsid w:val="00263541"/>
@@ -14557,14 +15516,14 @@
       <w:szCs w:val="20"/>
     </w:rPr>
   </w:style>
-  <w:style w:type="character" w:customStyle="1" w:styleId="aff0">
+  <w:style w:type="character" w:customStyle="1" w:styleId="aff1">
     <w:name w:val="Текст концевой сноски Знак"/>
     <w:basedOn w:val="a0"/>
-    <w:link w:val="aff"/>
+    <w:link w:val="aff0"/>
     <w:semiHidden/>
     <w:rsid w:val="00263541"/>
   </w:style>
-  <w:style w:type="character" w:styleId="aff1">
+  <w:style w:type="character" w:styleId="aff2">
     <w:name w:val="endnote reference"/>
     <w:basedOn w:val="a0"/>
     <w:semiHidden/>
@@ -14572,6 +15531,17 @@
     <w:rsid w:val="00263541"/>
     <w:rPr>
       <w:vertAlign w:val="superscript"/>
+    </w:rPr>
+  </w:style>
+  <w:style w:type="character" w:customStyle="1" w:styleId="ad">
+    <w:name w:val="Нижний колонтитул Знак"/>
+    <w:basedOn w:val="a0"/>
+    <w:link w:val="ac"/>
+    <w:uiPriority w:val="99"/>
+    <w:rsid w:val="0051207F"/>
+    <w:rPr>
+      <w:sz w:val="24"/>
+      <w:szCs w:val="24"/>
     </w:rPr>
   </w:style>
 </w:styles>
@@ -14843,7 +15813,7 @@
 </file>
 
 <file path=customXml/itemProps1.xml><?xml version="1.0" encoding="utf-8"?>
-<ds:datastoreItem xmlns:ds="http://schemas.openxmlformats.org/officeDocument/2006/customXml" ds:itemID="{88B0E622-FA7D-4940-B10A-C031A4984410}">
+<ds:datastoreItem xmlns:ds="http://schemas.openxmlformats.org/officeDocument/2006/customXml" ds:itemID="{B70997FA-AEB1-43DF-A71A-33A999A7E070}">
   <ds:schemaRefs>
     <ds:schemaRef ds:uri="http://schemas.openxmlformats.org/officeDocument/2006/bibliography"/>
   </ds:schemaRefs>

--- a/FQW.docx
+++ b/FQW.docx
@@ -1449,11 +1449,9 @@
               <w:adjustRightInd w:val="0"/>
               <w:jc w:val="center"/>
             </w:pPr>
-            <w:proofErr w:type="spellStart"/>
             <w:r>
               <w:t>С.А.Баранов</w:t>
             </w:r>
-            <w:proofErr w:type="spellEnd"/>
           </w:p>
         </w:tc>
       </w:tr>
@@ -3138,17 +3136,8 @@
                 <w:sz w:val="22"/>
                 <w:szCs w:val="22"/>
               </w:rPr>
-              <w:t xml:space="preserve">Проанализировать доступные средства по автоматизации тестирования 3. Создать </w:t>
+              <w:t>Проанализировать доступные средства по автоматизации тестирования 3. Создать мобиль</w:t>
             </w:r>
-            <w:proofErr w:type="spellStart"/>
-            <w:r>
-              <w:rPr>
-                <w:sz w:val="22"/>
-                <w:szCs w:val="22"/>
-              </w:rPr>
-              <w:t>мобиль</w:t>
-            </w:r>
-            <w:proofErr w:type="spellEnd"/>
             <w:r>
               <w:rPr>
                 <w:sz w:val="22"/>
@@ -3180,21 +3169,12 @@
               <w:adjustRightInd w:val="0"/>
               <w:jc w:val="center"/>
             </w:pPr>
-            <w:proofErr w:type="spellStart"/>
             <w:r>
               <w:rPr>
                 <w:sz w:val="22"/>
                 <w:szCs w:val="22"/>
               </w:rPr>
-              <w:t>ное</w:t>
-            </w:r>
-            <w:proofErr w:type="spellEnd"/>
-            <w:r>
-              <w:rPr>
-                <w:sz w:val="22"/>
-                <w:szCs w:val="22"/>
-              </w:rPr>
-              <w:t xml:space="preserve"> приложение 4. Протестировать полученное приложение с помощью </w:t>
+              <w:t xml:space="preserve">ное приложение 4. Протестировать полученное приложение с помощью </w:t>
             </w:r>
             <w:r>
               <w:rPr>
@@ -3286,15 +3266,7 @@
               <w:jc w:val="center"/>
             </w:pPr>
             <w:r>
-              <w:t xml:space="preserve">Теоретические основы </w:t>
-            </w:r>
-            <w:proofErr w:type="spellStart"/>
-            <w:r>
-              <w:t>автомати</w:t>
-            </w:r>
-            <w:proofErr w:type="spellEnd"/>
-            <w:r>
-              <w:t>-</w:t>
+              <w:t>Теоретические основы автомати-</w:t>
             </w:r>
           </w:p>
         </w:tc>
@@ -3320,13 +3292,8 @@
               <w:adjustRightInd w:val="0"/>
               <w:jc w:val="center"/>
             </w:pPr>
-            <w:proofErr w:type="spellStart"/>
             <w:r>
-              <w:t>зации</w:t>
-            </w:r>
-            <w:proofErr w:type="spellEnd"/>
-            <w:r>
-              <w:t xml:space="preserve"> тестирования 2. Анализ доступных средств автоматизации тестирования мобильных</w:t>
+              <w:t>зации тестирования 2. Анализ доступных средств автоматизации тестирования мобильных</w:t>
             </w:r>
           </w:p>
         </w:tc>
@@ -3387,13 +3354,8 @@
               <w:autoSpaceDN w:val="0"/>
               <w:adjustRightInd w:val="0"/>
             </w:pPr>
-            <w:proofErr w:type="spellStart"/>
             <w:r>
-              <w:t>ных</w:t>
-            </w:r>
-            <w:proofErr w:type="spellEnd"/>
-            <w:r>
-              <w:t xml:space="preserve"> тестов</w:t>
+              <w:t>ных тестов</w:t>
             </w:r>
           </w:p>
         </w:tc>
@@ -4960,6 +4922,7 @@
               <w:rFonts w:ascii="Times New Roman" w:hAnsi="Times New Roman"/>
               <w:sz w:val="24"/>
               <w:szCs w:val="24"/>
+              <w:lang w:val="en-US"/>
             </w:rPr>
           </w:pPr>
           <w:r>
@@ -4967,6 +4930,7 @@
               <w:rFonts w:ascii="Times New Roman" w:hAnsi="Times New Roman"/>
               <w:sz w:val="24"/>
               <w:szCs w:val="24"/>
+              <w:lang w:val="en-US"/>
             </w:rPr>
             <w:t>2</w:t>
           </w:r>
@@ -4975,6 +4939,7 @@
               <w:rFonts w:ascii="Times New Roman" w:hAnsi="Times New Roman"/>
               <w:sz w:val="24"/>
               <w:szCs w:val="24"/>
+              <w:lang w:val="en-US"/>
             </w:rPr>
             <w:t xml:space="preserve">.5 </w:t>
           </w:r>
@@ -5000,6 +4965,7 @@
               <w:rFonts w:ascii="Times New Roman" w:hAnsi="Times New Roman"/>
               <w:sz w:val="24"/>
               <w:szCs w:val="24"/>
+              <w:lang w:val="en-US"/>
             </w:rPr>
             <w:t>12</w:t>
           </w:r>
@@ -5013,6 +4979,7 @@
               <w:rFonts w:ascii="Times New Roman" w:hAnsi="Times New Roman"/>
               <w:sz w:val="24"/>
               <w:szCs w:val="24"/>
+              <w:lang w:val="en-US"/>
             </w:rPr>
           </w:pPr>
           <w:r>
@@ -5020,6 +4987,7 @@
               <w:rFonts w:ascii="Times New Roman" w:hAnsi="Times New Roman"/>
               <w:sz w:val="24"/>
               <w:szCs w:val="24"/>
+              <w:lang w:val="en-US"/>
             </w:rPr>
             <w:t>2</w:t>
           </w:r>
@@ -5028,10 +4996,10 @@
               <w:rFonts w:ascii="Times New Roman" w:hAnsi="Times New Roman"/>
               <w:sz w:val="24"/>
               <w:szCs w:val="24"/>
+              <w:lang w:val="en-US"/>
             </w:rPr>
             <w:t xml:space="preserve">.6 </w:t>
           </w:r>
-          <w:proofErr w:type="spellStart"/>
           <w:r>
             <w:rPr>
               <w:rFonts w:ascii="Times New Roman" w:hAnsi="Times New Roman"/>
@@ -5041,7 +5009,6 @@
             </w:rPr>
             <w:t>Robotium</w:t>
           </w:r>
-          <w:proofErr w:type="spellEnd"/>
           <w:r>
             <w:rPr>
               <w:rFonts w:ascii="Times New Roman" w:hAnsi="Times New Roman"/>
@@ -5055,6 +5022,7 @@
               <w:rFonts w:ascii="Times New Roman" w:hAnsi="Times New Roman"/>
               <w:sz w:val="24"/>
               <w:szCs w:val="24"/>
+              <w:lang w:val="en-US"/>
             </w:rPr>
             <w:t>13</w:t>
           </w:r>
@@ -5068,6 +5036,7 @@
               <w:rFonts w:ascii="Times New Roman" w:hAnsi="Times New Roman"/>
               <w:sz w:val="24"/>
               <w:szCs w:val="24"/>
+              <w:lang w:val="en-US"/>
             </w:rPr>
           </w:pPr>
           <w:r>
@@ -5075,6 +5044,7 @@
               <w:rFonts w:ascii="Times New Roman" w:hAnsi="Times New Roman"/>
               <w:sz w:val="24"/>
               <w:szCs w:val="24"/>
+              <w:lang w:val="en-US"/>
             </w:rPr>
             <w:t>2</w:t>
           </w:r>
@@ -5083,6 +5053,7 @@
               <w:rFonts w:ascii="Times New Roman" w:hAnsi="Times New Roman"/>
               <w:sz w:val="24"/>
               <w:szCs w:val="24"/>
+              <w:lang w:val="en-US"/>
             </w:rPr>
             <w:t xml:space="preserve">.7 </w:t>
           </w:r>
@@ -5100,6 +5071,7 @@
               <w:rFonts w:ascii="Times New Roman" w:hAnsi="Times New Roman"/>
               <w:sz w:val="24"/>
               <w:szCs w:val="24"/>
+              <w:lang w:val="en-US"/>
             </w:rPr>
             <w:t xml:space="preserve"> </w:t>
           </w:r>
@@ -5125,6 +5097,7 @@
               <w:rFonts w:ascii="Times New Roman" w:hAnsi="Times New Roman"/>
               <w:sz w:val="24"/>
               <w:szCs w:val="24"/>
+              <w:lang w:val="en-US"/>
             </w:rPr>
             <w:t>14</w:t>
           </w:r>
@@ -5138,6 +5111,7 @@
               <w:rFonts w:ascii="Times New Roman" w:hAnsi="Times New Roman"/>
               <w:sz w:val="24"/>
               <w:szCs w:val="24"/>
+              <w:lang w:val="en-US"/>
             </w:rPr>
           </w:pPr>
           <w:r>
@@ -5145,26 +5119,10 @@
               <w:rFonts w:ascii="Times New Roman" w:hAnsi="Times New Roman"/>
               <w:sz w:val="24"/>
               <w:szCs w:val="24"/>
+              <w:lang w:val="en-US"/>
             </w:rPr>
-            <w:t>2.</w:t>
+            <w:t xml:space="preserve">2.8 </w:t>
           </w:r>
-          <w:r>
-            <w:rPr>
-              <w:rFonts w:ascii="Times New Roman" w:hAnsi="Times New Roman"/>
-              <w:sz w:val="24"/>
-              <w:szCs w:val="24"/>
-            </w:rPr>
-            <w:t>8</w:t>
-          </w:r>
-          <w:r>
-            <w:rPr>
-              <w:rFonts w:ascii="Times New Roman" w:hAnsi="Times New Roman"/>
-              <w:sz w:val="24"/>
-              <w:szCs w:val="24"/>
-            </w:rPr>
-            <w:t xml:space="preserve"> </w:t>
-          </w:r>
-          <w:proofErr w:type="spellStart"/>
           <w:r>
             <w:rPr>
               <w:rFonts w:ascii="Times New Roman" w:hAnsi="Times New Roman"/>
@@ -5173,7 +5131,6 @@
             </w:rPr>
             <w:t>Нативные</w:t>
           </w:r>
-          <w:proofErr w:type="spellEnd"/>
           <w:r>
             <w:rPr>
               <w:rFonts w:ascii="Times New Roman" w:hAnsi="Times New Roman"/>
@@ -5187,6 +5144,7 @@
               <w:rFonts w:ascii="Times New Roman" w:hAnsi="Times New Roman"/>
               <w:sz w:val="24"/>
               <w:szCs w:val="24"/>
+              <w:lang w:val="en-US"/>
             </w:rPr>
             <w:t>14</w:t>
           </w:r>
@@ -5200,6 +5158,7 @@
               <w:rFonts w:ascii="Times New Roman" w:hAnsi="Times New Roman"/>
               <w:sz w:val="24"/>
               <w:szCs w:val="24"/>
+              <w:lang w:val="en-US"/>
             </w:rPr>
           </w:pPr>
           <w:r>
@@ -5207,26 +5166,10 @@
               <w:rFonts w:ascii="Times New Roman" w:hAnsi="Times New Roman"/>
               <w:sz w:val="24"/>
               <w:szCs w:val="24"/>
+              <w:lang w:val="en-US"/>
             </w:rPr>
-            <w:t>2.</w:t>
+            <w:t xml:space="preserve">2.9 </w:t>
           </w:r>
-          <w:r>
-            <w:rPr>
-              <w:rFonts w:ascii="Times New Roman" w:hAnsi="Times New Roman"/>
-              <w:sz w:val="24"/>
-              <w:szCs w:val="24"/>
-            </w:rPr>
-            <w:t>9</w:t>
-          </w:r>
-          <w:r>
-            <w:rPr>
-              <w:rFonts w:ascii="Times New Roman" w:hAnsi="Times New Roman"/>
-              <w:sz w:val="24"/>
-              <w:szCs w:val="24"/>
-            </w:rPr>
-            <w:t xml:space="preserve"> </w:t>
-          </w:r>
-          <w:proofErr w:type="spellStart"/>
           <w:r>
             <w:rPr>
               <w:rFonts w:ascii="Times New Roman" w:hAnsi="Times New Roman"/>
@@ -5235,7 +5178,6 @@
             </w:rPr>
             <w:t>Ненативные</w:t>
           </w:r>
-          <w:proofErr w:type="spellEnd"/>
           <w:r>
             <w:rPr>
               <w:rFonts w:ascii="Times New Roman" w:hAnsi="Times New Roman"/>
@@ -5249,6 +5191,7 @@
               <w:rFonts w:ascii="Times New Roman" w:hAnsi="Times New Roman"/>
               <w:sz w:val="24"/>
               <w:szCs w:val="24"/>
+              <w:lang w:val="en-US"/>
             </w:rPr>
             <w:t>14</w:t>
           </w:r>
@@ -6428,7 +6371,6 @@
         </w:rPr>
         <w:t xml:space="preserve">Автоматизированные тесты используют такие известные компании как Сбербанк, Альфа-Банк, </w:t>
       </w:r>
-      <w:proofErr w:type="spellStart"/>
       <w:r>
         <w:rPr>
           <w:sz w:val="28"/>
@@ -6436,7 +6378,6 @@
         </w:rPr>
         <w:t>Google</w:t>
       </w:r>
-      <w:proofErr w:type="spellEnd"/>
       <w:r>
         <w:rPr>
           <w:sz w:val="28"/>
@@ -6444,7 +6385,6 @@
         </w:rPr>
         <w:t xml:space="preserve">, </w:t>
       </w:r>
-      <w:proofErr w:type="spellStart"/>
       <w:r>
         <w:rPr>
           <w:sz w:val="28"/>
@@ -6452,7 +6392,6 @@
         </w:rPr>
         <w:t>Amazon</w:t>
       </w:r>
-      <w:proofErr w:type="spellEnd"/>
       <w:r>
         <w:rPr>
           <w:sz w:val="28"/>
@@ -6460,7 +6399,6 @@
         </w:rPr>
         <w:t xml:space="preserve">, </w:t>
       </w:r>
-      <w:proofErr w:type="spellStart"/>
       <w:r>
         <w:rPr>
           <w:sz w:val="28"/>
@@ -6468,7 +6406,6 @@
         </w:rPr>
         <w:t>Microsoft</w:t>
       </w:r>
-      <w:proofErr w:type="spellEnd"/>
       <w:r>
         <w:rPr>
           <w:sz w:val="28"/>
@@ -6527,23 +6464,7 @@
           <w:sz w:val="28"/>
           <w:szCs w:val="28"/>
         </w:rPr>
-        <w:t xml:space="preserve"> </w:t>
-      </w:r>
-      <w:proofErr w:type="spellStart"/>
-      <w:r>
-        <w:rPr>
-          <w:sz w:val="28"/>
-          <w:szCs w:val="28"/>
-        </w:rPr>
-        <w:t>автотестам</w:t>
-      </w:r>
-      <w:proofErr w:type="spellEnd"/>
-      <w:r>
-        <w:rPr>
-          <w:sz w:val="28"/>
-          <w:szCs w:val="28"/>
-        </w:rPr>
-        <w:t xml:space="preserve"> или </w:t>
+        <w:t xml:space="preserve"> автотестам или </w:t>
       </w:r>
       <w:r>
         <w:rPr>
@@ -6571,6 +6492,630 @@
           <w:szCs w:val="28"/>
         </w:rPr>
       </w:pPr>
+      <w:r>
+        <w:rPr>
+          <w:sz w:val="28"/>
+          <w:szCs w:val="28"/>
+        </w:rPr>
+        <w:t>Перед переходом к рассмотрению тестирования как этапа жизненного цикла разработки программного обеспечения хотелось бы обозначить семь основных принципов тестирования</w:t>
+      </w:r>
+      <w:r>
+        <w:rPr>
+          <w:sz w:val="28"/>
+          <w:szCs w:val="28"/>
+        </w:rPr>
+        <w:t xml:space="preserve">. </w:t>
+      </w:r>
+      <w:r>
+        <w:rPr>
+          <w:sz w:val="28"/>
+          <w:szCs w:val="28"/>
+        </w:rPr>
+        <w:t>Эти принципы являются основополагающими для любого вида тестирования.</w:t>
+      </w:r>
+    </w:p>
+    <w:p>
+      <w:pPr>
+        <w:spacing w:line="360" w:lineRule="auto"/>
+        <w:ind w:firstLine="709"/>
+        <w:jc w:val="both"/>
+        <w:rPr>
+          <w:sz w:val="28"/>
+          <w:szCs w:val="28"/>
+        </w:rPr>
+      </w:pPr>
+      <w:r>
+        <w:rPr>
+          <w:sz w:val="28"/>
+          <w:szCs w:val="28"/>
+        </w:rPr>
+        <w:t>1. Тестирование демонстрирует наличие дефектов, а не их отсутствие. Тестирование может</w:t>
+      </w:r>
+      <w:r>
+        <w:rPr>
+          <w:sz w:val="28"/>
+          <w:szCs w:val="28"/>
+        </w:rPr>
+        <w:t xml:space="preserve"> </w:t>
+      </w:r>
+      <w:r>
+        <w:rPr>
+          <w:sz w:val="28"/>
+          <w:szCs w:val="28"/>
+        </w:rPr>
+        <w:t>показать наличие дефектов в объекте тестирования, но не может доказать их отсутствие</w:t>
+      </w:r>
+      <w:r>
+        <w:rPr>
+          <w:sz w:val="28"/>
+          <w:szCs w:val="28"/>
+        </w:rPr>
+        <w:t>.</w:t>
+      </w:r>
+      <w:r>
+        <w:rPr>
+          <w:sz w:val="28"/>
+          <w:szCs w:val="28"/>
+        </w:rPr>
+        <w:t xml:space="preserve"> Тестирование снижает вероятность того, что дефекты в объекте тестирования останутся</w:t>
+      </w:r>
+      <w:r>
+        <w:rPr>
+          <w:sz w:val="28"/>
+          <w:szCs w:val="28"/>
+        </w:rPr>
+        <w:t xml:space="preserve"> </w:t>
+      </w:r>
+      <w:r>
+        <w:rPr>
+          <w:sz w:val="28"/>
+          <w:szCs w:val="28"/>
+        </w:rPr>
+        <w:t>необнаруженными, но даже если дефекты не были обнаружены, тестирование не доказывает</w:t>
+      </w:r>
+      <w:r>
+        <w:rPr>
+          <w:sz w:val="28"/>
+          <w:szCs w:val="28"/>
+        </w:rPr>
+        <w:t xml:space="preserve"> </w:t>
+      </w:r>
+      <w:r>
+        <w:rPr>
+          <w:sz w:val="28"/>
+          <w:szCs w:val="28"/>
+        </w:rPr>
+        <w:t>корректности объекта тестирования.</w:t>
+      </w:r>
+    </w:p>
+    <w:p>
+      <w:pPr>
+        <w:spacing w:line="360" w:lineRule="auto"/>
+        <w:ind w:firstLine="709"/>
+        <w:jc w:val="both"/>
+        <w:rPr>
+          <w:sz w:val="28"/>
+          <w:szCs w:val="28"/>
+        </w:rPr>
+      </w:pPr>
+      <w:r>
+        <w:rPr>
+          <w:sz w:val="28"/>
+          <w:szCs w:val="28"/>
+        </w:rPr>
+        <w:lastRenderedPageBreak/>
+        <w:t>2. Исчерпывающее тестирование невозможно. Полное тестирование с использованием всех</w:t>
+      </w:r>
+      <w:r>
+        <w:rPr>
+          <w:sz w:val="28"/>
+          <w:szCs w:val="28"/>
+        </w:rPr>
+        <w:t xml:space="preserve"> </w:t>
+      </w:r>
+      <w:r>
+        <w:rPr>
+          <w:sz w:val="28"/>
+          <w:szCs w:val="28"/>
+        </w:rPr>
+        <w:t>комбинаций вводов и предусловий физически невыполнимо, за исключением тривиальных случаев</w:t>
+      </w:r>
+      <w:r>
+        <w:rPr>
+          <w:sz w:val="28"/>
+          <w:szCs w:val="28"/>
+        </w:rPr>
+        <w:t xml:space="preserve">. </w:t>
+      </w:r>
+      <w:r>
+        <w:rPr>
+          <w:sz w:val="28"/>
+          <w:szCs w:val="28"/>
+        </w:rPr>
+        <w:t>Вместо того, чтобы пытаться провести исчерпывающее тестирование, следует</w:t>
+      </w:r>
+      <w:r>
+        <w:rPr>
+          <w:sz w:val="28"/>
+          <w:szCs w:val="28"/>
+        </w:rPr>
+        <w:t xml:space="preserve"> </w:t>
+      </w:r>
+      <w:r>
+        <w:rPr>
+          <w:sz w:val="28"/>
+          <w:szCs w:val="28"/>
+        </w:rPr>
+        <w:t>использовать методы тестирования, расстановку приоритетов тестовых сценариев и тестирование, основанное на рисках чтобы сосредоточить усилия</w:t>
+      </w:r>
+      <w:r>
+        <w:rPr>
+          <w:sz w:val="28"/>
+          <w:szCs w:val="28"/>
+        </w:rPr>
+        <w:t xml:space="preserve"> </w:t>
+      </w:r>
+      <w:r>
+        <w:rPr>
+          <w:sz w:val="28"/>
+          <w:szCs w:val="28"/>
+        </w:rPr>
+        <w:t>по тестированию.</w:t>
+      </w:r>
+    </w:p>
+    <w:p>
+      <w:pPr>
+        <w:spacing w:line="360" w:lineRule="auto"/>
+        <w:ind w:firstLine="709"/>
+        <w:jc w:val="both"/>
+        <w:rPr>
+          <w:sz w:val="28"/>
+          <w:szCs w:val="28"/>
+        </w:rPr>
+      </w:pPr>
+      <w:r>
+        <w:rPr>
+          <w:sz w:val="28"/>
+          <w:szCs w:val="28"/>
+        </w:rPr>
+        <w:t>3. Раннее тестирование экономит время и деньги. Дефекты, устраненные</w:t>
+      </w:r>
+      <w:r>
+        <w:rPr>
+          <w:sz w:val="28"/>
+          <w:szCs w:val="28"/>
+        </w:rPr>
+        <w:t xml:space="preserve"> </w:t>
+      </w:r>
+      <w:r>
+        <w:rPr>
+          <w:sz w:val="28"/>
+          <w:szCs w:val="28"/>
+        </w:rPr>
+        <w:t>на ранней стадии</w:t>
+      </w:r>
+      <w:r>
+        <w:rPr>
+          <w:sz w:val="28"/>
+          <w:szCs w:val="28"/>
+        </w:rPr>
+        <w:t xml:space="preserve"> </w:t>
+      </w:r>
+      <w:r>
+        <w:rPr>
+          <w:sz w:val="28"/>
+          <w:szCs w:val="28"/>
+        </w:rPr>
+        <w:t>процесса, не вызовут последующих дефектов в производных рабочих продуктах. Стоимость</w:t>
+      </w:r>
+      <w:r>
+        <w:rPr>
+          <w:sz w:val="28"/>
+          <w:szCs w:val="28"/>
+        </w:rPr>
+        <w:t xml:space="preserve"> </w:t>
+      </w:r>
+      <w:r>
+        <w:rPr>
+          <w:sz w:val="28"/>
+          <w:szCs w:val="28"/>
+        </w:rPr>
+        <w:t>качества будет снижена, так как позже в ЖЦ ПО будет происходить меньше отказов.</w:t>
+      </w:r>
+      <w:r>
+        <w:rPr>
+          <w:sz w:val="28"/>
+          <w:szCs w:val="28"/>
+        </w:rPr>
+        <w:t xml:space="preserve"> </w:t>
+      </w:r>
+      <w:r>
+        <w:rPr>
+          <w:sz w:val="28"/>
+          <w:szCs w:val="28"/>
+        </w:rPr>
+        <w:t>Для раннего обнаружения дефектов как можно раньше следует начинать как статическое</w:t>
+      </w:r>
+      <w:r>
+        <w:rPr>
+          <w:sz w:val="28"/>
+          <w:szCs w:val="28"/>
+        </w:rPr>
+        <w:t xml:space="preserve"> </w:t>
+      </w:r>
+      <w:r>
+        <w:rPr>
+          <w:sz w:val="28"/>
+          <w:szCs w:val="28"/>
+        </w:rPr>
+        <w:t>тестирование, так и динамическое тестирование.</w:t>
+      </w:r>
+    </w:p>
+    <w:p>
+      <w:pPr>
+        <w:spacing w:line="360" w:lineRule="auto"/>
+        <w:ind w:firstLine="709"/>
+        <w:jc w:val="both"/>
+        <w:rPr>
+          <w:sz w:val="28"/>
+          <w:szCs w:val="28"/>
+        </w:rPr>
+      </w:pPr>
+      <w:r>
+        <w:rPr>
+          <w:sz w:val="28"/>
+          <w:szCs w:val="28"/>
+        </w:rPr>
+        <w:t>4. Кластеризация дефектов. Обычно небольшое количество системных компонентов содержит</w:t>
+      </w:r>
+      <w:r>
+        <w:rPr>
+          <w:sz w:val="28"/>
+          <w:szCs w:val="28"/>
+        </w:rPr>
+        <w:t xml:space="preserve"> </w:t>
+      </w:r>
+      <w:r>
+        <w:rPr>
+          <w:sz w:val="28"/>
+          <w:szCs w:val="28"/>
+        </w:rPr>
+        <w:t>большинство обнаруженных дефектов или порождает большинство эксплуатационных отказов. Это явление является иллюстрацией принципа Парето. Предсказанные и</w:t>
+      </w:r>
+      <w:r>
+        <w:rPr>
+          <w:sz w:val="28"/>
+          <w:szCs w:val="28"/>
+        </w:rPr>
+        <w:t xml:space="preserve"> </w:t>
+      </w:r>
+      <w:r>
+        <w:rPr>
+          <w:sz w:val="28"/>
+          <w:szCs w:val="28"/>
+        </w:rPr>
+        <w:t>фактические кластеры дефектов, наблюдаемые в ходе тестирования или эксплуатации, являются</w:t>
+      </w:r>
+      <w:r>
+        <w:rPr>
+          <w:sz w:val="28"/>
+          <w:szCs w:val="28"/>
+        </w:rPr>
+        <w:t xml:space="preserve"> </w:t>
+      </w:r>
+      <w:r>
+        <w:rPr>
+          <w:sz w:val="28"/>
+          <w:szCs w:val="28"/>
+        </w:rPr>
+        <w:t>важными входными данными для тестирования, основанного на рисках.</w:t>
+      </w:r>
+    </w:p>
+    <w:p>
+      <w:pPr>
+        <w:spacing w:line="360" w:lineRule="auto"/>
+        <w:ind w:firstLine="709"/>
+        <w:jc w:val="both"/>
+        <w:rPr>
+          <w:sz w:val="28"/>
+          <w:szCs w:val="28"/>
+        </w:rPr>
+      </w:pPr>
+      <w:r>
+        <w:rPr>
+          <w:sz w:val="28"/>
+          <w:szCs w:val="28"/>
+        </w:rPr>
+        <w:t>5. Тесты устаревают. Если одни и те же тесты повторяются много раз, они становятся все более</w:t>
+      </w:r>
+      <w:r>
+        <w:rPr>
+          <w:sz w:val="28"/>
+          <w:szCs w:val="28"/>
+        </w:rPr>
+        <w:t xml:space="preserve"> </w:t>
+      </w:r>
+      <w:r>
+        <w:rPr>
+          <w:sz w:val="28"/>
+          <w:szCs w:val="28"/>
+        </w:rPr>
+        <w:t>неэффективными в обнаружении новых дефектов</w:t>
+      </w:r>
+      <w:r>
+        <w:rPr>
+          <w:sz w:val="28"/>
+          <w:szCs w:val="28"/>
+        </w:rPr>
+        <w:t xml:space="preserve">. </w:t>
+      </w:r>
+      <w:r>
+        <w:rPr>
+          <w:sz w:val="28"/>
+          <w:szCs w:val="28"/>
+        </w:rPr>
+        <w:t>Для обнаружения новых дефектов</w:t>
+      </w:r>
+      <w:r>
+        <w:rPr>
+          <w:sz w:val="28"/>
+          <w:szCs w:val="28"/>
+        </w:rPr>
+        <w:t xml:space="preserve"> </w:t>
+      </w:r>
+      <w:r>
+        <w:rPr>
+          <w:sz w:val="28"/>
+          <w:szCs w:val="28"/>
+        </w:rPr>
+        <w:t>может потребоваться изменение существующих тестов и тестовых данных, а также написание</w:t>
+      </w:r>
+      <w:r>
+        <w:rPr>
+          <w:sz w:val="28"/>
+          <w:szCs w:val="28"/>
+        </w:rPr>
+        <w:t xml:space="preserve"> </w:t>
+      </w:r>
+      <w:r>
+        <w:rPr>
+          <w:sz w:val="28"/>
+          <w:szCs w:val="28"/>
+        </w:rPr>
+        <w:t>новых тестов. Однако в некоторых случаях повторение одних и тех же тестов может иметь</w:t>
+      </w:r>
+      <w:r>
+        <w:rPr>
+          <w:sz w:val="28"/>
+          <w:szCs w:val="28"/>
+        </w:rPr>
+        <w:t xml:space="preserve"> </w:t>
+      </w:r>
+      <w:r>
+        <w:rPr>
+          <w:sz w:val="28"/>
+          <w:szCs w:val="28"/>
+        </w:rPr>
+        <w:t>положительный результат, например, при автоматизированном регрессионном тестировании</w:t>
+      </w:r>
+      <w:r>
+        <w:rPr>
+          <w:sz w:val="28"/>
+          <w:szCs w:val="28"/>
+        </w:rPr>
+        <w:t>.</w:t>
+      </w:r>
+    </w:p>
+    <w:p>
+      <w:pPr>
+        <w:spacing w:line="360" w:lineRule="auto"/>
+        <w:ind w:firstLine="709"/>
+        <w:jc w:val="both"/>
+        <w:rPr>
+          <w:sz w:val="28"/>
+          <w:szCs w:val="28"/>
+        </w:rPr>
+      </w:pPr>
+      <w:r>
+        <w:rPr>
+          <w:sz w:val="28"/>
+          <w:szCs w:val="28"/>
+        </w:rPr>
+        <w:t>6. Тестирование зависит от контекста. Не существует единого универсального подхода к</w:t>
+      </w:r>
+      <w:r>
+        <w:rPr>
+          <w:sz w:val="28"/>
+          <w:szCs w:val="28"/>
+        </w:rPr>
+        <w:t xml:space="preserve"> </w:t>
+      </w:r>
+      <w:r>
+        <w:rPr>
+          <w:sz w:val="28"/>
+          <w:szCs w:val="28"/>
+        </w:rPr>
+        <w:t>тестированию. Тестирование выполняется по-разному в зависимости от контекста</w:t>
+      </w:r>
+      <w:r>
+        <w:rPr>
+          <w:sz w:val="28"/>
+          <w:szCs w:val="28"/>
+        </w:rPr>
+        <w:t>.</w:t>
+      </w:r>
+    </w:p>
+    <w:p>
+      <w:pPr>
+        <w:spacing w:line="360" w:lineRule="auto"/>
+        <w:ind w:firstLine="709"/>
+        <w:jc w:val="both"/>
+        <w:rPr>
+          <w:sz w:val="28"/>
+          <w:szCs w:val="28"/>
+        </w:rPr>
+      </w:pPr>
+      <w:r>
+        <w:rPr>
+          <w:sz w:val="28"/>
+          <w:szCs w:val="28"/>
+        </w:rPr>
+        <w:lastRenderedPageBreak/>
+        <w:t xml:space="preserve">7. </w:t>
+      </w:r>
+      <w:r>
+        <w:rPr>
+          <w:sz w:val="28"/>
+          <w:szCs w:val="28"/>
+        </w:rPr>
+        <w:t>Заблуждение</w:t>
+      </w:r>
+      <w:r>
+        <w:rPr>
+          <w:sz w:val="28"/>
+          <w:szCs w:val="28"/>
+        </w:rPr>
+        <w:t xml:space="preserve"> </w:t>
+      </w:r>
+      <w:r>
+        <w:rPr>
+          <w:sz w:val="28"/>
+          <w:szCs w:val="28"/>
+        </w:rPr>
+        <w:t>об</w:t>
+      </w:r>
+      <w:r>
+        <w:rPr>
+          <w:sz w:val="28"/>
+          <w:szCs w:val="28"/>
+        </w:rPr>
+        <w:t xml:space="preserve"> </w:t>
+      </w:r>
+      <w:r>
+        <w:rPr>
+          <w:sz w:val="28"/>
+          <w:szCs w:val="28"/>
+        </w:rPr>
+        <w:t>отсутствии</w:t>
+      </w:r>
+      <w:r>
+        <w:rPr>
+          <w:sz w:val="28"/>
+          <w:szCs w:val="28"/>
+        </w:rPr>
+        <w:t xml:space="preserve"> </w:t>
+      </w:r>
+      <w:r>
+        <w:rPr>
+          <w:sz w:val="28"/>
+          <w:szCs w:val="28"/>
+        </w:rPr>
+        <w:t>дефектов</w:t>
+      </w:r>
+      <w:r>
+        <w:rPr>
+          <w:sz w:val="28"/>
+          <w:szCs w:val="28"/>
+        </w:rPr>
+        <w:t xml:space="preserve">. </w:t>
+      </w:r>
+      <w:r>
+        <w:rPr>
+          <w:sz w:val="28"/>
+          <w:szCs w:val="28"/>
+        </w:rPr>
+        <w:t>Было бы ошибкой ожидать, что верификация</w:t>
+      </w:r>
+      <w:r>
+        <w:rPr>
+          <w:sz w:val="28"/>
+          <w:szCs w:val="28"/>
+        </w:rPr>
+        <w:t xml:space="preserve"> </w:t>
+      </w:r>
+      <w:r>
+        <w:rPr>
+          <w:sz w:val="28"/>
+          <w:szCs w:val="28"/>
+        </w:rPr>
+        <w:t>программного обеспечения обеспечит успех системы. Тщательное тестирование всех указанных</w:t>
+      </w:r>
+      <w:r>
+        <w:rPr>
+          <w:sz w:val="28"/>
+          <w:szCs w:val="28"/>
+        </w:rPr>
+        <w:t xml:space="preserve"> </w:t>
+      </w:r>
+      <w:r>
+        <w:rPr>
+          <w:sz w:val="28"/>
+          <w:szCs w:val="28"/>
+        </w:rPr>
+        <w:t>требований и исправление всех обнаруженных дефектов может привести к созданию системы,</w:t>
+      </w:r>
+      <w:r>
+        <w:rPr>
+          <w:sz w:val="28"/>
+          <w:szCs w:val="28"/>
+        </w:rPr>
+        <w:t xml:space="preserve"> </w:t>
+      </w:r>
+      <w:r>
+        <w:rPr>
+          <w:sz w:val="28"/>
+          <w:szCs w:val="28"/>
+        </w:rPr>
+        <w:t>которая не будет соответствовать потребностям и ожиданиям пользователей, не будет помогать в</w:t>
+      </w:r>
+      <w:r>
+        <w:rPr>
+          <w:sz w:val="28"/>
+          <w:szCs w:val="28"/>
+        </w:rPr>
+        <w:t xml:space="preserve"> </w:t>
+      </w:r>
+      <w:r>
+        <w:rPr>
+          <w:sz w:val="28"/>
+          <w:szCs w:val="28"/>
+        </w:rPr>
+        <w:t>достижении бизнес-целей заказчика и будет уступать другим конкурирующим системам. Также в</w:t>
+      </w:r>
+      <w:r>
+        <w:rPr>
+          <w:sz w:val="28"/>
+          <w:szCs w:val="28"/>
+        </w:rPr>
+        <w:t xml:space="preserve"> </w:t>
+      </w:r>
+      <w:r>
+        <w:rPr>
+          <w:sz w:val="28"/>
+          <w:szCs w:val="28"/>
+        </w:rPr>
+        <w:t>дополнение к верификации следует проводить валидацию</w:t>
+      </w:r>
+      <w:r>
+        <w:rPr>
+          <w:sz w:val="28"/>
+          <w:szCs w:val="28"/>
+        </w:rPr>
+        <w:t>.</w:t>
+      </w:r>
+      <w:bookmarkStart w:id="5" w:name="_GoBack"/>
+      <w:bookmarkEnd w:id="5"/>
+    </w:p>
+    <w:p>
+      <w:pPr>
+        <w:spacing w:line="360" w:lineRule="auto"/>
+        <w:ind w:firstLine="709"/>
+        <w:jc w:val="both"/>
+        <w:rPr>
+          <w:sz w:val="28"/>
+          <w:szCs w:val="28"/>
+        </w:rPr>
+      </w:pPr>
     </w:p>
     <w:p>
       <w:pPr>
@@ -6703,7 +7248,6 @@
           <w:sz w:val="28"/>
           <w:szCs w:val="28"/>
         </w:rPr>
-        <w:lastRenderedPageBreak/>
         <w:t xml:space="preserve">Тестирование программного обеспечения </w:t>
       </w:r>
       <w:r>
@@ -6817,7 +7361,15 @@
           <w:sz w:val="28"/>
           <w:szCs w:val="28"/>
         </w:rPr>
-        <w:t xml:space="preserve"> в себя гораздо больше. Здесь же все зависит от обозначенного круга ответственности специалистов по тестированию конкретного продукта. </w:t>
+        <w:t xml:space="preserve"> в себя гораздо больше. Здесь же все зависит от обозначенного круга </w:t>
+      </w:r>
+      <w:r>
+        <w:rPr>
+          <w:sz w:val="28"/>
+          <w:szCs w:val="28"/>
+        </w:rPr>
+        <w:lastRenderedPageBreak/>
+        <w:t xml:space="preserve">ответственности специалистов по тестированию конкретного продукта. </w:t>
       </w:r>
       <w:r>
         <w:rPr>
@@ -6972,7 +7524,6 @@
           <w:szCs w:val="28"/>
           <w:shd w:val="clear" w:color="auto" w:fill="FFFFFF"/>
         </w:rPr>
-        <w:lastRenderedPageBreak/>
         <w:t>Планирование</w:t>
       </w:r>
       <w:r>
@@ -7139,7 +7690,7 @@
           <w:szCs w:val="28"/>
           <w:shd w:val="clear" w:color="auto" w:fill="FFFFFF"/>
         </w:rPr>
-        <w:t>В этой фазе программисты начинают писать код, реализуя функциональность и логику программного продукта на выбранном языке программирования.</w:t>
+        <w:t xml:space="preserve">В этой фазе программисты начинают писать код, реализуя функциональность и логику программного продукта на </w:t>
       </w:r>
       <w:r>
         <w:rPr>
@@ -7151,7 +7702,8 @@
           <w:szCs w:val="28"/>
           <w:shd w:val="clear" w:color="auto" w:fill="FFFFFF"/>
         </w:rPr>
-        <w:t xml:space="preserve"> Стоит</w:t>
+        <w:lastRenderedPageBreak/>
+        <w:t>выбранном языке программирования.</w:t>
       </w:r>
       <w:r>
         <w:rPr>
@@ -7163,7 +7715,7 @@
           <w:szCs w:val="28"/>
           <w:shd w:val="clear" w:color="auto" w:fill="FFFFFF"/>
         </w:rPr>
-        <w:t xml:space="preserve"> </w:t>
+        <w:t xml:space="preserve"> Стоит</w:t>
       </w:r>
       <w:r>
         <w:rPr>
@@ -7175,7 +7727,7 @@
           <w:szCs w:val="28"/>
           <w:shd w:val="clear" w:color="auto" w:fill="FFFFFF"/>
         </w:rPr>
-        <w:t xml:space="preserve">отметить, что на данном этапе </w:t>
+        <w:t xml:space="preserve"> </w:t>
       </w:r>
       <w:r>
         <w:rPr>
@@ -7187,9 +7739,8 @@
           <w:szCs w:val="28"/>
           <w:shd w:val="clear" w:color="auto" w:fill="FFFFFF"/>
         </w:rPr>
-        <w:t xml:space="preserve">пишутся </w:t>
-      </w:r>
-      <w:proofErr w:type="spellStart"/>
+        <w:t xml:space="preserve">отметить, что на данном этапе </w:t>
+      </w:r>
       <w:r>
         <w:rPr>
           <w:rStyle w:val="aff"/>
@@ -7200,20 +7751,7 @@
           <w:szCs w:val="28"/>
           <w:shd w:val="clear" w:color="auto" w:fill="FFFFFF"/>
         </w:rPr>
-        <w:t>автотесты</w:t>
-      </w:r>
-      <w:proofErr w:type="spellEnd"/>
-      <w:r>
-        <w:rPr>
-          <w:rStyle w:val="aff"/>
-          <w:b w:val="0"/>
-          <w:bCs w:val="0"/>
-          <w:color w:val="000000"/>
-          <w:sz w:val="28"/>
-          <w:szCs w:val="28"/>
-          <w:shd w:val="clear" w:color="auto" w:fill="FFFFFF"/>
-        </w:rPr>
-        <w:t xml:space="preserve">, такие как </w:t>
+        <w:t xml:space="preserve">пишутся автотесты, такие как </w:t>
       </w:r>
       <w:r>
         <w:rPr>
@@ -7479,7 +8017,6 @@
         </w:rPr>
         <w:t xml:space="preserve">, </w:t>
       </w:r>
-      <w:proofErr w:type="spellStart"/>
       <w:r>
         <w:rPr>
           <w:rStyle w:val="aff"/>
@@ -7519,7 +8056,6 @@
         </w:rPr>
         <w:t>tore</w:t>
       </w:r>
-      <w:proofErr w:type="spellEnd"/>
       <w:r>
         <w:rPr>
           <w:rStyle w:val="aff"/>
@@ -7713,15 +8249,7 @@
           <w:sz w:val="28"/>
           <w:szCs w:val="28"/>
         </w:rPr>
-        <w:t xml:space="preserve">апах жизненного цикла программного обеспечения тем </w:t>
-      </w:r>
-      <w:r>
-        <w:rPr>
-          <w:sz w:val="28"/>
-          <w:szCs w:val="28"/>
-        </w:rPr>
-        <w:lastRenderedPageBreak/>
-        <w:t xml:space="preserve">или иным образом. </w:t>
+        <w:t xml:space="preserve">апах жизненного цикла программного обеспечения тем или иным образом. </w:t>
       </w:r>
       <w:r>
         <w:rPr>
@@ -7917,7 +8445,15 @@
           <w:sz w:val="28"/>
           <w:szCs w:val="28"/>
         </w:rPr>
-        <w:t xml:space="preserve"> тестирование. Этот процесс представляет собой проверку отдельного модуля системы или функционала. Интеграционное тестирование проводится после того, как несколько модулей объединены вместе как отдельная часть приложения. В дальнейшем в процессе разработки все больше и больше модулей объединяются воедино. После того, как разработка закончена, наступает время подготовки к системному тестированию.</w:t>
+        <w:t xml:space="preserve"> тестирование. Этот </w:t>
+      </w:r>
+      <w:r>
+        <w:rPr>
+          <w:sz w:val="28"/>
+          <w:szCs w:val="28"/>
+        </w:rPr>
+        <w:lastRenderedPageBreak/>
+        <w:t>процесс представляет собой проверку отдельного модуля системы или функционала. Интеграционное тестирование проводится после того, как несколько модулей объединены вместе как отдельная часть приложения. В дальнейшем в процессе разработки все больше и больше модулей объединяются воедино. После того, как разработка закончена, наступает время подготовки к системному тестированию.</w:t>
       </w:r>
       <w:r>
         <w:rPr>
@@ -8196,17 +8732,7 @@
           <w:szCs w:val="28"/>
           <w:shd w:val="clear" w:color="auto" w:fill="FFFFFF"/>
         </w:rPr>
-        <w:t xml:space="preserve"> остается необходимость в тестировании, проводимом на этапе эксплуатации и поддержки. Разные пользователи могут работать в абсолютно разных окружениях. Поэтому всегда возможно, что новые ошибки, которые не были выявлены ранее дадут о </w:t>
-      </w:r>
-      <w:r>
-        <w:rPr>
-          <w:color w:val="202122"/>
-          <w:sz w:val="28"/>
-          <w:szCs w:val="28"/>
-          <w:shd w:val="clear" w:color="auto" w:fill="FFFFFF"/>
-        </w:rPr>
-        <w:lastRenderedPageBreak/>
-        <w:t xml:space="preserve">себе знать. Более того, пользователи могут использовать </w:t>
+        <w:t xml:space="preserve"> остается необходимость в тестировании, проводимом на этапе эксплуатации и поддержки. Разные пользователи могут работать в абсолютно разных окружениях. Поэтому всегда возможно, что новые ошибки, которые не были выявлены ранее дадут о себе знать. Более того, пользователи могут использовать </w:t>
       </w:r>
       <w:r>
         <w:rPr>
@@ -8328,6 +8854,7 @@
           <w:szCs w:val="28"/>
           <w:shd w:val="clear" w:color="auto" w:fill="FFFFFF"/>
         </w:rPr>
+        <w:lastRenderedPageBreak/>
         <w:t>С другой стороны, тестирование пронизывает каждый из вышеперечисленных этапов. Для повышения качества и соответствия требованиям продукта тестирование в той или иной форме должно проводиться на каждом из этапов жизненного цикла программного обеспечения.</w:t>
       </w:r>
     </w:p>
@@ -8637,7 +9164,6 @@
           <w:sz w:val="28"/>
           <w:szCs w:val="28"/>
         </w:rPr>
-        <w:lastRenderedPageBreak/>
         <w:t>Скриптовое</w:t>
       </w:r>
       <w:r>
@@ -8701,7 +9227,15 @@
           <w:sz w:val="28"/>
           <w:szCs w:val="28"/>
         </w:rPr>
-        <w:t>частично формализованный подход, в рамках которого тестировщик работает с продуктом по выбранному сценарию, который может дорабатываться в процессе выполнения для более полного исследования приложения.</w:t>
+        <w:t xml:space="preserve">частично формализованный подход, в рамках которого тестировщик работает с продуктом по </w:t>
+      </w:r>
+      <w:r>
+        <w:rPr>
+          <w:sz w:val="28"/>
+          <w:szCs w:val="28"/>
+        </w:rPr>
+        <w:lastRenderedPageBreak/>
+        <w:t>выбранному сценарию, который может дорабатываться в процессе выполнения для более полного исследования приложения.</w:t>
       </w:r>
     </w:p>
     <w:p>
@@ -8766,7 +9300,7 @@
           <w:szCs w:val="28"/>
         </w:rPr>
       </w:pPr>
-      <w:bookmarkStart w:id="5" w:name="_Hlk165221547"/>
+      <w:bookmarkStart w:id="6" w:name="_Hlk165221547"/>
       <w:r>
         <w:rPr>
           <w:b/>
@@ -8777,7 +9311,7 @@
         <w:t>По степени автоматизации:</w:t>
       </w:r>
     </w:p>
-    <w:bookmarkEnd w:id="5"/>
+    <w:bookmarkEnd w:id="6"/>
     <w:p>
       <w:pPr>
         <w:pStyle w:val="afb"/>
@@ -8833,15 +9367,7 @@
           <w:sz w:val="28"/>
           <w:szCs w:val="28"/>
         </w:rPr>
-        <w:t xml:space="preserve">Автоматизированное тестирование — это процесс проверки программного обеспечения с использованием специальных программных инструментов, которые выполняют тесты автоматически, без участия человека. Тестировщик создаёт скрипты или сценарии тестирования, содержащие инструкции для выполнения определённых действий и проверки результатов. Эти сценарии запускаются на специальных инструментах для </w:t>
-      </w:r>
-      <w:r>
-        <w:rPr>
-          <w:sz w:val="28"/>
-          <w:szCs w:val="28"/>
-        </w:rPr>
-        <w:lastRenderedPageBreak/>
-        <w:t>автоматизации тестирования, которые эмулируют действия пользователя и анализируют результаты выполнения.</w:t>
+        <w:t>Автоматизированное тестирование — это процесс проверки программного обеспечения с использованием специальных программных инструментов, которые выполняют тесты автоматически, без участия человека. Тестировщик создаёт скрипты или сценарии тестирования, содержащие инструкции для выполнения определённых действий и проверки результатов. Эти сценарии запускаются на специальных инструментах для автоматизации тестирования, которые эмулируют действия пользователя и анализируют результаты выполнения.</w:t>
       </w:r>
     </w:p>
     <w:p>
@@ -8858,21 +9384,12 @@
           <w:szCs w:val="28"/>
         </w:rPr>
       </w:pPr>
-      <w:proofErr w:type="spellStart"/>
-      <w:r>
-        <w:rPr>
-          <w:sz w:val="28"/>
-          <w:szCs w:val="28"/>
-        </w:rPr>
-        <w:t>Полуавтоматизированное</w:t>
-      </w:r>
-      <w:proofErr w:type="spellEnd"/>
-      <w:r>
-        <w:rPr>
-          <w:sz w:val="28"/>
-          <w:szCs w:val="28"/>
-        </w:rPr>
-        <w:t xml:space="preserve"> тестирование — это процесс, при котором часть тестов выполняется автоматически с помощью автоматизированных инструментов, а другая часть — вручную тестировщиками.</w:t>
+      <w:r>
+        <w:rPr>
+          <w:sz w:val="28"/>
+          <w:szCs w:val="28"/>
+        </w:rPr>
+        <w:t>Полуавтоматизированное тестирование — это процесс, при котором часть тестов выполняется автоматически с помощью автоматизированных инструментов, а другая часть — вручную тестировщиками.</w:t>
       </w:r>
       <w:r>
         <w:rPr>
@@ -8898,6 +9415,7 @@
           <w:sz w:val="28"/>
           <w:szCs w:val="28"/>
         </w:rPr>
+        <w:lastRenderedPageBreak/>
         <w:t xml:space="preserve">Так же к </w:t>
       </w:r>
       <w:r>
@@ -9292,15 +9810,7 @@
           <w:sz w:val="28"/>
           <w:szCs w:val="28"/>
         </w:rPr>
-        <w:t xml:space="preserve">Статическое тестирование — это процесс проверки программного обеспечения без запуска кода на исполнение. Оно включает </w:t>
-      </w:r>
-      <w:r>
-        <w:rPr>
-          <w:sz w:val="28"/>
-          <w:szCs w:val="28"/>
-        </w:rPr>
-        <w:lastRenderedPageBreak/>
-        <w:t xml:space="preserve">обзоры, анализ кода и статический анализ. Статическое тестирование проводится на ранних этапах жизненного цикла </w:t>
+        <w:t xml:space="preserve">Статическое тестирование — это процесс проверки программного обеспечения без запуска кода на исполнение. Оно включает обзоры, анализ кода и статический анализ. Статическое тестирование проводится на ранних этапах жизненного цикла </w:t>
       </w:r>
       <w:r>
         <w:rPr>
@@ -9336,7 +9846,15 @@
           <w:sz w:val="28"/>
           <w:szCs w:val="28"/>
         </w:rPr>
-        <w:t xml:space="preserve">Динамическое тестирование — это процесс проверки программного обеспечения путём запуска кода на исполнение. Динамическое тестирование проводится на более поздних этапах жизненного цикла </w:t>
+        <w:t xml:space="preserve">Динамическое тестирование — это процесс проверки программного обеспечения путём запуска кода на исполнение. Динамическое тестирование проводится на более поздних этапах </w:t>
+      </w:r>
+      <w:r>
+        <w:rPr>
+          <w:sz w:val="28"/>
+          <w:szCs w:val="28"/>
+        </w:rPr>
+        <w:lastRenderedPageBreak/>
+        <w:t xml:space="preserve">жизненного цикла </w:t>
       </w:r>
       <w:r>
         <w:rPr>
@@ -9427,23 +9945,7 @@
           <w:sz w:val="28"/>
           <w:szCs w:val="28"/>
         </w:rPr>
-        <w:t xml:space="preserve">Нефункциональное тестирование направлено на проверку реализуемости нефункциональных требований, таких как производительность, удобство использования, </w:t>
-      </w:r>
-      <w:proofErr w:type="spellStart"/>
-      <w:r>
-        <w:rPr>
-          <w:sz w:val="28"/>
-          <w:szCs w:val="28"/>
-        </w:rPr>
-        <w:t>портируемость</w:t>
-      </w:r>
-      <w:proofErr w:type="spellEnd"/>
-      <w:r>
-        <w:rPr>
-          <w:sz w:val="28"/>
-          <w:szCs w:val="28"/>
-        </w:rPr>
-        <w:t xml:space="preserve"> (установка) и надёжность (отказ/восстановление)</w:t>
+        <w:t>Нефункциональное тестирование направлено на проверку реализуемости нефункциональных требований, таких как производительность, удобство использования, портируемость (установка) и надёжность (отказ/восстановление)</w:t>
       </w:r>
       <w:r>
         <w:rPr>
@@ -9482,17 +9984,6 @@
         </w:rPr>
         <w:t>Нефункциональный вид тестирования в свою очередь делится на несколько подвидов:</w:t>
       </w:r>
-    </w:p>
-    <w:p>
-      <w:pPr>
-        <w:spacing w:line="360" w:lineRule="auto"/>
-        <w:ind w:left="708"/>
-        <w:jc w:val="both"/>
-        <w:rPr>
-          <w:sz w:val="28"/>
-          <w:szCs w:val="28"/>
-        </w:rPr>
-      </w:pPr>
     </w:p>
     <w:p>
       <w:pPr>
@@ -9513,21 +10004,7 @@
           <w:sz w:val="28"/>
           <w:szCs w:val="28"/>
         </w:rPr>
-        <w:t xml:space="preserve">Тестирование производительности </w:t>
-      </w:r>
-      <w:r>
-        <w:rPr>
-          <w:sz w:val="28"/>
-          <w:szCs w:val="28"/>
-        </w:rPr>
-        <w:t>— это</w:t>
-      </w:r>
-      <w:r>
-        <w:rPr>
-          <w:sz w:val="28"/>
-          <w:szCs w:val="28"/>
-        </w:rPr>
-        <w:t xml:space="preserve"> вид тестирования, который проводится для определения скорости или эффективности работы системы под нагрузкой. Оно включает в себя определение скорости обработки, надежности и масштабируемости системы.</w:t>
+        <w:t>Тестирование производительности — это вид тестирования, который проводится для определения скорости или эффективности работы системы под нагрузкой. Оно включает в себя определение скорости обработки, надежности и масштабируемости системы.</w:t>
       </w:r>
     </w:p>
     <w:p>
@@ -9549,22 +10026,7 @@
           <w:sz w:val="28"/>
           <w:szCs w:val="28"/>
         </w:rPr>
-        <w:lastRenderedPageBreak/>
-        <w:t xml:space="preserve">Тестирование совместимости </w:t>
-      </w:r>
-      <w:r>
-        <w:rPr>
-          <w:sz w:val="28"/>
-          <w:szCs w:val="28"/>
-        </w:rPr>
-        <w:t>— это</w:t>
-      </w:r>
-      <w:r>
-        <w:rPr>
-          <w:sz w:val="28"/>
-          <w:szCs w:val="28"/>
-        </w:rPr>
-        <w:t xml:space="preserve"> процесс проверки, как ваше программное обеспечение будет работать в различных средах, включая различные операционные системы, браузеры, сетевые окружения и т.д. Целью является убедиться, что ваше ПО совместимо со всеми потенциальными рабочими средами.</w:t>
+        <w:t>Тестирование совместимости — это процесс проверки, как ваше программное обеспечение будет работать в различных средах, включая различные операционные системы, браузеры, сетевые окружения и т.д. Целью является убедиться, что ваше ПО совместимо со всеми потенциальными рабочими средами.</w:t>
       </w:r>
     </w:p>
     <w:p>
@@ -9586,21 +10048,15 @@
           <w:sz w:val="28"/>
           <w:szCs w:val="28"/>
         </w:rPr>
-        <w:t xml:space="preserve">UX-тестирование (тестирование удобства пользования) </w:t>
-      </w:r>
-      <w:r>
-        <w:rPr>
-          <w:sz w:val="28"/>
-          <w:szCs w:val="28"/>
-        </w:rPr>
-        <w:t>— это</w:t>
-      </w:r>
-      <w:r>
-        <w:rPr>
-          <w:sz w:val="28"/>
-          <w:szCs w:val="28"/>
-        </w:rPr>
-        <w:t xml:space="preserve"> процесс, в ходе которого определяется, насколько удобно и просто пользователю взаимодействовать с продуктом. Это включает в себя понимание, насколько интуитивно понятен интерфейс, как легко осуществляется навигация, и насколько удовлетворены пользователи в целом.</w:t>
+        <w:t xml:space="preserve">UX-тестирование (тестирование удобства пользования) — это процесс, в ходе которого определяется, насколько удобно и просто пользователю взаимодействовать с продуктом. Это включает в </w:t>
+      </w:r>
+      <w:r>
+        <w:rPr>
+          <w:sz w:val="28"/>
+          <w:szCs w:val="28"/>
+        </w:rPr>
+        <w:lastRenderedPageBreak/>
+        <w:t>себя понимание, насколько интуитивно понятен интерфейс, как легко осуществляется навигация, и насколько удовлетворены пользователи в целом.</w:t>
       </w:r>
     </w:p>
     <w:p>
@@ -9622,21 +10078,7 @@
           <w:sz w:val="28"/>
           <w:szCs w:val="28"/>
         </w:rPr>
-        <w:t xml:space="preserve">Тестирование надежности </w:t>
-      </w:r>
-      <w:r>
-        <w:rPr>
-          <w:sz w:val="28"/>
-          <w:szCs w:val="28"/>
-        </w:rPr>
-        <w:t>— это</w:t>
-      </w:r>
-      <w:r>
-        <w:rPr>
-          <w:sz w:val="28"/>
-          <w:szCs w:val="28"/>
-        </w:rPr>
-        <w:t xml:space="preserve"> вид тестирования, который проводится для определения способности системы или компонента выполнять требуемые функции без сбоев в определенных условиях и в течение определенного периода времени.</w:t>
+        <w:t>Тестирование надежности — это вид тестирования, который проводится для определения способности системы или компонента выполнять требуемые функции без сбоев в определенных условиях и в течение определенного периода времени.</w:t>
       </w:r>
     </w:p>
     <w:p>
@@ -9658,21 +10100,7 @@
           <w:sz w:val="28"/>
           <w:szCs w:val="28"/>
         </w:rPr>
-        <w:t xml:space="preserve">Тестирование безопасности </w:t>
-      </w:r>
-      <w:r>
-        <w:rPr>
-          <w:sz w:val="28"/>
-          <w:szCs w:val="28"/>
-        </w:rPr>
-        <w:t>— это</w:t>
-      </w:r>
-      <w:r>
-        <w:rPr>
-          <w:sz w:val="28"/>
-          <w:szCs w:val="28"/>
-        </w:rPr>
-        <w:t xml:space="preserve"> процесс идентификации уязвимостей и слабых мест в системе с целью предотвращения несанкционированного доступа, потери данных, вторжений и других угроз.</w:t>
+        <w:t>Тестирование безопасности — это процесс идентификации уязвимостей и слабых мест в системе с целью предотвращения несанкционированного доступа, потери данных, вторжений и других угроз.</w:t>
       </w:r>
     </w:p>
     <w:p>
@@ -9694,37 +10122,7 @@
           <w:sz w:val="28"/>
           <w:szCs w:val="28"/>
         </w:rPr>
-        <w:t xml:space="preserve">Тестирование </w:t>
-      </w:r>
-      <w:proofErr w:type="spellStart"/>
-      <w:r>
-        <w:rPr>
-          <w:sz w:val="28"/>
-          <w:szCs w:val="28"/>
-        </w:rPr>
-        <w:t>портируемости</w:t>
-      </w:r>
-      <w:proofErr w:type="spellEnd"/>
-      <w:r>
-        <w:rPr>
-          <w:sz w:val="28"/>
-          <w:szCs w:val="28"/>
-        </w:rPr>
-        <w:t xml:space="preserve"> </w:t>
-      </w:r>
-      <w:r>
-        <w:rPr>
-          <w:sz w:val="28"/>
-          <w:szCs w:val="28"/>
-        </w:rPr>
-        <w:t>— это</w:t>
-      </w:r>
-      <w:r>
-        <w:rPr>
-          <w:sz w:val="28"/>
-          <w:szCs w:val="28"/>
-        </w:rPr>
-        <w:t xml:space="preserve"> процесс проверки, насколько легко программное обеспечение может быть перенесено с одной среды в другую. Это может включать в себя перенос между различными операционными системами, различными версиями одной и той же операционной системы или даже различными оборудованиями.</w:t>
+        <w:t>Тестирование портируемости — это процесс проверки, насколько легко программное обеспечение может быть перенесено с одной среды в другую. Это может включать в себя перенос между различными операционными системами, различными версиями одной и той же операционной системы или даже различными оборудованиями.</w:t>
       </w:r>
     </w:p>
     <w:p>
@@ -9779,7 +10177,6 @@
           <w:sz w:val="28"/>
           <w:szCs w:val="28"/>
         </w:rPr>
-        <w:lastRenderedPageBreak/>
         <w:t>Тестирование белого ящика</w:t>
       </w:r>
       <w:r>
@@ -9931,6 +10328,7 @@
           <w:sz w:val="28"/>
           <w:szCs w:val="28"/>
         </w:rPr>
+        <w:lastRenderedPageBreak/>
         <w:t>Модульное тестирование — это тестирование отдельных модулей или компонентов программы, например, функций или классов. Цель модульного тестирования — выявление ошибок в реализации алгоритмов и определение степени готовности системы к разработке и тестированию.</w:t>
       </w:r>
     </w:p>
@@ -10025,15 +10423,7 @@
           <w:sz w:val="28"/>
           <w:szCs w:val="28"/>
         </w:rPr>
-        <w:t xml:space="preserve">Основными формами приемочного тестирования </w:t>
-      </w:r>
-      <w:r>
-        <w:rPr>
-          <w:sz w:val="28"/>
-          <w:szCs w:val="28"/>
-        </w:rPr>
-        <w:lastRenderedPageBreak/>
-        <w:t>являются:</w:t>
+        <w:t>Основными формами приемочного тестирования являются:</w:t>
       </w:r>
       <w:r>
         <w:rPr>
@@ -10057,14 +10447,7 @@
           <w:sz w:val="28"/>
           <w:szCs w:val="28"/>
         </w:rPr>
-        <w:t xml:space="preserve">контрактное и нормативное приемочное тестирование, альфа-тестирование и </w:t>
-      </w:r>
-      <w:r>
-        <w:rPr>
-          <w:sz w:val="28"/>
-          <w:szCs w:val="28"/>
-        </w:rPr>
-        <w:t>бета</w:t>
+        <w:t>контрактное и нормативное приемочное тестирование, альфа-тестирование и бета</w:t>
       </w:r>
       <w:r>
         <w:rPr>
@@ -10078,14 +10461,7 @@
           <w:sz w:val="28"/>
           <w:szCs w:val="28"/>
         </w:rPr>
-        <w:t>тестирование</w:t>
-      </w:r>
-      <w:r>
-        <w:rPr>
-          <w:sz w:val="28"/>
-          <w:szCs w:val="28"/>
-        </w:rPr>
-        <w:t>.</w:t>
+        <w:t>тестирование.</w:t>
       </w:r>
     </w:p>
     <w:p>
@@ -10100,7 +10476,7 @@
           <w:lang w:val="en-US"/>
         </w:rPr>
       </w:pPr>
-      <w:bookmarkStart w:id="6" w:name="_Hlk165221476"/>
+      <w:bookmarkStart w:id="7" w:name="_Hlk165221476"/>
       <w:r>
         <w:rPr>
           <w:b/>
@@ -10121,7 +10497,7 @@
         <w:t>:</w:t>
       </w:r>
     </w:p>
-    <w:bookmarkEnd w:id="6"/>
+    <w:bookmarkEnd w:id="7"/>
     <w:p>
       <w:pPr>
         <w:pStyle w:val="afb"/>
@@ -10204,6 +10580,7 @@
           <w:sz w:val="28"/>
           <w:szCs w:val="28"/>
         </w:rPr>
+        <w:lastRenderedPageBreak/>
         <w:t>Эти виды тестирования отличаются концентрацией на определённых функциях и особенностях приложений, использованием специфических инструментов и техник.</w:t>
       </w:r>
     </w:p>
@@ -10525,23 +10902,7 @@
           <w:sz w:val="28"/>
           <w:szCs w:val="28"/>
         </w:rPr>
-        <w:t>По подходам к испо</w:t>
-      </w:r>
-      <w:bookmarkStart w:id="7" w:name="_GoBack"/>
-      <w:bookmarkEnd w:id="7"/>
-      <w:r>
-        <w:rPr>
-          <w:sz w:val="28"/>
-          <w:szCs w:val="28"/>
-        </w:rPr>
-        <w:t>лнению тестирования</w:t>
-      </w:r>
-      <w:r>
-        <w:rPr>
-          <w:sz w:val="28"/>
-          <w:szCs w:val="28"/>
-        </w:rPr>
-        <w:t>.</w:t>
+        <w:t>По подходам к исполнению тестирования.</w:t>
       </w:r>
     </w:p>
     <w:p>
@@ -10560,7 +10921,65 @@
           <w:sz w:val="28"/>
           <w:szCs w:val="28"/>
         </w:rPr>
-        <w:t xml:space="preserve">Таким образом, разнообразие видов тестирования и подходов позволяет выбирать наиболее подходящий способ и направление для </w:t>
+        <w:t>Таким образом, разнообразие видов тестирования и подходов позволяет выбирать наиболее подходящий способ и направление для обеспечения качества программного обеспечения в соответствии с требованиями и целями проекта.</w:t>
+      </w:r>
+    </w:p>
+    <w:p>
+      <w:pPr>
+        <w:pStyle w:val="afb"/>
+        <w:spacing w:line="360" w:lineRule="auto"/>
+        <w:ind w:left="708" w:firstLine="708"/>
+        <w:jc w:val="both"/>
+        <w:rPr>
+          <w:sz w:val="28"/>
+          <w:szCs w:val="28"/>
+        </w:rPr>
+      </w:pPr>
+    </w:p>
+    <w:p>
+      <w:pPr>
+        <w:pStyle w:val="2"/>
+        <w:numPr>
+          <w:ilvl w:val="1"/>
+          <w:numId w:val="17"/>
+        </w:numPr>
+        <w:jc w:val="both"/>
+      </w:pPr>
+      <w:r>
+        <w:t>Ручное тестирование</w:t>
+      </w:r>
+    </w:p>
+    <w:p>
+      <w:pPr>
+        <w:pStyle w:val="afb"/>
+        <w:spacing w:line="360" w:lineRule="auto"/>
+        <w:ind w:left="708" w:firstLine="708"/>
+        <w:jc w:val="both"/>
+        <w:rPr>
+          <w:sz w:val="28"/>
+          <w:szCs w:val="28"/>
+        </w:rPr>
+      </w:pPr>
+      <w:r>
+        <w:rPr>
+          <w:sz w:val="28"/>
+          <w:szCs w:val="28"/>
+        </w:rPr>
+        <w:t xml:space="preserve">Ручное тестирование </w:t>
+      </w:r>
+      <w:r>
+        <w:rPr>
+          <w:sz w:val="28"/>
+          <w:szCs w:val="28"/>
+        </w:rPr>
+        <w:t>— это</w:t>
+      </w:r>
+      <w:r>
+        <w:rPr>
+          <w:sz w:val="28"/>
+          <w:szCs w:val="28"/>
+        </w:rPr>
+        <w:t xml:space="preserve"> процесс проверки программного обеспечения, выполняемый вручную тестировщиками без использования автоматизированных инструментов или скриптов. В ходе ручного тестирования тестировщики взаимодействуют с приложением, </w:t>
       </w:r>
       <w:r>
         <w:rPr>
@@ -10568,8 +10987,200 @@
           <w:szCs w:val="28"/>
         </w:rPr>
         <w:lastRenderedPageBreak/>
-        <w:t>обеспечения качества программного обеспечения в соответствии с требованиями и целями проекта.</w:t>
-      </w:r>
+        <w:t>проверяют его функциональность, интерфейс, производительность и другие аспекты, чтобы выявить ошибки и дефекты.</w:t>
+      </w:r>
+    </w:p>
+    <w:p>
+      <w:pPr>
+        <w:pStyle w:val="afb"/>
+        <w:spacing w:line="360" w:lineRule="auto"/>
+        <w:ind w:left="708" w:firstLine="708"/>
+        <w:jc w:val="both"/>
+        <w:rPr>
+          <w:sz w:val="28"/>
+          <w:szCs w:val="28"/>
+        </w:rPr>
+      </w:pPr>
+    </w:p>
+    <w:p>
+      <w:pPr>
+        <w:pStyle w:val="afb"/>
+        <w:spacing w:line="360" w:lineRule="auto"/>
+        <w:ind w:left="708" w:firstLine="708"/>
+        <w:jc w:val="both"/>
+        <w:rPr>
+          <w:sz w:val="28"/>
+          <w:szCs w:val="28"/>
+        </w:rPr>
+      </w:pPr>
+      <w:r>
+        <w:rPr>
+          <w:sz w:val="28"/>
+          <w:szCs w:val="28"/>
+        </w:rPr>
+        <w:t>Цели и задачи ручного тестирования мобильных приложений включают:</w:t>
+      </w:r>
+    </w:p>
+    <w:p>
+      <w:pPr>
+        <w:pStyle w:val="afb"/>
+        <w:numPr>
+          <w:ilvl w:val="0"/>
+          <w:numId w:val="31"/>
+        </w:numPr>
+        <w:spacing w:line="360" w:lineRule="auto"/>
+        <w:jc w:val="both"/>
+        <w:rPr>
+          <w:sz w:val="28"/>
+          <w:szCs w:val="28"/>
+        </w:rPr>
+      </w:pPr>
+      <w:r>
+        <w:rPr>
+          <w:sz w:val="28"/>
+          <w:szCs w:val="28"/>
+        </w:rPr>
+        <w:t>Выявление ошибок и дефектов: Основная цель ручного тестирования - обнаружить ошибки и дефекты в мобильном приложении</w:t>
+      </w:r>
+      <w:r>
+        <w:rPr>
+          <w:sz w:val="28"/>
+          <w:szCs w:val="28"/>
+        </w:rPr>
+        <w:t>;</w:t>
+      </w:r>
+    </w:p>
+    <w:p>
+      <w:pPr>
+        <w:pStyle w:val="afb"/>
+        <w:numPr>
+          <w:ilvl w:val="0"/>
+          <w:numId w:val="31"/>
+        </w:numPr>
+        <w:spacing w:line="360" w:lineRule="auto"/>
+        <w:jc w:val="both"/>
+        <w:rPr>
+          <w:sz w:val="28"/>
+          <w:szCs w:val="28"/>
+        </w:rPr>
+      </w:pPr>
+      <w:r>
+        <w:rPr>
+          <w:sz w:val="28"/>
+          <w:szCs w:val="28"/>
+        </w:rPr>
+        <w:t>Проверка функциональности: Ручное тестирование позволяет проверить, работает ли приложение согласно заданным требованиям и функциональности</w:t>
+      </w:r>
+      <w:r>
+        <w:rPr>
+          <w:sz w:val="28"/>
+          <w:szCs w:val="28"/>
+        </w:rPr>
+        <w:t>;</w:t>
+      </w:r>
+    </w:p>
+    <w:p>
+      <w:pPr>
+        <w:pStyle w:val="afb"/>
+        <w:numPr>
+          <w:ilvl w:val="0"/>
+          <w:numId w:val="31"/>
+        </w:numPr>
+        <w:spacing w:line="360" w:lineRule="auto"/>
+        <w:jc w:val="both"/>
+        <w:rPr>
+          <w:sz w:val="28"/>
+          <w:szCs w:val="28"/>
+        </w:rPr>
+      </w:pPr>
+      <w:r>
+        <w:rPr>
+          <w:sz w:val="28"/>
+          <w:szCs w:val="28"/>
+        </w:rPr>
+        <w:t>Оценка пользовательского опыта: Ручное тестирование позволяет оценить удобство использования приложения и обнаружить проблемы с интерфейсом или взаимодействием с пользователем</w:t>
+      </w:r>
+      <w:r>
+        <w:rPr>
+          <w:sz w:val="28"/>
+          <w:szCs w:val="28"/>
+        </w:rPr>
+        <w:t>;</w:t>
+      </w:r>
+    </w:p>
+    <w:p>
+      <w:pPr>
+        <w:pStyle w:val="afb"/>
+        <w:spacing w:line="360" w:lineRule="auto"/>
+        <w:ind w:left="708" w:firstLine="708"/>
+        <w:jc w:val="both"/>
+        <w:rPr>
+          <w:sz w:val="28"/>
+          <w:szCs w:val="28"/>
+        </w:rPr>
+      </w:pPr>
+      <w:r>
+        <w:rPr>
+          <w:sz w:val="28"/>
+          <w:szCs w:val="28"/>
+        </w:rPr>
+        <w:t>Тестирование различных сценариев: Ручное тестирование позволяет проверить приложение на различные сценарии использования, включая краевые случаи и нестандартные ситуации.</w:t>
+      </w:r>
+    </w:p>
+    <w:p>
+      <w:pPr>
+        <w:pStyle w:val="afb"/>
+        <w:spacing w:line="360" w:lineRule="auto"/>
+        <w:ind w:left="708" w:firstLine="708"/>
+        <w:jc w:val="both"/>
+        <w:rPr>
+          <w:sz w:val="28"/>
+          <w:szCs w:val="28"/>
+        </w:rPr>
+      </w:pPr>
+      <w:r>
+        <w:rPr>
+          <w:sz w:val="28"/>
+          <w:szCs w:val="28"/>
+        </w:rPr>
+        <w:t>Особенности ручного тестирования мобильных приложений включают:</w:t>
+      </w:r>
+    </w:p>
+    <w:p>
+      <w:pPr>
+        <w:pStyle w:val="afb"/>
+        <w:spacing w:line="360" w:lineRule="auto"/>
+        <w:ind w:left="708" w:firstLine="708"/>
+        <w:jc w:val="both"/>
+        <w:rPr>
+          <w:sz w:val="28"/>
+          <w:szCs w:val="28"/>
+        </w:rPr>
+      </w:pPr>
+    </w:p>
+    <w:p>
+      <w:pPr>
+        <w:pStyle w:val="afb"/>
+        <w:spacing w:line="360" w:lineRule="auto"/>
+        <w:ind w:left="708" w:firstLine="708"/>
+        <w:jc w:val="both"/>
+        <w:rPr>
+          <w:sz w:val="28"/>
+          <w:szCs w:val="28"/>
+        </w:rPr>
+      </w:pPr>
+    </w:p>
+    <w:p>
+      <w:pPr>
+        <w:pStyle w:val="afb"/>
+        <w:spacing w:line="360" w:lineRule="auto"/>
+        <w:ind w:left="708" w:firstLine="708"/>
+        <w:jc w:val="both"/>
+        <w:rPr>
+          <w:sz w:val="28"/>
+          <w:szCs w:val="28"/>
+        </w:rPr>
+      </w:pPr>
     </w:p>
     <w:p>
       <w:pPr>
@@ -10845,6 +11456,7 @@
         <w:docPartUnique/>
       </w:docPartObj>
     </w:sdtPr>
+    <w:sdtEndPr/>
     <w:sdtContent>
       <w:p>
         <w:pPr>
@@ -11797,6 +12409,119 @@
     </w:lvl>
   </w:abstractNum>
   <w:abstractNum w:abstractNumId="7" w15:restartNumberingAfterBreak="0">
+    <w:nsid w:val="25C6442D"/>
+    <w:multiLevelType w:val="hybridMultilevel"/>
+    <w:tmpl w:val="5A8E68EE"/>
+    <w:lvl w:ilvl="0" w:tplc="04190001">
+      <w:start w:val="1"/>
+      <w:numFmt w:val="bullet"/>
+      <w:lvlText w:val=""/>
+      <w:lvlJc w:val="left"/>
+      <w:pPr>
+        <w:ind w:left="2136" w:hanging="360"/>
+      </w:pPr>
+      <w:rPr>
+        <w:rFonts w:ascii="Symbol" w:hAnsi="Symbol" w:hint="default"/>
+      </w:rPr>
+    </w:lvl>
+    <w:lvl w:ilvl="1" w:tplc="04190003" w:tentative="1">
+      <w:start w:val="1"/>
+      <w:numFmt w:val="bullet"/>
+      <w:lvlText w:val="o"/>
+      <w:lvlJc w:val="left"/>
+      <w:pPr>
+        <w:ind w:left="2856" w:hanging="360"/>
+      </w:pPr>
+      <w:rPr>
+        <w:rFonts w:ascii="Courier New" w:hAnsi="Courier New" w:cs="Courier New" w:hint="default"/>
+      </w:rPr>
+    </w:lvl>
+    <w:lvl w:ilvl="2" w:tplc="04190005" w:tentative="1">
+      <w:start w:val="1"/>
+      <w:numFmt w:val="bullet"/>
+      <w:lvlText w:val=""/>
+      <w:lvlJc w:val="left"/>
+      <w:pPr>
+        <w:ind w:left="3576" w:hanging="360"/>
+      </w:pPr>
+      <w:rPr>
+        <w:rFonts w:ascii="Wingdings" w:hAnsi="Wingdings" w:hint="default"/>
+      </w:rPr>
+    </w:lvl>
+    <w:lvl w:ilvl="3" w:tplc="04190001" w:tentative="1">
+      <w:start w:val="1"/>
+      <w:numFmt w:val="bullet"/>
+      <w:lvlText w:val=""/>
+      <w:lvlJc w:val="left"/>
+      <w:pPr>
+        <w:ind w:left="4296" w:hanging="360"/>
+      </w:pPr>
+      <w:rPr>
+        <w:rFonts w:ascii="Symbol" w:hAnsi="Symbol" w:hint="default"/>
+      </w:rPr>
+    </w:lvl>
+    <w:lvl w:ilvl="4" w:tplc="04190003" w:tentative="1">
+      <w:start w:val="1"/>
+      <w:numFmt w:val="bullet"/>
+      <w:lvlText w:val="o"/>
+      <w:lvlJc w:val="left"/>
+      <w:pPr>
+        <w:ind w:left="5016" w:hanging="360"/>
+      </w:pPr>
+      <w:rPr>
+        <w:rFonts w:ascii="Courier New" w:hAnsi="Courier New" w:cs="Courier New" w:hint="default"/>
+      </w:rPr>
+    </w:lvl>
+    <w:lvl w:ilvl="5" w:tplc="04190005" w:tentative="1">
+      <w:start w:val="1"/>
+      <w:numFmt w:val="bullet"/>
+      <w:lvlText w:val=""/>
+      <w:lvlJc w:val="left"/>
+      <w:pPr>
+        <w:ind w:left="5736" w:hanging="360"/>
+      </w:pPr>
+      <w:rPr>
+        <w:rFonts w:ascii="Wingdings" w:hAnsi="Wingdings" w:hint="default"/>
+      </w:rPr>
+    </w:lvl>
+    <w:lvl w:ilvl="6" w:tplc="04190001" w:tentative="1">
+      <w:start w:val="1"/>
+      <w:numFmt w:val="bullet"/>
+      <w:lvlText w:val=""/>
+      <w:lvlJc w:val="left"/>
+      <w:pPr>
+        <w:ind w:left="6456" w:hanging="360"/>
+      </w:pPr>
+      <w:rPr>
+        <w:rFonts w:ascii="Symbol" w:hAnsi="Symbol" w:hint="default"/>
+      </w:rPr>
+    </w:lvl>
+    <w:lvl w:ilvl="7" w:tplc="04190003" w:tentative="1">
+      <w:start w:val="1"/>
+      <w:numFmt w:val="bullet"/>
+      <w:lvlText w:val="o"/>
+      <w:lvlJc w:val="left"/>
+      <w:pPr>
+        <w:ind w:left="7176" w:hanging="360"/>
+      </w:pPr>
+      <w:rPr>
+        <w:rFonts w:ascii="Courier New" w:hAnsi="Courier New" w:cs="Courier New" w:hint="default"/>
+      </w:rPr>
+    </w:lvl>
+    <w:lvl w:ilvl="8" w:tplc="04190005" w:tentative="1">
+      <w:start w:val="1"/>
+      <w:numFmt w:val="bullet"/>
+      <w:lvlText w:val=""/>
+      <w:lvlJc w:val="left"/>
+      <w:pPr>
+        <w:ind w:left="7896" w:hanging="360"/>
+      </w:pPr>
+      <w:rPr>
+        <w:rFonts w:ascii="Wingdings" w:hAnsi="Wingdings" w:hint="default"/>
+      </w:rPr>
+    </w:lvl>
+  </w:abstractNum>
+  <w:abstractNum w:abstractNumId="8" w15:restartNumberingAfterBreak="0">
     <w:nsid w:val="25D813D8"/>
     <w:multiLevelType w:val="hybridMultilevel"/>
     <w:tmpl w:val="F73452BA"/>
@@ -11909,7 +12634,7 @@
       </w:rPr>
     </w:lvl>
   </w:abstractNum>
-  <w:abstractNum w:abstractNumId="8" w15:restartNumberingAfterBreak="0">
+  <w:abstractNum w:abstractNumId="9" w15:restartNumberingAfterBreak="0">
     <w:nsid w:val="26EE38C6"/>
     <w:multiLevelType w:val="multilevel"/>
     <w:tmpl w:val="7D327876"/>
@@ -12057,7 +12782,7 @@
       </w:rPr>
     </w:lvl>
   </w:abstractNum>
-  <w:abstractNum w:abstractNumId="9" w15:restartNumberingAfterBreak="0">
+  <w:abstractNum w:abstractNumId="10" w15:restartNumberingAfterBreak="0">
     <w:nsid w:val="27A632D7"/>
     <w:multiLevelType w:val="hybridMultilevel"/>
     <w:tmpl w:val="34BEA7A2"/>
@@ -12170,7 +12895,120 @@
       </w:rPr>
     </w:lvl>
   </w:abstractNum>
-  <w:abstractNum w:abstractNumId="10" w15:restartNumberingAfterBreak="0">
+  <w:abstractNum w:abstractNumId="11" w15:restartNumberingAfterBreak="0">
+    <w:nsid w:val="28FD36FF"/>
+    <w:multiLevelType w:val="hybridMultilevel"/>
+    <w:tmpl w:val="3D22BFCC"/>
+    <w:lvl w:ilvl="0" w:tplc="04190001">
+      <w:start w:val="1"/>
+      <w:numFmt w:val="bullet"/>
+      <w:lvlText w:val=""/>
+      <w:lvlJc w:val="left"/>
+      <w:pPr>
+        <w:ind w:left="720" w:hanging="360"/>
+      </w:pPr>
+      <w:rPr>
+        <w:rFonts w:ascii="Symbol" w:hAnsi="Symbol" w:hint="default"/>
+      </w:rPr>
+    </w:lvl>
+    <w:lvl w:ilvl="1" w:tplc="04190003" w:tentative="1">
+      <w:start w:val="1"/>
+      <w:numFmt w:val="bullet"/>
+      <w:lvlText w:val="o"/>
+      <w:lvlJc w:val="left"/>
+      <w:pPr>
+        <w:ind w:left="1440" w:hanging="360"/>
+      </w:pPr>
+      <w:rPr>
+        <w:rFonts w:ascii="Courier New" w:hAnsi="Courier New" w:cs="Courier New" w:hint="default"/>
+      </w:rPr>
+    </w:lvl>
+    <w:lvl w:ilvl="2" w:tplc="04190005" w:tentative="1">
+      <w:start w:val="1"/>
+      <w:numFmt w:val="bullet"/>
+      <w:lvlText w:val=""/>
+      <w:lvlJc w:val="left"/>
+      <w:pPr>
+        <w:ind w:left="2160" w:hanging="360"/>
+      </w:pPr>
+      <w:rPr>
+        <w:rFonts w:ascii="Wingdings" w:hAnsi="Wingdings" w:hint="default"/>
+      </w:rPr>
+    </w:lvl>
+    <w:lvl w:ilvl="3" w:tplc="04190001" w:tentative="1">
+      <w:start w:val="1"/>
+      <w:numFmt w:val="bullet"/>
+      <w:lvlText w:val=""/>
+      <w:lvlJc w:val="left"/>
+      <w:pPr>
+        <w:ind w:left="2880" w:hanging="360"/>
+      </w:pPr>
+      <w:rPr>
+        <w:rFonts w:ascii="Symbol" w:hAnsi="Symbol" w:hint="default"/>
+      </w:rPr>
+    </w:lvl>
+    <w:lvl w:ilvl="4" w:tplc="04190003" w:tentative="1">
+      <w:start w:val="1"/>
+      <w:numFmt w:val="bullet"/>
+      <w:lvlText w:val="o"/>
+      <w:lvlJc w:val="left"/>
+      <w:pPr>
+        <w:ind w:left="3600" w:hanging="360"/>
+      </w:pPr>
+      <w:rPr>
+        <w:rFonts w:ascii="Courier New" w:hAnsi="Courier New" w:cs="Courier New" w:hint="default"/>
+      </w:rPr>
+    </w:lvl>
+    <w:lvl w:ilvl="5" w:tplc="04190005" w:tentative="1">
+      <w:start w:val="1"/>
+      <w:numFmt w:val="bullet"/>
+      <w:lvlText w:val=""/>
+      <w:lvlJc w:val="left"/>
+      <w:pPr>
+        <w:ind w:left="4320" w:hanging="360"/>
+      </w:pPr>
+      <w:rPr>
+        <w:rFonts w:ascii="Wingdings" w:hAnsi="Wingdings" w:hint="default"/>
+      </w:rPr>
+    </w:lvl>
+    <w:lvl w:ilvl="6" w:tplc="04190001" w:tentative="1">
+      <w:start w:val="1"/>
+      <w:numFmt w:val="bullet"/>
+      <w:lvlText w:val=""/>
+      <w:lvlJc w:val="left"/>
+      <w:pPr>
+        <w:ind w:left="5040" w:hanging="360"/>
+      </w:pPr>
+      <w:rPr>
+        <w:rFonts w:ascii="Symbol" w:hAnsi="Symbol" w:hint="default"/>
+      </w:rPr>
+    </w:lvl>
+    <w:lvl w:ilvl="7" w:tplc="04190003" w:tentative="1">
+      <w:start w:val="1"/>
+      <w:numFmt w:val="bullet"/>
+      <w:lvlText w:val="o"/>
+      <w:lvlJc w:val="left"/>
+      <w:pPr>
+        <w:ind w:left="5760" w:hanging="360"/>
+      </w:pPr>
+      <w:rPr>
+        <w:rFonts w:ascii="Courier New" w:hAnsi="Courier New" w:cs="Courier New" w:hint="default"/>
+      </w:rPr>
+    </w:lvl>
+    <w:lvl w:ilvl="8" w:tplc="04190005" w:tentative="1">
+      <w:start w:val="1"/>
+      <w:numFmt w:val="bullet"/>
+      <w:lvlText w:val=""/>
+      <w:lvlJc w:val="left"/>
+      <w:pPr>
+        <w:ind w:left="6480" w:hanging="360"/>
+      </w:pPr>
+      <w:rPr>
+        <w:rFonts w:ascii="Wingdings" w:hAnsi="Wingdings" w:hint="default"/>
+      </w:rPr>
+    </w:lvl>
+  </w:abstractNum>
+  <w:abstractNum w:abstractNumId="12" w15:restartNumberingAfterBreak="0">
     <w:nsid w:val="2E257A64"/>
     <w:multiLevelType w:val="hybridMultilevel"/>
     <w:tmpl w:val="30C66D3E"/>
@@ -12283,7 +13121,7 @@
       </w:rPr>
     </w:lvl>
   </w:abstractNum>
-  <w:abstractNum w:abstractNumId="11" w15:restartNumberingAfterBreak="0">
+  <w:abstractNum w:abstractNumId="13" w15:restartNumberingAfterBreak="0">
     <w:nsid w:val="30DB7E55"/>
     <w:multiLevelType w:val="hybridMultilevel"/>
     <w:tmpl w:val="5C76B538"/>
@@ -12372,7 +13210,7 @@
       </w:pPr>
     </w:lvl>
   </w:abstractNum>
-  <w:abstractNum w:abstractNumId="12" w15:restartNumberingAfterBreak="0">
+  <w:abstractNum w:abstractNumId="14" w15:restartNumberingAfterBreak="0">
     <w:nsid w:val="36CE409A"/>
     <w:multiLevelType w:val="hybridMultilevel"/>
     <w:tmpl w:val="1212A3E6"/>
@@ -12485,7 +13323,7 @@
       </w:rPr>
     </w:lvl>
   </w:abstractNum>
-  <w:abstractNum w:abstractNumId="13" w15:restartNumberingAfterBreak="0">
+  <w:abstractNum w:abstractNumId="15" w15:restartNumberingAfterBreak="0">
     <w:nsid w:val="37516AC7"/>
     <w:multiLevelType w:val="hybridMultilevel"/>
     <w:tmpl w:val="275EB5D8"/>
@@ -12574,7 +13412,7 @@
       </w:pPr>
     </w:lvl>
   </w:abstractNum>
-  <w:abstractNum w:abstractNumId="14" w15:restartNumberingAfterBreak="0">
+  <w:abstractNum w:abstractNumId="16" w15:restartNumberingAfterBreak="0">
     <w:nsid w:val="39B10285"/>
     <w:multiLevelType w:val="hybridMultilevel"/>
     <w:tmpl w:val="AFF8480E"/>
@@ -12714,7 +13552,120 @@
       </w:rPr>
     </w:lvl>
   </w:abstractNum>
-  <w:abstractNum w:abstractNumId="15" w15:restartNumberingAfterBreak="0">
+  <w:abstractNum w:abstractNumId="17" w15:restartNumberingAfterBreak="0">
+    <w:nsid w:val="39C02730"/>
+    <w:multiLevelType w:val="hybridMultilevel"/>
+    <w:tmpl w:val="37844B96"/>
+    <w:lvl w:ilvl="0" w:tplc="04190001">
+      <w:start w:val="1"/>
+      <w:numFmt w:val="bullet"/>
+      <w:lvlText w:val=""/>
+      <w:lvlJc w:val="left"/>
+      <w:pPr>
+        <w:ind w:left="2136" w:hanging="360"/>
+      </w:pPr>
+      <w:rPr>
+        <w:rFonts w:ascii="Symbol" w:hAnsi="Symbol" w:hint="default"/>
+      </w:rPr>
+    </w:lvl>
+    <w:lvl w:ilvl="1" w:tplc="04190003" w:tentative="1">
+      <w:start w:val="1"/>
+      <w:numFmt w:val="bullet"/>
+      <w:lvlText w:val="o"/>
+      <w:lvlJc w:val="left"/>
+      <w:pPr>
+        <w:ind w:left="2856" w:hanging="360"/>
+      </w:pPr>
+      <w:rPr>
+        <w:rFonts w:ascii="Courier New" w:hAnsi="Courier New" w:cs="Courier New" w:hint="default"/>
+      </w:rPr>
+    </w:lvl>
+    <w:lvl w:ilvl="2" w:tplc="04190005" w:tentative="1">
+      <w:start w:val="1"/>
+      <w:numFmt w:val="bullet"/>
+      <w:lvlText w:val=""/>
+      <w:lvlJc w:val="left"/>
+      <w:pPr>
+        <w:ind w:left="3576" w:hanging="360"/>
+      </w:pPr>
+      <w:rPr>
+        <w:rFonts w:ascii="Wingdings" w:hAnsi="Wingdings" w:hint="default"/>
+      </w:rPr>
+    </w:lvl>
+    <w:lvl w:ilvl="3" w:tplc="04190001" w:tentative="1">
+      <w:start w:val="1"/>
+      <w:numFmt w:val="bullet"/>
+      <w:lvlText w:val=""/>
+      <w:lvlJc w:val="left"/>
+      <w:pPr>
+        <w:ind w:left="4296" w:hanging="360"/>
+      </w:pPr>
+      <w:rPr>
+        <w:rFonts w:ascii="Symbol" w:hAnsi="Symbol" w:hint="default"/>
+      </w:rPr>
+    </w:lvl>
+    <w:lvl w:ilvl="4" w:tplc="04190003" w:tentative="1">
+      <w:start w:val="1"/>
+      <w:numFmt w:val="bullet"/>
+      <w:lvlText w:val="o"/>
+      <w:lvlJc w:val="left"/>
+      <w:pPr>
+        <w:ind w:left="5016" w:hanging="360"/>
+      </w:pPr>
+      <w:rPr>
+        <w:rFonts w:ascii="Courier New" w:hAnsi="Courier New" w:cs="Courier New" w:hint="default"/>
+      </w:rPr>
+    </w:lvl>
+    <w:lvl w:ilvl="5" w:tplc="04190005" w:tentative="1">
+      <w:start w:val="1"/>
+      <w:numFmt w:val="bullet"/>
+      <w:lvlText w:val=""/>
+      <w:lvlJc w:val="left"/>
+      <w:pPr>
+        <w:ind w:left="5736" w:hanging="360"/>
+      </w:pPr>
+      <w:rPr>
+        <w:rFonts w:ascii="Wingdings" w:hAnsi="Wingdings" w:hint="default"/>
+      </w:rPr>
+    </w:lvl>
+    <w:lvl w:ilvl="6" w:tplc="04190001" w:tentative="1">
+      <w:start w:val="1"/>
+      <w:numFmt w:val="bullet"/>
+      <w:lvlText w:val=""/>
+      <w:lvlJc w:val="left"/>
+      <w:pPr>
+        <w:ind w:left="6456" w:hanging="360"/>
+      </w:pPr>
+      <w:rPr>
+        <w:rFonts w:ascii="Symbol" w:hAnsi="Symbol" w:hint="default"/>
+      </w:rPr>
+    </w:lvl>
+    <w:lvl w:ilvl="7" w:tplc="04190003" w:tentative="1">
+      <w:start w:val="1"/>
+      <w:numFmt w:val="bullet"/>
+      <w:lvlText w:val="o"/>
+      <w:lvlJc w:val="left"/>
+      <w:pPr>
+        <w:ind w:left="7176" w:hanging="360"/>
+      </w:pPr>
+      <w:rPr>
+        <w:rFonts w:ascii="Courier New" w:hAnsi="Courier New" w:cs="Courier New" w:hint="default"/>
+      </w:rPr>
+    </w:lvl>
+    <w:lvl w:ilvl="8" w:tplc="04190005" w:tentative="1">
+      <w:start w:val="1"/>
+      <w:numFmt w:val="bullet"/>
+      <w:lvlText w:val=""/>
+      <w:lvlJc w:val="left"/>
+      <w:pPr>
+        <w:ind w:left="7896" w:hanging="360"/>
+      </w:pPr>
+      <w:rPr>
+        <w:rFonts w:ascii="Wingdings" w:hAnsi="Wingdings" w:hint="default"/>
+      </w:rPr>
+    </w:lvl>
+  </w:abstractNum>
+  <w:abstractNum w:abstractNumId="18" w15:restartNumberingAfterBreak="0">
     <w:nsid w:val="3A046F46"/>
     <w:multiLevelType w:val="hybridMultilevel"/>
     <w:tmpl w:val="555C3874"/>
@@ -12827,7 +13778,7 @@
       </w:rPr>
     </w:lvl>
   </w:abstractNum>
-  <w:abstractNum w:abstractNumId="16" w15:restartNumberingAfterBreak="0">
+  <w:abstractNum w:abstractNumId="19" w15:restartNumberingAfterBreak="0">
     <w:nsid w:val="46987B3D"/>
     <w:multiLevelType w:val="multilevel"/>
     <w:tmpl w:val="C1AC809A"/>
@@ -12945,7 +13896,7 @@
       </w:rPr>
     </w:lvl>
   </w:abstractNum>
-  <w:abstractNum w:abstractNumId="17" w15:restartNumberingAfterBreak="0">
+  <w:abstractNum w:abstractNumId="20" w15:restartNumberingAfterBreak="0">
     <w:nsid w:val="470F4883"/>
     <w:multiLevelType w:val="hybridMultilevel"/>
     <w:tmpl w:val="2DA8CFFC"/>
@@ -13031,7 +13982,7 @@
       </w:pPr>
     </w:lvl>
   </w:abstractNum>
-  <w:abstractNum w:abstractNumId="18" w15:restartNumberingAfterBreak="0">
+  <w:abstractNum w:abstractNumId="21" w15:restartNumberingAfterBreak="0">
     <w:nsid w:val="49A506B0"/>
     <w:multiLevelType w:val="hybridMultilevel"/>
     <w:tmpl w:val="63BEFC68"/>
@@ -13171,7 +14122,7 @@
       </w:rPr>
     </w:lvl>
   </w:abstractNum>
-  <w:abstractNum w:abstractNumId="19" w15:restartNumberingAfterBreak="0">
+  <w:abstractNum w:abstractNumId="22" w15:restartNumberingAfterBreak="0">
     <w:nsid w:val="4A915C8E"/>
     <w:multiLevelType w:val="hybridMultilevel"/>
     <w:tmpl w:val="97284C06"/>
@@ -13260,7 +14211,7 @@
       </w:pPr>
     </w:lvl>
   </w:abstractNum>
-  <w:abstractNum w:abstractNumId="20" w15:restartNumberingAfterBreak="0">
+  <w:abstractNum w:abstractNumId="23" w15:restartNumberingAfterBreak="0">
     <w:nsid w:val="4B0E0D8E"/>
     <w:multiLevelType w:val="hybridMultilevel"/>
     <w:tmpl w:val="72242C18"/>
@@ -13349,7 +14300,7 @@
       </w:pPr>
     </w:lvl>
   </w:abstractNum>
-  <w:abstractNum w:abstractNumId="21" w15:restartNumberingAfterBreak="0">
+  <w:abstractNum w:abstractNumId="24" w15:restartNumberingAfterBreak="0">
     <w:nsid w:val="4B997F6B"/>
     <w:multiLevelType w:val="hybridMultilevel"/>
     <w:tmpl w:val="F1863268"/>
@@ -13462,7 +14413,7 @@
       </w:rPr>
     </w:lvl>
   </w:abstractNum>
-  <w:abstractNum w:abstractNumId="22" w15:restartNumberingAfterBreak="0">
+  <w:abstractNum w:abstractNumId="25" w15:restartNumberingAfterBreak="0">
     <w:nsid w:val="4F426C28"/>
     <w:multiLevelType w:val="hybridMultilevel"/>
     <w:tmpl w:val="2D06BABA"/>
@@ -13548,7 +14499,120 @@
       </w:pPr>
     </w:lvl>
   </w:abstractNum>
-  <w:abstractNum w:abstractNumId="23" w15:restartNumberingAfterBreak="0">
+  <w:abstractNum w:abstractNumId="26" w15:restartNumberingAfterBreak="0">
+    <w:nsid w:val="4FA82E88"/>
+    <w:multiLevelType w:val="hybridMultilevel"/>
+    <w:tmpl w:val="42447806"/>
+    <w:lvl w:ilvl="0" w:tplc="04190001">
+      <w:start w:val="1"/>
+      <w:numFmt w:val="bullet"/>
+      <w:lvlText w:val=""/>
+      <w:lvlJc w:val="left"/>
+      <w:pPr>
+        <w:ind w:left="1428" w:hanging="360"/>
+      </w:pPr>
+      <w:rPr>
+        <w:rFonts w:ascii="Symbol" w:hAnsi="Symbol" w:hint="default"/>
+      </w:rPr>
+    </w:lvl>
+    <w:lvl w:ilvl="1" w:tplc="04190003" w:tentative="1">
+      <w:start w:val="1"/>
+      <w:numFmt w:val="bullet"/>
+      <w:lvlText w:val="o"/>
+      <w:lvlJc w:val="left"/>
+      <w:pPr>
+        <w:ind w:left="2148" w:hanging="360"/>
+      </w:pPr>
+      <w:rPr>
+        <w:rFonts w:ascii="Courier New" w:hAnsi="Courier New" w:cs="Courier New" w:hint="default"/>
+      </w:rPr>
+    </w:lvl>
+    <w:lvl w:ilvl="2" w:tplc="04190005" w:tentative="1">
+      <w:start w:val="1"/>
+      <w:numFmt w:val="bullet"/>
+      <w:lvlText w:val=""/>
+      <w:lvlJc w:val="left"/>
+      <w:pPr>
+        <w:ind w:left="2868" w:hanging="360"/>
+      </w:pPr>
+      <w:rPr>
+        <w:rFonts w:ascii="Wingdings" w:hAnsi="Wingdings" w:hint="default"/>
+      </w:rPr>
+    </w:lvl>
+    <w:lvl w:ilvl="3" w:tplc="04190001" w:tentative="1">
+      <w:start w:val="1"/>
+      <w:numFmt w:val="bullet"/>
+      <w:lvlText w:val=""/>
+      <w:lvlJc w:val="left"/>
+      <w:pPr>
+        <w:ind w:left="3588" w:hanging="360"/>
+      </w:pPr>
+      <w:rPr>
+        <w:rFonts w:ascii="Symbol" w:hAnsi="Symbol" w:hint="default"/>
+      </w:rPr>
+    </w:lvl>
+    <w:lvl w:ilvl="4" w:tplc="04190003" w:tentative="1">
+      <w:start w:val="1"/>
+      <w:numFmt w:val="bullet"/>
+      <w:lvlText w:val="o"/>
+      <w:lvlJc w:val="left"/>
+      <w:pPr>
+        <w:ind w:left="4308" w:hanging="360"/>
+      </w:pPr>
+      <w:rPr>
+        <w:rFonts w:ascii="Courier New" w:hAnsi="Courier New" w:cs="Courier New" w:hint="default"/>
+      </w:rPr>
+    </w:lvl>
+    <w:lvl w:ilvl="5" w:tplc="04190005" w:tentative="1">
+      <w:start w:val="1"/>
+      <w:numFmt w:val="bullet"/>
+      <w:lvlText w:val=""/>
+      <w:lvlJc w:val="left"/>
+      <w:pPr>
+        <w:ind w:left="5028" w:hanging="360"/>
+      </w:pPr>
+      <w:rPr>
+        <w:rFonts w:ascii="Wingdings" w:hAnsi="Wingdings" w:hint="default"/>
+      </w:rPr>
+    </w:lvl>
+    <w:lvl w:ilvl="6" w:tplc="04190001" w:tentative="1">
+      <w:start w:val="1"/>
+      <w:numFmt w:val="bullet"/>
+      <w:lvlText w:val=""/>
+      <w:lvlJc w:val="left"/>
+      <w:pPr>
+        <w:ind w:left="5748" w:hanging="360"/>
+      </w:pPr>
+      <w:rPr>
+        <w:rFonts w:ascii="Symbol" w:hAnsi="Symbol" w:hint="default"/>
+      </w:rPr>
+    </w:lvl>
+    <w:lvl w:ilvl="7" w:tplc="04190003" w:tentative="1">
+      <w:start w:val="1"/>
+      <w:numFmt w:val="bullet"/>
+      <w:lvlText w:val="o"/>
+      <w:lvlJc w:val="left"/>
+      <w:pPr>
+        <w:ind w:left="6468" w:hanging="360"/>
+      </w:pPr>
+      <w:rPr>
+        <w:rFonts w:ascii="Courier New" w:hAnsi="Courier New" w:cs="Courier New" w:hint="default"/>
+      </w:rPr>
+    </w:lvl>
+    <w:lvl w:ilvl="8" w:tplc="04190005" w:tentative="1">
+      <w:start w:val="1"/>
+      <w:numFmt w:val="bullet"/>
+      <w:lvlText w:val=""/>
+      <w:lvlJc w:val="left"/>
+      <w:pPr>
+        <w:ind w:left="7188" w:hanging="360"/>
+      </w:pPr>
+      <w:rPr>
+        <w:rFonts w:ascii="Wingdings" w:hAnsi="Wingdings" w:hint="default"/>
+      </w:rPr>
+    </w:lvl>
+  </w:abstractNum>
+  <w:abstractNum w:abstractNumId="27" w15:restartNumberingAfterBreak="0">
     <w:nsid w:val="4FD607C9"/>
     <w:multiLevelType w:val="hybridMultilevel"/>
     <w:tmpl w:val="DB62FE6A"/>
@@ -13637,7 +14701,7 @@
       </w:pPr>
     </w:lvl>
   </w:abstractNum>
-  <w:abstractNum w:abstractNumId="24" w15:restartNumberingAfterBreak="0">
+  <w:abstractNum w:abstractNumId="28" w15:restartNumberingAfterBreak="0">
     <w:nsid w:val="59E33082"/>
     <w:multiLevelType w:val="hybridMultilevel"/>
     <w:tmpl w:val="202EE0BC"/>
@@ -13723,7 +14787,7 @@
       </w:pPr>
     </w:lvl>
   </w:abstractNum>
-  <w:abstractNum w:abstractNumId="25" w15:restartNumberingAfterBreak="0">
+  <w:abstractNum w:abstractNumId="29" w15:restartNumberingAfterBreak="0">
     <w:nsid w:val="679802BF"/>
     <w:multiLevelType w:val="hybridMultilevel"/>
     <w:tmpl w:val="3F46C7F0"/>
@@ -13812,7 +14876,7 @@
       </w:pPr>
     </w:lvl>
   </w:abstractNum>
-  <w:abstractNum w:abstractNumId="26" w15:restartNumberingAfterBreak="0">
+  <w:abstractNum w:abstractNumId="30" w15:restartNumberingAfterBreak="0">
     <w:nsid w:val="6B3A50C2"/>
     <w:multiLevelType w:val="hybridMultilevel"/>
     <w:tmpl w:val="C396FBEE"/>
@@ -13925,7 +14989,7 @@
       </w:rPr>
     </w:lvl>
   </w:abstractNum>
-  <w:abstractNum w:abstractNumId="27" w15:restartNumberingAfterBreak="0">
+  <w:abstractNum w:abstractNumId="31" w15:restartNumberingAfterBreak="0">
     <w:nsid w:val="74E837C5"/>
     <w:multiLevelType w:val="hybridMultilevel"/>
     <w:tmpl w:val="94D88834"/>
@@ -14038,7 +15102,7 @@
       </w:rPr>
     </w:lvl>
   </w:abstractNum>
-  <w:abstractNum w:abstractNumId="28" w15:restartNumberingAfterBreak="0">
+  <w:abstractNum w:abstractNumId="32" w15:restartNumberingAfterBreak="0">
     <w:nsid w:val="7BD74C08"/>
     <w:multiLevelType w:val="hybridMultilevel"/>
     <w:tmpl w:val="1B863E84"/>
@@ -14152,61 +15216,61 @@
     </w:lvl>
   </w:abstractNum>
   <w:num w:numId="1">
-    <w:abstractNumId w:val="8"/>
+    <w:abstractNumId w:val="9"/>
   </w:num>
   <w:num w:numId="2">
-    <w:abstractNumId w:val="18"/>
+    <w:abstractNumId w:val="21"/>
   </w:num>
   <w:num w:numId="3">
-    <w:abstractNumId w:val="25"/>
+    <w:abstractNumId w:val="29"/>
   </w:num>
   <w:num w:numId="4">
-    <w:abstractNumId w:val="13"/>
+    <w:abstractNumId w:val="15"/>
   </w:num>
   <w:num w:numId="5">
+    <w:abstractNumId w:val="27"/>
+  </w:num>
+  <w:num w:numId="6">
     <w:abstractNumId w:val="23"/>
   </w:num>
-  <w:num w:numId="6">
-    <w:abstractNumId w:val="20"/>
-  </w:num>
   <w:num w:numId="7">
-    <w:abstractNumId w:val="14"/>
+    <w:abstractNumId w:val="16"/>
   </w:num>
   <w:num w:numId="8">
     <w:abstractNumId w:val="1"/>
   </w:num>
   <w:num w:numId="9">
+    <w:abstractNumId w:val="28"/>
+  </w:num>
+  <w:num w:numId="10">
+    <w:abstractNumId w:val="10"/>
+  </w:num>
+  <w:num w:numId="11">
     <w:abstractNumId w:val="24"/>
   </w:num>
-  <w:num w:numId="10">
-    <w:abstractNumId w:val="9"/>
-  </w:num>
-  <w:num w:numId="11">
-    <w:abstractNumId w:val="21"/>
-  </w:num>
   <w:num w:numId="12">
-    <w:abstractNumId w:val="11"/>
+    <w:abstractNumId w:val="13"/>
   </w:num>
   <w:num w:numId="13">
-    <w:abstractNumId w:val="19"/>
+    <w:abstractNumId w:val="22"/>
   </w:num>
   <w:num w:numId="14">
-    <w:abstractNumId w:val="12"/>
+    <w:abstractNumId w:val="14"/>
   </w:num>
   <w:num w:numId="15">
     <w:abstractNumId w:val="3"/>
   </w:num>
   <w:num w:numId="16">
-    <w:abstractNumId w:val="22"/>
+    <w:abstractNumId w:val="25"/>
   </w:num>
   <w:num w:numId="17">
-    <w:abstractNumId w:val="16"/>
+    <w:abstractNumId w:val="19"/>
   </w:num>
   <w:num w:numId="18">
-    <w:abstractNumId w:val="7"/>
+    <w:abstractNumId w:val="8"/>
   </w:num>
   <w:num w:numId="19">
-    <w:abstractNumId w:val="10"/>
+    <w:abstractNumId w:val="12"/>
   </w:num>
   <w:num w:numId="20">
     <w:abstractNumId w:val="2"/>
@@ -14215,27 +15279,39 @@
     <w:abstractNumId w:val="6"/>
   </w:num>
   <w:num w:numId="22">
-    <w:abstractNumId w:val="26"/>
+    <w:abstractNumId w:val="30"/>
   </w:num>
   <w:num w:numId="23">
     <w:abstractNumId w:val="5"/>
   </w:num>
   <w:num w:numId="24">
-    <w:abstractNumId w:val="28"/>
+    <w:abstractNumId w:val="32"/>
   </w:num>
   <w:num w:numId="25">
-    <w:abstractNumId w:val="27"/>
+    <w:abstractNumId w:val="31"/>
   </w:num>
   <w:num w:numId="26">
     <w:abstractNumId w:val="4"/>
   </w:num>
   <w:num w:numId="27">
-    <w:abstractNumId w:val="15"/>
+    <w:abstractNumId w:val="18"/>
   </w:num>
   <w:num w:numId="28">
     <w:abstractNumId w:val="0"/>
   </w:num>
   <w:num w:numId="29">
+    <w:abstractNumId w:val="20"/>
+  </w:num>
+  <w:num w:numId="30">
+    <w:abstractNumId w:val="26"/>
+  </w:num>
+  <w:num w:numId="31">
+    <w:abstractNumId w:val="7"/>
+  </w:num>
+  <w:num w:numId="32">
+    <w:abstractNumId w:val="11"/>
+  </w:num>
+  <w:num w:numId="33">
     <w:abstractNumId w:val="17"/>
   </w:num>
   <w:numIdMacAtCleanup w:val="6"/>
@@ -15813,7 +16889,7 @@
 </file>
 
 <file path=customXml/itemProps1.xml><?xml version="1.0" encoding="utf-8"?>
-<ds:datastoreItem xmlns:ds="http://schemas.openxmlformats.org/officeDocument/2006/customXml" ds:itemID="{B70997FA-AEB1-43DF-A71A-33A999A7E070}">
+<ds:datastoreItem xmlns:ds="http://schemas.openxmlformats.org/officeDocument/2006/customXml" ds:itemID="{F2A31A1A-4402-49A8-BD98-34F1E6252B1D}">
   <ds:schemaRefs>
     <ds:schemaRef ds:uri="http://schemas.openxmlformats.org/officeDocument/2006/bibliography"/>
   </ds:schemaRefs>

--- a/FQW.docx
+++ b/FQW.docx
@@ -1449,9 +1449,11 @@
               <w:adjustRightInd w:val="0"/>
               <w:jc w:val="center"/>
             </w:pPr>
+            <w:proofErr w:type="spellStart"/>
             <w:r>
               <w:t>С.А.Баранов</w:t>
             </w:r>
+            <w:proofErr w:type="spellEnd"/>
           </w:p>
         </w:tc>
       </w:tr>
@@ -3136,8 +3138,17 @@
                 <w:sz w:val="22"/>
                 <w:szCs w:val="22"/>
               </w:rPr>
-              <w:t>Проанализировать доступные средства по автоматизации тестирования 3. Создать мобиль</w:t>
+              <w:t xml:space="preserve">Проанализировать доступные средства по автоматизации тестирования 3. Создать </w:t>
             </w:r>
+            <w:proofErr w:type="spellStart"/>
+            <w:r>
+              <w:rPr>
+                <w:sz w:val="22"/>
+                <w:szCs w:val="22"/>
+              </w:rPr>
+              <w:t>мобиль</w:t>
+            </w:r>
+            <w:proofErr w:type="spellEnd"/>
             <w:r>
               <w:rPr>
                 <w:sz w:val="22"/>
@@ -3169,12 +3180,21 @@
               <w:adjustRightInd w:val="0"/>
               <w:jc w:val="center"/>
             </w:pPr>
+            <w:proofErr w:type="spellStart"/>
             <w:r>
               <w:rPr>
                 <w:sz w:val="22"/>
                 <w:szCs w:val="22"/>
               </w:rPr>
-              <w:t xml:space="preserve">ное приложение 4. Протестировать полученное приложение с помощью </w:t>
+              <w:t>ное</w:t>
+            </w:r>
+            <w:proofErr w:type="spellEnd"/>
+            <w:r>
+              <w:rPr>
+                <w:sz w:val="22"/>
+                <w:szCs w:val="22"/>
+              </w:rPr>
+              <w:t xml:space="preserve"> приложение 4. Протестировать полученное приложение с помощью </w:t>
             </w:r>
             <w:r>
               <w:rPr>
@@ -3266,7 +3286,15 @@
               <w:jc w:val="center"/>
             </w:pPr>
             <w:r>
-              <w:t>Теоретические основы автомати-</w:t>
+              <w:t xml:space="preserve">Теоретические основы </w:t>
+            </w:r>
+            <w:proofErr w:type="spellStart"/>
+            <w:r>
+              <w:t>автомати</w:t>
+            </w:r>
+            <w:proofErr w:type="spellEnd"/>
+            <w:r>
+              <w:t>-</w:t>
             </w:r>
           </w:p>
         </w:tc>
@@ -3292,8 +3320,13 @@
               <w:adjustRightInd w:val="0"/>
               <w:jc w:val="center"/>
             </w:pPr>
+            <w:proofErr w:type="spellStart"/>
             <w:r>
-              <w:t>зации тестирования 2. Анализ доступных средств автоматизации тестирования мобильных</w:t>
+              <w:t>зации</w:t>
+            </w:r>
+            <w:proofErr w:type="spellEnd"/>
+            <w:r>
+              <w:t xml:space="preserve"> тестирования 2. Анализ доступных средств автоматизации тестирования мобильных</w:t>
             </w:r>
           </w:p>
         </w:tc>
@@ -3354,8 +3387,13 @@
               <w:autoSpaceDN w:val="0"/>
               <w:adjustRightInd w:val="0"/>
             </w:pPr>
+            <w:proofErr w:type="spellStart"/>
             <w:r>
-              <w:t>ных тестов</w:t>
+              <w:t>ных</w:t>
+            </w:r>
+            <w:proofErr w:type="spellEnd"/>
+            <w:r>
+              <w:t xml:space="preserve"> тестов</w:t>
             </w:r>
           </w:p>
         </w:tc>
@@ -4537,7 +4575,16 @@
               <w:sz w:val="24"/>
               <w:szCs w:val="24"/>
             </w:rPr>
-            <w:t>1.3 Ручное тестирование</w:t>
+            <w:t xml:space="preserve">1.3 </w:t>
+          </w:r>
+          <w:bookmarkStart w:id="4" w:name="_Hlk165228346"/>
+          <w:r>
+            <w:rPr>
+              <w:rFonts w:ascii="Times New Roman" w:hAnsi="Times New Roman"/>
+              <w:sz w:val="24"/>
+              <w:szCs w:val="24"/>
+            </w:rPr>
+            <w:t>Ручное тестирование</w:t>
           </w:r>
           <w:r>
             <w:rPr>
@@ -4555,6 +4602,7 @@
             </w:rPr>
             <w:t xml:space="preserve"> </w:t>
           </w:r>
+          <w:bookmarkEnd w:id="4"/>
           <w:r>
             <w:rPr>
               <w:rFonts w:ascii="Times New Roman" w:hAnsi="Times New Roman"/>
@@ -4589,7 +4637,16 @@
               <w:sz w:val="24"/>
               <w:szCs w:val="24"/>
             </w:rPr>
-            <w:t>1.4 Автоматизированное тестирование</w:t>
+            <w:t xml:space="preserve">1.4 </w:t>
+          </w:r>
+          <w:bookmarkStart w:id="5" w:name="_Hlk165228397"/>
+          <w:r>
+            <w:rPr>
+              <w:rFonts w:ascii="Times New Roman" w:hAnsi="Times New Roman"/>
+              <w:sz w:val="24"/>
+              <w:szCs w:val="24"/>
+            </w:rPr>
+            <w:t>Автоматизированное тестирование</w:t>
           </w:r>
           <w:r>
             <w:rPr>
@@ -4607,6 +4664,7 @@
             </w:rPr>
             <w:t xml:space="preserve"> </w:t>
           </w:r>
+          <w:bookmarkEnd w:id="5"/>
           <w:r>
             <w:rPr>
               <w:rFonts w:ascii="Times New Roman" w:hAnsi="Times New Roman"/>
@@ -5000,6 +5058,7 @@
             </w:rPr>
             <w:t xml:space="preserve">.6 </w:t>
           </w:r>
+          <w:proofErr w:type="spellStart"/>
           <w:r>
             <w:rPr>
               <w:rFonts w:ascii="Times New Roman" w:hAnsi="Times New Roman"/>
@@ -5009,6 +5068,7 @@
             </w:rPr>
             <w:t>Robotium</w:t>
           </w:r>
+          <w:proofErr w:type="spellEnd"/>
           <w:r>
             <w:rPr>
               <w:rFonts w:ascii="Times New Roman" w:hAnsi="Times New Roman"/>
@@ -5123,6 +5183,7 @@
             </w:rPr>
             <w:t xml:space="preserve">2.8 </w:t>
           </w:r>
+          <w:proofErr w:type="spellStart"/>
           <w:r>
             <w:rPr>
               <w:rFonts w:ascii="Times New Roman" w:hAnsi="Times New Roman"/>
@@ -5131,6 +5192,7 @@
             </w:rPr>
             <w:t>Нативные</w:t>
           </w:r>
+          <w:proofErr w:type="spellEnd"/>
           <w:r>
             <w:rPr>
               <w:rFonts w:ascii="Times New Roman" w:hAnsi="Times New Roman"/>
@@ -5170,6 +5232,7 @@
             </w:rPr>
             <w:t xml:space="preserve">2.9 </w:t>
           </w:r>
+          <w:proofErr w:type="spellStart"/>
           <w:r>
             <w:rPr>
               <w:rFonts w:ascii="Times New Roman" w:hAnsi="Times New Roman"/>
@@ -5178,6 +5241,7 @@
             </w:rPr>
             <w:t>Ненативные</w:t>
           </w:r>
+          <w:proofErr w:type="spellEnd"/>
           <w:r>
             <w:rPr>
               <w:rFonts w:ascii="Times New Roman" w:hAnsi="Times New Roman"/>
@@ -6051,7 +6115,7 @@
         </w:numPr>
         <w:spacing w:before="100" w:after="100"/>
       </w:pPr>
-      <w:bookmarkStart w:id="4" w:name="_Hlk159087884"/>
+      <w:bookmarkStart w:id="6" w:name="_Hlk159087884"/>
       <w:r>
         <w:lastRenderedPageBreak/>
         <w:t xml:space="preserve">насколько </w:t>
@@ -6059,7 +6123,7 @@
       <w:r>
         <w:t xml:space="preserve">тестирование с использованием средств автоматизации </w:t>
       </w:r>
-      <w:bookmarkEnd w:id="4"/>
+      <w:bookmarkEnd w:id="6"/>
       <w:r>
         <w:t>быстрее, чем тестирование без применения средств</w:t>
       </w:r>
@@ -6371,6 +6435,7 @@
         </w:rPr>
         <w:t xml:space="preserve">Автоматизированные тесты используют такие известные компании как Сбербанк, Альфа-Банк, </w:t>
       </w:r>
+      <w:proofErr w:type="spellStart"/>
       <w:r>
         <w:rPr>
           <w:sz w:val="28"/>
@@ -6378,6 +6443,7 @@
         </w:rPr>
         <w:t>Google</w:t>
       </w:r>
+      <w:proofErr w:type="spellEnd"/>
       <w:r>
         <w:rPr>
           <w:sz w:val="28"/>
@@ -6385,6 +6451,7 @@
         </w:rPr>
         <w:t xml:space="preserve">, </w:t>
       </w:r>
+      <w:proofErr w:type="spellStart"/>
       <w:r>
         <w:rPr>
           <w:sz w:val="28"/>
@@ -6392,6 +6459,7 @@
         </w:rPr>
         <w:t>Amazon</w:t>
       </w:r>
+      <w:proofErr w:type="spellEnd"/>
       <w:r>
         <w:rPr>
           <w:sz w:val="28"/>
@@ -6399,6 +6467,7 @@
         </w:rPr>
         <w:t xml:space="preserve">, </w:t>
       </w:r>
+      <w:proofErr w:type="spellStart"/>
       <w:r>
         <w:rPr>
           <w:sz w:val="28"/>
@@ -6406,6 +6475,7 @@
         </w:rPr>
         <w:t>Microsoft</w:t>
       </w:r>
+      <w:proofErr w:type="spellEnd"/>
       <w:r>
         <w:rPr>
           <w:sz w:val="28"/>
@@ -6464,7 +6534,23 @@
           <w:sz w:val="28"/>
           <w:szCs w:val="28"/>
         </w:rPr>
-        <w:t xml:space="preserve"> автотестам или </w:t>
+        <w:t xml:space="preserve"> </w:t>
+      </w:r>
+      <w:proofErr w:type="spellStart"/>
+      <w:r>
+        <w:rPr>
+          <w:sz w:val="28"/>
+          <w:szCs w:val="28"/>
+        </w:rPr>
+        <w:t>автотестам</w:t>
+      </w:r>
+      <w:proofErr w:type="spellEnd"/>
+      <w:r>
+        <w:rPr>
+          <w:sz w:val="28"/>
+          <w:szCs w:val="28"/>
+        </w:rPr>
+        <w:t xml:space="preserve"> или </w:t>
       </w:r>
       <w:r>
         <w:rPr>
@@ -6522,19 +6608,61 @@
         <w:rPr>
           <w:sz w:val="28"/>
           <w:szCs w:val="28"/>
-        </w:rPr>
-      </w:pPr>
-      <w:r>
-        <w:rPr>
-          <w:sz w:val="28"/>
-          <w:szCs w:val="28"/>
-        </w:rPr>
-        <w:t>1. Тестирование демонстрирует наличие дефектов, а не их отсутствие. Тестирование может</w:t>
-      </w:r>
-      <w:r>
-        <w:rPr>
-          <w:sz w:val="28"/>
-          <w:szCs w:val="28"/>
+          <w:highlight w:val="yellow"/>
+        </w:rPr>
+      </w:pPr>
+      <w:r>
+        <w:rPr>
+          <w:sz w:val="28"/>
+          <w:szCs w:val="28"/>
+        </w:rPr>
+        <w:t xml:space="preserve">1. </w:t>
+      </w:r>
+      <w:r>
+        <w:rPr>
+          <w:sz w:val="28"/>
+          <w:szCs w:val="28"/>
+          <w:highlight w:val="yellow"/>
+        </w:rPr>
+        <w:t xml:space="preserve">Тестирование демонстрирует наличие дефектов </w:t>
+      </w:r>
+      <w:r>
+        <w:rPr>
+          <w:sz w:val="28"/>
+          <w:szCs w:val="28"/>
+          <w:highlight w:val="yellow"/>
+        </w:rPr>
+        <w:t>(</w:t>
+      </w:r>
+      <w:r>
+        <w:rPr>
+          <w:sz w:val="28"/>
+          <w:szCs w:val="28"/>
+          <w:highlight w:val="yellow"/>
+        </w:rPr>
+        <w:t>а не их отсутствие</w:t>
+      </w:r>
+      <w:r>
+        <w:rPr>
+          <w:sz w:val="28"/>
+          <w:szCs w:val="28"/>
+          <w:highlight w:val="yellow"/>
+        </w:rPr>
+        <w:t>)</w:t>
+      </w:r>
+      <w:r>
+        <w:rPr>
+          <w:sz w:val="28"/>
+          <w:szCs w:val="28"/>
+          <w:highlight w:val="yellow"/>
+        </w:rPr>
+        <w:t>. Тестирование может</w:t>
+      </w:r>
+      <w:r>
+        <w:rPr>
+          <w:sz w:val="28"/>
+          <w:szCs w:val="28"/>
+          <w:highlight w:val="yellow"/>
         </w:rPr>
         <w:t xml:space="preserve"> </w:t>
       </w:r>
@@ -6542,6 +6670,7 @@
         <w:rPr>
           <w:sz w:val="28"/>
           <w:szCs w:val="28"/>
+          <w:highlight w:val="yellow"/>
         </w:rPr>
         <w:t>показать наличие дефектов в объекте тестирования, но не может доказать их отсутствие</w:t>
       </w:r>
@@ -6549,6 +6678,7 @@
         <w:rPr>
           <w:sz w:val="28"/>
           <w:szCs w:val="28"/>
+          <w:highlight w:val="yellow"/>
         </w:rPr>
         <w:t>.</w:t>
       </w:r>
@@ -6556,6 +6686,7 @@
         <w:rPr>
           <w:sz w:val="28"/>
           <w:szCs w:val="28"/>
+          <w:highlight w:val="yellow"/>
         </w:rPr>
         <w:t xml:space="preserve"> Тестирование снижает вероятность того, что дефекты в объекте тестирования останутся</w:t>
       </w:r>
@@ -6563,6 +6694,7 @@
         <w:rPr>
           <w:sz w:val="28"/>
           <w:szCs w:val="28"/>
+          <w:highlight w:val="yellow"/>
         </w:rPr>
         <w:t xml:space="preserve"> </w:t>
       </w:r>
@@ -6570,6 +6702,7 @@
         <w:rPr>
           <w:sz w:val="28"/>
           <w:szCs w:val="28"/>
+          <w:highlight w:val="yellow"/>
         </w:rPr>
         <w:t>необнаруженными, но даже если дефекты не были обнаружены, тестирование не доказывает</w:t>
       </w:r>
@@ -6577,6 +6710,7 @@
         <w:rPr>
           <w:sz w:val="28"/>
           <w:szCs w:val="28"/>
+          <w:highlight w:val="yellow"/>
         </w:rPr>
         <w:t xml:space="preserve"> </w:t>
       </w:r>
@@ -6584,6 +6718,7 @@
         <w:rPr>
           <w:sz w:val="28"/>
           <w:szCs w:val="28"/>
+          <w:highlight w:val="yellow"/>
         </w:rPr>
         <w:t>корректности объекта тестирования.</w:t>
       </w:r>
@@ -6596,12 +6731,14 @@
         <w:rPr>
           <w:sz w:val="28"/>
           <w:szCs w:val="28"/>
-        </w:rPr>
-      </w:pPr>
-      <w:r>
-        <w:rPr>
-          <w:sz w:val="28"/>
-          <w:szCs w:val="28"/>
+          <w:highlight w:val="yellow"/>
+        </w:rPr>
+      </w:pPr>
+      <w:r>
+        <w:rPr>
+          <w:sz w:val="28"/>
+          <w:szCs w:val="28"/>
+          <w:highlight w:val="yellow"/>
         </w:rPr>
         <w:lastRenderedPageBreak/>
         <w:t>2. Исчерпывающее тестирование невозможно. Полное тестирование с использованием всех</w:t>
@@ -6610,6 +6747,7 @@
         <w:rPr>
           <w:sz w:val="28"/>
           <w:szCs w:val="28"/>
+          <w:highlight w:val="yellow"/>
         </w:rPr>
         <w:t xml:space="preserve"> </w:t>
       </w:r>
@@ -6617,6 +6755,7 @@
         <w:rPr>
           <w:sz w:val="28"/>
           <w:szCs w:val="28"/>
+          <w:highlight w:val="yellow"/>
         </w:rPr>
         <w:t>комбинаций вводов и предусловий физически невыполнимо, за исключением тривиальных случаев</w:t>
       </w:r>
@@ -6624,6 +6763,7 @@
         <w:rPr>
           <w:sz w:val="28"/>
           <w:szCs w:val="28"/>
+          <w:highlight w:val="yellow"/>
         </w:rPr>
         <w:t xml:space="preserve">. </w:t>
       </w:r>
@@ -6631,6 +6771,7 @@
         <w:rPr>
           <w:sz w:val="28"/>
           <w:szCs w:val="28"/>
+          <w:highlight w:val="yellow"/>
         </w:rPr>
         <w:t>Вместо того, чтобы пытаться провести исчерпывающее тестирование, следует</w:t>
       </w:r>
@@ -6638,6 +6779,7 @@
         <w:rPr>
           <w:sz w:val="28"/>
           <w:szCs w:val="28"/>
+          <w:highlight w:val="yellow"/>
         </w:rPr>
         <w:t xml:space="preserve"> </w:t>
       </w:r>
@@ -6645,6 +6787,7 @@
         <w:rPr>
           <w:sz w:val="28"/>
           <w:szCs w:val="28"/>
+          <w:highlight w:val="yellow"/>
         </w:rPr>
         <w:t>использовать методы тестирования, расстановку приоритетов тестовых сценариев и тестирование, основанное на рисках чтобы сосредоточить усилия</w:t>
       </w:r>
@@ -6652,6 +6795,7 @@
         <w:rPr>
           <w:sz w:val="28"/>
           <w:szCs w:val="28"/>
+          <w:highlight w:val="yellow"/>
         </w:rPr>
         <w:t xml:space="preserve"> </w:t>
       </w:r>
@@ -6659,6 +6803,7 @@
         <w:rPr>
           <w:sz w:val="28"/>
           <w:szCs w:val="28"/>
+          <w:highlight w:val="yellow"/>
         </w:rPr>
         <w:t>по тестированию.</w:t>
       </w:r>
@@ -6671,12 +6816,14 @@
         <w:rPr>
           <w:sz w:val="28"/>
           <w:szCs w:val="28"/>
-        </w:rPr>
-      </w:pPr>
-      <w:r>
-        <w:rPr>
-          <w:sz w:val="28"/>
-          <w:szCs w:val="28"/>
+          <w:highlight w:val="yellow"/>
+        </w:rPr>
+      </w:pPr>
+      <w:r>
+        <w:rPr>
+          <w:sz w:val="28"/>
+          <w:szCs w:val="28"/>
+          <w:highlight w:val="yellow"/>
         </w:rPr>
         <w:t>3. Раннее тестирование экономит время и деньги. Дефекты, устраненные</w:t>
       </w:r>
@@ -6684,6 +6831,7 @@
         <w:rPr>
           <w:sz w:val="28"/>
           <w:szCs w:val="28"/>
+          <w:highlight w:val="yellow"/>
         </w:rPr>
         <w:t xml:space="preserve"> </w:t>
       </w:r>
@@ -6691,6 +6839,7 @@
         <w:rPr>
           <w:sz w:val="28"/>
           <w:szCs w:val="28"/>
+          <w:highlight w:val="yellow"/>
         </w:rPr>
         <w:t>на ранней стадии</w:t>
       </w:r>
@@ -6698,6 +6847,7 @@
         <w:rPr>
           <w:sz w:val="28"/>
           <w:szCs w:val="28"/>
+          <w:highlight w:val="yellow"/>
         </w:rPr>
         <w:t xml:space="preserve"> </w:t>
       </w:r>
@@ -6705,6 +6855,7 @@
         <w:rPr>
           <w:sz w:val="28"/>
           <w:szCs w:val="28"/>
+          <w:highlight w:val="yellow"/>
         </w:rPr>
         <w:t>процесса, не вызовут последующих дефектов в производных рабочих продуктах. Стоимость</w:t>
       </w:r>
@@ -6712,6 +6863,7 @@
         <w:rPr>
           <w:sz w:val="28"/>
           <w:szCs w:val="28"/>
+          <w:highlight w:val="yellow"/>
         </w:rPr>
         <w:t xml:space="preserve"> </w:t>
       </w:r>
@@ -6719,6 +6871,7 @@
         <w:rPr>
           <w:sz w:val="28"/>
           <w:szCs w:val="28"/>
+          <w:highlight w:val="yellow"/>
         </w:rPr>
         <w:t>качества будет снижена, так как позже в ЖЦ ПО будет происходить меньше отказов.</w:t>
       </w:r>
@@ -6726,6 +6879,7 @@
         <w:rPr>
           <w:sz w:val="28"/>
           <w:szCs w:val="28"/>
+          <w:highlight w:val="yellow"/>
         </w:rPr>
         <w:t xml:space="preserve"> </w:t>
       </w:r>
@@ -6733,6 +6887,7 @@
         <w:rPr>
           <w:sz w:val="28"/>
           <w:szCs w:val="28"/>
+          <w:highlight w:val="yellow"/>
         </w:rPr>
         <w:t>Для раннего обнаружения дефектов как можно раньше следует начинать как статическое</w:t>
       </w:r>
@@ -6740,6 +6895,7 @@
         <w:rPr>
           <w:sz w:val="28"/>
           <w:szCs w:val="28"/>
+          <w:highlight w:val="yellow"/>
         </w:rPr>
         <w:t xml:space="preserve"> </w:t>
       </w:r>
@@ -6747,6 +6903,7 @@
         <w:rPr>
           <w:sz w:val="28"/>
           <w:szCs w:val="28"/>
+          <w:highlight w:val="yellow"/>
         </w:rPr>
         <w:t>тестирование, так и динамическое тестирование.</w:t>
       </w:r>
@@ -6759,12 +6916,14 @@
         <w:rPr>
           <w:sz w:val="28"/>
           <w:szCs w:val="28"/>
-        </w:rPr>
-      </w:pPr>
-      <w:r>
-        <w:rPr>
-          <w:sz w:val="28"/>
-          <w:szCs w:val="28"/>
+          <w:highlight w:val="yellow"/>
+        </w:rPr>
+      </w:pPr>
+      <w:r>
+        <w:rPr>
+          <w:sz w:val="28"/>
+          <w:szCs w:val="28"/>
+          <w:highlight w:val="yellow"/>
         </w:rPr>
         <w:t>4. Кластеризация дефектов. Обычно небольшое количество системных компонентов содержит</w:t>
       </w:r>
@@ -6772,6 +6931,7 @@
         <w:rPr>
           <w:sz w:val="28"/>
           <w:szCs w:val="28"/>
+          <w:highlight w:val="yellow"/>
         </w:rPr>
         <w:t xml:space="preserve"> </w:t>
       </w:r>
@@ -6779,6 +6939,7 @@
         <w:rPr>
           <w:sz w:val="28"/>
           <w:szCs w:val="28"/>
+          <w:highlight w:val="yellow"/>
         </w:rPr>
         <w:t>большинство обнаруженных дефектов или порождает большинство эксплуатационных отказов. Это явление является иллюстрацией принципа Парето. Предсказанные и</w:t>
       </w:r>
@@ -6786,6 +6947,7 @@
         <w:rPr>
           <w:sz w:val="28"/>
           <w:szCs w:val="28"/>
+          <w:highlight w:val="yellow"/>
         </w:rPr>
         <w:t xml:space="preserve"> </w:t>
       </w:r>
@@ -6793,6 +6955,7 @@
         <w:rPr>
           <w:sz w:val="28"/>
           <w:szCs w:val="28"/>
+          <w:highlight w:val="yellow"/>
         </w:rPr>
         <w:t>фактические кластеры дефектов, наблюдаемые в ходе тестирования или эксплуатации, являются</w:t>
       </w:r>
@@ -6800,6 +6963,7 @@
         <w:rPr>
           <w:sz w:val="28"/>
           <w:szCs w:val="28"/>
+          <w:highlight w:val="yellow"/>
         </w:rPr>
         <w:t xml:space="preserve"> </w:t>
       </w:r>
@@ -6807,6 +6971,7 @@
         <w:rPr>
           <w:sz w:val="28"/>
           <w:szCs w:val="28"/>
+          <w:highlight w:val="yellow"/>
         </w:rPr>
         <w:t>важными входными данными для тестирования, основанного на рисках.</w:t>
       </w:r>
@@ -6819,12 +6984,15 @@
         <w:rPr>
           <w:sz w:val="28"/>
           <w:szCs w:val="28"/>
-        </w:rPr>
-      </w:pPr>
-      <w:r>
-        <w:rPr>
-          <w:sz w:val="28"/>
-          <w:szCs w:val="28"/>
+          <w:highlight w:val="yellow"/>
+          <w:lang w:val="en-US"/>
+        </w:rPr>
+      </w:pPr>
+      <w:r>
+        <w:rPr>
+          <w:sz w:val="28"/>
+          <w:szCs w:val="28"/>
+          <w:highlight w:val="yellow"/>
         </w:rPr>
         <w:t>5. Тесты устаревают. Если одни и те же тесты повторяются много раз, они становятся все более</w:t>
       </w:r>
@@ -6832,6 +7000,7 @@
         <w:rPr>
           <w:sz w:val="28"/>
           <w:szCs w:val="28"/>
+          <w:highlight w:val="yellow"/>
         </w:rPr>
         <w:t xml:space="preserve"> </w:t>
       </w:r>
@@ -6839,6 +7008,7 @@
         <w:rPr>
           <w:sz w:val="28"/>
           <w:szCs w:val="28"/>
+          <w:highlight w:val="yellow"/>
         </w:rPr>
         <w:t>неэффективными в обнаружении новых дефектов</w:t>
       </w:r>
@@ -6846,6 +7016,7 @@
         <w:rPr>
           <w:sz w:val="28"/>
           <w:szCs w:val="28"/>
+          <w:highlight w:val="yellow"/>
         </w:rPr>
         <w:t xml:space="preserve">. </w:t>
       </w:r>
@@ -6853,6 +7024,7 @@
         <w:rPr>
           <w:sz w:val="28"/>
           <w:szCs w:val="28"/>
+          <w:highlight w:val="yellow"/>
         </w:rPr>
         <w:t>Для обнаружения новых дефектов</w:t>
       </w:r>
@@ -6860,6 +7032,7 @@
         <w:rPr>
           <w:sz w:val="28"/>
           <w:szCs w:val="28"/>
+          <w:highlight w:val="yellow"/>
         </w:rPr>
         <w:t xml:space="preserve"> </w:t>
       </w:r>
@@ -6867,6 +7040,7 @@
         <w:rPr>
           <w:sz w:val="28"/>
           <w:szCs w:val="28"/>
+          <w:highlight w:val="yellow"/>
         </w:rPr>
         <w:t>может потребоваться изменение существующих тестов и тестовых данных, а также написание</w:t>
       </w:r>
@@ -6874,6 +7048,7 @@
         <w:rPr>
           <w:sz w:val="28"/>
           <w:szCs w:val="28"/>
+          <w:highlight w:val="yellow"/>
         </w:rPr>
         <w:t xml:space="preserve"> </w:t>
       </w:r>
@@ -6881,6 +7056,7 @@
         <w:rPr>
           <w:sz w:val="28"/>
           <w:szCs w:val="28"/>
+          <w:highlight w:val="yellow"/>
         </w:rPr>
         <w:t>новых тестов. Однако в некоторых случаях повторение одних и тех же тестов может иметь</w:t>
       </w:r>
@@ -6888,6 +7064,7 @@
         <w:rPr>
           <w:sz w:val="28"/>
           <w:szCs w:val="28"/>
+          <w:highlight w:val="yellow"/>
         </w:rPr>
         <w:t xml:space="preserve"> </w:t>
       </w:r>
@@ -6895,6 +7072,7 @@
         <w:rPr>
           <w:sz w:val="28"/>
           <w:szCs w:val="28"/>
+          <w:highlight w:val="yellow"/>
         </w:rPr>
         <w:t>положительный результат, например, при автоматизированном регрессионном тестировании</w:t>
       </w:r>
@@ -6902,6 +7080,7 @@
         <w:rPr>
           <w:sz w:val="28"/>
           <w:szCs w:val="28"/>
+          <w:highlight w:val="yellow"/>
         </w:rPr>
         <w:t>.</w:t>
       </w:r>
@@ -6914,12 +7093,14 @@
         <w:rPr>
           <w:sz w:val="28"/>
           <w:szCs w:val="28"/>
-        </w:rPr>
-      </w:pPr>
-      <w:r>
-        <w:rPr>
-          <w:sz w:val="28"/>
-          <w:szCs w:val="28"/>
+          <w:highlight w:val="yellow"/>
+        </w:rPr>
+      </w:pPr>
+      <w:r>
+        <w:rPr>
+          <w:sz w:val="28"/>
+          <w:szCs w:val="28"/>
+          <w:highlight w:val="yellow"/>
         </w:rPr>
         <w:t>6. Тестирование зависит от контекста. Не существует единого универсального подхода к</w:t>
       </w:r>
@@ -6927,6 +7108,7 @@
         <w:rPr>
           <w:sz w:val="28"/>
           <w:szCs w:val="28"/>
+          <w:highlight w:val="yellow"/>
         </w:rPr>
         <w:t xml:space="preserve"> </w:t>
       </w:r>
@@ -6934,6 +7116,7 @@
         <w:rPr>
           <w:sz w:val="28"/>
           <w:szCs w:val="28"/>
+          <w:highlight w:val="yellow"/>
         </w:rPr>
         <w:t>тестированию. Тестирование выполняется по-разному в зависимости от контекста</w:t>
       </w:r>
@@ -6941,6 +7124,7 @@
         <w:rPr>
           <w:sz w:val="28"/>
           <w:szCs w:val="28"/>
+          <w:highlight w:val="yellow"/>
         </w:rPr>
         <w:t>.</w:t>
       </w:r>
@@ -6959,21 +7143,16 @@
         <w:rPr>
           <w:sz w:val="28"/>
           <w:szCs w:val="28"/>
+          <w:highlight w:val="yellow"/>
         </w:rPr>
         <w:lastRenderedPageBreak/>
-        <w:t xml:space="preserve">7. </w:t>
-      </w:r>
-      <w:r>
-        <w:rPr>
-          <w:sz w:val="28"/>
-          <w:szCs w:val="28"/>
-        </w:rPr>
-        <w:t>Заблуждение</w:t>
-      </w:r>
-      <w:r>
-        <w:rPr>
-          <w:sz w:val="28"/>
-          <w:szCs w:val="28"/>
+        <w:t>7. Заблуждение об отсутствии дефектов. Было бы ошибкой ожидать, что верификация</w:t>
+      </w:r>
+      <w:r>
+        <w:rPr>
+          <w:sz w:val="28"/>
+          <w:szCs w:val="28"/>
+          <w:highlight w:val="yellow"/>
         </w:rPr>
         <w:t xml:space="preserve"> </w:t>
       </w:r>
@@ -6981,13 +7160,15 @@
         <w:rPr>
           <w:sz w:val="28"/>
           <w:szCs w:val="28"/>
-        </w:rPr>
-        <w:t>об</w:t>
-      </w:r>
-      <w:r>
-        <w:rPr>
-          <w:sz w:val="28"/>
-          <w:szCs w:val="28"/>
+          <w:highlight w:val="yellow"/>
+        </w:rPr>
+        <w:t>программного обеспечения обеспечит успех системы. Тщательное тестирование всех указанных</w:t>
+      </w:r>
+      <w:r>
+        <w:rPr>
+          <w:sz w:val="28"/>
+          <w:szCs w:val="28"/>
+          <w:highlight w:val="yellow"/>
         </w:rPr>
         <w:t xml:space="preserve"> </w:t>
       </w:r>
@@ -6995,13 +7176,15 @@
         <w:rPr>
           <w:sz w:val="28"/>
           <w:szCs w:val="28"/>
-        </w:rPr>
-        <w:t>отсутствии</w:t>
-      </w:r>
-      <w:r>
-        <w:rPr>
-          <w:sz w:val="28"/>
-          <w:szCs w:val="28"/>
+          <w:highlight w:val="yellow"/>
+        </w:rPr>
+        <w:t>требований и исправление всех обнаруженных дефектов может привести к созданию системы,</w:t>
+      </w:r>
+      <w:r>
+        <w:rPr>
+          <w:sz w:val="28"/>
+          <w:szCs w:val="28"/>
+          <w:highlight w:val="yellow"/>
         </w:rPr>
         <w:t xml:space="preserve"> </w:t>
       </w:r>
@@ -7009,27 +7192,15 @@
         <w:rPr>
           <w:sz w:val="28"/>
           <w:szCs w:val="28"/>
-        </w:rPr>
-        <w:t>дефектов</w:t>
-      </w:r>
-      <w:r>
-        <w:rPr>
-          <w:sz w:val="28"/>
-          <w:szCs w:val="28"/>
-        </w:rPr>
-        <w:t xml:space="preserve">. </w:t>
-      </w:r>
-      <w:r>
-        <w:rPr>
-          <w:sz w:val="28"/>
-          <w:szCs w:val="28"/>
-        </w:rPr>
-        <w:t>Было бы ошибкой ожидать, что верификация</w:t>
-      </w:r>
-      <w:r>
-        <w:rPr>
-          <w:sz w:val="28"/>
-          <w:szCs w:val="28"/>
+          <w:highlight w:val="yellow"/>
+        </w:rPr>
+        <w:t>которая не будет соответствовать потребностям и ожиданиям пользователей, не будет помогать в</w:t>
+      </w:r>
+      <w:r>
+        <w:rPr>
+          <w:sz w:val="28"/>
+          <w:szCs w:val="28"/>
+          <w:highlight w:val="yellow"/>
         </w:rPr>
         <w:t xml:space="preserve"> </w:t>
       </w:r>
@@ -7037,13 +7208,15 @@
         <w:rPr>
           <w:sz w:val="28"/>
           <w:szCs w:val="28"/>
-        </w:rPr>
-        <w:t>программного обеспечения обеспечит успех системы. Тщательное тестирование всех указанных</w:t>
-      </w:r>
-      <w:r>
-        <w:rPr>
-          <w:sz w:val="28"/>
-          <w:szCs w:val="28"/>
+          <w:highlight w:val="yellow"/>
+        </w:rPr>
+        <w:t>достижении бизнес-целей заказчика и будет уступать другим конкурирующим системам. Также в</w:t>
+      </w:r>
+      <w:r>
+        <w:rPr>
+          <w:sz w:val="28"/>
+          <w:szCs w:val="28"/>
+          <w:highlight w:val="yellow"/>
         </w:rPr>
         <w:t xml:space="preserve"> </w:t>
       </w:r>
@@ -7051,48 +7224,7 @@
         <w:rPr>
           <w:sz w:val="28"/>
           <w:szCs w:val="28"/>
-        </w:rPr>
-        <w:t>требований и исправление всех обнаруженных дефектов может привести к созданию системы,</w:t>
-      </w:r>
-      <w:r>
-        <w:rPr>
-          <w:sz w:val="28"/>
-          <w:szCs w:val="28"/>
-        </w:rPr>
-        <w:t xml:space="preserve"> </w:t>
-      </w:r>
-      <w:r>
-        <w:rPr>
-          <w:sz w:val="28"/>
-          <w:szCs w:val="28"/>
-        </w:rPr>
-        <w:t>которая не будет соответствовать потребностям и ожиданиям пользователей, не будет помогать в</w:t>
-      </w:r>
-      <w:r>
-        <w:rPr>
-          <w:sz w:val="28"/>
-          <w:szCs w:val="28"/>
-        </w:rPr>
-        <w:t xml:space="preserve"> </w:t>
-      </w:r>
-      <w:r>
-        <w:rPr>
-          <w:sz w:val="28"/>
-          <w:szCs w:val="28"/>
-        </w:rPr>
-        <w:t>достижении бизнес-целей заказчика и будет уступать другим конкурирующим системам. Также в</w:t>
-      </w:r>
-      <w:r>
-        <w:rPr>
-          <w:sz w:val="28"/>
-          <w:szCs w:val="28"/>
-        </w:rPr>
-        <w:t xml:space="preserve"> </w:t>
-      </w:r>
-      <w:r>
-        <w:rPr>
-          <w:sz w:val="28"/>
-          <w:szCs w:val="28"/>
+          <w:highlight w:val="yellow"/>
         </w:rPr>
         <w:t>дополнение к верификации следует проводить валидацию</w:t>
       </w:r>
@@ -7100,11 +7232,35 @@
         <w:rPr>
           <w:sz w:val="28"/>
           <w:szCs w:val="28"/>
+          <w:highlight w:val="cyan"/>
         </w:rPr>
         <w:t>.</w:t>
       </w:r>
-      <w:bookmarkStart w:id="5" w:name="_GoBack"/>
-      <w:bookmarkEnd w:id="5"/>
+      <w:r>
+        <w:rPr>
+          <w:sz w:val="28"/>
+          <w:szCs w:val="28"/>
+          <w:highlight w:val="cyan"/>
+        </w:rPr>
+        <w:t xml:space="preserve"> (скопировано из </w:t>
+      </w:r>
+      <w:r>
+        <w:rPr>
+          <w:sz w:val="28"/>
+          <w:szCs w:val="28"/>
+          <w:highlight w:val="cyan"/>
+          <w:lang w:val="en-US"/>
+        </w:rPr>
+        <w:t>ISTQB</w:t>
+      </w:r>
+      <w:r>
+        <w:rPr>
+          <w:sz w:val="28"/>
+          <w:szCs w:val="28"/>
+          <w:highlight w:val="cyan"/>
+        </w:rPr>
+        <w:t xml:space="preserve"> надо адаптировать под свои цели)</w:t>
+      </w:r>
     </w:p>
     <w:p>
       <w:pPr>
@@ -7319,6 +7475,7 @@
           <w:sz w:val="28"/>
           <w:szCs w:val="28"/>
         </w:rPr>
+        <w:lastRenderedPageBreak/>
         <w:tab/>
       </w:r>
       <w:r>
@@ -7361,15 +7518,7 @@
           <w:sz w:val="28"/>
           <w:szCs w:val="28"/>
         </w:rPr>
-        <w:t xml:space="preserve"> в себя гораздо больше. Здесь же все зависит от обозначенного круга </w:t>
-      </w:r>
-      <w:r>
-        <w:rPr>
-          <w:sz w:val="28"/>
-          <w:szCs w:val="28"/>
-        </w:rPr>
-        <w:lastRenderedPageBreak/>
-        <w:t xml:space="preserve">ответственности специалистов по тестированию конкретного продукта. </w:t>
+        <w:t xml:space="preserve"> в себя гораздо больше. Здесь же все зависит от обозначенного круга ответственности специалистов по тестированию конкретного продукта. </w:t>
       </w:r>
       <w:r>
         <w:rPr>
@@ -7666,6 +7815,7 @@
           <w:szCs w:val="28"/>
           <w:shd w:val="clear" w:color="auto" w:fill="FFFFFF"/>
         </w:rPr>
+        <w:lastRenderedPageBreak/>
         <w:t>Реализация (разработка).</w:t>
       </w:r>
       <w:r>
@@ -7690,7 +7840,7 @@
           <w:szCs w:val="28"/>
           <w:shd w:val="clear" w:color="auto" w:fill="FFFFFF"/>
         </w:rPr>
-        <w:t xml:space="preserve">В этой фазе программисты начинают писать код, реализуя функциональность и логику программного продукта на </w:t>
+        <w:t>В этой фазе программисты начинают писать код, реализуя функциональность и логику программного продукта на выбранном языке программирования.</w:t>
       </w:r>
       <w:r>
         <w:rPr>
@@ -7702,8 +7852,7 @@
           <w:szCs w:val="28"/>
           <w:shd w:val="clear" w:color="auto" w:fill="FFFFFF"/>
         </w:rPr>
-        <w:lastRenderedPageBreak/>
-        <w:t>выбранном языке программирования.</w:t>
+        <w:t xml:space="preserve"> Стоит</w:t>
       </w:r>
       <w:r>
         <w:rPr>
@@ -7715,7 +7864,7 @@
           <w:szCs w:val="28"/>
           <w:shd w:val="clear" w:color="auto" w:fill="FFFFFF"/>
         </w:rPr>
-        <w:t xml:space="preserve"> Стоит</w:t>
+        <w:t xml:space="preserve"> </w:t>
       </w:r>
       <w:r>
         <w:rPr>
@@ -7727,7 +7876,7 @@
           <w:szCs w:val="28"/>
           <w:shd w:val="clear" w:color="auto" w:fill="FFFFFF"/>
         </w:rPr>
-        <w:t xml:space="preserve"> </w:t>
+        <w:t xml:space="preserve">отметить, что на данном этапе </w:t>
       </w:r>
       <w:r>
         <w:rPr>
@@ -7739,8 +7888,9 @@
           <w:szCs w:val="28"/>
           <w:shd w:val="clear" w:color="auto" w:fill="FFFFFF"/>
         </w:rPr>
-        <w:t xml:space="preserve">отметить, что на данном этапе </w:t>
-      </w:r>
+        <w:t xml:space="preserve">пишутся </w:t>
+      </w:r>
+      <w:proofErr w:type="spellStart"/>
       <w:r>
         <w:rPr>
           <w:rStyle w:val="aff"/>
@@ -7751,7 +7901,20 @@
           <w:szCs w:val="28"/>
           <w:shd w:val="clear" w:color="auto" w:fill="FFFFFF"/>
         </w:rPr>
-        <w:t xml:space="preserve">пишутся автотесты, такие как </w:t>
+        <w:t>автотесты</w:t>
+      </w:r>
+      <w:proofErr w:type="spellEnd"/>
+      <w:r>
+        <w:rPr>
+          <w:rStyle w:val="aff"/>
+          <w:b w:val="0"/>
+          <w:bCs w:val="0"/>
+          <w:color w:val="000000"/>
+          <w:sz w:val="28"/>
+          <w:szCs w:val="28"/>
+          <w:shd w:val="clear" w:color="auto" w:fill="FFFFFF"/>
+        </w:rPr>
+        <w:t xml:space="preserve">, такие как </w:t>
       </w:r>
       <w:r>
         <w:rPr>
@@ -8017,6 +8180,7 @@
         </w:rPr>
         <w:t xml:space="preserve">, </w:t>
       </w:r>
+      <w:proofErr w:type="spellStart"/>
       <w:r>
         <w:rPr>
           <w:rStyle w:val="aff"/>
@@ -8056,6 +8220,7 @@
         </w:rPr>
         <w:t>tore</w:t>
       </w:r>
+      <w:proofErr w:type="spellEnd"/>
       <w:r>
         <w:rPr>
           <w:rStyle w:val="aff"/>
@@ -8385,6 +8550,7 @@
           <w:sz w:val="28"/>
           <w:szCs w:val="28"/>
         </w:rPr>
+        <w:lastRenderedPageBreak/>
         <w:t xml:space="preserve">На этапе </w:t>
       </w:r>
       <w:r>
@@ -8445,15 +8611,7 @@
           <w:sz w:val="28"/>
           <w:szCs w:val="28"/>
         </w:rPr>
-        <w:t xml:space="preserve"> тестирование. Этот </w:t>
-      </w:r>
-      <w:r>
-        <w:rPr>
-          <w:sz w:val="28"/>
-          <w:szCs w:val="28"/>
-        </w:rPr>
-        <w:lastRenderedPageBreak/>
-        <w:t>процесс представляет собой проверку отдельного модуля системы или функционала. Интеграционное тестирование проводится после того, как несколько модулей объединены вместе как отдельная часть приложения. В дальнейшем в процессе разработки все больше и больше модулей объединяются воедино. После того, как разработка закончена, наступает время подготовки к системному тестированию.</w:t>
+        <w:t xml:space="preserve"> тестирование. Этот процесс представляет собой проверку отдельного модуля системы или функционала. Интеграционное тестирование проводится после того, как несколько модулей объединены вместе как отдельная часть приложения. В дальнейшем в процессе разработки все больше и больше модулей объединяются воедино. После того, как разработка закончена, наступает время подготовки к системному тестированию.</w:t>
       </w:r>
       <w:r>
         <w:rPr>
@@ -8822,7 +8980,17 @@
           <w:szCs w:val="28"/>
           <w:shd w:val="clear" w:color="auto" w:fill="FFFFFF"/>
         </w:rPr>
-        <w:t>Таким образом, тестирование, с одной стороны, является одним из этапов жизненного цикла разработки программного обеспечения, включающего планирование, анализ требований, проектирование, реализацию, тестирование, внедрение, сопровождение и поддержку</w:t>
+        <w:t xml:space="preserve">Таким образом, тестирование, с одной стороны, является одним из этапов жизненного цикла разработки программного обеспечения, </w:t>
+      </w:r>
+      <w:r>
+        <w:rPr>
+          <w:color w:val="202122"/>
+          <w:sz w:val="28"/>
+          <w:szCs w:val="28"/>
+          <w:shd w:val="clear" w:color="auto" w:fill="FFFFFF"/>
+        </w:rPr>
+        <w:lastRenderedPageBreak/>
+        <w:t>включающего планирование, анализ требований, проектирование, реализацию, тестирование, внедрение, сопровождение и поддержку</w:t>
       </w:r>
       <w:r>
         <w:rPr>
@@ -8854,7 +9022,6 @@
           <w:szCs w:val="28"/>
           <w:shd w:val="clear" w:color="auto" w:fill="FFFFFF"/>
         </w:rPr>
-        <w:lastRenderedPageBreak/>
         <w:t>С другой стороны, тестирование пронизывает каждый из вышеперечисленных этапов. Для повышения качества и соответствия требованиям продукта тестирование в той или иной форме должно проводиться на каждом из этапов жизненного цикла программного обеспечения.</w:t>
       </w:r>
     </w:p>
@@ -9207,6 +9374,7 @@
           <w:sz w:val="28"/>
           <w:szCs w:val="28"/>
         </w:rPr>
+        <w:lastRenderedPageBreak/>
         <w:t>Исследовательское</w:t>
       </w:r>
       <w:r>
@@ -9227,15 +9395,7 @@
           <w:sz w:val="28"/>
           <w:szCs w:val="28"/>
         </w:rPr>
-        <w:t xml:space="preserve">частично формализованный подход, в рамках которого тестировщик работает с продуктом по </w:t>
-      </w:r>
-      <w:r>
-        <w:rPr>
-          <w:sz w:val="28"/>
-          <w:szCs w:val="28"/>
-        </w:rPr>
-        <w:lastRenderedPageBreak/>
-        <w:t>выбранному сценарию, который может дорабатываться в процессе выполнения для более полного исследования приложения.</w:t>
+        <w:t>частично формализованный подход, в рамках которого тестировщик работает с продуктом по выбранному сценарию, который может дорабатываться в процессе выполнения для более полного исследования приложения.</w:t>
       </w:r>
     </w:p>
     <w:p>
@@ -9300,7 +9460,7 @@
           <w:szCs w:val="28"/>
         </w:rPr>
       </w:pPr>
-      <w:bookmarkStart w:id="6" w:name="_Hlk165221547"/>
+      <w:bookmarkStart w:id="7" w:name="_Hlk165221547"/>
       <w:r>
         <w:rPr>
           <w:b/>
@@ -9311,7 +9471,7 @@
         <w:t>По степени автоматизации:</w:t>
       </w:r>
     </w:p>
-    <w:bookmarkEnd w:id="6"/>
+    <w:bookmarkEnd w:id="7"/>
     <w:p>
       <w:pPr>
         <w:pStyle w:val="afb"/>
@@ -9384,19 +9544,36 @@
           <w:szCs w:val="28"/>
         </w:rPr>
       </w:pPr>
-      <w:r>
-        <w:rPr>
-          <w:sz w:val="28"/>
-          <w:szCs w:val="28"/>
-        </w:rPr>
-        <w:t>Полуавтоматизированное тестирование — это процесс, при котором часть тестов выполняется автоматически с помощью автоматизированных инструментов, а другая часть — вручную тестировщиками.</w:t>
-      </w:r>
-      <w:r>
-        <w:rPr>
-          <w:sz w:val="28"/>
-          <w:szCs w:val="28"/>
-        </w:rPr>
-        <w:t xml:space="preserve"> Такой подход является наиболее распространенным, так как в некоторых случаях автоматизировать сценарий бывает сложно, невыгодно либо просто невозможно.</w:t>
+      <w:proofErr w:type="spellStart"/>
+      <w:r>
+        <w:rPr>
+          <w:sz w:val="28"/>
+          <w:szCs w:val="28"/>
+        </w:rPr>
+        <w:t>Полуавтоматизированное</w:t>
+      </w:r>
+      <w:proofErr w:type="spellEnd"/>
+      <w:r>
+        <w:rPr>
+          <w:sz w:val="28"/>
+          <w:szCs w:val="28"/>
+        </w:rPr>
+        <w:t xml:space="preserve"> тестирование — это процесс, при котором часть тестов выполняется автоматически с помощью автоматизированных инструментов, а другая часть — вручную тестировщиками.</w:t>
+      </w:r>
+      <w:r>
+        <w:rPr>
+          <w:sz w:val="28"/>
+          <w:szCs w:val="28"/>
+        </w:rPr>
+        <w:t xml:space="preserve"> Такой подход является наиболее </w:t>
+      </w:r>
+      <w:r>
+        <w:rPr>
+          <w:sz w:val="28"/>
+          <w:szCs w:val="28"/>
+        </w:rPr>
+        <w:lastRenderedPageBreak/>
+        <w:t>распространенным, так как в некоторых случаях автоматизировать сценарий бывает сложно, невыгодно либо просто невозможно.</w:t>
       </w:r>
     </w:p>
     <w:p>
@@ -9415,7 +9592,6 @@
           <w:sz w:val="28"/>
           <w:szCs w:val="28"/>
         </w:rPr>
-        <w:lastRenderedPageBreak/>
         <w:t xml:space="preserve">Так же к </w:t>
       </w:r>
       <w:r>
@@ -9846,7 +10022,7 @@
           <w:sz w:val="28"/>
           <w:szCs w:val="28"/>
         </w:rPr>
-        <w:t xml:space="preserve">Динамическое тестирование — это процесс проверки программного обеспечения путём запуска кода на исполнение. Динамическое тестирование проводится на более поздних этапах </w:t>
+        <w:t xml:space="preserve">Динамическое тестирование — это процесс проверки программного обеспечения путём запуска кода на исполнение. </w:t>
       </w:r>
       <w:r>
         <w:rPr>
@@ -9854,7 +10030,7 @@
           <w:szCs w:val="28"/>
         </w:rPr>
         <w:lastRenderedPageBreak/>
-        <w:t xml:space="preserve">жизненного цикла </w:t>
+        <w:t xml:space="preserve">Динамическое тестирование проводится на более поздних этапах жизненного цикла </w:t>
       </w:r>
       <w:r>
         <w:rPr>
@@ -9945,7 +10121,23 @@
           <w:sz w:val="28"/>
           <w:szCs w:val="28"/>
         </w:rPr>
-        <w:t>Нефункциональное тестирование направлено на проверку реализуемости нефункциональных требований, таких как производительность, удобство использования, портируемость (установка) и надёжность (отказ/восстановление)</w:t>
+        <w:t xml:space="preserve">Нефункциональное тестирование направлено на проверку реализуемости нефункциональных требований, таких как производительность, удобство использования, </w:t>
+      </w:r>
+      <w:proofErr w:type="spellStart"/>
+      <w:r>
+        <w:rPr>
+          <w:sz w:val="28"/>
+          <w:szCs w:val="28"/>
+        </w:rPr>
+        <w:t>портируемость</w:t>
+      </w:r>
+      <w:proofErr w:type="spellEnd"/>
+      <w:r>
+        <w:rPr>
+          <w:sz w:val="28"/>
+          <w:szCs w:val="28"/>
+        </w:rPr>
+        <w:t xml:space="preserve"> (установка) и надёжность (отказ/восстановление)</w:t>
       </w:r>
       <w:r>
         <w:rPr>
@@ -10048,7 +10240,7 @@
           <w:sz w:val="28"/>
           <w:szCs w:val="28"/>
         </w:rPr>
-        <w:t xml:space="preserve">UX-тестирование (тестирование удобства пользования) — это процесс, в ходе которого определяется, насколько удобно и просто пользователю взаимодействовать с продуктом. Это включает в </w:t>
+        <w:t xml:space="preserve">UX-тестирование (тестирование удобства пользования) — это процесс, в ходе которого определяется, насколько удобно и просто </w:t>
       </w:r>
       <w:r>
         <w:rPr>
@@ -10056,7 +10248,7 @@
           <w:szCs w:val="28"/>
         </w:rPr>
         <w:lastRenderedPageBreak/>
-        <w:t>себя понимание, насколько интуитивно понятен интерфейс, как легко осуществляется навигация, и насколько удовлетворены пользователи в целом.</w:t>
+        <w:t>пользователю взаимодействовать с продуктом. Это включает в себя понимание, насколько интуитивно понятен интерфейс, как легко осуществляется навигация, и насколько удовлетворены пользователи в целом.</w:t>
       </w:r>
     </w:p>
     <w:p>
@@ -10122,7 +10314,23 @@
           <w:sz w:val="28"/>
           <w:szCs w:val="28"/>
         </w:rPr>
-        <w:t>Тестирование портируемости — это процесс проверки, насколько легко программное обеспечение может быть перенесено с одной среды в другую. Это может включать в себя перенос между различными операционными системами, различными версиями одной и той же операционной системы или даже различными оборудованиями.</w:t>
+        <w:t xml:space="preserve">Тестирование </w:t>
+      </w:r>
+      <w:proofErr w:type="spellStart"/>
+      <w:r>
+        <w:rPr>
+          <w:sz w:val="28"/>
+          <w:szCs w:val="28"/>
+        </w:rPr>
+        <w:t>портируемости</w:t>
+      </w:r>
+      <w:proofErr w:type="spellEnd"/>
+      <w:r>
+        <w:rPr>
+          <w:sz w:val="28"/>
+          <w:szCs w:val="28"/>
+        </w:rPr>
+        <w:t xml:space="preserve"> — это процесс проверки, насколько легко программное обеспечение может быть перенесено с одной среды в другую. Это может включать в себя перенос между различными операционными системами, различными версиями одной и той же операционной системы или даже различными оборудованиями.</w:t>
       </w:r>
     </w:p>
     <w:p>
@@ -10306,6 +10514,7 @@
           <w:sz w:val="28"/>
           <w:szCs w:val="28"/>
         </w:rPr>
+        <w:lastRenderedPageBreak/>
         <w:t>По уровню тестирования:</w:t>
       </w:r>
     </w:p>
@@ -10328,7 +10537,6 @@
           <w:sz w:val="28"/>
           <w:szCs w:val="28"/>
         </w:rPr>
-        <w:lastRenderedPageBreak/>
         <w:t>Модульное тестирование — это тестирование отдельных модулей или компонентов программы, например, функций или классов. Цель модульного тестирования — выявление ошибок в реализации алгоритмов и определение степени готовности системы к разработке и тестированию.</w:t>
       </w:r>
     </w:p>
@@ -10476,7 +10684,7 @@
           <w:lang w:val="en-US"/>
         </w:rPr>
       </w:pPr>
-      <w:bookmarkStart w:id="7" w:name="_Hlk165221476"/>
+      <w:bookmarkStart w:id="8" w:name="_Hlk165221476"/>
       <w:r>
         <w:rPr>
           <w:b/>
@@ -10497,7 +10705,7 @@
         <w:t>:</w:t>
       </w:r>
     </w:p>
-    <w:bookmarkEnd w:id="7"/>
+    <w:bookmarkEnd w:id="8"/>
     <w:p>
       <w:pPr>
         <w:pStyle w:val="afb"/>
@@ -10948,6 +11156,12 @@
       <w:r>
         <w:t>Ручное тестирование</w:t>
       </w:r>
+      <w:r>
+        <w:t xml:space="preserve"> программного </w:t>
+      </w:r>
+      <w:r>
+        <w:t>обеспечения</w:t>
+      </w:r>
     </w:p>
     <w:p>
       <w:pPr>
@@ -11157,6 +11371,102 @@
           <w:szCs w:val="28"/>
         </w:rPr>
       </w:pPr>
+      <w:r>
+        <w:rPr>
+          <w:sz w:val="28"/>
+          <w:szCs w:val="28"/>
+        </w:rPr>
+        <w:t>Ограничения ручного тестирования мобильных приложений включают:</w:t>
+      </w:r>
+    </w:p>
+    <w:p>
+      <w:pPr>
+        <w:pStyle w:val="afb"/>
+        <w:numPr>
+          <w:ilvl w:val="0"/>
+          <w:numId w:val="34"/>
+        </w:numPr>
+        <w:spacing w:line="360" w:lineRule="auto"/>
+        <w:jc w:val="both"/>
+        <w:rPr>
+          <w:sz w:val="28"/>
+          <w:szCs w:val="28"/>
+        </w:rPr>
+      </w:pPr>
+      <w:r>
+        <w:rPr>
+          <w:sz w:val="28"/>
+          <w:szCs w:val="28"/>
+        </w:rPr>
+        <w:t>Ограниченные ресурсы: Ручное тестирование может быть ограничено доступными ресурсами, такими как время и количество тестировщиков.</w:t>
+      </w:r>
+    </w:p>
+    <w:p>
+      <w:pPr>
+        <w:pStyle w:val="afb"/>
+        <w:numPr>
+          <w:ilvl w:val="0"/>
+          <w:numId w:val="34"/>
+        </w:numPr>
+        <w:spacing w:line="360" w:lineRule="auto"/>
+        <w:jc w:val="both"/>
+        <w:rPr>
+          <w:sz w:val="28"/>
+          <w:szCs w:val="28"/>
+        </w:rPr>
+      </w:pPr>
+      <w:r>
+        <w:rPr>
+          <w:sz w:val="28"/>
+          <w:szCs w:val="28"/>
+        </w:rPr>
+        <w:t>Сложность повторяемости: Ручное тестирование может быть менее повторяемым, поскольку результаты могут зависеть от индивидуальных навыков и опыта тестировщика.</w:t>
+      </w:r>
+    </w:p>
+    <w:p>
+      <w:pPr>
+        <w:pStyle w:val="afb"/>
+        <w:numPr>
+          <w:ilvl w:val="0"/>
+          <w:numId w:val="34"/>
+        </w:numPr>
+        <w:spacing w:line="360" w:lineRule="auto"/>
+        <w:jc w:val="both"/>
+        <w:rPr>
+          <w:sz w:val="28"/>
+          <w:szCs w:val="28"/>
+        </w:rPr>
+      </w:pPr>
+      <w:r>
+        <w:rPr>
+          <w:sz w:val="28"/>
+          <w:szCs w:val="28"/>
+        </w:rPr>
+        <w:lastRenderedPageBreak/>
+        <w:t>Ограниченная покрытие: Ручное тестирование может не обеспечить полное покрытие всех возможных сценариев использования приложения.</w:t>
+      </w:r>
+    </w:p>
+    <w:p>
+      <w:pPr>
+        <w:pStyle w:val="afb"/>
+        <w:numPr>
+          <w:ilvl w:val="0"/>
+          <w:numId w:val="34"/>
+        </w:numPr>
+        <w:spacing w:line="360" w:lineRule="auto"/>
+        <w:jc w:val="both"/>
+        <w:rPr>
+          <w:sz w:val="28"/>
+          <w:szCs w:val="28"/>
+        </w:rPr>
+      </w:pPr>
+      <w:r>
+        <w:rPr>
+          <w:sz w:val="28"/>
+          <w:szCs w:val="28"/>
+        </w:rPr>
+        <w:t>Зависимость от тестировщиков: Ручное тестирование требует наличия опытных и квалифицированных тестировщиков для достижения хороших результатов.</w:t>
+      </w:r>
     </w:p>
     <w:p>
       <w:pPr>
@@ -11181,7 +11491,235 @@
           <w:szCs w:val="28"/>
         </w:rPr>
       </w:pPr>
-    </w:p>
+      <w:r>
+        <w:rPr>
+          <w:sz w:val="28"/>
+          <w:szCs w:val="28"/>
+        </w:rPr>
+        <w:t>При помощи ручного тестирования возможно обнаружить различные дефекты в мобильных приложениях, такие как:</w:t>
+      </w:r>
+    </w:p>
+    <w:p>
+      <w:pPr>
+        <w:pStyle w:val="afb"/>
+        <w:numPr>
+          <w:ilvl w:val="0"/>
+          <w:numId w:val="35"/>
+        </w:numPr>
+        <w:spacing w:line="360" w:lineRule="auto"/>
+        <w:jc w:val="both"/>
+        <w:rPr>
+          <w:sz w:val="28"/>
+          <w:szCs w:val="28"/>
+        </w:rPr>
+      </w:pPr>
+      <w:r>
+        <w:rPr>
+          <w:sz w:val="28"/>
+          <w:szCs w:val="28"/>
+        </w:rPr>
+        <w:t>Ошибки функциональности: Ручное тестирование позволяет проверить, работает ли приложение согласно заданным требованиям и функциональности.</w:t>
+      </w:r>
+    </w:p>
+    <w:p>
+      <w:pPr>
+        <w:pStyle w:val="afb"/>
+        <w:numPr>
+          <w:ilvl w:val="0"/>
+          <w:numId w:val="35"/>
+        </w:numPr>
+        <w:spacing w:line="360" w:lineRule="auto"/>
+        <w:jc w:val="both"/>
+        <w:rPr>
+          <w:sz w:val="28"/>
+          <w:szCs w:val="28"/>
+        </w:rPr>
+      </w:pPr>
+      <w:r>
+        <w:rPr>
+          <w:sz w:val="28"/>
+          <w:szCs w:val="28"/>
+        </w:rPr>
+        <w:t>Проблемы с пользовательским интерфейсом: Ручное тестирование позволяет обнаружить проблемы с интерфейсом приложения, такие как неправильное отображение элементов или неудобство использования.</w:t>
+      </w:r>
+    </w:p>
+    <w:p>
+      <w:pPr>
+        <w:pStyle w:val="afb"/>
+        <w:numPr>
+          <w:ilvl w:val="0"/>
+          <w:numId w:val="35"/>
+        </w:numPr>
+        <w:spacing w:line="360" w:lineRule="auto"/>
+        <w:jc w:val="both"/>
+        <w:rPr>
+          <w:sz w:val="28"/>
+          <w:szCs w:val="28"/>
+        </w:rPr>
+      </w:pPr>
+      <w:r>
+        <w:rPr>
+          <w:sz w:val="28"/>
+          <w:szCs w:val="28"/>
+        </w:rPr>
+        <w:t>Проблемы с производительностью: Ручное тестирование может помочь выявить проблемы с производительностью приложения, такие как медленная загрузка или задержки в ответе на действия пользователя.</w:t>
+      </w:r>
+    </w:p>
+    <w:p>
+      <w:pPr>
+        <w:pStyle w:val="afb"/>
+        <w:numPr>
+          <w:ilvl w:val="0"/>
+          <w:numId w:val="35"/>
+        </w:numPr>
+        <w:spacing w:line="360" w:lineRule="auto"/>
+        <w:jc w:val="both"/>
+        <w:rPr>
+          <w:sz w:val="28"/>
+          <w:szCs w:val="28"/>
+        </w:rPr>
+      </w:pPr>
+      <w:r>
+        <w:rPr>
+          <w:sz w:val="28"/>
+          <w:szCs w:val="28"/>
+        </w:rPr>
+        <w:t>Проблемы совместимости: Ручное тестирование позволяет проверить, как приложение работает на разных устройствах, операционных системах и разрешениях экрана.</w:t>
+      </w:r>
+    </w:p>
+    <w:p>
+      <w:pPr>
+        <w:pStyle w:val="afb"/>
+        <w:numPr>
+          <w:ilvl w:val="0"/>
+          <w:numId w:val="35"/>
+        </w:numPr>
+        <w:spacing w:line="360" w:lineRule="auto"/>
+        <w:jc w:val="both"/>
+        <w:rPr>
+          <w:sz w:val="28"/>
+          <w:szCs w:val="28"/>
+        </w:rPr>
+      </w:pPr>
+      <w:r>
+        <w:rPr>
+          <w:sz w:val="28"/>
+          <w:szCs w:val="28"/>
+        </w:rPr>
+        <w:t>Проблемы безопасности: Ручное тестирование может помочь выявить уязвимости и проблемы безопасности в приложении.</w:t>
+      </w:r>
+    </w:p>
+    <w:p>
+      <w:pPr>
+        <w:pStyle w:val="afb"/>
+        <w:spacing w:line="360" w:lineRule="auto"/>
+        <w:ind w:left="708" w:firstLine="708"/>
+        <w:jc w:val="both"/>
+        <w:rPr>
+          <w:sz w:val="28"/>
+          <w:szCs w:val="28"/>
+        </w:rPr>
+      </w:pPr>
+    </w:p>
+    <w:p>
+      <w:pPr>
+        <w:pStyle w:val="afb"/>
+        <w:spacing w:line="360" w:lineRule="auto"/>
+        <w:ind w:left="708" w:firstLine="708"/>
+        <w:jc w:val="both"/>
+        <w:rPr>
+          <w:sz w:val="28"/>
+          <w:szCs w:val="28"/>
+        </w:rPr>
+      </w:pPr>
+      <w:r>
+        <w:rPr>
+          <w:sz w:val="28"/>
+          <w:szCs w:val="28"/>
+        </w:rPr>
+        <w:t>Однако, есть некоторые дефекты, которые могут быть сложно обнаружить при помощи ручного тестирования. Например:</w:t>
+      </w:r>
+    </w:p>
+    <w:p>
+      <w:pPr>
+        <w:pStyle w:val="afb"/>
+        <w:spacing w:line="360" w:lineRule="auto"/>
+        <w:ind w:left="708" w:firstLine="708"/>
+        <w:jc w:val="both"/>
+        <w:rPr>
+          <w:sz w:val="28"/>
+          <w:szCs w:val="28"/>
+        </w:rPr>
+      </w:pPr>
+    </w:p>
+    <w:p>
+      <w:pPr>
+        <w:pStyle w:val="afb"/>
+        <w:numPr>
+          <w:ilvl w:val="0"/>
+          <w:numId w:val="36"/>
+        </w:numPr>
+        <w:spacing w:line="360" w:lineRule="auto"/>
+        <w:jc w:val="both"/>
+        <w:rPr>
+          <w:sz w:val="28"/>
+          <w:szCs w:val="28"/>
+        </w:rPr>
+      </w:pPr>
+      <w:r>
+        <w:rPr>
+          <w:sz w:val="28"/>
+          <w:szCs w:val="28"/>
+        </w:rPr>
+        <w:t>Сложные алгоритмы и логика: Ручное тестирование может быть ограничено в выявлении сложных ошибок в алгоритмах и логике приложения.</w:t>
+      </w:r>
+    </w:p>
+    <w:p>
+      <w:pPr>
+        <w:pStyle w:val="afb"/>
+        <w:numPr>
+          <w:ilvl w:val="0"/>
+          <w:numId w:val="36"/>
+        </w:numPr>
+        <w:spacing w:line="360" w:lineRule="auto"/>
+        <w:jc w:val="both"/>
+        <w:rPr>
+          <w:sz w:val="28"/>
+          <w:szCs w:val="28"/>
+        </w:rPr>
+      </w:pPr>
+      <w:r>
+        <w:rPr>
+          <w:sz w:val="28"/>
+          <w:szCs w:val="28"/>
+        </w:rPr>
+        <w:t>Масштабируемость и нагрузочное тестирование: Ручное тестирование может быть ограничено в проверке производительности и масштабируемости приложения при больших нагрузках.</w:t>
+      </w:r>
+    </w:p>
+    <w:p>
+      <w:pPr>
+        <w:spacing w:line="360" w:lineRule="auto"/>
+        <w:jc w:val="both"/>
+        <w:rPr>
+          <w:sz w:val="28"/>
+          <w:szCs w:val="28"/>
+        </w:rPr>
+      </w:pPr>
+    </w:p>
+    <w:p>
+      <w:pPr>
+        <w:pStyle w:val="2"/>
+        <w:numPr>
+          <w:ilvl w:val="1"/>
+          <w:numId w:val="17"/>
+        </w:numPr>
+        <w:jc w:val="both"/>
+      </w:pPr>
+      <w:r>
+        <w:t>Автоматизированное тестирование программного обеспечения</w:t>
+      </w:r>
+    </w:p>
+    <w:p/>
     <w:p>
       <w:pPr>
         <w:pStyle w:val="afb"/>
@@ -11193,6 +11731,135 @@
           <w:szCs w:val="28"/>
         </w:rPr>
       </w:pPr>
+      <w:r>
+        <w:rPr>
+          <w:sz w:val="28"/>
+          <w:szCs w:val="28"/>
+        </w:rPr>
+        <w:t xml:space="preserve">Автоматизированное тестирование </w:t>
+      </w:r>
+      <w:r>
+        <w:rPr>
+          <w:sz w:val="28"/>
+          <w:szCs w:val="28"/>
+        </w:rPr>
+        <w:t>— это</w:t>
+      </w:r>
+      <w:r>
+        <w:rPr>
+          <w:sz w:val="28"/>
+          <w:szCs w:val="28"/>
+        </w:rPr>
+        <w:t xml:space="preserve"> процесс проверки программного обеспечения, в котором тестовые сценарии выполняются с использованием специальных инструментов и скриптов, вместо ручного взаимодействия с приложением. Автоматизированное тестирование позволяет повторять тестовые сценарии, ускоряет процесс тестирования и улучшает его точность.</w:t>
+      </w:r>
+    </w:p>
+    <w:p>
+      <w:pPr>
+        <w:pStyle w:val="afb"/>
+        <w:spacing w:line="360" w:lineRule="auto"/>
+        <w:ind w:left="708" w:firstLine="361"/>
+        <w:jc w:val="both"/>
+        <w:rPr>
+          <w:sz w:val="28"/>
+          <w:szCs w:val="28"/>
+        </w:rPr>
+      </w:pPr>
+      <w:r>
+        <w:rPr>
+          <w:sz w:val="28"/>
+          <w:szCs w:val="28"/>
+        </w:rPr>
+        <w:t>Преимущества автоматизированного тестирования мобильных приложений включают:</w:t>
+      </w:r>
+    </w:p>
+    <w:p>
+      <w:pPr>
+        <w:pStyle w:val="afb"/>
+        <w:numPr>
+          <w:ilvl w:val="0"/>
+          <w:numId w:val="37"/>
+        </w:numPr>
+        <w:spacing w:line="360" w:lineRule="auto"/>
+        <w:jc w:val="both"/>
+        <w:rPr>
+          <w:sz w:val="28"/>
+          <w:szCs w:val="28"/>
+        </w:rPr>
+      </w:pPr>
+      <w:r>
+        <w:rPr>
+          <w:sz w:val="28"/>
+          <w:szCs w:val="28"/>
+        </w:rPr>
+        <w:t>Увеличение скорости и эффективности: Автоматизированное тестирование позволяет выполнять тестовые сценарии быстрее и более эффективно, по сравнению с ручным тестированием.</w:t>
+      </w:r>
+    </w:p>
+    <w:p>
+      <w:pPr>
+        <w:pStyle w:val="afb"/>
+        <w:numPr>
+          <w:ilvl w:val="0"/>
+          <w:numId w:val="37"/>
+        </w:numPr>
+        <w:spacing w:line="360" w:lineRule="auto"/>
+        <w:jc w:val="both"/>
+        <w:rPr>
+          <w:sz w:val="28"/>
+          <w:szCs w:val="28"/>
+        </w:rPr>
+      </w:pPr>
+      <w:r>
+        <w:rPr>
+          <w:sz w:val="28"/>
+          <w:szCs w:val="28"/>
+        </w:rPr>
+        <w:t>Повышение точности: Автоматизированное тестирование исключает человеческий фактор, что позволяет уменьшить вероятность ошибок и повысить точность результатов.</w:t>
+      </w:r>
+    </w:p>
+    <w:p>
+      <w:pPr>
+        <w:pStyle w:val="afb"/>
+        <w:numPr>
+          <w:ilvl w:val="0"/>
+          <w:numId w:val="37"/>
+        </w:numPr>
+        <w:spacing w:line="360" w:lineRule="auto"/>
+        <w:jc w:val="both"/>
+        <w:rPr>
+          <w:sz w:val="28"/>
+          <w:szCs w:val="28"/>
+        </w:rPr>
+      </w:pPr>
+      <w:r>
+        <w:rPr>
+          <w:sz w:val="28"/>
+          <w:szCs w:val="28"/>
+        </w:rPr>
+        <w:t>Масштабируемость: Автоматизированное тестирование позволяет легко масштабировать тестовые сценарии для проверки на разных устройствах, операционных системах и разрешениях экрана.</w:t>
+      </w:r>
+    </w:p>
+    <w:p>
+      <w:pPr>
+        <w:pStyle w:val="afb"/>
+        <w:numPr>
+          <w:ilvl w:val="0"/>
+          <w:numId w:val="37"/>
+        </w:numPr>
+        <w:spacing w:line="360" w:lineRule="auto"/>
+        <w:jc w:val="both"/>
+        <w:rPr>
+          <w:sz w:val="28"/>
+          <w:szCs w:val="28"/>
+        </w:rPr>
+      </w:pPr>
+      <w:r>
+        <w:rPr>
+          <w:sz w:val="28"/>
+          <w:szCs w:val="28"/>
+        </w:rPr>
+        <w:lastRenderedPageBreak/>
+        <w:t>Повторяемость: Автоматизированные тесты могут быть повторно использованы для проверки приложения после каждого изменения или обновления.</w:t>
+      </w:r>
     </w:p>
     <w:p>
       <w:pPr>
@@ -11215,9 +11882,345 @@
           <w:szCs w:val="28"/>
         </w:rPr>
       </w:pPr>
-    </w:p>
-    <w:p>
-      <w:pPr>
+      <w:r>
+        <w:rPr>
+          <w:sz w:val="28"/>
+          <w:szCs w:val="28"/>
+        </w:rPr>
+        <w:t>Недостатки автоматизированного тестирования мобильных приложений включают:</w:t>
+      </w:r>
+    </w:p>
+    <w:p>
+      <w:pPr>
+        <w:pStyle w:val="afb"/>
+        <w:numPr>
+          <w:ilvl w:val="0"/>
+          <w:numId w:val="38"/>
+        </w:numPr>
+        <w:spacing w:line="360" w:lineRule="auto"/>
+        <w:rPr>
+          <w:sz w:val="28"/>
+          <w:szCs w:val="28"/>
+        </w:rPr>
+      </w:pPr>
+      <w:r>
+        <w:rPr>
+          <w:sz w:val="28"/>
+          <w:szCs w:val="28"/>
+        </w:rPr>
+        <w:t>Сложность настройки: Настройка автоматизированного тестирования может быть сложной и требовать времени и ресурсов для создания и поддержки тестовых скриптов.</w:t>
+      </w:r>
+    </w:p>
+    <w:p>
+      <w:pPr>
+        <w:pStyle w:val="afb"/>
+        <w:numPr>
+          <w:ilvl w:val="0"/>
+          <w:numId w:val="38"/>
+        </w:numPr>
+        <w:spacing w:line="360" w:lineRule="auto"/>
+        <w:rPr>
+          <w:sz w:val="28"/>
+          <w:szCs w:val="28"/>
+        </w:rPr>
+      </w:pPr>
+      <w:r>
+        <w:rPr>
+          <w:sz w:val="28"/>
+          <w:szCs w:val="28"/>
+        </w:rPr>
+        <w:t>Ограничения взаимодействия с пользователем: Автоматизированное тестирование может быть ограничено взаимодействием с пользователем, таким как проверка удобства использования и интерфейса приложения.</w:t>
+      </w:r>
+    </w:p>
+    <w:p>
+      <w:pPr>
+        <w:pStyle w:val="afb"/>
+        <w:numPr>
+          <w:ilvl w:val="0"/>
+          <w:numId w:val="38"/>
+        </w:numPr>
+        <w:spacing w:line="360" w:lineRule="auto"/>
+        <w:rPr>
+          <w:sz w:val="28"/>
+          <w:szCs w:val="28"/>
+        </w:rPr>
+      </w:pPr>
+      <w:r>
+        <w:rPr>
+          <w:sz w:val="28"/>
+          <w:szCs w:val="28"/>
+        </w:rPr>
+        <w:t>Необходимость обновления: Автоматизированные тесты требуют обновления при каждом изменении в приложении, чтобы они оставались актуальными и эффективными.</w:t>
+      </w:r>
+    </w:p>
+    <w:p>
+      <w:pPr>
+        <w:spacing w:line="360" w:lineRule="auto"/>
+        <w:rPr>
+          <w:sz w:val="28"/>
+          <w:szCs w:val="28"/>
+        </w:rPr>
+      </w:pPr>
+      <w:r>
+        <w:rPr>
+          <w:sz w:val="28"/>
+          <w:szCs w:val="28"/>
+        </w:rPr>
+        <w:t>Цели и задачи автоматизированного тестирования мобильных приложений включают:</w:t>
+      </w:r>
+    </w:p>
+    <w:p>
+      <w:pPr>
+        <w:pStyle w:val="afb"/>
+        <w:numPr>
+          <w:ilvl w:val="0"/>
+          <w:numId w:val="39"/>
+        </w:numPr>
+        <w:spacing w:line="360" w:lineRule="auto"/>
+        <w:rPr>
+          <w:sz w:val="28"/>
+          <w:szCs w:val="28"/>
+        </w:rPr>
+      </w:pPr>
+      <w:r>
+        <w:rPr>
+          <w:sz w:val="28"/>
+          <w:szCs w:val="28"/>
+        </w:rPr>
+        <w:t>Ускорение процесса тестирования: Автоматизированное тестирование позволяет выполнять тестовые сценарии быстрее, что ускоряет процесс разработки и выпуска приложения.</w:t>
+      </w:r>
+    </w:p>
+    <w:p>
+      <w:pPr>
+        <w:pStyle w:val="afb"/>
+        <w:numPr>
+          <w:ilvl w:val="0"/>
+          <w:numId w:val="39"/>
+        </w:numPr>
+        <w:spacing w:line="360" w:lineRule="auto"/>
+        <w:rPr>
+          <w:sz w:val="28"/>
+          <w:szCs w:val="28"/>
+        </w:rPr>
+      </w:pPr>
+      <w:r>
+        <w:rPr>
+          <w:sz w:val="28"/>
+          <w:szCs w:val="28"/>
+        </w:rPr>
+        <w:t>Повышение качества: Автоматизированное тестирование помогает выявлять дефекты и ошибки в приложении, что позволяет повысить его качество.</w:t>
+      </w:r>
+    </w:p>
+    <w:p>
+      <w:pPr>
+        <w:pStyle w:val="afb"/>
+        <w:numPr>
+          <w:ilvl w:val="0"/>
+          <w:numId w:val="39"/>
+        </w:numPr>
+        <w:spacing w:line="360" w:lineRule="auto"/>
+        <w:rPr>
+          <w:sz w:val="28"/>
+          <w:szCs w:val="28"/>
+        </w:rPr>
+      </w:pPr>
+      <w:r>
+        <w:rPr>
+          <w:sz w:val="28"/>
+          <w:szCs w:val="28"/>
+        </w:rPr>
+        <w:t>Повторяемость: Автоматизированные тесты могут быть повторно использованы для проверки приложения после каждого изменения или обновления.</w:t>
+      </w:r>
+      <w:bookmarkStart w:id="9" w:name="_GoBack"/>
+      <w:bookmarkEnd w:id="9"/>
+    </w:p>
+    <w:p>
+      <w:pPr>
+        <w:pStyle w:val="afb"/>
+        <w:numPr>
+          <w:ilvl w:val="0"/>
+          <w:numId w:val="39"/>
+        </w:numPr>
+        <w:spacing w:line="360" w:lineRule="auto"/>
+        <w:rPr>
+          <w:sz w:val="28"/>
+          <w:szCs w:val="28"/>
+        </w:rPr>
+      </w:pPr>
+      <w:r>
+        <w:rPr>
+          <w:sz w:val="28"/>
+          <w:szCs w:val="28"/>
+        </w:rPr>
+        <w:lastRenderedPageBreak/>
+        <w:t>Тестирование различных сценариев: Автоматизированное тестирование позволяет проверить приложение на различные сценарии использования, включая краевые случаи и нестандартные ситуации.</w:t>
+      </w:r>
+    </w:p>
+    <w:p>
+      <w:pPr>
+        <w:spacing w:line="360" w:lineRule="auto"/>
+        <w:rPr>
+          <w:sz w:val="28"/>
+          <w:szCs w:val="28"/>
+        </w:rPr>
+      </w:pPr>
+      <w:r>
+        <w:rPr>
+          <w:sz w:val="28"/>
+          <w:szCs w:val="28"/>
+        </w:rPr>
+        <w:t>Особенности автоматизированного тестирования мобильных приложений включают:</w:t>
+      </w:r>
+    </w:p>
+    <w:p>
+      <w:pPr>
+        <w:pStyle w:val="afb"/>
+        <w:numPr>
+          <w:ilvl w:val="0"/>
+          <w:numId w:val="40"/>
+        </w:numPr>
+        <w:spacing w:line="360" w:lineRule="auto"/>
+        <w:rPr>
+          <w:sz w:val="28"/>
+          <w:szCs w:val="28"/>
+        </w:rPr>
+      </w:pPr>
+      <w:r>
+        <w:rPr>
+          <w:sz w:val="28"/>
+          <w:szCs w:val="28"/>
+        </w:rPr>
+        <w:t>Использование инструментов и скриптов: Автоматизированное тестирование требует использования специальных инструментов и скриптов для создания и выполнения тестовых сценариев.</w:t>
+      </w:r>
+    </w:p>
+    <w:p>
+      <w:pPr>
+        <w:pStyle w:val="afb"/>
+        <w:numPr>
+          <w:ilvl w:val="0"/>
+          <w:numId w:val="40"/>
+        </w:numPr>
+        <w:spacing w:line="360" w:lineRule="auto"/>
+        <w:rPr>
+          <w:sz w:val="28"/>
+          <w:szCs w:val="28"/>
+        </w:rPr>
+      </w:pPr>
+      <w:r>
+        <w:rPr>
+          <w:sz w:val="28"/>
+          <w:szCs w:val="28"/>
+        </w:rPr>
+        <w:t>Тестирование на разных устройствах и операционных системах: Автоматизированное тестирование позволяет проверить приложение на разных устройствах, операционных системах и разрешениях экрана.</w:t>
+      </w:r>
+    </w:p>
+    <w:p>
+      <w:pPr>
+        <w:pStyle w:val="afb"/>
+        <w:numPr>
+          <w:ilvl w:val="0"/>
+          <w:numId w:val="40"/>
+        </w:numPr>
+        <w:spacing w:line="360" w:lineRule="auto"/>
+        <w:rPr>
+          <w:sz w:val="28"/>
+          <w:szCs w:val="28"/>
+        </w:rPr>
+      </w:pPr>
+      <w:r>
+        <w:rPr>
+          <w:sz w:val="28"/>
+          <w:szCs w:val="28"/>
+        </w:rPr>
+        <w:t>Интеграция с CI/CD: Автоматизированное тестирование может быть интегрировано в процесс непрерывной интеграции и доставки (CI/CD), что позволяет автоматически выполнять тесты после каждого изменения в приложении.</w:t>
+      </w:r>
+    </w:p>
+    <w:p>
+      <w:pPr>
+        <w:spacing w:line="360" w:lineRule="auto"/>
+        <w:rPr>
+          <w:sz w:val="28"/>
+          <w:szCs w:val="28"/>
+        </w:rPr>
+      </w:pPr>
+      <w:r>
+        <w:rPr>
+          <w:sz w:val="28"/>
+          <w:szCs w:val="28"/>
+        </w:rPr>
+        <w:t>Ограничения автоматизированного тестирования мобильных приложений включают:</w:t>
+      </w:r>
+    </w:p>
+    <w:p>
+      <w:pPr>
+        <w:pStyle w:val="afb"/>
+        <w:numPr>
+          <w:ilvl w:val="0"/>
+          <w:numId w:val="41"/>
+        </w:numPr>
+        <w:spacing w:line="360" w:lineRule="auto"/>
+        <w:rPr>
+          <w:sz w:val="28"/>
+          <w:szCs w:val="28"/>
+        </w:rPr>
+      </w:pPr>
+      <w:r>
+        <w:rPr>
+          <w:sz w:val="28"/>
+          <w:szCs w:val="28"/>
+        </w:rPr>
+        <w:t>Сложность настройки: Настройка автоматизированного тестирования может быть сложной и требовать времени и ресурсов для создания и поддержки тестовых скриптов.</w:t>
+      </w:r>
+    </w:p>
+    <w:p>
+      <w:pPr>
+        <w:pStyle w:val="afb"/>
+        <w:numPr>
+          <w:ilvl w:val="0"/>
+          <w:numId w:val="41"/>
+        </w:numPr>
+        <w:spacing w:line="360" w:lineRule="auto"/>
+        <w:rPr>
+          <w:sz w:val="28"/>
+          <w:szCs w:val="28"/>
+        </w:rPr>
+      </w:pPr>
+      <w:r>
+        <w:rPr>
+          <w:sz w:val="28"/>
+          <w:szCs w:val="28"/>
+        </w:rPr>
+        <w:t>Ограничения взаимодействия с пользователем: Автоматизированное тестирование может быть ограничено взаимодействием с пользователем, таким как проверка удобства использования и интерфейса приложения.</w:t>
+      </w:r>
+    </w:p>
+    <w:p>
+      <w:pPr>
+        <w:pStyle w:val="afb"/>
+        <w:numPr>
+          <w:ilvl w:val="0"/>
+          <w:numId w:val="41"/>
+        </w:numPr>
+        <w:spacing w:line="360" w:lineRule="auto"/>
+        <w:rPr>
+          <w:sz w:val="28"/>
+          <w:szCs w:val="28"/>
+        </w:rPr>
+      </w:pPr>
+      <w:r>
+        <w:rPr>
+          <w:sz w:val="28"/>
+          <w:szCs w:val="28"/>
+        </w:rPr>
+        <w:t>Необходимость обновления: Автоматизированные тесты требуют обновления при каждом изменении в приложении, чтобы они оставались актуальными и эффективными.</w:t>
+      </w:r>
+    </w:p>
+    <w:p>
+      <w:pPr>
+        <w:pStyle w:val="afb"/>
+        <w:numPr>
+          <w:ilvl w:val="0"/>
+          <w:numId w:val="38"/>
+        </w:numPr>
         <w:spacing w:line="360" w:lineRule="auto"/>
         <w:rPr>
           <w:color w:val="202122"/>
@@ -11290,7 +12293,7 @@
           <w:szCs w:val="28"/>
         </w:rPr>
       </w:pPr>
-      <w:bookmarkStart w:id="8" w:name="_Hlk164603588"/>
+      <w:bookmarkStart w:id="10" w:name="_Hlk164603588"/>
       <w:r>
         <w:rPr>
           <w:sz w:val="28"/>
@@ -11312,7 +12315,7 @@
         </w:rPr>
         <w:t>Разработка программного обеспечения. Руководство к Своду Знаний по программной инженерии (SWEBOK)</w:t>
       </w:r>
-      <w:bookmarkEnd w:id="8"/>
+      <w:bookmarkEnd w:id="10"/>
     </w:p>
     <w:p>
       <w:pPr>
@@ -11328,7 +12331,7 @@
           <w:lang w:val="en-US"/>
         </w:rPr>
       </w:pPr>
-      <w:bookmarkStart w:id="9" w:name="_Hlk164604745"/>
+      <w:bookmarkStart w:id="11" w:name="_Hlk164604745"/>
       <w:r>
         <w:rPr>
           <w:sz w:val="28"/>
@@ -11337,7 +12340,7 @@
         </w:rPr>
         <w:t>610.12-1990 - IEEE Standard Glossary of Software Engineering Terminology</w:t>
       </w:r>
-      <w:bookmarkEnd w:id="9"/>
+      <w:bookmarkEnd w:id="11"/>
     </w:p>
     <w:p>
       <w:pPr>
@@ -11353,7 +12356,7 @@
           <w:lang w:val="en-US"/>
         </w:rPr>
       </w:pPr>
-      <w:bookmarkStart w:id="10" w:name="_Hlk164604994"/>
+      <w:bookmarkStart w:id="12" w:name="_Hlk164604994"/>
       <w:r>
         <w:rPr>
           <w:color w:val="000000"/>
@@ -11362,7 +12365,7 @@
         </w:rPr>
         <w:t>Скрябин А. М., Кардаш Д. И. Жизненный цикл композиционно-адаптируемого программного обеспечения // Аспирант и соискатель. 2008. № 2. С. 171-174.</w:t>
       </w:r>
-      <w:bookmarkEnd w:id="10"/>
+      <w:bookmarkEnd w:id="12"/>
     </w:p>
     <w:sectPr>
       <w:pgSz w:w="11906" w:h="16838" w:code="9"/>
@@ -12070,6 +13073,119 @@
     </w:lvl>
   </w:abstractNum>
   <w:abstractNum w:abstractNumId="4" w15:restartNumberingAfterBreak="0">
+    <w:nsid w:val="110C3B94"/>
+    <w:multiLevelType w:val="hybridMultilevel"/>
+    <w:tmpl w:val="C756E782"/>
+    <w:lvl w:ilvl="0" w:tplc="04190001">
+      <w:start w:val="1"/>
+      <w:numFmt w:val="bullet"/>
+      <w:lvlText w:val=""/>
+      <w:lvlJc w:val="left"/>
+      <w:pPr>
+        <w:ind w:left="720" w:hanging="360"/>
+      </w:pPr>
+      <w:rPr>
+        <w:rFonts w:ascii="Symbol" w:hAnsi="Symbol" w:hint="default"/>
+      </w:rPr>
+    </w:lvl>
+    <w:lvl w:ilvl="1" w:tplc="04190003" w:tentative="1">
+      <w:start w:val="1"/>
+      <w:numFmt w:val="bullet"/>
+      <w:lvlText w:val="o"/>
+      <w:lvlJc w:val="left"/>
+      <w:pPr>
+        <w:ind w:left="1440" w:hanging="360"/>
+      </w:pPr>
+      <w:rPr>
+        <w:rFonts w:ascii="Courier New" w:hAnsi="Courier New" w:cs="Courier New" w:hint="default"/>
+      </w:rPr>
+    </w:lvl>
+    <w:lvl w:ilvl="2" w:tplc="04190005" w:tentative="1">
+      <w:start w:val="1"/>
+      <w:numFmt w:val="bullet"/>
+      <w:lvlText w:val=""/>
+      <w:lvlJc w:val="left"/>
+      <w:pPr>
+        <w:ind w:left="2160" w:hanging="360"/>
+      </w:pPr>
+      <w:rPr>
+        <w:rFonts w:ascii="Wingdings" w:hAnsi="Wingdings" w:hint="default"/>
+      </w:rPr>
+    </w:lvl>
+    <w:lvl w:ilvl="3" w:tplc="04190001" w:tentative="1">
+      <w:start w:val="1"/>
+      <w:numFmt w:val="bullet"/>
+      <w:lvlText w:val=""/>
+      <w:lvlJc w:val="left"/>
+      <w:pPr>
+        <w:ind w:left="2880" w:hanging="360"/>
+      </w:pPr>
+      <w:rPr>
+        <w:rFonts w:ascii="Symbol" w:hAnsi="Symbol" w:hint="default"/>
+      </w:rPr>
+    </w:lvl>
+    <w:lvl w:ilvl="4" w:tplc="04190003" w:tentative="1">
+      <w:start w:val="1"/>
+      <w:numFmt w:val="bullet"/>
+      <w:lvlText w:val="o"/>
+      <w:lvlJc w:val="left"/>
+      <w:pPr>
+        <w:ind w:left="3600" w:hanging="360"/>
+      </w:pPr>
+      <w:rPr>
+        <w:rFonts w:ascii="Courier New" w:hAnsi="Courier New" w:cs="Courier New" w:hint="default"/>
+      </w:rPr>
+    </w:lvl>
+    <w:lvl w:ilvl="5" w:tplc="04190005" w:tentative="1">
+      <w:start w:val="1"/>
+      <w:numFmt w:val="bullet"/>
+      <w:lvlText w:val=""/>
+      <w:lvlJc w:val="left"/>
+      <w:pPr>
+        <w:ind w:left="4320" w:hanging="360"/>
+      </w:pPr>
+      <w:rPr>
+        <w:rFonts w:ascii="Wingdings" w:hAnsi="Wingdings" w:hint="default"/>
+      </w:rPr>
+    </w:lvl>
+    <w:lvl w:ilvl="6" w:tplc="04190001" w:tentative="1">
+      <w:start w:val="1"/>
+      <w:numFmt w:val="bullet"/>
+      <w:lvlText w:val=""/>
+      <w:lvlJc w:val="left"/>
+      <w:pPr>
+        <w:ind w:left="5040" w:hanging="360"/>
+      </w:pPr>
+      <w:rPr>
+        <w:rFonts w:ascii="Symbol" w:hAnsi="Symbol" w:hint="default"/>
+      </w:rPr>
+    </w:lvl>
+    <w:lvl w:ilvl="7" w:tplc="04190003" w:tentative="1">
+      <w:start w:val="1"/>
+      <w:numFmt w:val="bullet"/>
+      <w:lvlText w:val="o"/>
+      <w:lvlJc w:val="left"/>
+      <w:pPr>
+        <w:ind w:left="5760" w:hanging="360"/>
+      </w:pPr>
+      <w:rPr>
+        <w:rFonts w:ascii="Courier New" w:hAnsi="Courier New" w:cs="Courier New" w:hint="default"/>
+      </w:rPr>
+    </w:lvl>
+    <w:lvl w:ilvl="8" w:tplc="04190005" w:tentative="1">
+      <w:start w:val="1"/>
+      <w:numFmt w:val="bullet"/>
+      <w:lvlText w:val=""/>
+      <w:lvlJc w:val="left"/>
+      <w:pPr>
+        <w:ind w:left="6480" w:hanging="360"/>
+      </w:pPr>
+      <w:rPr>
+        <w:rFonts w:ascii="Wingdings" w:hAnsi="Wingdings" w:hint="default"/>
+      </w:rPr>
+    </w:lvl>
+  </w:abstractNum>
+  <w:abstractNum w:abstractNumId="5" w15:restartNumberingAfterBreak="0">
     <w:nsid w:val="14466C02"/>
     <w:multiLevelType w:val="hybridMultilevel"/>
     <w:tmpl w:val="98660104"/>
@@ -12182,7 +13298,7 @@
       </w:rPr>
     </w:lvl>
   </w:abstractNum>
-  <w:abstractNum w:abstractNumId="5" w15:restartNumberingAfterBreak="0">
+  <w:abstractNum w:abstractNumId="6" w15:restartNumberingAfterBreak="0">
     <w:nsid w:val="1632347C"/>
     <w:multiLevelType w:val="hybridMultilevel"/>
     <w:tmpl w:val="688E94DC"/>
@@ -12295,7 +13411,7 @@
       </w:rPr>
     </w:lvl>
   </w:abstractNum>
-  <w:abstractNum w:abstractNumId="6" w15:restartNumberingAfterBreak="0">
+  <w:abstractNum w:abstractNumId="7" w15:restartNumberingAfterBreak="0">
     <w:nsid w:val="210D2960"/>
     <w:multiLevelType w:val="hybridMultilevel"/>
     <w:tmpl w:val="0382CA84"/>
@@ -12408,7 +13524,7 @@
       </w:rPr>
     </w:lvl>
   </w:abstractNum>
-  <w:abstractNum w:abstractNumId="7" w15:restartNumberingAfterBreak="0">
+  <w:abstractNum w:abstractNumId="8" w15:restartNumberingAfterBreak="0">
     <w:nsid w:val="25C6442D"/>
     <w:multiLevelType w:val="hybridMultilevel"/>
     <w:tmpl w:val="5A8E68EE"/>
@@ -12521,7 +13637,7 @@
       </w:rPr>
     </w:lvl>
   </w:abstractNum>
-  <w:abstractNum w:abstractNumId="8" w15:restartNumberingAfterBreak="0">
+  <w:abstractNum w:abstractNumId="9" w15:restartNumberingAfterBreak="0">
     <w:nsid w:val="25D813D8"/>
     <w:multiLevelType w:val="hybridMultilevel"/>
     <w:tmpl w:val="F73452BA"/>
@@ -12634,7 +13750,7 @@
       </w:rPr>
     </w:lvl>
   </w:abstractNum>
-  <w:abstractNum w:abstractNumId="9" w15:restartNumberingAfterBreak="0">
+  <w:abstractNum w:abstractNumId="10" w15:restartNumberingAfterBreak="0">
     <w:nsid w:val="26EE38C6"/>
     <w:multiLevelType w:val="multilevel"/>
     <w:tmpl w:val="7D327876"/>
@@ -12782,7 +13898,7 @@
       </w:rPr>
     </w:lvl>
   </w:abstractNum>
-  <w:abstractNum w:abstractNumId="10" w15:restartNumberingAfterBreak="0">
+  <w:abstractNum w:abstractNumId="11" w15:restartNumberingAfterBreak="0">
     <w:nsid w:val="27A632D7"/>
     <w:multiLevelType w:val="hybridMultilevel"/>
     <w:tmpl w:val="34BEA7A2"/>
@@ -12895,7 +14011,7 @@
       </w:rPr>
     </w:lvl>
   </w:abstractNum>
-  <w:abstractNum w:abstractNumId="11" w15:restartNumberingAfterBreak="0">
+  <w:abstractNum w:abstractNumId="12" w15:restartNumberingAfterBreak="0">
     <w:nsid w:val="28FD36FF"/>
     <w:multiLevelType w:val="hybridMultilevel"/>
     <w:tmpl w:val="3D22BFCC"/>
@@ -13008,7 +14124,7 @@
       </w:rPr>
     </w:lvl>
   </w:abstractNum>
-  <w:abstractNum w:abstractNumId="12" w15:restartNumberingAfterBreak="0">
+  <w:abstractNum w:abstractNumId="13" w15:restartNumberingAfterBreak="0">
     <w:nsid w:val="2E257A64"/>
     <w:multiLevelType w:val="hybridMultilevel"/>
     <w:tmpl w:val="30C66D3E"/>
@@ -13121,7 +14237,7 @@
       </w:rPr>
     </w:lvl>
   </w:abstractNum>
-  <w:abstractNum w:abstractNumId="13" w15:restartNumberingAfterBreak="0">
+  <w:abstractNum w:abstractNumId="14" w15:restartNumberingAfterBreak="0">
     <w:nsid w:val="30DB7E55"/>
     <w:multiLevelType w:val="hybridMultilevel"/>
     <w:tmpl w:val="5C76B538"/>
@@ -13210,7 +14326,7 @@
       </w:pPr>
     </w:lvl>
   </w:abstractNum>
-  <w:abstractNum w:abstractNumId="14" w15:restartNumberingAfterBreak="0">
+  <w:abstractNum w:abstractNumId="15" w15:restartNumberingAfterBreak="0">
     <w:nsid w:val="36CE409A"/>
     <w:multiLevelType w:val="hybridMultilevel"/>
     <w:tmpl w:val="1212A3E6"/>
@@ -13323,7 +14439,7 @@
       </w:rPr>
     </w:lvl>
   </w:abstractNum>
-  <w:abstractNum w:abstractNumId="15" w15:restartNumberingAfterBreak="0">
+  <w:abstractNum w:abstractNumId="16" w15:restartNumberingAfterBreak="0">
     <w:nsid w:val="37516AC7"/>
     <w:multiLevelType w:val="hybridMultilevel"/>
     <w:tmpl w:val="275EB5D8"/>
@@ -13412,7 +14528,7 @@
       </w:pPr>
     </w:lvl>
   </w:abstractNum>
-  <w:abstractNum w:abstractNumId="16" w15:restartNumberingAfterBreak="0">
+  <w:abstractNum w:abstractNumId="17" w15:restartNumberingAfterBreak="0">
     <w:nsid w:val="39B10285"/>
     <w:multiLevelType w:val="hybridMultilevel"/>
     <w:tmpl w:val="AFF8480E"/>
@@ -13552,7 +14668,7 @@
       </w:rPr>
     </w:lvl>
   </w:abstractNum>
-  <w:abstractNum w:abstractNumId="17" w15:restartNumberingAfterBreak="0">
+  <w:abstractNum w:abstractNumId="18" w15:restartNumberingAfterBreak="0">
     <w:nsid w:val="39C02730"/>
     <w:multiLevelType w:val="hybridMultilevel"/>
     <w:tmpl w:val="37844B96"/>
@@ -13665,7 +14781,7 @@
       </w:rPr>
     </w:lvl>
   </w:abstractNum>
-  <w:abstractNum w:abstractNumId="18" w15:restartNumberingAfterBreak="0">
+  <w:abstractNum w:abstractNumId="19" w15:restartNumberingAfterBreak="0">
     <w:nsid w:val="3A046F46"/>
     <w:multiLevelType w:val="hybridMultilevel"/>
     <w:tmpl w:val="555C3874"/>
@@ -13778,7 +14894,233 @@
       </w:rPr>
     </w:lvl>
   </w:abstractNum>
-  <w:abstractNum w:abstractNumId="19" w15:restartNumberingAfterBreak="0">
+  <w:abstractNum w:abstractNumId="20" w15:restartNumberingAfterBreak="0">
+    <w:nsid w:val="3F0D1EE5"/>
+    <w:multiLevelType w:val="hybridMultilevel"/>
+    <w:tmpl w:val="C64849FA"/>
+    <w:lvl w:ilvl="0" w:tplc="04190001">
+      <w:start w:val="1"/>
+      <w:numFmt w:val="bullet"/>
+      <w:lvlText w:val=""/>
+      <w:lvlJc w:val="left"/>
+      <w:pPr>
+        <w:ind w:left="720" w:hanging="360"/>
+      </w:pPr>
+      <w:rPr>
+        <w:rFonts w:ascii="Symbol" w:hAnsi="Symbol" w:hint="default"/>
+      </w:rPr>
+    </w:lvl>
+    <w:lvl w:ilvl="1" w:tplc="04190003" w:tentative="1">
+      <w:start w:val="1"/>
+      <w:numFmt w:val="bullet"/>
+      <w:lvlText w:val="o"/>
+      <w:lvlJc w:val="left"/>
+      <w:pPr>
+        <w:ind w:left="1440" w:hanging="360"/>
+      </w:pPr>
+      <w:rPr>
+        <w:rFonts w:ascii="Courier New" w:hAnsi="Courier New" w:cs="Courier New" w:hint="default"/>
+      </w:rPr>
+    </w:lvl>
+    <w:lvl w:ilvl="2" w:tplc="04190005" w:tentative="1">
+      <w:start w:val="1"/>
+      <w:numFmt w:val="bullet"/>
+      <w:lvlText w:val=""/>
+      <w:lvlJc w:val="left"/>
+      <w:pPr>
+        <w:ind w:left="2160" w:hanging="360"/>
+      </w:pPr>
+      <w:rPr>
+        <w:rFonts w:ascii="Wingdings" w:hAnsi="Wingdings" w:hint="default"/>
+      </w:rPr>
+    </w:lvl>
+    <w:lvl w:ilvl="3" w:tplc="04190001" w:tentative="1">
+      <w:start w:val="1"/>
+      <w:numFmt w:val="bullet"/>
+      <w:lvlText w:val=""/>
+      <w:lvlJc w:val="left"/>
+      <w:pPr>
+        <w:ind w:left="2880" w:hanging="360"/>
+      </w:pPr>
+      <w:rPr>
+        <w:rFonts w:ascii="Symbol" w:hAnsi="Symbol" w:hint="default"/>
+      </w:rPr>
+    </w:lvl>
+    <w:lvl w:ilvl="4" w:tplc="04190003" w:tentative="1">
+      <w:start w:val="1"/>
+      <w:numFmt w:val="bullet"/>
+      <w:lvlText w:val="o"/>
+      <w:lvlJc w:val="left"/>
+      <w:pPr>
+        <w:ind w:left="3600" w:hanging="360"/>
+      </w:pPr>
+      <w:rPr>
+        <w:rFonts w:ascii="Courier New" w:hAnsi="Courier New" w:cs="Courier New" w:hint="default"/>
+      </w:rPr>
+    </w:lvl>
+    <w:lvl w:ilvl="5" w:tplc="04190005" w:tentative="1">
+      <w:start w:val="1"/>
+      <w:numFmt w:val="bullet"/>
+      <w:lvlText w:val=""/>
+      <w:lvlJc w:val="left"/>
+      <w:pPr>
+        <w:ind w:left="4320" w:hanging="360"/>
+      </w:pPr>
+      <w:rPr>
+        <w:rFonts w:ascii="Wingdings" w:hAnsi="Wingdings" w:hint="default"/>
+      </w:rPr>
+    </w:lvl>
+    <w:lvl w:ilvl="6" w:tplc="04190001" w:tentative="1">
+      <w:start w:val="1"/>
+      <w:numFmt w:val="bullet"/>
+      <w:lvlText w:val=""/>
+      <w:lvlJc w:val="left"/>
+      <w:pPr>
+        <w:ind w:left="5040" w:hanging="360"/>
+      </w:pPr>
+      <w:rPr>
+        <w:rFonts w:ascii="Symbol" w:hAnsi="Symbol" w:hint="default"/>
+      </w:rPr>
+    </w:lvl>
+    <w:lvl w:ilvl="7" w:tplc="04190003" w:tentative="1">
+      <w:start w:val="1"/>
+      <w:numFmt w:val="bullet"/>
+      <w:lvlText w:val="o"/>
+      <w:lvlJc w:val="left"/>
+      <w:pPr>
+        <w:ind w:left="5760" w:hanging="360"/>
+      </w:pPr>
+      <w:rPr>
+        <w:rFonts w:ascii="Courier New" w:hAnsi="Courier New" w:cs="Courier New" w:hint="default"/>
+      </w:rPr>
+    </w:lvl>
+    <w:lvl w:ilvl="8" w:tplc="04190005" w:tentative="1">
+      <w:start w:val="1"/>
+      <w:numFmt w:val="bullet"/>
+      <w:lvlText w:val=""/>
+      <w:lvlJc w:val="left"/>
+      <w:pPr>
+        <w:ind w:left="6480" w:hanging="360"/>
+      </w:pPr>
+      <w:rPr>
+        <w:rFonts w:ascii="Wingdings" w:hAnsi="Wingdings" w:hint="default"/>
+      </w:rPr>
+    </w:lvl>
+  </w:abstractNum>
+  <w:abstractNum w:abstractNumId="21" w15:restartNumberingAfterBreak="0">
+    <w:nsid w:val="3FA900F1"/>
+    <w:multiLevelType w:val="hybridMultilevel"/>
+    <w:tmpl w:val="9DF41ADA"/>
+    <w:lvl w:ilvl="0" w:tplc="04190001">
+      <w:start w:val="1"/>
+      <w:numFmt w:val="bullet"/>
+      <w:lvlText w:val=""/>
+      <w:lvlJc w:val="left"/>
+      <w:pPr>
+        <w:ind w:left="720" w:hanging="360"/>
+      </w:pPr>
+      <w:rPr>
+        <w:rFonts w:ascii="Symbol" w:hAnsi="Symbol" w:hint="default"/>
+      </w:rPr>
+    </w:lvl>
+    <w:lvl w:ilvl="1" w:tplc="04190003" w:tentative="1">
+      <w:start w:val="1"/>
+      <w:numFmt w:val="bullet"/>
+      <w:lvlText w:val="o"/>
+      <w:lvlJc w:val="left"/>
+      <w:pPr>
+        <w:ind w:left="1440" w:hanging="360"/>
+      </w:pPr>
+      <w:rPr>
+        <w:rFonts w:ascii="Courier New" w:hAnsi="Courier New" w:cs="Courier New" w:hint="default"/>
+      </w:rPr>
+    </w:lvl>
+    <w:lvl w:ilvl="2" w:tplc="04190005" w:tentative="1">
+      <w:start w:val="1"/>
+      <w:numFmt w:val="bullet"/>
+      <w:lvlText w:val=""/>
+      <w:lvlJc w:val="left"/>
+      <w:pPr>
+        <w:ind w:left="2160" w:hanging="360"/>
+      </w:pPr>
+      <w:rPr>
+        <w:rFonts w:ascii="Wingdings" w:hAnsi="Wingdings" w:hint="default"/>
+      </w:rPr>
+    </w:lvl>
+    <w:lvl w:ilvl="3" w:tplc="04190001" w:tentative="1">
+      <w:start w:val="1"/>
+      <w:numFmt w:val="bullet"/>
+      <w:lvlText w:val=""/>
+      <w:lvlJc w:val="left"/>
+      <w:pPr>
+        <w:ind w:left="2880" w:hanging="360"/>
+      </w:pPr>
+      <w:rPr>
+        <w:rFonts w:ascii="Symbol" w:hAnsi="Symbol" w:hint="default"/>
+      </w:rPr>
+    </w:lvl>
+    <w:lvl w:ilvl="4" w:tplc="04190003" w:tentative="1">
+      <w:start w:val="1"/>
+      <w:numFmt w:val="bullet"/>
+      <w:lvlText w:val="o"/>
+      <w:lvlJc w:val="left"/>
+      <w:pPr>
+        <w:ind w:left="3600" w:hanging="360"/>
+      </w:pPr>
+      <w:rPr>
+        <w:rFonts w:ascii="Courier New" w:hAnsi="Courier New" w:cs="Courier New" w:hint="default"/>
+      </w:rPr>
+    </w:lvl>
+    <w:lvl w:ilvl="5" w:tplc="04190005" w:tentative="1">
+      <w:start w:val="1"/>
+      <w:numFmt w:val="bullet"/>
+      <w:lvlText w:val=""/>
+      <w:lvlJc w:val="left"/>
+      <w:pPr>
+        <w:ind w:left="4320" w:hanging="360"/>
+      </w:pPr>
+      <w:rPr>
+        <w:rFonts w:ascii="Wingdings" w:hAnsi="Wingdings" w:hint="default"/>
+      </w:rPr>
+    </w:lvl>
+    <w:lvl w:ilvl="6" w:tplc="04190001" w:tentative="1">
+      <w:start w:val="1"/>
+      <w:numFmt w:val="bullet"/>
+      <w:lvlText w:val=""/>
+      <w:lvlJc w:val="left"/>
+      <w:pPr>
+        <w:ind w:left="5040" w:hanging="360"/>
+      </w:pPr>
+      <w:rPr>
+        <w:rFonts w:ascii="Symbol" w:hAnsi="Symbol" w:hint="default"/>
+      </w:rPr>
+    </w:lvl>
+    <w:lvl w:ilvl="7" w:tplc="04190003" w:tentative="1">
+      <w:start w:val="1"/>
+      <w:numFmt w:val="bullet"/>
+      <w:lvlText w:val="o"/>
+      <w:lvlJc w:val="left"/>
+      <w:pPr>
+        <w:ind w:left="5760" w:hanging="360"/>
+      </w:pPr>
+      <w:rPr>
+        <w:rFonts w:ascii="Courier New" w:hAnsi="Courier New" w:cs="Courier New" w:hint="default"/>
+      </w:rPr>
+    </w:lvl>
+    <w:lvl w:ilvl="8" w:tplc="04190005" w:tentative="1">
+      <w:start w:val="1"/>
+      <w:numFmt w:val="bullet"/>
+      <w:lvlText w:val=""/>
+      <w:lvlJc w:val="left"/>
+      <w:pPr>
+        <w:ind w:left="6480" w:hanging="360"/>
+      </w:pPr>
+      <w:rPr>
+        <w:rFonts w:ascii="Wingdings" w:hAnsi="Wingdings" w:hint="default"/>
+      </w:rPr>
+    </w:lvl>
+  </w:abstractNum>
+  <w:abstractNum w:abstractNumId="22" w15:restartNumberingAfterBreak="0">
     <w:nsid w:val="46987B3D"/>
     <w:multiLevelType w:val="multilevel"/>
     <w:tmpl w:val="C1AC809A"/>
@@ -13896,7 +15238,7 @@
       </w:rPr>
     </w:lvl>
   </w:abstractNum>
-  <w:abstractNum w:abstractNumId="20" w15:restartNumberingAfterBreak="0">
+  <w:abstractNum w:abstractNumId="23" w15:restartNumberingAfterBreak="0">
     <w:nsid w:val="470F4883"/>
     <w:multiLevelType w:val="hybridMultilevel"/>
     <w:tmpl w:val="2DA8CFFC"/>
@@ -13982,7 +15324,7 @@
       </w:pPr>
     </w:lvl>
   </w:abstractNum>
-  <w:abstractNum w:abstractNumId="21" w15:restartNumberingAfterBreak="0">
+  <w:abstractNum w:abstractNumId="24" w15:restartNumberingAfterBreak="0">
     <w:nsid w:val="49A506B0"/>
     <w:multiLevelType w:val="hybridMultilevel"/>
     <w:tmpl w:val="63BEFC68"/>
@@ -14122,7 +15464,7 @@
       </w:rPr>
     </w:lvl>
   </w:abstractNum>
-  <w:abstractNum w:abstractNumId="22" w15:restartNumberingAfterBreak="0">
+  <w:abstractNum w:abstractNumId="25" w15:restartNumberingAfterBreak="0">
     <w:nsid w:val="4A915C8E"/>
     <w:multiLevelType w:val="hybridMultilevel"/>
     <w:tmpl w:val="97284C06"/>
@@ -14211,7 +15553,7 @@
       </w:pPr>
     </w:lvl>
   </w:abstractNum>
-  <w:abstractNum w:abstractNumId="23" w15:restartNumberingAfterBreak="0">
+  <w:abstractNum w:abstractNumId="26" w15:restartNumberingAfterBreak="0">
     <w:nsid w:val="4B0E0D8E"/>
     <w:multiLevelType w:val="hybridMultilevel"/>
     <w:tmpl w:val="72242C18"/>
@@ -14300,7 +15642,7 @@
       </w:pPr>
     </w:lvl>
   </w:abstractNum>
-  <w:abstractNum w:abstractNumId="24" w15:restartNumberingAfterBreak="0">
+  <w:abstractNum w:abstractNumId="27" w15:restartNumberingAfterBreak="0">
     <w:nsid w:val="4B997F6B"/>
     <w:multiLevelType w:val="hybridMultilevel"/>
     <w:tmpl w:val="F1863268"/>
@@ -14413,7 +15755,120 @@
       </w:rPr>
     </w:lvl>
   </w:abstractNum>
-  <w:abstractNum w:abstractNumId="25" w15:restartNumberingAfterBreak="0">
+  <w:abstractNum w:abstractNumId="28" w15:restartNumberingAfterBreak="0">
+    <w:nsid w:val="4C8D79F9"/>
+    <w:multiLevelType w:val="hybridMultilevel"/>
+    <w:tmpl w:val="0A70A496"/>
+    <w:lvl w:ilvl="0" w:tplc="04190001">
+      <w:start w:val="1"/>
+      <w:numFmt w:val="bullet"/>
+      <w:lvlText w:val=""/>
+      <w:lvlJc w:val="left"/>
+      <w:pPr>
+        <w:ind w:left="720" w:hanging="360"/>
+      </w:pPr>
+      <w:rPr>
+        <w:rFonts w:ascii="Symbol" w:hAnsi="Symbol" w:hint="default"/>
+      </w:rPr>
+    </w:lvl>
+    <w:lvl w:ilvl="1" w:tplc="04190003" w:tentative="1">
+      <w:start w:val="1"/>
+      <w:numFmt w:val="bullet"/>
+      <w:lvlText w:val="o"/>
+      <w:lvlJc w:val="left"/>
+      <w:pPr>
+        <w:ind w:left="1440" w:hanging="360"/>
+      </w:pPr>
+      <w:rPr>
+        <w:rFonts w:ascii="Courier New" w:hAnsi="Courier New" w:cs="Courier New" w:hint="default"/>
+      </w:rPr>
+    </w:lvl>
+    <w:lvl w:ilvl="2" w:tplc="04190005" w:tentative="1">
+      <w:start w:val="1"/>
+      <w:numFmt w:val="bullet"/>
+      <w:lvlText w:val=""/>
+      <w:lvlJc w:val="left"/>
+      <w:pPr>
+        <w:ind w:left="2160" w:hanging="360"/>
+      </w:pPr>
+      <w:rPr>
+        <w:rFonts w:ascii="Wingdings" w:hAnsi="Wingdings" w:hint="default"/>
+      </w:rPr>
+    </w:lvl>
+    <w:lvl w:ilvl="3" w:tplc="04190001" w:tentative="1">
+      <w:start w:val="1"/>
+      <w:numFmt w:val="bullet"/>
+      <w:lvlText w:val=""/>
+      <w:lvlJc w:val="left"/>
+      <w:pPr>
+        <w:ind w:left="2880" w:hanging="360"/>
+      </w:pPr>
+      <w:rPr>
+        <w:rFonts w:ascii="Symbol" w:hAnsi="Symbol" w:hint="default"/>
+      </w:rPr>
+    </w:lvl>
+    <w:lvl w:ilvl="4" w:tplc="04190003" w:tentative="1">
+      <w:start w:val="1"/>
+      <w:numFmt w:val="bullet"/>
+      <w:lvlText w:val="o"/>
+      <w:lvlJc w:val="left"/>
+      <w:pPr>
+        <w:ind w:left="3600" w:hanging="360"/>
+      </w:pPr>
+      <w:rPr>
+        <w:rFonts w:ascii="Courier New" w:hAnsi="Courier New" w:cs="Courier New" w:hint="default"/>
+      </w:rPr>
+    </w:lvl>
+    <w:lvl w:ilvl="5" w:tplc="04190005" w:tentative="1">
+      <w:start w:val="1"/>
+      <w:numFmt w:val="bullet"/>
+      <w:lvlText w:val=""/>
+      <w:lvlJc w:val="left"/>
+      <w:pPr>
+        <w:ind w:left="4320" w:hanging="360"/>
+      </w:pPr>
+      <w:rPr>
+        <w:rFonts w:ascii="Wingdings" w:hAnsi="Wingdings" w:hint="default"/>
+      </w:rPr>
+    </w:lvl>
+    <w:lvl w:ilvl="6" w:tplc="04190001" w:tentative="1">
+      <w:start w:val="1"/>
+      <w:numFmt w:val="bullet"/>
+      <w:lvlText w:val=""/>
+      <w:lvlJc w:val="left"/>
+      <w:pPr>
+        <w:ind w:left="5040" w:hanging="360"/>
+      </w:pPr>
+      <w:rPr>
+        <w:rFonts w:ascii="Symbol" w:hAnsi="Symbol" w:hint="default"/>
+      </w:rPr>
+    </w:lvl>
+    <w:lvl w:ilvl="7" w:tplc="04190003" w:tentative="1">
+      <w:start w:val="1"/>
+      <w:numFmt w:val="bullet"/>
+      <w:lvlText w:val="o"/>
+      <w:lvlJc w:val="left"/>
+      <w:pPr>
+        <w:ind w:left="5760" w:hanging="360"/>
+      </w:pPr>
+      <w:rPr>
+        <w:rFonts w:ascii="Courier New" w:hAnsi="Courier New" w:cs="Courier New" w:hint="default"/>
+      </w:rPr>
+    </w:lvl>
+    <w:lvl w:ilvl="8" w:tplc="04190005" w:tentative="1">
+      <w:start w:val="1"/>
+      <w:numFmt w:val="bullet"/>
+      <w:lvlText w:val=""/>
+      <w:lvlJc w:val="left"/>
+      <w:pPr>
+        <w:ind w:left="6480" w:hanging="360"/>
+      </w:pPr>
+      <w:rPr>
+        <w:rFonts w:ascii="Wingdings" w:hAnsi="Wingdings" w:hint="default"/>
+      </w:rPr>
+    </w:lvl>
+  </w:abstractNum>
+  <w:abstractNum w:abstractNumId="29" w15:restartNumberingAfterBreak="0">
     <w:nsid w:val="4F426C28"/>
     <w:multiLevelType w:val="hybridMultilevel"/>
     <w:tmpl w:val="2D06BABA"/>
@@ -14499,7 +15954,7 @@
       </w:pPr>
     </w:lvl>
   </w:abstractNum>
-  <w:abstractNum w:abstractNumId="26" w15:restartNumberingAfterBreak="0">
+  <w:abstractNum w:abstractNumId="30" w15:restartNumberingAfterBreak="0">
     <w:nsid w:val="4FA82E88"/>
     <w:multiLevelType w:val="hybridMultilevel"/>
     <w:tmpl w:val="42447806"/>
@@ -14612,7 +16067,7 @@
       </w:rPr>
     </w:lvl>
   </w:abstractNum>
-  <w:abstractNum w:abstractNumId="27" w15:restartNumberingAfterBreak="0">
+  <w:abstractNum w:abstractNumId="31" w15:restartNumberingAfterBreak="0">
     <w:nsid w:val="4FD607C9"/>
     <w:multiLevelType w:val="hybridMultilevel"/>
     <w:tmpl w:val="DB62FE6A"/>
@@ -14701,7 +16156,7 @@
       </w:pPr>
     </w:lvl>
   </w:abstractNum>
-  <w:abstractNum w:abstractNumId="28" w15:restartNumberingAfterBreak="0">
+  <w:abstractNum w:abstractNumId="32" w15:restartNumberingAfterBreak="0">
     <w:nsid w:val="59E33082"/>
     <w:multiLevelType w:val="hybridMultilevel"/>
     <w:tmpl w:val="202EE0BC"/>
@@ -14787,7 +16242,233 @@
       </w:pPr>
     </w:lvl>
   </w:abstractNum>
-  <w:abstractNum w:abstractNumId="29" w15:restartNumberingAfterBreak="0">
+  <w:abstractNum w:abstractNumId="33" w15:restartNumberingAfterBreak="0">
+    <w:nsid w:val="5F615678"/>
+    <w:multiLevelType w:val="hybridMultilevel"/>
+    <w:tmpl w:val="E3584F06"/>
+    <w:lvl w:ilvl="0" w:tplc="04190001">
+      <w:start w:val="1"/>
+      <w:numFmt w:val="bullet"/>
+      <w:lvlText w:val=""/>
+      <w:lvlJc w:val="left"/>
+      <w:pPr>
+        <w:ind w:left="2136" w:hanging="360"/>
+      </w:pPr>
+      <w:rPr>
+        <w:rFonts w:ascii="Symbol" w:hAnsi="Symbol" w:hint="default"/>
+      </w:rPr>
+    </w:lvl>
+    <w:lvl w:ilvl="1" w:tplc="04190003" w:tentative="1">
+      <w:start w:val="1"/>
+      <w:numFmt w:val="bullet"/>
+      <w:lvlText w:val="o"/>
+      <w:lvlJc w:val="left"/>
+      <w:pPr>
+        <w:ind w:left="2856" w:hanging="360"/>
+      </w:pPr>
+      <w:rPr>
+        <w:rFonts w:ascii="Courier New" w:hAnsi="Courier New" w:cs="Courier New" w:hint="default"/>
+      </w:rPr>
+    </w:lvl>
+    <w:lvl w:ilvl="2" w:tplc="04190005" w:tentative="1">
+      <w:start w:val="1"/>
+      <w:numFmt w:val="bullet"/>
+      <w:lvlText w:val=""/>
+      <w:lvlJc w:val="left"/>
+      <w:pPr>
+        <w:ind w:left="3576" w:hanging="360"/>
+      </w:pPr>
+      <w:rPr>
+        <w:rFonts w:ascii="Wingdings" w:hAnsi="Wingdings" w:hint="default"/>
+      </w:rPr>
+    </w:lvl>
+    <w:lvl w:ilvl="3" w:tplc="04190001" w:tentative="1">
+      <w:start w:val="1"/>
+      <w:numFmt w:val="bullet"/>
+      <w:lvlText w:val=""/>
+      <w:lvlJc w:val="left"/>
+      <w:pPr>
+        <w:ind w:left="4296" w:hanging="360"/>
+      </w:pPr>
+      <w:rPr>
+        <w:rFonts w:ascii="Symbol" w:hAnsi="Symbol" w:hint="default"/>
+      </w:rPr>
+    </w:lvl>
+    <w:lvl w:ilvl="4" w:tplc="04190003" w:tentative="1">
+      <w:start w:val="1"/>
+      <w:numFmt w:val="bullet"/>
+      <w:lvlText w:val="o"/>
+      <w:lvlJc w:val="left"/>
+      <w:pPr>
+        <w:ind w:left="5016" w:hanging="360"/>
+      </w:pPr>
+      <w:rPr>
+        <w:rFonts w:ascii="Courier New" w:hAnsi="Courier New" w:cs="Courier New" w:hint="default"/>
+      </w:rPr>
+    </w:lvl>
+    <w:lvl w:ilvl="5" w:tplc="04190005" w:tentative="1">
+      <w:start w:val="1"/>
+      <w:numFmt w:val="bullet"/>
+      <w:lvlText w:val=""/>
+      <w:lvlJc w:val="left"/>
+      <w:pPr>
+        <w:ind w:left="5736" w:hanging="360"/>
+      </w:pPr>
+      <w:rPr>
+        <w:rFonts w:ascii="Wingdings" w:hAnsi="Wingdings" w:hint="default"/>
+      </w:rPr>
+    </w:lvl>
+    <w:lvl w:ilvl="6" w:tplc="04190001" w:tentative="1">
+      <w:start w:val="1"/>
+      <w:numFmt w:val="bullet"/>
+      <w:lvlText w:val=""/>
+      <w:lvlJc w:val="left"/>
+      <w:pPr>
+        <w:ind w:left="6456" w:hanging="360"/>
+      </w:pPr>
+      <w:rPr>
+        <w:rFonts w:ascii="Symbol" w:hAnsi="Symbol" w:hint="default"/>
+      </w:rPr>
+    </w:lvl>
+    <w:lvl w:ilvl="7" w:tplc="04190003" w:tentative="1">
+      <w:start w:val="1"/>
+      <w:numFmt w:val="bullet"/>
+      <w:lvlText w:val="o"/>
+      <w:lvlJc w:val="left"/>
+      <w:pPr>
+        <w:ind w:left="7176" w:hanging="360"/>
+      </w:pPr>
+      <w:rPr>
+        <w:rFonts w:ascii="Courier New" w:hAnsi="Courier New" w:cs="Courier New" w:hint="default"/>
+      </w:rPr>
+    </w:lvl>
+    <w:lvl w:ilvl="8" w:tplc="04190005" w:tentative="1">
+      <w:start w:val="1"/>
+      <w:numFmt w:val="bullet"/>
+      <w:lvlText w:val=""/>
+      <w:lvlJc w:val="left"/>
+      <w:pPr>
+        <w:ind w:left="7896" w:hanging="360"/>
+      </w:pPr>
+      <w:rPr>
+        <w:rFonts w:ascii="Wingdings" w:hAnsi="Wingdings" w:hint="default"/>
+      </w:rPr>
+    </w:lvl>
+  </w:abstractNum>
+  <w:abstractNum w:abstractNumId="34" w15:restartNumberingAfterBreak="0">
+    <w:nsid w:val="60A90ED9"/>
+    <w:multiLevelType w:val="hybridMultilevel"/>
+    <w:tmpl w:val="BD40B356"/>
+    <w:lvl w:ilvl="0" w:tplc="04190001">
+      <w:start w:val="1"/>
+      <w:numFmt w:val="bullet"/>
+      <w:lvlText w:val=""/>
+      <w:lvlJc w:val="left"/>
+      <w:pPr>
+        <w:ind w:left="2136" w:hanging="360"/>
+      </w:pPr>
+      <w:rPr>
+        <w:rFonts w:ascii="Symbol" w:hAnsi="Symbol" w:hint="default"/>
+      </w:rPr>
+    </w:lvl>
+    <w:lvl w:ilvl="1" w:tplc="04190003" w:tentative="1">
+      <w:start w:val="1"/>
+      <w:numFmt w:val="bullet"/>
+      <w:lvlText w:val="o"/>
+      <w:lvlJc w:val="left"/>
+      <w:pPr>
+        <w:ind w:left="2856" w:hanging="360"/>
+      </w:pPr>
+      <w:rPr>
+        <w:rFonts w:ascii="Courier New" w:hAnsi="Courier New" w:cs="Courier New" w:hint="default"/>
+      </w:rPr>
+    </w:lvl>
+    <w:lvl w:ilvl="2" w:tplc="04190005" w:tentative="1">
+      <w:start w:val="1"/>
+      <w:numFmt w:val="bullet"/>
+      <w:lvlText w:val=""/>
+      <w:lvlJc w:val="left"/>
+      <w:pPr>
+        <w:ind w:left="3576" w:hanging="360"/>
+      </w:pPr>
+      <w:rPr>
+        <w:rFonts w:ascii="Wingdings" w:hAnsi="Wingdings" w:hint="default"/>
+      </w:rPr>
+    </w:lvl>
+    <w:lvl w:ilvl="3" w:tplc="04190001" w:tentative="1">
+      <w:start w:val="1"/>
+      <w:numFmt w:val="bullet"/>
+      <w:lvlText w:val=""/>
+      <w:lvlJc w:val="left"/>
+      <w:pPr>
+        <w:ind w:left="4296" w:hanging="360"/>
+      </w:pPr>
+      <w:rPr>
+        <w:rFonts w:ascii="Symbol" w:hAnsi="Symbol" w:hint="default"/>
+      </w:rPr>
+    </w:lvl>
+    <w:lvl w:ilvl="4" w:tplc="04190003" w:tentative="1">
+      <w:start w:val="1"/>
+      <w:numFmt w:val="bullet"/>
+      <w:lvlText w:val="o"/>
+      <w:lvlJc w:val="left"/>
+      <w:pPr>
+        <w:ind w:left="5016" w:hanging="360"/>
+      </w:pPr>
+      <w:rPr>
+        <w:rFonts w:ascii="Courier New" w:hAnsi="Courier New" w:cs="Courier New" w:hint="default"/>
+      </w:rPr>
+    </w:lvl>
+    <w:lvl w:ilvl="5" w:tplc="04190005" w:tentative="1">
+      <w:start w:val="1"/>
+      <w:numFmt w:val="bullet"/>
+      <w:lvlText w:val=""/>
+      <w:lvlJc w:val="left"/>
+      <w:pPr>
+        <w:ind w:left="5736" w:hanging="360"/>
+      </w:pPr>
+      <w:rPr>
+        <w:rFonts w:ascii="Wingdings" w:hAnsi="Wingdings" w:hint="default"/>
+      </w:rPr>
+    </w:lvl>
+    <w:lvl w:ilvl="6" w:tplc="04190001" w:tentative="1">
+      <w:start w:val="1"/>
+      <w:numFmt w:val="bullet"/>
+      <w:lvlText w:val=""/>
+      <w:lvlJc w:val="left"/>
+      <w:pPr>
+        <w:ind w:left="6456" w:hanging="360"/>
+      </w:pPr>
+      <w:rPr>
+        <w:rFonts w:ascii="Symbol" w:hAnsi="Symbol" w:hint="default"/>
+      </w:rPr>
+    </w:lvl>
+    <w:lvl w:ilvl="7" w:tplc="04190003" w:tentative="1">
+      <w:start w:val="1"/>
+      <w:numFmt w:val="bullet"/>
+      <w:lvlText w:val="o"/>
+      <w:lvlJc w:val="left"/>
+      <w:pPr>
+        <w:ind w:left="7176" w:hanging="360"/>
+      </w:pPr>
+      <w:rPr>
+        <w:rFonts w:ascii="Courier New" w:hAnsi="Courier New" w:cs="Courier New" w:hint="default"/>
+      </w:rPr>
+    </w:lvl>
+    <w:lvl w:ilvl="8" w:tplc="04190005" w:tentative="1">
+      <w:start w:val="1"/>
+      <w:numFmt w:val="bullet"/>
+      <w:lvlText w:val=""/>
+      <w:lvlJc w:val="left"/>
+      <w:pPr>
+        <w:ind w:left="7896" w:hanging="360"/>
+      </w:pPr>
+      <w:rPr>
+        <w:rFonts w:ascii="Wingdings" w:hAnsi="Wingdings" w:hint="default"/>
+      </w:rPr>
+    </w:lvl>
+  </w:abstractNum>
+  <w:abstractNum w:abstractNumId="35" w15:restartNumberingAfterBreak="0">
     <w:nsid w:val="679802BF"/>
     <w:multiLevelType w:val="hybridMultilevel"/>
     <w:tmpl w:val="3F46C7F0"/>
@@ -14876,7 +16557,7 @@
       </w:pPr>
     </w:lvl>
   </w:abstractNum>
-  <w:abstractNum w:abstractNumId="30" w15:restartNumberingAfterBreak="0">
+  <w:abstractNum w:abstractNumId="36" w15:restartNumberingAfterBreak="0">
     <w:nsid w:val="6B3A50C2"/>
     <w:multiLevelType w:val="hybridMultilevel"/>
     <w:tmpl w:val="C396FBEE"/>
@@ -14989,7 +16670,120 @@
       </w:rPr>
     </w:lvl>
   </w:abstractNum>
-  <w:abstractNum w:abstractNumId="31" w15:restartNumberingAfterBreak="0">
+  <w:abstractNum w:abstractNumId="37" w15:restartNumberingAfterBreak="0">
+    <w:nsid w:val="72085DFE"/>
+    <w:multiLevelType w:val="hybridMultilevel"/>
+    <w:tmpl w:val="226269BC"/>
+    <w:lvl w:ilvl="0" w:tplc="04190001">
+      <w:start w:val="1"/>
+      <w:numFmt w:val="bullet"/>
+      <w:lvlText w:val=""/>
+      <w:lvlJc w:val="left"/>
+      <w:pPr>
+        <w:ind w:left="1789" w:hanging="360"/>
+      </w:pPr>
+      <w:rPr>
+        <w:rFonts w:ascii="Symbol" w:hAnsi="Symbol" w:hint="default"/>
+      </w:rPr>
+    </w:lvl>
+    <w:lvl w:ilvl="1" w:tplc="04190003" w:tentative="1">
+      <w:start w:val="1"/>
+      <w:numFmt w:val="bullet"/>
+      <w:lvlText w:val="o"/>
+      <w:lvlJc w:val="left"/>
+      <w:pPr>
+        <w:ind w:left="2509" w:hanging="360"/>
+      </w:pPr>
+      <w:rPr>
+        <w:rFonts w:ascii="Courier New" w:hAnsi="Courier New" w:cs="Courier New" w:hint="default"/>
+      </w:rPr>
+    </w:lvl>
+    <w:lvl w:ilvl="2" w:tplc="04190005" w:tentative="1">
+      <w:start w:val="1"/>
+      <w:numFmt w:val="bullet"/>
+      <w:lvlText w:val=""/>
+      <w:lvlJc w:val="left"/>
+      <w:pPr>
+        <w:ind w:left="3229" w:hanging="360"/>
+      </w:pPr>
+      <w:rPr>
+        <w:rFonts w:ascii="Wingdings" w:hAnsi="Wingdings" w:hint="default"/>
+      </w:rPr>
+    </w:lvl>
+    <w:lvl w:ilvl="3" w:tplc="04190001" w:tentative="1">
+      <w:start w:val="1"/>
+      <w:numFmt w:val="bullet"/>
+      <w:lvlText w:val=""/>
+      <w:lvlJc w:val="left"/>
+      <w:pPr>
+        <w:ind w:left="3949" w:hanging="360"/>
+      </w:pPr>
+      <w:rPr>
+        <w:rFonts w:ascii="Symbol" w:hAnsi="Symbol" w:hint="default"/>
+      </w:rPr>
+    </w:lvl>
+    <w:lvl w:ilvl="4" w:tplc="04190003" w:tentative="1">
+      <w:start w:val="1"/>
+      <w:numFmt w:val="bullet"/>
+      <w:lvlText w:val="o"/>
+      <w:lvlJc w:val="left"/>
+      <w:pPr>
+        <w:ind w:left="4669" w:hanging="360"/>
+      </w:pPr>
+      <w:rPr>
+        <w:rFonts w:ascii="Courier New" w:hAnsi="Courier New" w:cs="Courier New" w:hint="default"/>
+      </w:rPr>
+    </w:lvl>
+    <w:lvl w:ilvl="5" w:tplc="04190005" w:tentative="1">
+      <w:start w:val="1"/>
+      <w:numFmt w:val="bullet"/>
+      <w:lvlText w:val=""/>
+      <w:lvlJc w:val="left"/>
+      <w:pPr>
+        <w:ind w:left="5389" w:hanging="360"/>
+      </w:pPr>
+      <w:rPr>
+        <w:rFonts w:ascii="Wingdings" w:hAnsi="Wingdings" w:hint="default"/>
+      </w:rPr>
+    </w:lvl>
+    <w:lvl w:ilvl="6" w:tplc="04190001" w:tentative="1">
+      <w:start w:val="1"/>
+      <w:numFmt w:val="bullet"/>
+      <w:lvlText w:val=""/>
+      <w:lvlJc w:val="left"/>
+      <w:pPr>
+        <w:ind w:left="6109" w:hanging="360"/>
+      </w:pPr>
+      <w:rPr>
+        <w:rFonts w:ascii="Symbol" w:hAnsi="Symbol" w:hint="default"/>
+      </w:rPr>
+    </w:lvl>
+    <w:lvl w:ilvl="7" w:tplc="04190003" w:tentative="1">
+      <w:start w:val="1"/>
+      <w:numFmt w:val="bullet"/>
+      <w:lvlText w:val="o"/>
+      <w:lvlJc w:val="left"/>
+      <w:pPr>
+        <w:ind w:left="6829" w:hanging="360"/>
+      </w:pPr>
+      <w:rPr>
+        <w:rFonts w:ascii="Courier New" w:hAnsi="Courier New" w:cs="Courier New" w:hint="default"/>
+      </w:rPr>
+    </w:lvl>
+    <w:lvl w:ilvl="8" w:tplc="04190005" w:tentative="1">
+      <w:start w:val="1"/>
+      <w:numFmt w:val="bullet"/>
+      <w:lvlText w:val=""/>
+      <w:lvlJc w:val="left"/>
+      <w:pPr>
+        <w:ind w:left="7549" w:hanging="360"/>
+      </w:pPr>
+      <w:rPr>
+        <w:rFonts w:ascii="Wingdings" w:hAnsi="Wingdings" w:hint="default"/>
+      </w:rPr>
+    </w:lvl>
+  </w:abstractNum>
+  <w:abstractNum w:abstractNumId="38" w15:restartNumberingAfterBreak="0">
     <w:nsid w:val="74E837C5"/>
     <w:multiLevelType w:val="hybridMultilevel"/>
     <w:tmpl w:val="94D88834"/>
@@ -15102,7 +16896,7 @@
       </w:rPr>
     </w:lvl>
   </w:abstractNum>
-  <w:abstractNum w:abstractNumId="32" w15:restartNumberingAfterBreak="0">
+  <w:abstractNum w:abstractNumId="39" w15:restartNumberingAfterBreak="0">
     <w:nsid w:val="7BD74C08"/>
     <w:multiLevelType w:val="hybridMultilevel"/>
     <w:tmpl w:val="1B863E84"/>
@@ -15215,104 +17009,241 @@
       </w:rPr>
     </w:lvl>
   </w:abstractNum>
+  <w:abstractNum w:abstractNumId="40" w15:restartNumberingAfterBreak="0">
+    <w:nsid w:val="7CDB3D4E"/>
+    <w:multiLevelType w:val="hybridMultilevel"/>
+    <w:tmpl w:val="19FE9706"/>
+    <w:lvl w:ilvl="0" w:tplc="04190001">
+      <w:start w:val="1"/>
+      <w:numFmt w:val="bullet"/>
+      <w:lvlText w:val=""/>
+      <w:lvlJc w:val="left"/>
+      <w:pPr>
+        <w:ind w:left="2136" w:hanging="360"/>
+      </w:pPr>
+      <w:rPr>
+        <w:rFonts w:ascii="Symbol" w:hAnsi="Symbol" w:hint="default"/>
+      </w:rPr>
+    </w:lvl>
+    <w:lvl w:ilvl="1" w:tplc="04190003" w:tentative="1">
+      <w:start w:val="1"/>
+      <w:numFmt w:val="bullet"/>
+      <w:lvlText w:val="o"/>
+      <w:lvlJc w:val="left"/>
+      <w:pPr>
+        <w:ind w:left="2856" w:hanging="360"/>
+      </w:pPr>
+      <w:rPr>
+        <w:rFonts w:ascii="Courier New" w:hAnsi="Courier New" w:cs="Courier New" w:hint="default"/>
+      </w:rPr>
+    </w:lvl>
+    <w:lvl w:ilvl="2" w:tplc="04190005" w:tentative="1">
+      <w:start w:val="1"/>
+      <w:numFmt w:val="bullet"/>
+      <w:lvlText w:val=""/>
+      <w:lvlJc w:val="left"/>
+      <w:pPr>
+        <w:ind w:left="3576" w:hanging="360"/>
+      </w:pPr>
+      <w:rPr>
+        <w:rFonts w:ascii="Wingdings" w:hAnsi="Wingdings" w:hint="default"/>
+      </w:rPr>
+    </w:lvl>
+    <w:lvl w:ilvl="3" w:tplc="04190001" w:tentative="1">
+      <w:start w:val="1"/>
+      <w:numFmt w:val="bullet"/>
+      <w:lvlText w:val=""/>
+      <w:lvlJc w:val="left"/>
+      <w:pPr>
+        <w:ind w:left="4296" w:hanging="360"/>
+      </w:pPr>
+      <w:rPr>
+        <w:rFonts w:ascii="Symbol" w:hAnsi="Symbol" w:hint="default"/>
+      </w:rPr>
+    </w:lvl>
+    <w:lvl w:ilvl="4" w:tplc="04190003" w:tentative="1">
+      <w:start w:val="1"/>
+      <w:numFmt w:val="bullet"/>
+      <w:lvlText w:val="o"/>
+      <w:lvlJc w:val="left"/>
+      <w:pPr>
+        <w:ind w:left="5016" w:hanging="360"/>
+      </w:pPr>
+      <w:rPr>
+        <w:rFonts w:ascii="Courier New" w:hAnsi="Courier New" w:cs="Courier New" w:hint="default"/>
+      </w:rPr>
+    </w:lvl>
+    <w:lvl w:ilvl="5" w:tplc="04190005" w:tentative="1">
+      <w:start w:val="1"/>
+      <w:numFmt w:val="bullet"/>
+      <w:lvlText w:val=""/>
+      <w:lvlJc w:val="left"/>
+      <w:pPr>
+        <w:ind w:left="5736" w:hanging="360"/>
+      </w:pPr>
+      <w:rPr>
+        <w:rFonts w:ascii="Wingdings" w:hAnsi="Wingdings" w:hint="default"/>
+      </w:rPr>
+    </w:lvl>
+    <w:lvl w:ilvl="6" w:tplc="04190001" w:tentative="1">
+      <w:start w:val="1"/>
+      <w:numFmt w:val="bullet"/>
+      <w:lvlText w:val=""/>
+      <w:lvlJc w:val="left"/>
+      <w:pPr>
+        <w:ind w:left="6456" w:hanging="360"/>
+      </w:pPr>
+      <w:rPr>
+        <w:rFonts w:ascii="Symbol" w:hAnsi="Symbol" w:hint="default"/>
+      </w:rPr>
+    </w:lvl>
+    <w:lvl w:ilvl="7" w:tplc="04190003" w:tentative="1">
+      <w:start w:val="1"/>
+      <w:numFmt w:val="bullet"/>
+      <w:lvlText w:val="o"/>
+      <w:lvlJc w:val="left"/>
+      <w:pPr>
+        <w:ind w:left="7176" w:hanging="360"/>
+      </w:pPr>
+      <w:rPr>
+        <w:rFonts w:ascii="Courier New" w:hAnsi="Courier New" w:cs="Courier New" w:hint="default"/>
+      </w:rPr>
+    </w:lvl>
+    <w:lvl w:ilvl="8" w:tplc="04190005" w:tentative="1">
+      <w:start w:val="1"/>
+      <w:numFmt w:val="bullet"/>
+      <w:lvlText w:val=""/>
+      <w:lvlJc w:val="left"/>
+      <w:pPr>
+        <w:ind w:left="7896" w:hanging="360"/>
+      </w:pPr>
+      <w:rPr>
+        <w:rFonts w:ascii="Wingdings" w:hAnsi="Wingdings" w:hint="default"/>
+      </w:rPr>
+    </w:lvl>
+  </w:abstractNum>
   <w:num w:numId="1">
-    <w:abstractNumId w:val="9"/>
+    <w:abstractNumId w:val="10"/>
   </w:num>
   <w:num w:numId="2">
-    <w:abstractNumId w:val="21"/>
+    <w:abstractNumId w:val="24"/>
   </w:num>
   <w:num w:numId="3">
-    <w:abstractNumId w:val="29"/>
+    <w:abstractNumId w:val="35"/>
   </w:num>
   <w:num w:numId="4">
-    <w:abstractNumId w:val="15"/>
+    <w:abstractNumId w:val="16"/>
   </w:num>
   <w:num w:numId="5">
-    <w:abstractNumId w:val="27"/>
+    <w:abstractNumId w:val="31"/>
   </w:num>
   <w:num w:numId="6">
-    <w:abstractNumId w:val="23"/>
+    <w:abstractNumId w:val="26"/>
   </w:num>
   <w:num w:numId="7">
-    <w:abstractNumId w:val="16"/>
+    <w:abstractNumId w:val="17"/>
   </w:num>
   <w:num w:numId="8">
     <w:abstractNumId w:val="1"/>
   </w:num>
   <w:num w:numId="9">
-    <w:abstractNumId w:val="28"/>
+    <w:abstractNumId w:val="32"/>
   </w:num>
   <w:num w:numId="10">
-    <w:abstractNumId w:val="10"/>
+    <w:abstractNumId w:val="11"/>
   </w:num>
   <w:num w:numId="11">
-    <w:abstractNumId w:val="24"/>
+    <w:abstractNumId w:val="27"/>
   </w:num>
   <w:num w:numId="12">
-    <w:abstractNumId w:val="13"/>
+    <w:abstractNumId w:val="14"/>
   </w:num>
   <w:num w:numId="13">
-    <w:abstractNumId w:val="22"/>
+    <w:abstractNumId w:val="25"/>
   </w:num>
   <w:num w:numId="14">
-    <w:abstractNumId w:val="14"/>
+    <w:abstractNumId w:val="15"/>
   </w:num>
   <w:num w:numId="15">
     <w:abstractNumId w:val="3"/>
   </w:num>
   <w:num w:numId="16">
-    <w:abstractNumId w:val="25"/>
+    <w:abstractNumId w:val="29"/>
   </w:num>
   <w:num w:numId="17">
-    <w:abstractNumId w:val="19"/>
+    <w:abstractNumId w:val="22"/>
   </w:num>
   <w:num w:numId="18">
-    <w:abstractNumId w:val="8"/>
+    <w:abstractNumId w:val="9"/>
   </w:num>
   <w:num w:numId="19">
-    <w:abstractNumId w:val="12"/>
+    <w:abstractNumId w:val="13"/>
   </w:num>
   <w:num w:numId="20">
     <w:abstractNumId w:val="2"/>
   </w:num>
   <w:num w:numId="21">
+    <w:abstractNumId w:val="7"/>
+  </w:num>
+  <w:num w:numId="22">
+    <w:abstractNumId w:val="36"/>
+  </w:num>
+  <w:num w:numId="23">
     <w:abstractNumId w:val="6"/>
   </w:num>
-  <w:num w:numId="22">
-    <w:abstractNumId w:val="30"/>
+  <w:num w:numId="24">
+    <w:abstractNumId w:val="39"/>
   </w:num>
-  <w:num w:numId="23">
+  <w:num w:numId="25">
+    <w:abstractNumId w:val="38"/>
+  </w:num>
+  <w:num w:numId="26">
     <w:abstractNumId w:val="5"/>
   </w:num>
-  <w:num w:numId="24">
-    <w:abstractNumId w:val="32"/>
-  </w:num>
-  <w:num w:numId="25">
-    <w:abstractNumId w:val="31"/>
-  </w:num>
-  <w:num w:numId="26">
-    <w:abstractNumId w:val="4"/>
-  </w:num>
   <w:num w:numId="27">
-    <w:abstractNumId w:val="18"/>
+    <w:abstractNumId w:val="19"/>
   </w:num>
   <w:num w:numId="28">
     <w:abstractNumId w:val="0"/>
   </w:num>
   <w:num w:numId="29">
+    <w:abstractNumId w:val="23"/>
+  </w:num>
+  <w:num w:numId="30">
+    <w:abstractNumId w:val="30"/>
+  </w:num>
+  <w:num w:numId="31">
+    <w:abstractNumId w:val="8"/>
+  </w:num>
+  <w:num w:numId="32">
+    <w:abstractNumId w:val="12"/>
+  </w:num>
+  <w:num w:numId="33">
+    <w:abstractNumId w:val="18"/>
+  </w:num>
+  <w:num w:numId="34">
+    <w:abstractNumId w:val="34"/>
+  </w:num>
+  <w:num w:numId="35">
+    <w:abstractNumId w:val="33"/>
+  </w:num>
+  <w:num w:numId="36">
+    <w:abstractNumId w:val="40"/>
+  </w:num>
+  <w:num w:numId="37">
+    <w:abstractNumId w:val="37"/>
+  </w:num>
+  <w:num w:numId="38">
+    <w:abstractNumId w:val="21"/>
+  </w:num>
+  <w:num w:numId="39">
+    <w:abstractNumId w:val="28"/>
+  </w:num>
+  <w:num w:numId="40">
     <w:abstractNumId w:val="20"/>
   </w:num>
-  <w:num w:numId="30">
-    <w:abstractNumId w:val="26"/>
-  </w:num>
-  <w:num w:numId="31">
-    <w:abstractNumId w:val="7"/>
-  </w:num>
-  <w:num w:numId="32">
-    <w:abstractNumId w:val="11"/>
-  </w:num>
-  <w:num w:numId="33">
-    <w:abstractNumId w:val="17"/>
+  <w:num w:numId="41">
+    <w:abstractNumId w:val="4"/>
   </w:num>
   <w:numIdMacAtCleanup w:val="6"/>
 </w:numbering>
@@ -16889,7 +18820,7 @@
 </file>
 
 <file path=customXml/itemProps1.xml><?xml version="1.0" encoding="utf-8"?>
-<ds:datastoreItem xmlns:ds="http://schemas.openxmlformats.org/officeDocument/2006/customXml" ds:itemID="{F2A31A1A-4402-49A8-BD98-34F1E6252B1D}">
+<ds:datastoreItem xmlns:ds="http://schemas.openxmlformats.org/officeDocument/2006/customXml" ds:itemID="{2896AEA2-81B1-4567-900A-47365B136478}">
   <ds:schemaRefs>
     <ds:schemaRef ds:uri="http://schemas.openxmlformats.org/officeDocument/2006/bibliography"/>
   </ds:schemaRefs>

--- a/FQW.docx
+++ b/FQW.docx
@@ -11172,12 +11172,14 @@
         <w:rPr>
           <w:sz w:val="28"/>
           <w:szCs w:val="28"/>
-        </w:rPr>
-      </w:pPr>
-      <w:r>
-        <w:rPr>
-          <w:sz w:val="28"/>
-          <w:szCs w:val="28"/>
+          <w:highlight w:val="yellow"/>
+        </w:rPr>
+      </w:pPr>
+      <w:r>
+        <w:rPr>
+          <w:sz w:val="28"/>
+          <w:szCs w:val="28"/>
+          <w:highlight w:val="yellow"/>
         </w:rPr>
         <w:t xml:space="preserve">Ручное тестирование </w:t>
       </w:r>
@@ -11185,6 +11187,7 @@
         <w:rPr>
           <w:sz w:val="28"/>
           <w:szCs w:val="28"/>
+          <w:highlight w:val="yellow"/>
         </w:rPr>
         <w:t>— это</w:t>
       </w:r>
@@ -11192,6 +11195,7 @@
         <w:rPr>
           <w:sz w:val="28"/>
           <w:szCs w:val="28"/>
+          <w:highlight w:val="yellow"/>
         </w:rPr>
         <w:t xml:space="preserve"> процесс проверки программного обеспечения, выполняемый вручную тестировщиками без использования автоматизированных инструментов или скриптов. В ходе ручного тестирования тестировщики взаимодействуют с приложением, </w:t>
       </w:r>
@@ -11199,6 +11203,7 @@
         <w:rPr>
           <w:sz w:val="28"/>
           <w:szCs w:val="28"/>
+          <w:highlight w:val="yellow"/>
         </w:rPr>
         <w:lastRenderedPageBreak/>
         <w:t>проверяют его функциональность, интерфейс, производительность и другие аспекты, чтобы выявить ошибки и дефекты.</w:t>
@@ -11213,6 +11218,7 @@
         <w:rPr>
           <w:sz w:val="28"/>
           <w:szCs w:val="28"/>
+          <w:highlight w:val="yellow"/>
         </w:rPr>
       </w:pPr>
     </w:p>
@@ -11225,12 +11231,14 @@
         <w:rPr>
           <w:sz w:val="28"/>
           <w:szCs w:val="28"/>
-        </w:rPr>
-      </w:pPr>
-      <w:r>
-        <w:rPr>
-          <w:sz w:val="28"/>
-          <w:szCs w:val="28"/>
+          <w:highlight w:val="yellow"/>
+        </w:rPr>
+      </w:pPr>
+      <w:r>
+        <w:rPr>
+          <w:sz w:val="28"/>
+          <w:szCs w:val="28"/>
+          <w:highlight w:val="yellow"/>
         </w:rPr>
         <w:t>Цели и задачи ручного тестирования мобильных приложений включают:</w:t>
       </w:r>
@@ -11247,12 +11255,14 @@
         <w:rPr>
           <w:sz w:val="28"/>
           <w:szCs w:val="28"/>
-        </w:rPr>
-      </w:pPr>
-      <w:r>
-        <w:rPr>
-          <w:sz w:val="28"/>
-          <w:szCs w:val="28"/>
+          <w:highlight w:val="yellow"/>
+        </w:rPr>
+      </w:pPr>
+      <w:r>
+        <w:rPr>
+          <w:sz w:val="28"/>
+          <w:szCs w:val="28"/>
+          <w:highlight w:val="yellow"/>
         </w:rPr>
         <w:t>Выявление ошибок и дефектов: Основная цель ручного тестирования - обнаружить ошибки и дефекты в мобильном приложении</w:t>
       </w:r>
@@ -11260,6 +11270,7 @@
         <w:rPr>
           <w:sz w:val="28"/>
           <w:szCs w:val="28"/>
+          <w:highlight w:val="yellow"/>
         </w:rPr>
         <w:t>;</w:t>
       </w:r>
@@ -11276,12 +11287,14 @@
         <w:rPr>
           <w:sz w:val="28"/>
           <w:szCs w:val="28"/>
-        </w:rPr>
-      </w:pPr>
-      <w:r>
-        <w:rPr>
-          <w:sz w:val="28"/>
-          <w:szCs w:val="28"/>
+          <w:highlight w:val="yellow"/>
+        </w:rPr>
+      </w:pPr>
+      <w:r>
+        <w:rPr>
+          <w:sz w:val="28"/>
+          <w:szCs w:val="28"/>
+          <w:highlight w:val="yellow"/>
         </w:rPr>
         <w:t>Проверка функциональности: Ручное тестирование позволяет проверить, работает ли приложение согласно заданным требованиям и функциональности</w:t>
       </w:r>
@@ -11289,6 +11302,7 @@
         <w:rPr>
           <w:sz w:val="28"/>
           <w:szCs w:val="28"/>
+          <w:highlight w:val="yellow"/>
         </w:rPr>
         <w:t>;</w:t>
       </w:r>
@@ -11305,12 +11319,14 @@
         <w:rPr>
           <w:sz w:val="28"/>
           <w:szCs w:val="28"/>
-        </w:rPr>
-      </w:pPr>
-      <w:r>
-        <w:rPr>
-          <w:sz w:val="28"/>
-          <w:szCs w:val="28"/>
+          <w:highlight w:val="yellow"/>
+        </w:rPr>
+      </w:pPr>
+      <w:r>
+        <w:rPr>
+          <w:sz w:val="28"/>
+          <w:szCs w:val="28"/>
+          <w:highlight w:val="yellow"/>
         </w:rPr>
         <w:t>Оценка пользовательского опыта: Ручное тестирование позволяет оценить удобство использования приложения и обнаружить проблемы с интерфейсом или взаимодействием с пользователем</w:t>
       </w:r>
@@ -11318,6 +11334,7 @@
         <w:rPr>
           <w:sz w:val="28"/>
           <w:szCs w:val="28"/>
+          <w:highlight w:val="yellow"/>
         </w:rPr>
         <w:t>;</w:t>
       </w:r>
@@ -11331,12 +11348,14 @@
         <w:rPr>
           <w:sz w:val="28"/>
           <w:szCs w:val="28"/>
-        </w:rPr>
-      </w:pPr>
-      <w:r>
-        <w:rPr>
-          <w:sz w:val="28"/>
-          <w:szCs w:val="28"/>
+          <w:highlight w:val="yellow"/>
+        </w:rPr>
+      </w:pPr>
+      <w:r>
+        <w:rPr>
+          <w:sz w:val="28"/>
+          <w:szCs w:val="28"/>
+          <w:highlight w:val="yellow"/>
         </w:rPr>
         <w:t>Тестирование различных сценариев: Ручное тестирование позволяет проверить приложение на различные сценарии использования, включая краевые случаи и нестандартные ситуации.</w:t>
       </w:r>
@@ -11350,12 +11369,14 @@
         <w:rPr>
           <w:sz w:val="28"/>
           <w:szCs w:val="28"/>
-        </w:rPr>
-      </w:pPr>
-      <w:r>
-        <w:rPr>
-          <w:sz w:val="28"/>
-          <w:szCs w:val="28"/>
+          <w:highlight w:val="yellow"/>
+        </w:rPr>
+      </w:pPr>
+      <w:r>
+        <w:rPr>
+          <w:sz w:val="28"/>
+          <w:szCs w:val="28"/>
+          <w:highlight w:val="yellow"/>
         </w:rPr>
         <w:t>Особенности ручного тестирования мобильных приложений включают:</w:t>
       </w:r>
@@ -11369,12 +11390,14 @@
         <w:rPr>
           <w:sz w:val="28"/>
           <w:szCs w:val="28"/>
-        </w:rPr>
-      </w:pPr>
-      <w:r>
-        <w:rPr>
-          <w:sz w:val="28"/>
-          <w:szCs w:val="28"/>
+          <w:highlight w:val="yellow"/>
+        </w:rPr>
+      </w:pPr>
+      <w:r>
+        <w:rPr>
+          <w:sz w:val="28"/>
+          <w:szCs w:val="28"/>
+          <w:highlight w:val="yellow"/>
         </w:rPr>
         <w:t>Ограничения ручного тестирования мобильных приложений включают:</w:t>
       </w:r>
@@ -11391,12 +11414,14 @@
         <w:rPr>
           <w:sz w:val="28"/>
           <w:szCs w:val="28"/>
-        </w:rPr>
-      </w:pPr>
-      <w:r>
-        <w:rPr>
-          <w:sz w:val="28"/>
-          <w:szCs w:val="28"/>
+          <w:highlight w:val="yellow"/>
+        </w:rPr>
+      </w:pPr>
+      <w:r>
+        <w:rPr>
+          <w:sz w:val="28"/>
+          <w:szCs w:val="28"/>
+          <w:highlight w:val="yellow"/>
         </w:rPr>
         <w:t>Ограниченные ресурсы: Ручное тестирование может быть ограничено доступными ресурсами, такими как время и количество тестировщиков.</w:t>
       </w:r>
@@ -11413,12 +11438,14 @@
         <w:rPr>
           <w:sz w:val="28"/>
           <w:szCs w:val="28"/>
-        </w:rPr>
-      </w:pPr>
-      <w:r>
-        <w:rPr>
-          <w:sz w:val="28"/>
-          <w:szCs w:val="28"/>
+          <w:highlight w:val="yellow"/>
+        </w:rPr>
+      </w:pPr>
+      <w:r>
+        <w:rPr>
+          <w:sz w:val="28"/>
+          <w:szCs w:val="28"/>
+          <w:highlight w:val="yellow"/>
         </w:rPr>
         <w:t>Сложность повторяемости: Ручное тестирование может быть менее повторяемым, поскольку результаты могут зависеть от индивидуальных навыков и опыта тестировщика.</w:t>
       </w:r>
@@ -11435,12 +11462,14 @@
         <w:rPr>
           <w:sz w:val="28"/>
           <w:szCs w:val="28"/>
-        </w:rPr>
-      </w:pPr>
-      <w:r>
-        <w:rPr>
-          <w:sz w:val="28"/>
-          <w:szCs w:val="28"/>
+          <w:highlight w:val="yellow"/>
+        </w:rPr>
+      </w:pPr>
+      <w:r>
+        <w:rPr>
+          <w:sz w:val="28"/>
+          <w:szCs w:val="28"/>
+          <w:highlight w:val="yellow"/>
         </w:rPr>
         <w:lastRenderedPageBreak/>
         <w:t>Ограниченная покрытие: Ручное тестирование может не обеспечить полное покрытие всех возможных сценариев использования приложения.</w:t>
@@ -11458,12 +11487,14 @@
         <w:rPr>
           <w:sz w:val="28"/>
           <w:szCs w:val="28"/>
-        </w:rPr>
-      </w:pPr>
-      <w:r>
-        <w:rPr>
-          <w:sz w:val="28"/>
-          <w:szCs w:val="28"/>
+          <w:highlight w:val="yellow"/>
+        </w:rPr>
+      </w:pPr>
+      <w:r>
+        <w:rPr>
+          <w:sz w:val="28"/>
+          <w:szCs w:val="28"/>
+          <w:highlight w:val="yellow"/>
         </w:rPr>
         <w:t>Зависимость от тестировщиков: Ручное тестирование требует наличия опытных и квалифицированных тестировщиков для достижения хороших результатов.</w:t>
       </w:r>
@@ -11477,6 +11508,7 @@
         <w:rPr>
           <w:sz w:val="28"/>
           <w:szCs w:val="28"/>
+          <w:highlight w:val="yellow"/>
         </w:rPr>
       </w:pPr>
     </w:p>
@@ -11489,12 +11521,14 @@
         <w:rPr>
           <w:sz w:val="28"/>
           <w:szCs w:val="28"/>
-        </w:rPr>
-      </w:pPr>
-      <w:r>
-        <w:rPr>
-          <w:sz w:val="28"/>
-          <w:szCs w:val="28"/>
+          <w:highlight w:val="yellow"/>
+        </w:rPr>
+      </w:pPr>
+      <w:r>
+        <w:rPr>
+          <w:sz w:val="28"/>
+          <w:szCs w:val="28"/>
+          <w:highlight w:val="yellow"/>
         </w:rPr>
         <w:t>При помощи ручного тестирования возможно обнаружить различные дефекты в мобильных приложениях, такие как:</w:t>
       </w:r>
@@ -11511,12 +11545,14 @@
         <w:rPr>
           <w:sz w:val="28"/>
           <w:szCs w:val="28"/>
-        </w:rPr>
-      </w:pPr>
-      <w:r>
-        <w:rPr>
-          <w:sz w:val="28"/>
-          <w:szCs w:val="28"/>
+          <w:highlight w:val="yellow"/>
+        </w:rPr>
+      </w:pPr>
+      <w:r>
+        <w:rPr>
+          <w:sz w:val="28"/>
+          <w:szCs w:val="28"/>
+          <w:highlight w:val="yellow"/>
         </w:rPr>
         <w:t>Ошибки функциональности: Ручное тестирование позволяет проверить, работает ли приложение согласно заданным требованиям и функциональности.</w:t>
       </w:r>
@@ -11533,12 +11569,14 @@
         <w:rPr>
           <w:sz w:val="28"/>
           <w:szCs w:val="28"/>
-        </w:rPr>
-      </w:pPr>
-      <w:r>
-        <w:rPr>
-          <w:sz w:val="28"/>
-          <w:szCs w:val="28"/>
+          <w:highlight w:val="yellow"/>
+        </w:rPr>
+      </w:pPr>
+      <w:r>
+        <w:rPr>
+          <w:sz w:val="28"/>
+          <w:szCs w:val="28"/>
+          <w:highlight w:val="yellow"/>
         </w:rPr>
         <w:t>Проблемы с пользовательским интерфейсом: Ручное тестирование позволяет обнаружить проблемы с интерфейсом приложения, такие как неправильное отображение элементов или неудобство использования.</w:t>
       </w:r>
@@ -11555,12 +11593,14 @@
         <w:rPr>
           <w:sz w:val="28"/>
           <w:szCs w:val="28"/>
-        </w:rPr>
-      </w:pPr>
-      <w:r>
-        <w:rPr>
-          <w:sz w:val="28"/>
-          <w:szCs w:val="28"/>
+          <w:highlight w:val="yellow"/>
+        </w:rPr>
+      </w:pPr>
+      <w:r>
+        <w:rPr>
+          <w:sz w:val="28"/>
+          <w:szCs w:val="28"/>
+          <w:highlight w:val="yellow"/>
         </w:rPr>
         <w:t>Проблемы с производительностью: Ручное тестирование может помочь выявить проблемы с производительностью приложения, такие как медленная загрузка или задержки в ответе на действия пользователя.</w:t>
       </w:r>
@@ -11577,12 +11617,14 @@
         <w:rPr>
           <w:sz w:val="28"/>
           <w:szCs w:val="28"/>
-        </w:rPr>
-      </w:pPr>
-      <w:r>
-        <w:rPr>
-          <w:sz w:val="28"/>
-          <w:szCs w:val="28"/>
+          <w:highlight w:val="yellow"/>
+        </w:rPr>
+      </w:pPr>
+      <w:r>
+        <w:rPr>
+          <w:sz w:val="28"/>
+          <w:szCs w:val="28"/>
+          <w:highlight w:val="yellow"/>
         </w:rPr>
         <w:t>Проблемы совместимости: Ручное тестирование позволяет проверить, как приложение работает на разных устройствах, операционных системах и разрешениях экрана.</w:t>
       </w:r>
@@ -11599,12 +11641,14 @@
         <w:rPr>
           <w:sz w:val="28"/>
           <w:szCs w:val="28"/>
-        </w:rPr>
-      </w:pPr>
-      <w:r>
-        <w:rPr>
-          <w:sz w:val="28"/>
-          <w:szCs w:val="28"/>
+          <w:highlight w:val="yellow"/>
+        </w:rPr>
+      </w:pPr>
+      <w:r>
+        <w:rPr>
+          <w:sz w:val="28"/>
+          <w:szCs w:val="28"/>
+          <w:highlight w:val="yellow"/>
         </w:rPr>
         <w:t>Проблемы безопасности: Ручное тестирование может помочь выявить уязвимости и проблемы безопасности в приложении.</w:t>
       </w:r>
@@ -11618,6 +11662,7 @@
         <w:rPr>
           <w:sz w:val="28"/>
           <w:szCs w:val="28"/>
+          <w:highlight w:val="yellow"/>
         </w:rPr>
       </w:pPr>
     </w:p>
@@ -11630,12 +11675,14 @@
         <w:rPr>
           <w:sz w:val="28"/>
           <w:szCs w:val="28"/>
-        </w:rPr>
-      </w:pPr>
-      <w:r>
-        <w:rPr>
-          <w:sz w:val="28"/>
-          <w:szCs w:val="28"/>
+          <w:highlight w:val="yellow"/>
+        </w:rPr>
+      </w:pPr>
+      <w:r>
+        <w:rPr>
+          <w:sz w:val="28"/>
+          <w:szCs w:val="28"/>
+          <w:highlight w:val="yellow"/>
         </w:rPr>
         <w:t>Однако, есть некоторые дефекты, которые могут быть сложно обнаружить при помощи ручного тестирования. Например:</w:t>
       </w:r>
@@ -11649,6 +11696,7 @@
         <w:rPr>
           <w:sz w:val="28"/>
           <w:szCs w:val="28"/>
+          <w:highlight w:val="yellow"/>
         </w:rPr>
       </w:pPr>
     </w:p>
@@ -11664,12 +11712,14 @@
         <w:rPr>
           <w:sz w:val="28"/>
           <w:szCs w:val="28"/>
-        </w:rPr>
-      </w:pPr>
-      <w:r>
-        <w:rPr>
-          <w:sz w:val="28"/>
-          <w:szCs w:val="28"/>
+          <w:highlight w:val="yellow"/>
+        </w:rPr>
+      </w:pPr>
+      <w:r>
+        <w:rPr>
+          <w:sz w:val="28"/>
+          <w:szCs w:val="28"/>
+          <w:highlight w:val="yellow"/>
         </w:rPr>
         <w:t>Сложные алгоритмы и логика: Ручное тестирование может быть ограничено в выявлении сложных ошибок в алгоритмах и логике приложения.</w:t>
       </w:r>
@@ -11686,14 +11736,76 @@
         <w:rPr>
           <w:sz w:val="28"/>
           <w:szCs w:val="28"/>
-        </w:rPr>
-      </w:pPr>
-      <w:r>
-        <w:rPr>
-          <w:sz w:val="28"/>
-          <w:szCs w:val="28"/>
+          <w:highlight w:val="yellow"/>
+        </w:rPr>
+      </w:pPr>
+      <w:r>
+        <w:rPr>
+          <w:sz w:val="28"/>
+          <w:szCs w:val="28"/>
+          <w:highlight w:val="yellow"/>
         </w:rPr>
         <w:t>Масштабируемость и нагрузочное тестирование: Ручное тестирование может быть ограничено в проверке производительности и масштабируемости приложения при больших нагрузках.</w:t>
+      </w:r>
+    </w:p>
+    <w:p>
+      <w:pPr>
+        <w:pStyle w:val="afb"/>
+        <w:spacing w:line="360" w:lineRule="auto"/>
+        <w:ind w:left="709" w:firstLine="707"/>
+        <w:jc w:val="both"/>
+        <w:rPr>
+          <w:sz w:val="28"/>
+          <w:szCs w:val="28"/>
+          <w:highlight w:val="yellow"/>
+        </w:rPr>
+      </w:pPr>
+      <w:r>
+        <w:rPr>
+          <w:sz w:val="28"/>
+          <w:szCs w:val="28"/>
+          <w:highlight w:val="yellow"/>
+        </w:rPr>
+        <w:t>Вывод</w:t>
+      </w:r>
+      <w:r>
+        <w:rPr>
+          <w:sz w:val="28"/>
+          <w:szCs w:val="28"/>
+          <w:highlight w:val="yellow"/>
+        </w:rPr>
+        <w:t>:</w:t>
+      </w:r>
+    </w:p>
+    <w:p>
+      <w:pPr>
+        <w:pStyle w:val="afb"/>
+        <w:spacing w:line="360" w:lineRule="auto"/>
+        <w:ind w:left="709" w:firstLine="707"/>
+        <w:jc w:val="both"/>
+        <w:rPr>
+          <w:sz w:val="28"/>
+          <w:szCs w:val="28"/>
+          <w:highlight w:val="yellow"/>
+        </w:rPr>
+      </w:pPr>
+      <w:r>
+        <w:rPr>
+          <w:sz w:val="28"/>
+          <w:szCs w:val="28"/>
+          <w:highlight w:val="yellow"/>
+        </w:rPr>
+        <w:t xml:space="preserve">Ручное </w:t>
+      </w:r>
+      <w:bookmarkStart w:id="9" w:name="_GoBack"/>
+      <w:bookmarkEnd w:id="9"/>
+      <w:r>
+        <w:rPr>
+          <w:sz w:val="28"/>
+          <w:szCs w:val="28"/>
+          <w:highlight w:val="yellow"/>
+        </w:rPr>
+        <w:t>тестирование можно идеально подходит для тестирования пользовательского опыта, функциональности, безопасности, производительности. Не подходит, если необходимо проверить работу на разных версиях и видах операционных систем. Так же сложно применимо при сложной реализации логики и применении сложных алгоритмов.</w:t>
       </w:r>
     </w:p>
     <w:p>
@@ -11703,6 +11815,7 @@
         <w:rPr>
           <w:sz w:val="28"/>
           <w:szCs w:val="28"/>
+          <w:highlight w:val="yellow"/>
         </w:rPr>
       </w:pPr>
     </w:p>
@@ -11714,12 +11827,24 @@
           <w:numId w:val="17"/>
         </w:numPr>
         <w:jc w:val="both"/>
-      </w:pPr>
-      <w:r>
+        <w:rPr>
+          <w:highlight w:val="yellow"/>
+        </w:rPr>
+      </w:pPr>
+      <w:r>
+        <w:rPr>
+          <w:highlight w:val="yellow"/>
+        </w:rPr>
         <w:t>Автоматизированное тестирование программного обеспечения</w:t>
       </w:r>
     </w:p>
-    <w:p/>
+    <w:p>
+      <w:pPr>
+        <w:rPr>
+          <w:highlight w:val="yellow"/>
+        </w:rPr>
+      </w:pPr>
+    </w:p>
     <w:p>
       <w:pPr>
         <w:pStyle w:val="afb"/>
@@ -11729,12 +11854,14 @@
         <w:rPr>
           <w:sz w:val="28"/>
           <w:szCs w:val="28"/>
-        </w:rPr>
-      </w:pPr>
-      <w:r>
-        <w:rPr>
-          <w:sz w:val="28"/>
-          <w:szCs w:val="28"/>
+          <w:highlight w:val="yellow"/>
+        </w:rPr>
+      </w:pPr>
+      <w:r>
+        <w:rPr>
+          <w:sz w:val="28"/>
+          <w:szCs w:val="28"/>
+          <w:highlight w:val="yellow"/>
         </w:rPr>
         <w:t xml:space="preserve">Автоматизированное тестирование </w:t>
       </w:r>
@@ -11742,6 +11869,7 @@
         <w:rPr>
           <w:sz w:val="28"/>
           <w:szCs w:val="28"/>
+          <w:highlight w:val="yellow"/>
         </w:rPr>
         <w:t>— это</w:t>
       </w:r>
@@ -11749,6 +11877,7 @@
         <w:rPr>
           <w:sz w:val="28"/>
           <w:szCs w:val="28"/>
+          <w:highlight w:val="yellow"/>
         </w:rPr>
         <w:t xml:space="preserve"> процесс проверки программного обеспечения, в котором тестовые сценарии выполняются с использованием специальных инструментов и скриптов, вместо ручного взаимодействия с приложением. Автоматизированное тестирование позволяет повторять тестовые сценарии, ускоряет процесс тестирования и улучшает его точность.</w:t>
       </w:r>
@@ -11762,12 +11891,14 @@
         <w:rPr>
           <w:sz w:val="28"/>
           <w:szCs w:val="28"/>
-        </w:rPr>
-      </w:pPr>
-      <w:r>
-        <w:rPr>
-          <w:sz w:val="28"/>
-          <w:szCs w:val="28"/>
+          <w:highlight w:val="yellow"/>
+        </w:rPr>
+      </w:pPr>
+      <w:r>
+        <w:rPr>
+          <w:sz w:val="28"/>
+          <w:szCs w:val="28"/>
+          <w:highlight w:val="yellow"/>
         </w:rPr>
         <w:t>Преимущества автоматизированного тестирования мобильных приложений включают:</w:t>
       </w:r>
@@ -11784,12 +11915,14 @@
         <w:rPr>
           <w:sz w:val="28"/>
           <w:szCs w:val="28"/>
-        </w:rPr>
-      </w:pPr>
-      <w:r>
-        <w:rPr>
-          <w:sz w:val="28"/>
-          <w:szCs w:val="28"/>
+          <w:highlight w:val="yellow"/>
+        </w:rPr>
+      </w:pPr>
+      <w:r>
+        <w:rPr>
+          <w:sz w:val="28"/>
+          <w:szCs w:val="28"/>
+          <w:highlight w:val="yellow"/>
         </w:rPr>
         <w:t>Увеличение скорости и эффективности: Автоматизированное тестирование позволяет выполнять тестовые сценарии быстрее и более эффективно, по сравнению с ручным тестированием.</w:t>
       </w:r>
@@ -11806,13 +11939,16 @@
         <w:rPr>
           <w:sz w:val="28"/>
           <w:szCs w:val="28"/>
-        </w:rPr>
-      </w:pPr>
-      <w:r>
-        <w:rPr>
-          <w:sz w:val="28"/>
-          <w:szCs w:val="28"/>
-        </w:rPr>
+          <w:highlight w:val="yellow"/>
+        </w:rPr>
+      </w:pPr>
+      <w:r>
+        <w:rPr>
+          <w:sz w:val="28"/>
+          <w:szCs w:val="28"/>
+          <w:highlight w:val="yellow"/>
+        </w:rPr>
+        <w:lastRenderedPageBreak/>
         <w:t>Повышение точности: Автоматизированное тестирование исключает человеческий фактор, что позволяет уменьшить вероятность ошибок и повысить точность результатов.</w:t>
       </w:r>
     </w:p>
@@ -11828,12 +11964,14 @@
         <w:rPr>
           <w:sz w:val="28"/>
           <w:szCs w:val="28"/>
-        </w:rPr>
-      </w:pPr>
-      <w:r>
-        <w:rPr>
-          <w:sz w:val="28"/>
-          <w:szCs w:val="28"/>
+          <w:highlight w:val="yellow"/>
+        </w:rPr>
+      </w:pPr>
+      <w:r>
+        <w:rPr>
+          <w:sz w:val="28"/>
+          <w:szCs w:val="28"/>
+          <w:highlight w:val="yellow"/>
         </w:rPr>
         <w:t>Масштабируемость: Автоматизированное тестирование позволяет легко масштабировать тестовые сценарии для проверки на разных устройствах, операционных системах и разрешениях экрана.</w:t>
       </w:r>
@@ -11850,14 +11988,15 @@
         <w:rPr>
           <w:sz w:val="28"/>
           <w:szCs w:val="28"/>
-        </w:rPr>
-      </w:pPr>
-      <w:r>
-        <w:rPr>
-          <w:sz w:val="28"/>
-          <w:szCs w:val="28"/>
-        </w:rPr>
-        <w:lastRenderedPageBreak/>
+          <w:highlight w:val="yellow"/>
+        </w:rPr>
+      </w:pPr>
+      <w:r>
+        <w:rPr>
+          <w:sz w:val="28"/>
+          <w:szCs w:val="28"/>
+          <w:highlight w:val="yellow"/>
+        </w:rPr>
         <w:t>Повторяемость: Автоматизированные тесты могут быть повторно использованы для проверки приложения после каждого изменения или обновления.</w:t>
       </w:r>
     </w:p>
@@ -11869,6 +12008,7 @@
         <w:rPr>
           <w:sz w:val="28"/>
           <w:szCs w:val="28"/>
+          <w:highlight w:val="yellow"/>
         </w:rPr>
       </w:pPr>
     </w:p>
@@ -11880,12 +12020,14 @@
         <w:rPr>
           <w:sz w:val="28"/>
           <w:szCs w:val="28"/>
-        </w:rPr>
-      </w:pPr>
-      <w:r>
-        <w:rPr>
-          <w:sz w:val="28"/>
-          <w:szCs w:val="28"/>
+          <w:highlight w:val="yellow"/>
+        </w:rPr>
+      </w:pPr>
+      <w:r>
+        <w:rPr>
+          <w:sz w:val="28"/>
+          <w:szCs w:val="28"/>
+          <w:highlight w:val="yellow"/>
         </w:rPr>
         <w:t>Недостатки автоматизированного тестирования мобильных приложений включают:</w:t>
       </w:r>
@@ -11901,12 +12043,14 @@
         <w:rPr>
           <w:sz w:val="28"/>
           <w:szCs w:val="28"/>
-        </w:rPr>
-      </w:pPr>
-      <w:r>
-        <w:rPr>
-          <w:sz w:val="28"/>
-          <w:szCs w:val="28"/>
+          <w:highlight w:val="yellow"/>
+        </w:rPr>
+      </w:pPr>
+      <w:r>
+        <w:rPr>
+          <w:sz w:val="28"/>
+          <w:szCs w:val="28"/>
+          <w:highlight w:val="yellow"/>
         </w:rPr>
         <w:t>Сложность настройки: Настройка автоматизированного тестирования может быть сложной и требовать времени и ресурсов для создания и поддержки тестовых скриптов.</w:t>
       </w:r>
@@ -11922,12 +12066,14 @@
         <w:rPr>
           <w:sz w:val="28"/>
           <w:szCs w:val="28"/>
-        </w:rPr>
-      </w:pPr>
-      <w:r>
-        <w:rPr>
-          <w:sz w:val="28"/>
-          <w:szCs w:val="28"/>
+          <w:highlight w:val="yellow"/>
+        </w:rPr>
+      </w:pPr>
+      <w:r>
+        <w:rPr>
+          <w:sz w:val="28"/>
+          <w:szCs w:val="28"/>
+          <w:highlight w:val="yellow"/>
         </w:rPr>
         <w:t>Ограничения взаимодействия с пользователем: Автоматизированное тестирование может быть ограничено взаимодействием с пользователем, таким как проверка удобства использования и интерфейса приложения.</w:t>
       </w:r>
@@ -11943,12 +12089,14 @@
         <w:rPr>
           <w:sz w:val="28"/>
           <w:szCs w:val="28"/>
-        </w:rPr>
-      </w:pPr>
-      <w:r>
-        <w:rPr>
-          <w:sz w:val="28"/>
-          <w:szCs w:val="28"/>
+          <w:highlight w:val="yellow"/>
+        </w:rPr>
+      </w:pPr>
+      <w:r>
+        <w:rPr>
+          <w:sz w:val="28"/>
+          <w:szCs w:val="28"/>
+          <w:highlight w:val="yellow"/>
         </w:rPr>
         <w:t>Необходимость обновления: Автоматизированные тесты требуют обновления при каждом изменении в приложении, чтобы они оставались актуальными и эффективными.</w:t>
       </w:r>
@@ -11959,12 +12107,14 @@
         <w:rPr>
           <w:sz w:val="28"/>
           <w:szCs w:val="28"/>
-        </w:rPr>
-      </w:pPr>
-      <w:r>
-        <w:rPr>
-          <w:sz w:val="28"/>
-          <w:szCs w:val="28"/>
+          <w:highlight w:val="yellow"/>
+        </w:rPr>
+      </w:pPr>
+      <w:r>
+        <w:rPr>
+          <w:sz w:val="28"/>
+          <w:szCs w:val="28"/>
+          <w:highlight w:val="yellow"/>
         </w:rPr>
         <w:t>Цели и задачи автоматизированного тестирования мобильных приложений включают:</w:t>
       </w:r>
@@ -11980,12 +12130,14 @@
         <w:rPr>
           <w:sz w:val="28"/>
           <w:szCs w:val="28"/>
-        </w:rPr>
-      </w:pPr>
-      <w:r>
-        <w:rPr>
-          <w:sz w:val="28"/>
-          <w:szCs w:val="28"/>
+          <w:highlight w:val="yellow"/>
+        </w:rPr>
+      </w:pPr>
+      <w:r>
+        <w:rPr>
+          <w:sz w:val="28"/>
+          <w:szCs w:val="28"/>
+          <w:highlight w:val="yellow"/>
         </w:rPr>
         <w:t>Ускорение процесса тестирования: Автоматизированное тестирование позволяет выполнять тестовые сценарии быстрее, что ускоряет процесс разработки и выпуска приложения.</w:t>
       </w:r>
@@ -12001,13 +12153,16 @@
         <w:rPr>
           <w:sz w:val="28"/>
           <w:szCs w:val="28"/>
-        </w:rPr>
-      </w:pPr>
-      <w:r>
-        <w:rPr>
-          <w:sz w:val="28"/>
-          <w:szCs w:val="28"/>
-        </w:rPr>
+          <w:highlight w:val="yellow"/>
+        </w:rPr>
+      </w:pPr>
+      <w:r>
+        <w:rPr>
+          <w:sz w:val="28"/>
+          <w:szCs w:val="28"/>
+          <w:highlight w:val="yellow"/>
+        </w:rPr>
+        <w:lastRenderedPageBreak/>
         <w:t>Повышение качества: Автоматизированное тестирование помогает выявлять дефекты и ошибки в приложении, что позволяет повысить его качество.</w:t>
       </w:r>
     </w:p>
@@ -12022,17 +12177,17 @@
         <w:rPr>
           <w:sz w:val="28"/>
           <w:szCs w:val="28"/>
-        </w:rPr>
-      </w:pPr>
-      <w:r>
-        <w:rPr>
-          <w:sz w:val="28"/>
-          <w:szCs w:val="28"/>
+          <w:highlight w:val="yellow"/>
+        </w:rPr>
+      </w:pPr>
+      <w:r>
+        <w:rPr>
+          <w:sz w:val="28"/>
+          <w:szCs w:val="28"/>
+          <w:highlight w:val="yellow"/>
         </w:rPr>
         <w:t>Повторяемость: Автоматизированные тесты могут быть повторно использованы для проверки приложения после каждого изменения или обновления.</w:t>
       </w:r>
-      <w:bookmarkStart w:id="9" w:name="_GoBack"/>
-      <w:bookmarkEnd w:id="9"/>
     </w:p>
     <w:p>
       <w:pPr>
@@ -12045,14 +12200,15 @@
         <w:rPr>
           <w:sz w:val="28"/>
           <w:szCs w:val="28"/>
-        </w:rPr>
-      </w:pPr>
-      <w:r>
-        <w:rPr>
-          <w:sz w:val="28"/>
-          <w:szCs w:val="28"/>
-        </w:rPr>
-        <w:lastRenderedPageBreak/>
+          <w:highlight w:val="yellow"/>
+        </w:rPr>
+      </w:pPr>
+      <w:r>
+        <w:rPr>
+          <w:sz w:val="28"/>
+          <w:szCs w:val="28"/>
+          <w:highlight w:val="yellow"/>
+        </w:rPr>
         <w:t>Тестирование различных сценариев: Автоматизированное тестирование позволяет проверить приложение на различные сценарии использования, включая краевые случаи и нестандартные ситуации.</w:t>
       </w:r>
     </w:p>
@@ -12062,12 +12218,14 @@
         <w:rPr>
           <w:sz w:val="28"/>
           <w:szCs w:val="28"/>
-        </w:rPr>
-      </w:pPr>
-      <w:r>
-        <w:rPr>
-          <w:sz w:val="28"/>
-          <w:szCs w:val="28"/>
+          <w:highlight w:val="yellow"/>
+        </w:rPr>
+      </w:pPr>
+      <w:r>
+        <w:rPr>
+          <w:sz w:val="28"/>
+          <w:szCs w:val="28"/>
+          <w:highlight w:val="yellow"/>
         </w:rPr>
         <w:t>Особенности автоматизированного тестирования мобильных приложений включают:</w:t>
       </w:r>
@@ -12083,12 +12241,14 @@
         <w:rPr>
           <w:sz w:val="28"/>
           <w:szCs w:val="28"/>
-        </w:rPr>
-      </w:pPr>
-      <w:r>
-        <w:rPr>
-          <w:sz w:val="28"/>
-          <w:szCs w:val="28"/>
+          <w:highlight w:val="yellow"/>
+        </w:rPr>
+      </w:pPr>
+      <w:r>
+        <w:rPr>
+          <w:sz w:val="28"/>
+          <w:szCs w:val="28"/>
+          <w:highlight w:val="yellow"/>
         </w:rPr>
         <w:t>Использование инструментов и скриптов: Автоматизированное тестирование требует использования специальных инструментов и скриптов для создания и выполнения тестовых сценариев.</w:t>
       </w:r>
@@ -12104,12 +12264,14 @@
         <w:rPr>
           <w:sz w:val="28"/>
           <w:szCs w:val="28"/>
-        </w:rPr>
-      </w:pPr>
-      <w:r>
-        <w:rPr>
-          <w:sz w:val="28"/>
-          <w:szCs w:val="28"/>
+          <w:highlight w:val="yellow"/>
+        </w:rPr>
+      </w:pPr>
+      <w:r>
+        <w:rPr>
+          <w:sz w:val="28"/>
+          <w:szCs w:val="28"/>
+          <w:highlight w:val="yellow"/>
         </w:rPr>
         <w:t>Тестирование на разных устройствах и операционных системах: Автоматизированное тестирование позволяет проверить приложение на разных устройствах, операционных системах и разрешениях экрана.</w:t>
       </w:r>
@@ -12125,12 +12287,14 @@
         <w:rPr>
           <w:sz w:val="28"/>
           <w:szCs w:val="28"/>
-        </w:rPr>
-      </w:pPr>
-      <w:r>
-        <w:rPr>
-          <w:sz w:val="28"/>
-          <w:szCs w:val="28"/>
+          <w:highlight w:val="yellow"/>
+        </w:rPr>
+      </w:pPr>
+      <w:r>
+        <w:rPr>
+          <w:sz w:val="28"/>
+          <w:szCs w:val="28"/>
+          <w:highlight w:val="yellow"/>
         </w:rPr>
         <w:t>Интеграция с CI/CD: Автоматизированное тестирование может быть интегрировано в процесс непрерывной интеграции и доставки (CI/CD), что позволяет автоматически выполнять тесты после каждого изменения в приложении.</w:t>
       </w:r>
@@ -12141,12 +12305,14 @@
         <w:rPr>
           <w:sz w:val="28"/>
           <w:szCs w:val="28"/>
-        </w:rPr>
-      </w:pPr>
-      <w:r>
-        <w:rPr>
-          <w:sz w:val="28"/>
-          <w:szCs w:val="28"/>
+          <w:highlight w:val="yellow"/>
+        </w:rPr>
+      </w:pPr>
+      <w:r>
+        <w:rPr>
+          <w:sz w:val="28"/>
+          <w:szCs w:val="28"/>
+          <w:highlight w:val="yellow"/>
         </w:rPr>
         <w:t>Ограничения автоматизированного тестирования мобильных приложений включают:</w:t>
       </w:r>
@@ -12162,12 +12328,14 @@
         <w:rPr>
           <w:sz w:val="28"/>
           <w:szCs w:val="28"/>
-        </w:rPr>
-      </w:pPr>
-      <w:r>
-        <w:rPr>
-          <w:sz w:val="28"/>
-          <w:szCs w:val="28"/>
+          <w:highlight w:val="yellow"/>
+        </w:rPr>
+      </w:pPr>
+      <w:r>
+        <w:rPr>
+          <w:sz w:val="28"/>
+          <w:szCs w:val="28"/>
+          <w:highlight w:val="yellow"/>
         </w:rPr>
         <w:t>Сложность настройки: Настройка автоматизированного тестирования может быть сложной и требовать времени и ресурсов для создания и поддержки тестовых скриптов.</w:t>
       </w:r>
@@ -12183,14 +12351,25 @@
         <w:rPr>
           <w:sz w:val="28"/>
           <w:szCs w:val="28"/>
-        </w:rPr>
-      </w:pPr>
-      <w:r>
-        <w:rPr>
-          <w:sz w:val="28"/>
-          <w:szCs w:val="28"/>
-        </w:rPr>
-        <w:t>Ограничения взаимодействия с пользователем: Автоматизированное тестирование может быть ограничено взаимодействием с пользователем, таким как проверка удобства использования и интерфейса приложения.</w:t>
+          <w:highlight w:val="yellow"/>
+        </w:rPr>
+      </w:pPr>
+      <w:r>
+        <w:rPr>
+          <w:sz w:val="28"/>
+          <w:szCs w:val="28"/>
+          <w:highlight w:val="yellow"/>
+        </w:rPr>
+        <w:t xml:space="preserve">Ограничения взаимодействия с пользователем: Автоматизированное тестирование может быть ограничено взаимодействием с </w:t>
+      </w:r>
+      <w:r>
+        <w:rPr>
+          <w:sz w:val="28"/>
+          <w:szCs w:val="28"/>
+          <w:highlight w:val="yellow"/>
+        </w:rPr>
+        <w:lastRenderedPageBreak/>
+        <w:t>пользователем, таким как проверка удобства использования и интерфейса приложения.</w:t>
       </w:r>
     </w:p>
     <w:p>
@@ -12210,8 +12389,16 @@
         <w:rPr>
           <w:sz w:val="28"/>
           <w:szCs w:val="28"/>
-        </w:rPr>
-        <w:t>Необходимость обновления: Автоматизированные тесты требуют обновления при каждом изменении в приложении, чтобы они оставались актуальными и эффективными.</w:t>
+          <w:highlight w:val="yellow"/>
+        </w:rPr>
+        <w:t>Необходимость обновления: Автоматизированные тесты требуют обновления при каждом изменении в приложении</w:t>
+      </w:r>
+      <w:r>
+        <w:rPr>
+          <w:sz w:val="28"/>
+          <w:szCs w:val="28"/>
+        </w:rPr>
+        <w:t>, чтобы они оставались актуальными и эффективными.</w:t>
       </w:r>
     </w:p>
     <w:p>
@@ -18820,7 +19007,7 @@
 </file>
 
 <file path=customXml/itemProps1.xml><?xml version="1.0" encoding="utf-8"?>
-<ds:datastoreItem xmlns:ds="http://schemas.openxmlformats.org/officeDocument/2006/customXml" ds:itemID="{2896AEA2-81B1-4567-900A-47365B136478}">
+<ds:datastoreItem xmlns:ds="http://schemas.openxmlformats.org/officeDocument/2006/customXml" ds:itemID="{6454F86D-23C1-43C0-8BD1-F1E15C3D851A}">
   <ds:schemaRefs>
     <ds:schemaRef ds:uri="http://schemas.openxmlformats.org/officeDocument/2006/bibliography"/>
   </ds:schemaRefs>

--- a/FQW.docx
+++ b/FQW.docx
@@ -11342,8 +11342,11 @@
     <w:p>
       <w:pPr>
         <w:pStyle w:val="afb"/>
+        <w:numPr>
+          <w:ilvl w:val="0"/>
+          <w:numId w:val="31"/>
+        </w:numPr>
         <w:spacing w:line="360" w:lineRule="auto"/>
-        <w:ind w:left="708" w:firstLine="708"/>
         <w:jc w:val="both"/>
         <w:rPr>
           <w:sz w:val="28"/>
@@ -11358,27 +11361,6 @@
           <w:highlight w:val="yellow"/>
         </w:rPr>
         <w:t>Тестирование различных сценариев: Ручное тестирование позволяет проверить приложение на различные сценарии использования, включая краевые случаи и нестандартные ситуации.</w:t>
-      </w:r>
-    </w:p>
-    <w:p>
-      <w:pPr>
-        <w:pStyle w:val="afb"/>
-        <w:spacing w:line="360" w:lineRule="auto"/>
-        <w:ind w:left="708" w:firstLine="708"/>
-        <w:jc w:val="both"/>
-        <w:rPr>
-          <w:sz w:val="28"/>
-          <w:szCs w:val="28"/>
-          <w:highlight w:val="yellow"/>
-        </w:rPr>
-      </w:pPr>
-      <w:r>
-        <w:rPr>
-          <w:sz w:val="28"/>
-          <w:szCs w:val="28"/>
-          <w:highlight w:val="yellow"/>
-        </w:rPr>
-        <w:t>Особенности ручного тестирования мобильных приложений включают:</w:t>
       </w:r>
     </w:p>
     <w:p>
@@ -11449,6 +11431,43 @@
         </w:rPr>
         <w:t>Сложность повторяемости: Ручное тестирование может быть менее повторяемым, поскольку результаты могут зависеть от индивидуальных навыков и опыта тестировщика.</w:t>
       </w:r>
+      <w:r>
+        <w:rPr>
+          <w:sz w:val="28"/>
+          <w:szCs w:val="28"/>
+          <w:highlight w:val="yellow"/>
+        </w:rPr>
+        <w:t xml:space="preserve"> </w:t>
+      </w:r>
+      <w:r>
+        <w:rPr>
+          <w:i/>
+          <w:iCs/>
+          <w:sz w:val="28"/>
+          <w:szCs w:val="28"/>
+          <w:highlight w:val="yellow"/>
+        </w:rPr>
+        <w:t xml:space="preserve">Все люди разные, даже специалисты по ручному тестированию, для проверки одного и того же </w:t>
+      </w:r>
+      <w:r>
+        <w:rPr>
+          <w:i/>
+          <w:iCs/>
+          <w:sz w:val="28"/>
+          <w:szCs w:val="28"/>
+          <w:highlight w:val="yellow"/>
+        </w:rPr>
+        <w:lastRenderedPageBreak/>
+        <w:t>сценария может потребоваться разное количество времени, а также могут отличаться результаты одной и той же проверки.</w:t>
+      </w:r>
+      <w:r>
+        <w:rPr>
+          <w:sz w:val="28"/>
+          <w:szCs w:val="28"/>
+          <w:highlight w:val="yellow"/>
+        </w:rPr>
+        <w:t xml:space="preserve"> </w:t>
+      </w:r>
     </w:p>
     <w:p>
       <w:pPr>
@@ -11471,8 +11490,45 @@
           <w:szCs w:val="28"/>
           <w:highlight w:val="yellow"/>
         </w:rPr>
-        <w:lastRenderedPageBreak/>
         <w:t>Ограниченная покрытие: Ручное тестирование может не обеспечить полное покрытие всех возможных сценариев использования приложения.</w:t>
+      </w:r>
+      <w:r>
+        <w:rPr>
+          <w:sz w:val="28"/>
+          <w:szCs w:val="28"/>
+          <w:highlight w:val="yellow"/>
+        </w:rPr>
+        <w:t xml:space="preserve"> </w:t>
+      </w:r>
+      <w:r>
+        <w:rPr>
+          <w:i/>
+          <w:iCs/>
+          <w:sz w:val="28"/>
+          <w:szCs w:val="28"/>
+          <w:highlight w:val="yellow"/>
+        </w:rPr>
+        <w:t>Этой является следствие</w:t>
+      </w:r>
+      <w:r>
+        <w:rPr>
+          <w:i/>
+          <w:iCs/>
+          <w:sz w:val="28"/>
+          <w:szCs w:val="28"/>
+          <w:highlight w:val="yellow"/>
+        </w:rPr>
+        <w:t>м</w:t>
+      </w:r>
+      <w:r>
+        <w:rPr>
+          <w:i/>
+          <w:iCs/>
+          <w:sz w:val="28"/>
+          <w:szCs w:val="28"/>
+          <w:highlight w:val="yellow"/>
+        </w:rPr>
+        <w:t xml:space="preserve"> ограниченности временных и кадровых ресурсов.</w:t>
       </w:r>
     </w:p>
     <w:p>
@@ -11498,6 +11554,36 @@
         </w:rPr>
         <w:t>Зависимость от тестировщиков: Ручное тестирование требует наличия опытных и квалифицированных тестировщиков для достижения хороших результатов.</w:t>
       </w:r>
+      <w:r>
+        <w:rPr>
+          <w:sz w:val="28"/>
+          <w:szCs w:val="28"/>
+          <w:highlight w:val="yellow"/>
+        </w:rPr>
+        <w:t xml:space="preserve"> </w:t>
+      </w:r>
+      <w:r>
+        <w:rPr>
+          <w:i/>
+          <w:iCs/>
+          <w:sz w:val="28"/>
+          <w:szCs w:val="28"/>
+          <w:highlight w:val="yellow"/>
+        </w:rPr>
+        <w:t>Один и тот же тестовый сцен</w:t>
+      </w:r>
+      <w:bookmarkStart w:id="9" w:name="_GoBack"/>
+      <w:bookmarkEnd w:id="9"/>
+      <w:r>
+        <w:rPr>
+          <w:i/>
+          <w:iCs/>
+          <w:sz w:val="28"/>
+          <w:szCs w:val="28"/>
+          <w:highlight w:val="yellow"/>
+        </w:rPr>
+        <w:t>арий может обнаружить дефект либо не обнаружить в зависимости от квалификации и опыта тестировщика.</w:t>
+      </w:r>
     </w:p>
     <w:p>
       <w:pPr>
@@ -11626,6 +11712,7 @@
           <w:szCs w:val="28"/>
           <w:highlight w:val="yellow"/>
         </w:rPr>
+        <w:lastRenderedPageBreak/>
         <w:t>Проблемы совместимости: Ручное тестирование позволяет проверить, как приложение работает на разных устройствах, операционных системах и разрешениях экрана.</w:t>
       </w:r>
     </w:p>
@@ -11795,17 +11882,7 @@
           <w:szCs w:val="28"/>
           <w:highlight w:val="yellow"/>
         </w:rPr>
-        <w:t xml:space="preserve">Ручное </w:t>
-      </w:r>
-      <w:bookmarkStart w:id="9" w:name="_GoBack"/>
-      <w:bookmarkEnd w:id="9"/>
-      <w:r>
-        <w:rPr>
-          <w:sz w:val="28"/>
-          <w:szCs w:val="28"/>
-          <w:highlight w:val="yellow"/>
-        </w:rPr>
-        <w:t>тестирование можно идеально подходит для тестирования пользовательского опыта, функциональности, безопасности, производительности. Не подходит, если необходимо проверить работу на разных версиях и видах операционных систем. Так же сложно применимо при сложной реализации логики и применении сложных алгоритмов.</w:t>
+        <w:t>Ручное тестирование можно идеально подходит для тестирования пользовательского опыта, функциональности, безопасности, производительности. Не подходит, если необходимо проверить работу на разных версиях и видах операционных систем. Так же сложно применимо при сложной реализации логики и применении сложных алгоритмов.</w:t>
       </w:r>
     </w:p>
     <w:p>
@@ -11849,7 +11926,7 @@
       <w:pPr>
         <w:pStyle w:val="afb"/>
         <w:spacing w:line="360" w:lineRule="auto"/>
-        <w:ind w:left="708" w:firstLine="361"/>
+        <w:ind w:left="709" w:firstLine="707"/>
         <w:jc w:val="both"/>
         <w:rPr>
           <w:sz w:val="28"/>
@@ -11879,14 +11956,23 @@
           <w:szCs w:val="28"/>
           <w:highlight w:val="yellow"/>
         </w:rPr>
-        <w:t xml:space="preserve"> процесс проверки программного обеспечения, в котором тестовые сценарии выполняются с использованием специальных инструментов и скриптов, вместо ручного взаимодействия с приложением. Автоматизированное тестирование позволяет повторять тестовые сценарии, ускоряет процесс тестирования и улучшает его точность.</w:t>
+        <w:t xml:space="preserve"> процесс проверки программного обеспечения, в котором тестовые сценарии выполняются с использованием специальных инструментов и скриптов, вместо </w:t>
+      </w:r>
+      <w:r>
+        <w:rPr>
+          <w:sz w:val="28"/>
+          <w:szCs w:val="28"/>
+          <w:highlight w:val="yellow"/>
+        </w:rPr>
+        <w:lastRenderedPageBreak/>
+        <w:t>ручного взаимодействия с приложением. Автоматизированное тестирование позволяет повторять тестовые сценарии, ускоряет процесс тестирования и улучшает его точность.</w:t>
       </w:r>
     </w:p>
     <w:p>
       <w:pPr>
         <w:pStyle w:val="afb"/>
         <w:spacing w:line="360" w:lineRule="auto"/>
-        <w:ind w:left="708" w:firstLine="361"/>
+        <w:ind w:left="709" w:firstLine="707"/>
         <w:jc w:val="both"/>
         <w:rPr>
           <w:sz w:val="28"/>
@@ -11926,6 +12012,34 @@
         </w:rPr>
         <w:t>Увеличение скорости и эффективности: Автоматизированное тестирование позволяет выполнять тестовые сценарии быстрее и более эффективно, по сравнению с ручным тестированием.</w:t>
       </w:r>
+      <w:r>
+        <w:rPr>
+          <w:sz w:val="28"/>
+          <w:szCs w:val="28"/>
+          <w:highlight w:val="yellow"/>
+        </w:rPr>
+        <w:t xml:space="preserve"> </w:t>
+      </w:r>
+      <w:r>
+        <w:rPr>
+          <w:i/>
+          <w:iCs/>
+          <w:sz w:val="28"/>
+          <w:szCs w:val="28"/>
+          <w:highlight w:val="yellow"/>
+        </w:rPr>
+        <w:t>Даже ночью и во много потоков, что недоступно при ручном тестировании</w:t>
+      </w:r>
+      <w:r>
+        <w:rPr>
+          <w:i/>
+          <w:iCs/>
+          <w:sz w:val="28"/>
+          <w:szCs w:val="28"/>
+          <w:highlight w:val="yellow"/>
+        </w:rPr>
+        <w:t>.</w:t>
+      </w:r>
     </w:p>
     <w:p>
       <w:pPr>
@@ -11948,8 +12062,45 @@
           <w:szCs w:val="28"/>
           <w:highlight w:val="yellow"/>
         </w:rPr>
-        <w:lastRenderedPageBreak/>
         <w:t>Повышение точности: Автоматизированное тестирование исключает человеческий фактор, что позволяет уменьшить вероятность ошибок и повысить точность результатов.</w:t>
+      </w:r>
+      <w:r>
+        <w:rPr>
+          <w:sz w:val="28"/>
+          <w:szCs w:val="28"/>
+          <w:highlight w:val="yellow"/>
+        </w:rPr>
+        <w:t xml:space="preserve"> </w:t>
+      </w:r>
+      <w:r>
+        <w:rPr>
+          <w:i/>
+          <w:iCs/>
+          <w:sz w:val="28"/>
+          <w:szCs w:val="28"/>
+          <w:highlight w:val="yellow"/>
+        </w:rPr>
+        <w:t xml:space="preserve">Человек </w:t>
+      </w:r>
+      <w:r>
+        <w:rPr>
+          <w:i/>
+          <w:iCs/>
+          <w:sz w:val="28"/>
+          <w:szCs w:val="28"/>
+          <w:highlight w:val="yellow"/>
+        </w:rPr>
+        <w:t xml:space="preserve">же </w:t>
+      </w:r>
+      <w:r>
+        <w:rPr>
+          <w:i/>
+          <w:iCs/>
+          <w:sz w:val="28"/>
+          <w:szCs w:val="28"/>
+          <w:highlight w:val="yellow"/>
+        </w:rPr>
+        <w:t>может допустить ошибку при проверке очередного тестового сценария.</w:t>
       </w:r>
     </w:p>
     <w:p>
@@ -11975,6 +12126,24 @@
         </w:rPr>
         <w:t>Масштабируемость: Автоматизированное тестирование позволяет легко масштабировать тестовые сценарии для проверки на разных устройствах, операционных системах и разрешениях экрана.</w:t>
       </w:r>
+      <w:r>
+        <w:rPr>
+          <w:sz w:val="28"/>
+          <w:szCs w:val="28"/>
+          <w:highlight w:val="yellow"/>
+        </w:rPr>
+        <w:t xml:space="preserve"> </w:t>
+      </w:r>
+      <w:r>
+        <w:rPr>
+          <w:i/>
+          <w:iCs/>
+          <w:sz w:val="28"/>
+          <w:szCs w:val="28"/>
+          <w:highlight w:val="yellow"/>
+        </w:rPr>
+        <w:t>Хороший плюс для борьбы с принципом о невозможности исчерпывающего тестирования</w:t>
+      </w:r>
     </w:p>
     <w:p>
       <w:pPr>
@@ -11999,6 +12168,44 @@
         </w:rPr>
         <w:t>Повторяемость: Автоматизированные тесты могут быть повторно использованы для проверки приложения после каждого изменения или обновления.</w:t>
       </w:r>
+      <w:r>
+        <w:rPr>
+          <w:sz w:val="28"/>
+          <w:szCs w:val="28"/>
+          <w:highlight w:val="yellow"/>
+        </w:rPr>
+        <w:t xml:space="preserve"> </w:t>
+      </w:r>
+      <w:r>
+        <w:rPr>
+          <w:i/>
+          <w:iCs/>
+          <w:sz w:val="28"/>
+          <w:szCs w:val="28"/>
+          <w:highlight w:val="yellow"/>
+        </w:rPr>
+        <w:t xml:space="preserve">Это является основной болью ручного </w:t>
+      </w:r>
+      <w:r>
+        <w:rPr>
+          <w:i/>
+          <w:iCs/>
+          <w:sz w:val="28"/>
+          <w:szCs w:val="28"/>
+          <w:highlight w:val="yellow"/>
+        </w:rPr>
+        <w:t>тестировщика</w:t>
+      </w:r>
+      <w:r>
+        <w:rPr>
+          <w:i/>
+          <w:iCs/>
+          <w:sz w:val="28"/>
+          <w:szCs w:val="28"/>
+          <w:highlight w:val="yellow"/>
+        </w:rPr>
+        <w:t>, ведь каждый раз нужно проверять одни и те же тестовые сценарии, чтобы убедиться, что они не были затронуты очередными изменениями</w:t>
+      </w:r>
     </w:p>
     <w:p>
       <w:pPr>
@@ -12016,7 +12223,8 @@
       <w:pPr>
         <w:pStyle w:val="afb"/>
         <w:spacing w:line="360" w:lineRule="auto"/>
-        <w:ind w:left="708" w:firstLine="1"/>
+        <w:ind w:left="709" w:firstLine="707"/>
+        <w:jc w:val="both"/>
         <w:rPr>
           <w:sz w:val="28"/>
           <w:szCs w:val="28"/>
@@ -12037,22 +12245,52 @@
         <w:pStyle w:val="afb"/>
         <w:numPr>
           <w:ilvl w:val="0"/>
-          <w:numId w:val="38"/>
+          <w:numId w:val="37"/>
         </w:numPr>
         <w:spacing w:line="360" w:lineRule="auto"/>
-        <w:rPr>
-          <w:sz w:val="28"/>
-          <w:szCs w:val="28"/>
-          <w:highlight w:val="yellow"/>
-        </w:rPr>
-      </w:pPr>
-      <w:r>
-        <w:rPr>
-          <w:sz w:val="28"/>
-          <w:szCs w:val="28"/>
-          <w:highlight w:val="yellow"/>
-        </w:rPr>
+        <w:jc w:val="both"/>
+        <w:rPr>
+          <w:sz w:val="28"/>
+          <w:szCs w:val="28"/>
+          <w:highlight w:val="yellow"/>
+        </w:rPr>
+      </w:pPr>
+      <w:r>
+        <w:rPr>
+          <w:sz w:val="28"/>
+          <w:szCs w:val="28"/>
+          <w:highlight w:val="yellow"/>
+        </w:rPr>
+        <w:lastRenderedPageBreak/>
         <w:t>Сложность настройки: Настройка автоматизированного тестирования может быть сложной и требовать времени и ресурсов для создания и поддержки тестовых скриптов.</w:t>
+      </w:r>
+      <w:r>
+        <w:rPr>
+          <w:sz w:val="28"/>
+          <w:szCs w:val="28"/>
+          <w:highlight w:val="yellow"/>
+        </w:rPr>
+        <w:t xml:space="preserve"> </w:t>
+      </w:r>
+      <w:r>
+        <w:rPr>
+          <w:i/>
+          <w:iCs/>
+          <w:sz w:val="28"/>
+          <w:szCs w:val="28"/>
+          <w:highlight w:val="yellow"/>
+        </w:rPr>
+        <w:t>Соответственно, нужно учитывать временные трудозатраты на это</w:t>
+      </w:r>
+      <w:r>
+        <w:rPr>
+          <w:i/>
+          <w:iCs/>
+          <w:sz w:val="28"/>
+          <w:szCs w:val="28"/>
+          <w:highlight w:val="yellow"/>
+        </w:rPr>
+        <w:t>.</w:t>
       </w:r>
     </w:p>
     <w:p>
@@ -12060,9 +12298,10 @@
         <w:pStyle w:val="afb"/>
         <w:numPr>
           <w:ilvl w:val="0"/>
-          <w:numId w:val="38"/>
+          <w:numId w:val="37"/>
         </w:numPr>
         <w:spacing w:line="360" w:lineRule="auto"/>
+        <w:jc w:val="both"/>
         <w:rPr>
           <w:sz w:val="28"/>
           <w:szCs w:val="28"/>
@@ -12076,6 +12315,24 @@
           <w:highlight w:val="yellow"/>
         </w:rPr>
         <w:t>Ограничения взаимодействия с пользователем: Автоматизированное тестирование может быть ограничено взаимодействием с пользователем, таким как проверка удобства использования и интерфейса приложения.</w:t>
+      </w:r>
+      <w:r>
+        <w:rPr>
+          <w:sz w:val="28"/>
+          <w:szCs w:val="28"/>
+          <w:highlight w:val="yellow"/>
+        </w:rPr>
+        <w:t xml:space="preserve"> </w:t>
+      </w:r>
+      <w:r>
+        <w:rPr>
+          <w:i/>
+          <w:iCs/>
+          <w:sz w:val="28"/>
+          <w:szCs w:val="28"/>
+          <w:highlight w:val="yellow"/>
+        </w:rPr>
+        <w:t>Бездушная машина не сможет дать обратную связь насколько было удобно пользоваться готовым продуктом</w:t>
       </w:r>
     </w:p>
     <w:p>
@@ -12083,9 +12340,10 @@
         <w:pStyle w:val="afb"/>
         <w:numPr>
           <w:ilvl w:val="0"/>
-          <w:numId w:val="38"/>
+          <w:numId w:val="37"/>
         </w:numPr>
         <w:spacing w:line="360" w:lineRule="auto"/>
+        <w:jc w:val="both"/>
         <w:rPr>
           <w:sz w:val="28"/>
           <w:szCs w:val="28"/>
@@ -12100,10 +12358,50 @@
         </w:rPr>
         <w:t>Необходимость обновления: Автоматизированные тесты требуют обновления при каждом изменении в приложении, чтобы они оставались актуальными и эффективными.</w:t>
       </w:r>
-    </w:p>
-    <w:p>
-      <w:pPr>
+      <w:r>
+        <w:rPr>
+          <w:sz w:val="28"/>
+          <w:szCs w:val="28"/>
+          <w:highlight w:val="yellow"/>
+        </w:rPr>
+        <w:t xml:space="preserve"> </w:t>
+      </w:r>
+      <w:r>
+        <w:rPr>
+          <w:i/>
+          <w:iCs/>
+          <w:sz w:val="28"/>
+          <w:szCs w:val="28"/>
+          <w:highlight w:val="yellow"/>
+        </w:rPr>
+        <w:t xml:space="preserve">Например: поступила задача об изменении существующего модуля. Соответственно, для всех затронутых модулей могут потребоваться изменения написанных </w:t>
+      </w:r>
+      <w:r>
+        <w:rPr>
+          <w:i/>
+          <w:iCs/>
+          <w:sz w:val="28"/>
+          <w:szCs w:val="28"/>
+          <w:highlight w:val="yellow"/>
+        </w:rPr>
+        <w:t xml:space="preserve">автоматизированных </w:t>
+      </w:r>
+      <w:r>
+        <w:rPr>
+          <w:i/>
+          <w:iCs/>
+          <w:sz w:val="28"/>
+          <w:szCs w:val="28"/>
+          <w:highlight w:val="yellow"/>
+        </w:rPr>
+        <w:t>тестов.</w:t>
+      </w:r>
+    </w:p>
+    <w:p>
+      <w:pPr>
+        <w:pStyle w:val="afb"/>
         <w:spacing w:line="360" w:lineRule="auto"/>
+        <w:ind w:left="708" w:firstLine="708"/>
         <w:rPr>
           <w:sz w:val="28"/>
           <w:szCs w:val="28"/>
@@ -12124,9 +12422,10 @@
         <w:pStyle w:val="afb"/>
         <w:numPr>
           <w:ilvl w:val="0"/>
-          <w:numId w:val="39"/>
+          <w:numId w:val="37"/>
         </w:numPr>
         <w:spacing w:line="360" w:lineRule="auto"/>
+        <w:jc w:val="both"/>
         <w:rPr>
           <w:sz w:val="28"/>
           <w:szCs w:val="28"/>
@@ -12147,22 +12446,22 @@
         <w:pStyle w:val="afb"/>
         <w:numPr>
           <w:ilvl w:val="0"/>
-          <w:numId w:val="39"/>
+          <w:numId w:val="37"/>
         </w:numPr>
         <w:spacing w:line="360" w:lineRule="auto"/>
-        <w:rPr>
-          <w:sz w:val="28"/>
-          <w:szCs w:val="28"/>
-          <w:highlight w:val="yellow"/>
-        </w:rPr>
-      </w:pPr>
-      <w:r>
-        <w:rPr>
-          <w:sz w:val="28"/>
-          <w:szCs w:val="28"/>
-          <w:highlight w:val="yellow"/>
-        </w:rPr>
-        <w:lastRenderedPageBreak/>
+        <w:jc w:val="both"/>
+        <w:rPr>
+          <w:sz w:val="28"/>
+          <w:szCs w:val="28"/>
+          <w:highlight w:val="yellow"/>
+        </w:rPr>
+      </w:pPr>
+      <w:r>
+        <w:rPr>
+          <w:sz w:val="28"/>
+          <w:szCs w:val="28"/>
+          <w:highlight w:val="yellow"/>
+        </w:rPr>
         <w:t>Повышение качества: Автоматизированное тестирование помогает выявлять дефекты и ошибки в приложении, что позволяет повысить его качество.</w:t>
       </w:r>
     </w:p>
@@ -12171,9 +12470,10 @@
         <w:pStyle w:val="afb"/>
         <w:numPr>
           <w:ilvl w:val="0"/>
-          <w:numId w:val="39"/>
+          <w:numId w:val="37"/>
         </w:numPr>
         <w:spacing w:line="360" w:lineRule="auto"/>
+        <w:jc w:val="both"/>
         <w:rPr>
           <w:sz w:val="28"/>
           <w:szCs w:val="28"/>
@@ -12194,27 +12494,31 @@
         <w:pStyle w:val="afb"/>
         <w:numPr>
           <w:ilvl w:val="0"/>
-          <w:numId w:val="39"/>
+          <w:numId w:val="37"/>
         </w:numPr>
         <w:spacing w:line="360" w:lineRule="auto"/>
-        <w:rPr>
-          <w:sz w:val="28"/>
-          <w:szCs w:val="28"/>
-          <w:highlight w:val="yellow"/>
-        </w:rPr>
-      </w:pPr>
-      <w:r>
-        <w:rPr>
-          <w:sz w:val="28"/>
-          <w:szCs w:val="28"/>
-          <w:highlight w:val="yellow"/>
-        </w:rPr>
+        <w:jc w:val="both"/>
+        <w:rPr>
+          <w:sz w:val="28"/>
+          <w:szCs w:val="28"/>
+          <w:highlight w:val="yellow"/>
+        </w:rPr>
+      </w:pPr>
+      <w:r>
+        <w:rPr>
+          <w:sz w:val="28"/>
+          <w:szCs w:val="28"/>
+          <w:highlight w:val="yellow"/>
+        </w:rPr>
+        <w:lastRenderedPageBreak/>
         <w:t>Тестирование различных сценариев: Автоматизированное тестирование позволяет проверить приложение на различные сценарии использования, включая краевые случаи и нестандартные ситуации.</w:t>
       </w:r>
     </w:p>
     <w:p>
       <w:pPr>
+        <w:pStyle w:val="afb"/>
         <w:spacing w:line="360" w:lineRule="auto"/>
+        <w:ind w:left="708" w:firstLine="708"/>
         <w:rPr>
           <w:sz w:val="28"/>
           <w:szCs w:val="28"/>
@@ -12235,9 +12539,10 @@
         <w:pStyle w:val="afb"/>
         <w:numPr>
           <w:ilvl w:val="0"/>
-          <w:numId w:val="40"/>
+          <w:numId w:val="37"/>
         </w:numPr>
         <w:spacing w:line="360" w:lineRule="auto"/>
+        <w:jc w:val="both"/>
         <w:rPr>
           <w:sz w:val="28"/>
           <w:szCs w:val="28"/>
@@ -12258,9 +12563,10 @@
         <w:pStyle w:val="afb"/>
         <w:numPr>
           <w:ilvl w:val="0"/>
-          <w:numId w:val="40"/>
+          <w:numId w:val="37"/>
         </w:numPr>
         <w:spacing w:line="360" w:lineRule="auto"/>
+        <w:jc w:val="both"/>
         <w:rPr>
           <w:sz w:val="28"/>
           <w:szCs w:val="28"/>
@@ -12281,9 +12587,10 @@
         <w:pStyle w:val="afb"/>
         <w:numPr>
           <w:ilvl w:val="0"/>
-          <w:numId w:val="40"/>
+          <w:numId w:val="37"/>
         </w:numPr>
         <w:spacing w:line="360" w:lineRule="auto"/>
+        <w:jc w:val="both"/>
         <w:rPr>
           <w:sz w:val="28"/>
           <w:szCs w:val="28"/>
@@ -12301,7 +12608,9 @@
     </w:p>
     <w:p>
       <w:pPr>
+        <w:pStyle w:val="afb"/>
         <w:spacing w:line="360" w:lineRule="auto"/>
+        <w:ind w:left="708" w:firstLine="708"/>
         <w:rPr>
           <w:sz w:val="28"/>
           <w:szCs w:val="28"/>
@@ -12322,9 +12631,10 @@
         <w:pStyle w:val="afb"/>
         <w:numPr>
           <w:ilvl w:val="0"/>
-          <w:numId w:val="41"/>
+          <w:numId w:val="37"/>
         </w:numPr>
         <w:spacing w:line="360" w:lineRule="auto"/>
+        <w:jc w:val="both"/>
         <w:rPr>
           <w:sz w:val="28"/>
           <w:szCs w:val="28"/>
@@ -12345,31 +12655,23 @@
         <w:pStyle w:val="afb"/>
         <w:numPr>
           <w:ilvl w:val="0"/>
-          <w:numId w:val="41"/>
+          <w:numId w:val="37"/>
         </w:numPr>
         <w:spacing w:line="360" w:lineRule="auto"/>
-        <w:rPr>
-          <w:sz w:val="28"/>
-          <w:szCs w:val="28"/>
-          <w:highlight w:val="yellow"/>
-        </w:rPr>
-      </w:pPr>
-      <w:r>
-        <w:rPr>
-          <w:sz w:val="28"/>
-          <w:szCs w:val="28"/>
-          <w:highlight w:val="yellow"/>
-        </w:rPr>
-        <w:t xml:space="preserve">Ограничения взаимодействия с пользователем: Автоматизированное тестирование может быть ограничено взаимодействием с </w:t>
-      </w:r>
-      <w:r>
-        <w:rPr>
-          <w:sz w:val="28"/>
-          <w:szCs w:val="28"/>
-          <w:highlight w:val="yellow"/>
-        </w:rPr>
-        <w:lastRenderedPageBreak/>
-        <w:t>пользователем, таким как проверка удобства использования и интерфейса приложения.</w:t>
+        <w:jc w:val="both"/>
+        <w:rPr>
+          <w:sz w:val="28"/>
+          <w:szCs w:val="28"/>
+          <w:highlight w:val="yellow"/>
+        </w:rPr>
+      </w:pPr>
+      <w:r>
+        <w:rPr>
+          <w:sz w:val="28"/>
+          <w:szCs w:val="28"/>
+          <w:highlight w:val="yellow"/>
+        </w:rPr>
+        <w:t>Ограничения взаимодействия с пользователем: Автоматизированное тестирование может быть ограничено взаимодействием с пользователем, таким как проверка удобства использования и интерфейса приложения.</w:t>
       </w:r>
     </w:p>
     <w:p>
@@ -12377,26 +12679,30 @@
         <w:pStyle w:val="afb"/>
         <w:numPr>
           <w:ilvl w:val="0"/>
-          <w:numId w:val="41"/>
+          <w:numId w:val="37"/>
         </w:numPr>
         <w:spacing w:line="360" w:lineRule="auto"/>
-        <w:rPr>
-          <w:sz w:val="28"/>
-          <w:szCs w:val="28"/>
-        </w:rPr>
-      </w:pPr>
-      <w:r>
-        <w:rPr>
-          <w:sz w:val="28"/>
-          <w:szCs w:val="28"/>
-          <w:highlight w:val="yellow"/>
-        </w:rPr>
+        <w:jc w:val="both"/>
+        <w:rPr>
+          <w:sz w:val="28"/>
+          <w:szCs w:val="28"/>
+          <w:highlight w:val="yellow"/>
+        </w:rPr>
+      </w:pPr>
+      <w:r>
+        <w:rPr>
+          <w:sz w:val="28"/>
+          <w:szCs w:val="28"/>
+          <w:highlight w:val="yellow"/>
+        </w:rPr>
+        <w:lastRenderedPageBreak/>
         <w:t>Необходимость обновления: Автоматизированные тесты требуют обновления при каждом изменении в приложении</w:t>
       </w:r>
       <w:r>
         <w:rPr>
           <w:sz w:val="28"/>
           <w:szCs w:val="28"/>
+          <w:highlight w:val="yellow"/>
         </w:rPr>
         <w:t>, чтобы они оставались актуальными и эффективными.</w:t>
       </w:r>
@@ -13714,7 +14020,7 @@
   <w:abstractNum w:abstractNumId="8" w15:restartNumberingAfterBreak="0">
     <w:nsid w:val="25C6442D"/>
     <w:multiLevelType w:val="hybridMultilevel"/>
-    <w:tmpl w:val="5A8E68EE"/>
+    <w:tmpl w:val="3D844574"/>
     <w:lvl w:ilvl="0" w:tplc="04190001">
       <w:start w:val="1"/>
       <w:numFmt w:val="bullet"/>
@@ -19007,7 +19313,7 @@
 </file>
 
 <file path=customXml/itemProps1.xml><?xml version="1.0" encoding="utf-8"?>
-<ds:datastoreItem xmlns:ds="http://schemas.openxmlformats.org/officeDocument/2006/customXml" ds:itemID="{6454F86D-23C1-43C0-8BD1-F1E15C3D851A}">
+<ds:datastoreItem xmlns:ds="http://schemas.openxmlformats.org/officeDocument/2006/customXml" ds:itemID="{ECEE607A-1779-4CE4-A3D1-D7170282E22D}">
   <ds:schemaRefs>
     <ds:schemaRef ds:uri="http://schemas.openxmlformats.org/officeDocument/2006/bibliography"/>
   </ds:schemaRefs>

--- a/FQW.docx
+++ b/FQW.docx
@@ -4714,6 +4714,7 @@
             </w:rPr>
             <w:t xml:space="preserve"> </w:t>
           </w:r>
+          <w:bookmarkStart w:id="6" w:name="_Hlk165744972"/>
           <w:r>
             <w:rPr>
               <w:rFonts w:ascii="Times New Roman" w:hAnsi="Times New Roman"/>
@@ -4724,6 +4725,7 @@
             </w:rPr>
             <w:t>Анализ доступных средств автоматизации тестирования мобильных приложений</w:t>
           </w:r>
+          <w:bookmarkEnd w:id="6"/>
           <w:r>
             <w:rPr>
               <w:rFonts w:ascii="Times New Roman" w:hAnsi="Times New Roman"/>
@@ -4752,7 +4754,6 @@
               <w:rFonts w:ascii="Times New Roman" w:hAnsi="Times New Roman"/>
               <w:sz w:val="24"/>
               <w:szCs w:val="24"/>
-              <w:lang w:val="en-US"/>
             </w:rPr>
           </w:pPr>
           <w:r>
@@ -4760,7 +4761,6 @@
               <w:rFonts w:ascii="Times New Roman" w:hAnsi="Times New Roman"/>
               <w:sz w:val="24"/>
               <w:szCs w:val="24"/>
-              <w:lang w:val="en-US"/>
             </w:rPr>
             <w:t>2</w:t>
           </w:r>
@@ -4769,7 +4769,6 @@
               <w:rFonts w:ascii="Times New Roman" w:hAnsi="Times New Roman"/>
               <w:sz w:val="24"/>
               <w:szCs w:val="24"/>
-              <w:lang w:val="en-US"/>
             </w:rPr>
             <w:t xml:space="preserve">.1 </w:t>
           </w:r>
@@ -4778,9 +4777,8 @@
               <w:rFonts w:ascii="Times New Roman" w:hAnsi="Times New Roman"/>
               <w:sz w:val="24"/>
               <w:szCs w:val="24"/>
-              <w:lang w:val="en-US"/>
             </w:rPr>
-            <w:t>UI Automator</w:t>
+            <w:t>Драйверы</w:t>
           </w:r>
           <w:r>
             <w:rPr>
@@ -4795,469 +4793,8 @@
               <w:rFonts w:ascii="Times New Roman" w:hAnsi="Times New Roman"/>
               <w:sz w:val="24"/>
               <w:szCs w:val="24"/>
-              <w:lang w:val="en-US"/>
             </w:rPr>
             <w:t>8</w:t>
-          </w:r>
-        </w:p>
-        <w:p>
-          <w:pPr>
-            <w:pStyle w:val="23"/>
-            <w:spacing w:line="360" w:lineRule="auto"/>
-            <w:ind w:left="216"/>
-            <w:rPr>
-              <w:rFonts w:ascii="Times New Roman" w:hAnsi="Times New Roman"/>
-              <w:sz w:val="24"/>
-              <w:szCs w:val="24"/>
-              <w:lang w:val="en-US"/>
-            </w:rPr>
-          </w:pPr>
-          <w:r>
-            <w:rPr>
-              <w:rFonts w:ascii="Times New Roman" w:hAnsi="Times New Roman"/>
-              <w:sz w:val="24"/>
-              <w:szCs w:val="24"/>
-              <w:lang w:val="en-US"/>
-            </w:rPr>
-            <w:t>2</w:t>
-          </w:r>
-          <w:r>
-            <w:rPr>
-              <w:rFonts w:ascii="Times New Roman" w:hAnsi="Times New Roman"/>
-              <w:sz w:val="24"/>
-              <w:szCs w:val="24"/>
-              <w:lang w:val="en-US"/>
-            </w:rPr>
-            <w:t xml:space="preserve">.2 </w:t>
-          </w:r>
-          <w:r>
-            <w:rPr>
-              <w:rFonts w:ascii="Times New Roman" w:hAnsi="Times New Roman"/>
-              <w:sz w:val="24"/>
-              <w:szCs w:val="24"/>
-              <w:lang w:val="en-US"/>
-            </w:rPr>
-            <w:t>Espresso</w:t>
-          </w:r>
-          <w:r>
-            <w:rPr>
-              <w:rFonts w:ascii="Times New Roman" w:hAnsi="Times New Roman"/>
-              <w:sz w:val="24"/>
-              <w:szCs w:val="24"/>
-            </w:rPr>
-            <w:ptab w:relativeTo="margin" w:alignment="right" w:leader="dot"/>
-          </w:r>
-          <w:r>
-            <w:rPr>
-              <w:rFonts w:ascii="Times New Roman" w:hAnsi="Times New Roman"/>
-              <w:sz w:val="24"/>
-              <w:szCs w:val="24"/>
-              <w:lang w:val="en-US"/>
-            </w:rPr>
-            <w:t>9</w:t>
-          </w:r>
-        </w:p>
-        <w:p>
-          <w:pPr>
-            <w:pStyle w:val="23"/>
-            <w:spacing w:line="360" w:lineRule="auto"/>
-            <w:ind w:left="216"/>
-            <w:rPr>
-              <w:rFonts w:ascii="Times New Roman" w:hAnsi="Times New Roman"/>
-              <w:sz w:val="24"/>
-              <w:szCs w:val="24"/>
-              <w:lang w:val="en-US"/>
-            </w:rPr>
-          </w:pPr>
-          <w:r>
-            <w:rPr>
-              <w:rFonts w:ascii="Times New Roman" w:hAnsi="Times New Roman"/>
-              <w:sz w:val="24"/>
-              <w:szCs w:val="24"/>
-              <w:lang w:val="en-US"/>
-            </w:rPr>
-            <w:t>2</w:t>
-          </w:r>
-          <w:r>
-            <w:rPr>
-              <w:rFonts w:ascii="Times New Roman" w:hAnsi="Times New Roman"/>
-              <w:sz w:val="24"/>
-              <w:szCs w:val="24"/>
-              <w:lang w:val="en-US"/>
-            </w:rPr>
-            <w:t xml:space="preserve">.3 </w:t>
-          </w:r>
-          <w:r>
-            <w:rPr>
-              <w:rFonts w:ascii="Times New Roman" w:hAnsi="Times New Roman"/>
-              <w:sz w:val="24"/>
-              <w:szCs w:val="24"/>
-              <w:lang w:val="en-US"/>
-            </w:rPr>
-            <w:t>Earl Grey</w:t>
-          </w:r>
-          <w:r>
-            <w:rPr>
-              <w:rFonts w:ascii="Times New Roman" w:hAnsi="Times New Roman"/>
-              <w:sz w:val="24"/>
-              <w:szCs w:val="24"/>
-            </w:rPr>
-            <w:ptab w:relativeTo="margin" w:alignment="right" w:leader="dot"/>
-          </w:r>
-          <w:r>
-            <w:rPr>
-              <w:rFonts w:ascii="Times New Roman" w:hAnsi="Times New Roman"/>
-              <w:sz w:val="24"/>
-              <w:szCs w:val="24"/>
-              <w:lang w:val="en-US"/>
-            </w:rPr>
-            <w:t>10</w:t>
-          </w:r>
-        </w:p>
-        <w:p>
-          <w:pPr>
-            <w:pStyle w:val="23"/>
-            <w:spacing w:line="360" w:lineRule="auto"/>
-            <w:ind w:left="216"/>
-            <w:rPr>
-              <w:rFonts w:ascii="Times New Roman" w:hAnsi="Times New Roman"/>
-              <w:sz w:val="24"/>
-              <w:szCs w:val="24"/>
-              <w:lang w:val="en-US"/>
-            </w:rPr>
-          </w:pPr>
-          <w:r>
-            <w:rPr>
-              <w:rFonts w:ascii="Times New Roman" w:hAnsi="Times New Roman"/>
-              <w:sz w:val="24"/>
-              <w:szCs w:val="24"/>
-              <w:lang w:val="en-US"/>
-            </w:rPr>
-            <w:t>2</w:t>
-          </w:r>
-          <w:r>
-            <w:rPr>
-              <w:rFonts w:ascii="Times New Roman" w:hAnsi="Times New Roman"/>
-              <w:sz w:val="24"/>
-              <w:szCs w:val="24"/>
-              <w:lang w:val="en-US"/>
-            </w:rPr>
-            <w:t xml:space="preserve">.4 </w:t>
-          </w:r>
-          <w:r>
-            <w:rPr>
-              <w:rFonts w:ascii="Times New Roman" w:hAnsi="Times New Roman"/>
-              <w:sz w:val="24"/>
-              <w:szCs w:val="24"/>
-              <w:lang w:val="en-US"/>
-            </w:rPr>
-            <w:t>Detox</w:t>
-          </w:r>
-          <w:r>
-            <w:rPr>
-              <w:rFonts w:ascii="Times New Roman" w:hAnsi="Times New Roman"/>
-              <w:sz w:val="24"/>
-              <w:szCs w:val="24"/>
-            </w:rPr>
-            <w:ptab w:relativeTo="margin" w:alignment="right" w:leader="dot"/>
-          </w:r>
-          <w:r>
-            <w:rPr>
-              <w:rFonts w:ascii="Times New Roman" w:hAnsi="Times New Roman"/>
-              <w:sz w:val="24"/>
-              <w:szCs w:val="24"/>
-              <w:lang w:val="en-US"/>
-            </w:rPr>
-            <w:t>11</w:t>
-          </w:r>
-        </w:p>
-        <w:p>
-          <w:pPr>
-            <w:pStyle w:val="23"/>
-            <w:spacing w:line="360" w:lineRule="auto"/>
-            <w:ind w:left="216"/>
-            <w:rPr>
-              <w:rFonts w:ascii="Times New Roman" w:hAnsi="Times New Roman"/>
-              <w:sz w:val="24"/>
-              <w:szCs w:val="24"/>
-              <w:lang w:val="en-US"/>
-            </w:rPr>
-          </w:pPr>
-          <w:r>
-            <w:rPr>
-              <w:rFonts w:ascii="Times New Roman" w:hAnsi="Times New Roman"/>
-              <w:sz w:val="24"/>
-              <w:szCs w:val="24"/>
-              <w:lang w:val="en-US"/>
-            </w:rPr>
-            <w:t>2</w:t>
-          </w:r>
-          <w:r>
-            <w:rPr>
-              <w:rFonts w:ascii="Times New Roman" w:hAnsi="Times New Roman"/>
-              <w:sz w:val="24"/>
-              <w:szCs w:val="24"/>
-              <w:lang w:val="en-US"/>
-            </w:rPr>
-            <w:t xml:space="preserve">.5 </w:t>
-          </w:r>
-          <w:r>
-            <w:rPr>
-              <w:rFonts w:ascii="Times New Roman" w:hAnsi="Times New Roman"/>
-              <w:sz w:val="24"/>
-              <w:szCs w:val="24"/>
-              <w:lang w:val="en-US"/>
-            </w:rPr>
-            <w:t>Appium</w:t>
-          </w:r>
-          <w:r>
-            <w:rPr>
-              <w:rFonts w:ascii="Times New Roman" w:hAnsi="Times New Roman"/>
-              <w:sz w:val="24"/>
-              <w:szCs w:val="24"/>
-            </w:rPr>
-            <w:ptab w:relativeTo="margin" w:alignment="right" w:leader="dot"/>
-          </w:r>
-          <w:r>
-            <w:rPr>
-              <w:rFonts w:ascii="Times New Roman" w:hAnsi="Times New Roman"/>
-              <w:sz w:val="24"/>
-              <w:szCs w:val="24"/>
-              <w:lang w:val="en-US"/>
-            </w:rPr>
-            <w:t>12</w:t>
-          </w:r>
-        </w:p>
-        <w:p>
-          <w:pPr>
-            <w:pStyle w:val="23"/>
-            <w:spacing w:line="360" w:lineRule="auto"/>
-            <w:ind w:left="216"/>
-            <w:rPr>
-              <w:rFonts w:ascii="Times New Roman" w:hAnsi="Times New Roman"/>
-              <w:sz w:val="24"/>
-              <w:szCs w:val="24"/>
-              <w:lang w:val="en-US"/>
-            </w:rPr>
-          </w:pPr>
-          <w:r>
-            <w:rPr>
-              <w:rFonts w:ascii="Times New Roman" w:hAnsi="Times New Roman"/>
-              <w:sz w:val="24"/>
-              <w:szCs w:val="24"/>
-              <w:lang w:val="en-US"/>
-            </w:rPr>
-            <w:t>2</w:t>
-          </w:r>
-          <w:r>
-            <w:rPr>
-              <w:rFonts w:ascii="Times New Roman" w:hAnsi="Times New Roman"/>
-              <w:sz w:val="24"/>
-              <w:szCs w:val="24"/>
-              <w:lang w:val="en-US"/>
-            </w:rPr>
-            <w:t xml:space="preserve">.6 </w:t>
-          </w:r>
-          <w:proofErr w:type="spellStart"/>
-          <w:r>
-            <w:rPr>
-              <w:rFonts w:ascii="Times New Roman" w:hAnsi="Times New Roman"/>
-              <w:sz w:val="24"/>
-              <w:szCs w:val="24"/>
-              <w:lang w:val="en-US"/>
-            </w:rPr>
-            <w:t>Robotium</w:t>
-          </w:r>
-          <w:proofErr w:type="spellEnd"/>
-          <w:r>
-            <w:rPr>
-              <w:rFonts w:ascii="Times New Roman" w:hAnsi="Times New Roman"/>
-              <w:sz w:val="24"/>
-              <w:szCs w:val="24"/>
-            </w:rPr>
-            <w:ptab w:relativeTo="margin" w:alignment="right" w:leader="dot"/>
-          </w:r>
-          <w:r>
-            <w:rPr>
-              <w:rFonts w:ascii="Times New Roman" w:hAnsi="Times New Roman"/>
-              <w:sz w:val="24"/>
-              <w:szCs w:val="24"/>
-              <w:lang w:val="en-US"/>
-            </w:rPr>
-            <w:t>13</w:t>
-          </w:r>
-        </w:p>
-        <w:p>
-          <w:pPr>
-            <w:pStyle w:val="23"/>
-            <w:spacing w:line="360" w:lineRule="auto"/>
-            <w:ind w:left="216"/>
-            <w:rPr>
-              <w:rFonts w:ascii="Times New Roman" w:hAnsi="Times New Roman"/>
-              <w:sz w:val="24"/>
-              <w:szCs w:val="24"/>
-              <w:lang w:val="en-US"/>
-            </w:rPr>
-          </w:pPr>
-          <w:r>
-            <w:rPr>
-              <w:rFonts w:ascii="Times New Roman" w:hAnsi="Times New Roman"/>
-              <w:sz w:val="24"/>
-              <w:szCs w:val="24"/>
-              <w:lang w:val="en-US"/>
-            </w:rPr>
-            <w:t>2</w:t>
-          </w:r>
-          <w:r>
-            <w:rPr>
-              <w:rFonts w:ascii="Times New Roman" w:hAnsi="Times New Roman"/>
-              <w:sz w:val="24"/>
-              <w:szCs w:val="24"/>
-              <w:lang w:val="en-US"/>
-            </w:rPr>
-            <w:t xml:space="preserve">.7 </w:t>
-          </w:r>
-          <w:r>
-            <w:rPr>
-              <w:rFonts w:ascii="Times New Roman" w:hAnsi="Times New Roman"/>
-              <w:sz w:val="24"/>
-              <w:szCs w:val="24"/>
-              <w:lang w:val="en-US"/>
-            </w:rPr>
-            <w:t>Test</w:t>
-          </w:r>
-          <w:r>
-            <w:rPr>
-              <w:rFonts w:ascii="Times New Roman" w:hAnsi="Times New Roman"/>
-              <w:sz w:val="24"/>
-              <w:szCs w:val="24"/>
-              <w:lang w:val="en-US"/>
-            </w:rPr>
-            <w:t xml:space="preserve"> </w:t>
-          </w:r>
-          <w:r>
-            <w:rPr>
-              <w:rFonts w:ascii="Times New Roman" w:hAnsi="Times New Roman"/>
-              <w:sz w:val="24"/>
-              <w:szCs w:val="24"/>
-              <w:lang w:val="en-US"/>
-            </w:rPr>
-            <w:t>Complete</w:t>
-          </w:r>
-          <w:r>
-            <w:rPr>
-              <w:rFonts w:ascii="Times New Roman" w:hAnsi="Times New Roman"/>
-              <w:sz w:val="24"/>
-              <w:szCs w:val="24"/>
-            </w:rPr>
-            <w:ptab w:relativeTo="margin" w:alignment="right" w:leader="dot"/>
-          </w:r>
-          <w:r>
-            <w:rPr>
-              <w:rFonts w:ascii="Times New Roman" w:hAnsi="Times New Roman"/>
-              <w:sz w:val="24"/>
-              <w:szCs w:val="24"/>
-              <w:lang w:val="en-US"/>
-            </w:rPr>
-            <w:t>14</w:t>
-          </w:r>
-        </w:p>
-        <w:p>
-          <w:pPr>
-            <w:pStyle w:val="23"/>
-            <w:spacing w:line="360" w:lineRule="auto"/>
-            <w:ind w:left="216"/>
-            <w:rPr>
-              <w:rFonts w:ascii="Times New Roman" w:hAnsi="Times New Roman"/>
-              <w:sz w:val="24"/>
-              <w:szCs w:val="24"/>
-              <w:lang w:val="en-US"/>
-            </w:rPr>
-          </w:pPr>
-          <w:r>
-            <w:rPr>
-              <w:rFonts w:ascii="Times New Roman" w:hAnsi="Times New Roman"/>
-              <w:sz w:val="24"/>
-              <w:szCs w:val="24"/>
-              <w:lang w:val="en-US"/>
-            </w:rPr>
-            <w:t xml:space="preserve">2.8 </w:t>
-          </w:r>
-          <w:proofErr w:type="spellStart"/>
-          <w:r>
-            <w:rPr>
-              <w:rFonts w:ascii="Times New Roman" w:hAnsi="Times New Roman"/>
-              <w:sz w:val="24"/>
-              <w:szCs w:val="24"/>
-            </w:rPr>
-            <w:t>Нативные</w:t>
-          </w:r>
-          <w:proofErr w:type="spellEnd"/>
-          <w:r>
-            <w:rPr>
-              <w:rFonts w:ascii="Times New Roman" w:hAnsi="Times New Roman"/>
-              <w:sz w:val="24"/>
-              <w:szCs w:val="24"/>
-            </w:rPr>
-            <w:ptab w:relativeTo="margin" w:alignment="right" w:leader="dot"/>
-          </w:r>
-          <w:r>
-            <w:rPr>
-              <w:rFonts w:ascii="Times New Roman" w:hAnsi="Times New Roman"/>
-              <w:sz w:val="24"/>
-              <w:szCs w:val="24"/>
-              <w:lang w:val="en-US"/>
-            </w:rPr>
-            <w:t>14</w:t>
-          </w:r>
-        </w:p>
-        <w:p>
-          <w:pPr>
-            <w:pStyle w:val="23"/>
-            <w:spacing w:line="360" w:lineRule="auto"/>
-            <w:ind w:left="216"/>
-            <w:rPr>
-              <w:rFonts w:ascii="Times New Roman" w:hAnsi="Times New Roman"/>
-              <w:sz w:val="24"/>
-              <w:szCs w:val="24"/>
-              <w:lang w:val="en-US"/>
-            </w:rPr>
-          </w:pPr>
-          <w:r>
-            <w:rPr>
-              <w:rFonts w:ascii="Times New Roman" w:hAnsi="Times New Roman"/>
-              <w:sz w:val="24"/>
-              <w:szCs w:val="24"/>
-              <w:lang w:val="en-US"/>
-            </w:rPr>
-            <w:t xml:space="preserve">2.9 </w:t>
-          </w:r>
-          <w:proofErr w:type="spellStart"/>
-          <w:r>
-            <w:rPr>
-              <w:rFonts w:ascii="Times New Roman" w:hAnsi="Times New Roman"/>
-              <w:sz w:val="24"/>
-              <w:szCs w:val="24"/>
-            </w:rPr>
-            <w:t>Ненативные</w:t>
-          </w:r>
-          <w:proofErr w:type="spellEnd"/>
-          <w:r>
-            <w:rPr>
-              <w:rFonts w:ascii="Times New Roman" w:hAnsi="Times New Roman"/>
-              <w:sz w:val="24"/>
-              <w:szCs w:val="24"/>
-            </w:rPr>
-            <w:ptab w:relativeTo="margin" w:alignment="right" w:leader="dot"/>
-          </w:r>
-          <w:r>
-            <w:rPr>
-              <w:rFonts w:ascii="Times New Roman" w:hAnsi="Times New Roman"/>
-              <w:sz w:val="24"/>
-              <w:szCs w:val="24"/>
-              <w:lang w:val="en-US"/>
-            </w:rPr>
-            <w:t>14</w:t>
           </w:r>
         </w:p>
         <w:p>
@@ -5277,7 +4814,7 @@
               <w:sz w:val="24"/>
               <w:szCs w:val="24"/>
             </w:rPr>
-            <w:t>2.</w:t>
+            <w:t>2</w:t>
           </w:r>
           <w:r>
             <w:rPr>
@@ -5285,7 +4822,7 @@
               <w:sz w:val="24"/>
               <w:szCs w:val="24"/>
             </w:rPr>
-            <w:t>9</w:t>
+            <w:t xml:space="preserve">.2 </w:t>
           </w:r>
           <w:r>
             <w:rPr>
@@ -5293,15 +4830,7 @@
               <w:sz w:val="24"/>
               <w:szCs w:val="24"/>
             </w:rPr>
-            <w:t xml:space="preserve"> </w:t>
-          </w:r>
-          <w:r>
-            <w:rPr>
-              <w:rFonts w:ascii="Times New Roman" w:hAnsi="Times New Roman"/>
-              <w:sz w:val="24"/>
-              <w:szCs w:val="24"/>
-            </w:rPr>
-            <w:t>Смешанные</w:t>
+            <w:t>Надстройки</w:t>
           </w:r>
           <w:r>
             <w:rPr>
@@ -5317,7 +4846,7 @@
               <w:sz w:val="24"/>
               <w:szCs w:val="24"/>
             </w:rPr>
-            <w:t>14</w:t>
+            <w:t>9</w:t>
           </w:r>
         </w:p>
         <w:p>
@@ -5543,66 +5072,6 @@
         </w:p>
         <w:p>
           <w:pPr>
-            <w:pStyle w:val="23"/>
-            <w:spacing w:line="360" w:lineRule="auto"/>
-            <w:ind w:left="216"/>
-            <w:rPr>
-              <w:rFonts w:ascii="Times New Roman" w:hAnsi="Times New Roman"/>
-              <w:sz w:val="24"/>
-              <w:szCs w:val="24"/>
-            </w:rPr>
-          </w:pPr>
-          <w:r>
-            <w:rPr>
-              <w:rFonts w:ascii="Times New Roman" w:hAnsi="Times New Roman"/>
-              <w:sz w:val="24"/>
-              <w:szCs w:val="24"/>
-            </w:rPr>
-            <w:t>3.</w:t>
-          </w:r>
-          <w:r>
-            <w:rPr>
-              <w:rFonts w:ascii="Times New Roman" w:hAnsi="Times New Roman"/>
-              <w:sz w:val="24"/>
-              <w:szCs w:val="24"/>
-            </w:rPr>
-            <w:t>4</w:t>
-          </w:r>
-          <w:r>
-            <w:rPr>
-              <w:rFonts w:ascii="Times New Roman" w:hAnsi="Times New Roman"/>
-              <w:sz w:val="24"/>
-              <w:szCs w:val="24"/>
-            </w:rPr>
-            <w:t xml:space="preserve"> </w:t>
-          </w:r>
-          <w:r>
-            <w:rPr>
-              <w:rFonts w:ascii="Times New Roman" w:hAnsi="Times New Roman"/>
-              <w:sz w:val="24"/>
-              <w:szCs w:val="24"/>
-            </w:rPr>
-            <w:t>Отладка приложения</w:t>
-          </w:r>
-          <w:r>
-            <w:rPr>
-              <w:rFonts w:ascii="Times New Roman" w:hAnsi="Times New Roman"/>
-              <w:sz w:val="24"/>
-              <w:szCs w:val="24"/>
-            </w:rPr>
-            <w:ptab w:relativeTo="margin" w:alignment="right" w:leader="dot"/>
-          </w:r>
-          <w:r>
-            <w:rPr>
-              <w:rFonts w:ascii="Times New Roman" w:hAnsi="Times New Roman"/>
-              <w:sz w:val="24"/>
-              <w:szCs w:val="24"/>
-            </w:rPr>
-            <w:t>19</w:t>
-          </w:r>
-        </w:p>
-        <w:p>
-          <w:pPr>
             <w:pStyle w:val="11"/>
             <w:spacing w:line="360" w:lineRule="auto"/>
             <w:rPr>
@@ -5819,7 +5288,6 @@
         </w:rPr>
       </w:pPr>
       <w:r>
-        <w:lastRenderedPageBreak/>
         <w:br w:type="page"/>
       </w:r>
     </w:p>
@@ -6115,7 +5583,7 @@
         </w:numPr>
         <w:spacing w:before="100" w:after="100"/>
       </w:pPr>
-      <w:bookmarkStart w:id="6" w:name="_Hlk159087884"/>
+      <w:bookmarkStart w:id="7" w:name="_Hlk159087884"/>
       <w:r>
         <w:lastRenderedPageBreak/>
         <w:t xml:space="preserve">насколько </w:t>
@@ -6123,7 +5591,7 @@
       <w:r>
         <w:t xml:space="preserve">тестирование с использованием средств автоматизации </w:t>
       </w:r>
-      <w:bookmarkEnd w:id="6"/>
+      <w:bookmarkEnd w:id="7"/>
       <w:r>
         <w:t>быстрее, чем тестирование без применения средств</w:t>
       </w:r>
@@ -6656,23 +6124,7 @@
           <w:szCs w:val="28"/>
           <w:highlight w:val="yellow"/>
         </w:rPr>
-        <w:t>. Тестирование может</w:t>
-      </w:r>
-      <w:r>
-        <w:rPr>
-          <w:sz w:val="28"/>
-          <w:szCs w:val="28"/>
-          <w:highlight w:val="yellow"/>
-        </w:rPr>
-        <w:t xml:space="preserve"> </w:t>
-      </w:r>
-      <w:r>
-        <w:rPr>
-          <w:sz w:val="28"/>
-          <w:szCs w:val="28"/>
-          <w:highlight w:val="yellow"/>
-        </w:rPr>
-        <w:t>показать наличие дефектов в объекте тестирования, но не может доказать их отсутствие</w:t>
+        <w:t>. Тестирование может показать наличие дефектов в объекте тестирования, но не может доказать их отсутствие</w:t>
       </w:r>
       <w:r>
         <w:rPr>
@@ -6688,39 +6140,7 @@
           <w:szCs w:val="28"/>
           <w:highlight w:val="yellow"/>
         </w:rPr>
-        <w:t xml:space="preserve"> Тестирование снижает вероятность того, что дефекты в объекте тестирования останутся</w:t>
-      </w:r>
-      <w:r>
-        <w:rPr>
-          <w:sz w:val="28"/>
-          <w:szCs w:val="28"/>
-          <w:highlight w:val="yellow"/>
-        </w:rPr>
-        <w:t xml:space="preserve"> </w:t>
-      </w:r>
-      <w:r>
-        <w:rPr>
-          <w:sz w:val="28"/>
-          <w:szCs w:val="28"/>
-          <w:highlight w:val="yellow"/>
-        </w:rPr>
-        <w:t>необнаруженными, но даже если дефекты не были обнаружены, тестирование не доказывает</w:t>
-      </w:r>
-      <w:r>
-        <w:rPr>
-          <w:sz w:val="28"/>
-          <w:szCs w:val="28"/>
-          <w:highlight w:val="yellow"/>
-        </w:rPr>
-        <w:t xml:space="preserve"> </w:t>
-      </w:r>
-      <w:r>
-        <w:rPr>
-          <w:sz w:val="28"/>
-          <w:szCs w:val="28"/>
-          <w:highlight w:val="yellow"/>
-        </w:rPr>
-        <w:t>корректности объекта тестирования.</w:t>
+        <w:t xml:space="preserve"> Тестирование снижает вероятность того, что дефекты в объекте тестирования останутся необнаруженными, но даже если дефекты не были обнаружены, тестирование не доказывает корректности объекта тестирования.</w:t>
       </w:r>
     </w:p>
     <w:p>
@@ -6741,71 +6161,7 @@
           <w:highlight w:val="yellow"/>
         </w:rPr>
         <w:lastRenderedPageBreak/>
-        <w:t>2. Исчерпывающее тестирование невозможно. Полное тестирование с использованием всех</w:t>
-      </w:r>
-      <w:r>
-        <w:rPr>
-          <w:sz w:val="28"/>
-          <w:szCs w:val="28"/>
-          <w:highlight w:val="yellow"/>
-        </w:rPr>
-        <w:t xml:space="preserve"> </w:t>
-      </w:r>
-      <w:r>
-        <w:rPr>
-          <w:sz w:val="28"/>
-          <w:szCs w:val="28"/>
-          <w:highlight w:val="yellow"/>
-        </w:rPr>
-        <w:t>комбинаций вводов и предусловий физически невыполнимо, за исключением тривиальных случаев</w:t>
-      </w:r>
-      <w:r>
-        <w:rPr>
-          <w:sz w:val="28"/>
-          <w:szCs w:val="28"/>
-          <w:highlight w:val="yellow"/>
-        </w:rPr>
-        <w:t xml:space="preserve">. </w:t>
-      </w:r>
-      <w:r>
-        <w:rPr>
-          <w:sz w:val="28"/>
-          <w:szCs w:val="28"/>
-          <w:highlight w:val="yellow"/>
-        </w:rPr>
-        <w:t>Вместо того, чтобы пытаться провести исчерпывающее тестирование, следует</w:t>
-      </w:r>
-      <w:r>
-        <w:rPr>
-          <w:sz w:val="28"/>
-          <w:szCs w:val="28"/>
-          <w:highlight w:val="yellow"/>
-        </w:rPr>
-        <w:t xml:space="preserve"> </w:t>
-      </w:r>
-      <w:r>
-        <w:rPr>
-          <w:sz w:val="28"/>
-          <w:szCs w:val="28"/>
-          <w:highlight w:val="yellow"/>
-        </w:rPr>
-        <w:t>использовать методы тестирования, расстановку приоритетов тестовых сценариев и тестирование, основанное на рисках чтобы сосредоточить усилия</w:t>
-      </w:r>
-      <w:r>
-        <w:rPr>
-          <w:sz w:val="28"/>
-          <w:szCs w:val="28"/>
-          <w:highlight w:val="yellow"/>
-        </w:rPr>
-        <w:t xml:space="preserve"> </w:t>
-      </w:r>
-      <w:r>
-        <w:rPr>
-          <w:sz w:val="28"/>
-          <w:szCs w:val="28"/>
-          <w:highlight w:val="yellow"/>
-        </w:rPr>
-        <w:t>по тестированию.</w:t>
+        <w:t>2. Исчерпывающее тестирование невозможно. Полное тестирование с использованием всех комбинаций вводов и предусловий физически невыполнимо, за исключением тривиальных случаев. Вместо того, чтобы пытаться провести исчерпывающее тестирование, следует использовать методы тестирования, расстановку приоритетов тестовых сценариев и тестирование, основанное на рисках чтобы сосредоточить усилия по тестированию.</w:t>
       </w:r>
     </w:p>
     <w:p>
@@ -6985,7 +6341,6 @@
           <w:sz w:val="28"/>
           <w:szCs w:val="28"/>
           <w:highlight w:val="yellow"/>
-          <w:lang w:val="en-US"/>
         </w:rPr>
       </w:pPr>
       <w:r>
@@ -9135,15 +8490,6 @@
         </w:rPr>
         <w:t xml:space="preserve"> Только таким образом, возможно сравнить два его вида – автоматизацию тестирования и ручное тестирование. </w:t>
       </w:r>
-      <w:r>
-        <w:rPr>
-          <w:color w:val="202122"/>
-          <w:sz w:val="28"/>
-          <w:szCs w:val="28"/>
-          <w:shd w:val="clear" w:color="auto" w:fill="FFFFFF"/>
-        </w:rPr>
-        <w:t xml:space="preserve"> </w:t>
-      </w:r>
     </w:p>
     <w:p>
       <w:pPr>
@@ -9258,7 +8604,7 @@
           <w:sz w:val="28"/>
           <w:szCs w:val="28"/>
         </w:rPr>
-        <w:t xml:space="preserve">тесты). </w:t>
+        <w:t>тесты).</w:t>
       </w:r>
     </w:p>
     <w:p>
@@ -9460,7 +8806,7 @@
           <w:szCs w:val="28"/>
         </w:rPr>
       </w:pPr>
-      <w:bookmarkStart w:id="7" w:name="_Hlk165221547"/>
+      <w:bookmarkStart w:id="8" w:name="_Hlk165221547"/>
       <w:r>
         <w:rPr>
           <w:b/>
@@ -9471,7 +8817,7 @@
         <w:t>По степени автоматизации:</w:t>
       </w:r>
     </w:p>
-    <w:bookmarkEnd w:id="7"/>
+    <w:bookmarkEnd w:id="8"/>
     <w:p>
       <w:pPr>
         <w:pStyle w:val="afb"/>
@@ -10684,7 +10030,7 @@
           <w:lang w:val="en-US"/>
         </w:rPr>
       </w:pPr>
-      <w:bookmarkStart w:id="8" w:name="_Hlk165221476"/>
+      <w:bookmarkStart w:id="9" w:name="_Hlk165221476"/>
       <w:r>
         <w:rPr>
           <w:b/>
@@ -10705,7 +10051,7 @@
         <w:t>:</w:t>
       </w:r>
     </w:p>
-    <w:bookmarkEnd w:id="8"/>
+    <w:bookmarkEnd w:id="9"/>
     <w:p>
       <w:pPr>
         <w:pStyle w:val="afb"/>
@@ -11181,23 +10527,7 @@
           <w:szCs w:val="28"/>
           <w:highlight w:val="yellow"/>
         </w:rPr>
-        <w:t xml:space="preserve">Ручное тестирование </w:t>
-      </w:r>
-      <w:r>
-        <w:rPr>
-          <w:sz w:val="28"/>
-          <w:szCs w:val="28"/>
-          <w:highlight w:val="yellow"/>
-        </w:rPr>
-        <w:t>— это</w:t>
-      </w:r>
-      <w:r>
-        <w:rPr>
-          <w:sz w:val="28"/>
-          <w:szCs w:val="28"/>
-          <w:highlight w:val="yellow"/>
-        </w:rPr>
-        <w:t xml:space="preserve"> процесс проверки программного обеспечения, выполняемый вручную тестировщиками без использования автоматизированных инструментов или скриптов. В ходе ручного тестирования тестировщики взаимодействуют с приложением, </w:t>
+        <w:t xml:space="preserve">Ручное тестирование — это процесс проверки программного обеспечения, выполняемый вручную тестировщиками без использования автоматизированных инструментов или скриптов. В ходе ручного тестирования тестировщики взаимодействуют с приложением, </w:t>
       </w:r>
       <w:r>
         <w:rPr>
@@ -11264,15 +10594,7 @@
           <w:szCs w:val="28"/>
           <w:highlight w:val="yellow"/>
         </w:rPr>
-        <w:t>Выявление ошибок и дефектов: Основная цель ручного тестирования - обнаружить ошибки и дефекты в мобильном приложении</w:t>
-      </w:r>
-      <w:r>
-        <w:rPr>
-          <w:sz w:val="28"/>
-          <w:szCs w:val="28"/>
-          <w:highlight w:val="yellow"/>
-        </w:rPr>
-        <w:t>;</w:t>
+        <w:t>Выявление ошибок и дефектов: Основная цель ручного тестирования - обнаружить ошибки и дефекты в мобильном приложении;</w:t>
       </w:r>
     </w:p>
     <w:p>
@@ -11296,15 +10618,7 @@
           <w:szCs w:val="28"/>
           <w:highlight w:val="yellow"/>
         </w:rPr>
-        <w:t>Проверка функциональности: Ручное тестирование позволяет проверить, работает ли приложение согласно заданным требованиям и функциональности</w:t>
-      </w:r>
-      <w:r>
-        <w:rPr>
-          <w:sz w:val="28"/>
-          <w:szCs w:val="28"/>
-          <w:highlight w:val="yellow"/>
-        </w:rPr>
-        <w:t>;</w:t>
+        <w:t>Проверка функциональности: Ручное тестирование позволяет проверить, работает ли приложение согласно заданным требованиям и функциональности;</w:t>
       </w:r>
     </w:p>
     <w:p>
@@ -11328,15 +10642,7 @@
           <w:szCs w:val="28"/>
           <w:highlight w:val="yellow"/>
         </w:rPr>
-        <w:t>Оценка пользовательского опыта: Ручное тестирование позволяет оценить удобство использования приложения и обнаружить проблемы с интерфейсом или взаимодействием с пользователем</w:t>
-      </w:r>
-      <w:r>
-        <w:rPr>
-          <w:sz w:val="28"/>
-          <w:szCs w:val="28"/>
-          <w:highlight w:val="yellow"/>
-        </w:rPr>
-        <w:t>;</w:t>
+        <w:t>Оценка пользовательского опыта: Ручное тестирование позволяет оценить удобство использования приложения и обнаружить проблемы с интерфейсом или взаимодействием с пользователем;</w:t>
       </w:r>
     </w:p>
     <w:p>
@@ -11570,19 +10876,7 @@
           <w:szCs w:val="28"/>
           <w:highlight w:val="yellow"/>
         </w:rPr>
-        <w:t>Один и тот же тестовый сцен</w:t>
-      </w:r>
-      <w:bookmarkStart w:id="9" w:name="_GoBack"/>
-      <w:bookmarkEnd w:id="9"/>
-      <w:r>
-        <w:rPr>
-          <w:i/>
-          <w:iCs/>
-          <w:sz w:val="28"/>
-          <w:szCs w:val="28"/>
-          <w:highlight w:val="yellow"/>
-        </w:rPr>
-        <w:t>арий может обнаружить дефект либо не обнаружить в зависимости от квалификации и опыта тестировщика.</w:t>
+        <w:t>Один и тот же тестовый сценарий может обнаружить дефект либо не обнаружить в зависимости от квалификации и опыта тестировщика.</w:t>
       </w:r>
     </w:p>
     <w:p>
@@ -11940,23 +11234,7 @@
           <w:szCs w:val="28"/>
           <w:highlight w:val="yellow"/>
         </w:rPr>
-        <w:t xml:space="preserve">Автоматизированное тестирование </w:t>
-      </w:r>
-      <w:r>
-        <w:rPr>
-          <w:sz w:val="28"/>
-          <w:szCs w:val="28"/>
-          <w:highlight w:val="yellow"/>
-        </w:rPr>
-        <w:t>— это</w:t>
-      </w:r>
-      <w:r>
-        <w:rPr>
-          <w:sz w:val="28"/>
-          <w:szCs w:val="28"/>
-          <w:highlight w:val="yellow"/>
-        </w:rPr>
-        <w:t xml:space="preserve"> процесс проверки программного обеспечения, в котором тестовые сценарии выполняются с использованием специальных инструментов и скриптов, вместо </w:t>
+        <w:t xml:space="preserve">Автоматизированное тестирование — это процесс проверки программного обеспечения, в котором тестовые сценарии выполняются с использованием специальных инструментов и скриптов, вместо </w:t>
       </w:r>
       <w:r>
         <w:rPr>
@@ -12332,7 +11610,77 @@
           <w:szCs w:val="28"/>
           <w:highlight w:val="yellow"/>
         </w:rPr>
-        <w:t>Бездушная машина не сможет дать обратную связь насколько было удобно пользоваться готовым продуктом</w:t>
+        <w:t xml:space="preserve">Поскольку машина </w:t>
+      </w:r>
+      <w:r>
+        <w:rPr>
+          <w:i/>
+          <w:iCs/>
+          <w:sz w:val="28"/>
+          <w:szCs w:val="28"/>
+          <w:highlight w:val="yellow"/>
+        </w:rPr>
+        <w:t xml:space="preserve">на данный момент </w:t>
+      </w:r>
+      <w:r>
+        <w:rPr>
+          <w:i/>
+          <w:iCs/>
+          <w:sz w:val="28"/>
+          <w:szCs w:val="28"/>
+          <w:highlight w:val="yellow"/>
+        </w:rPr>
+        <w:t xml:space="preserve">не </w:t>
+      </w:r>
+      <w:r>
+        <w:rPr>
+          <w:i/>
+          <w:iCs/>
+          <w:sz w:val="28"/>
+          <w:szCs w:val="28"/>
+          <w:highlight w:val="yellow"/>
+        </w:rPr>
+        <w:t>может</w:t>
+      </w:r>
+      <w:r>
+        <w:rPr>
+          <w:i/>
+          <w:iCs/>
+          <w:sz w:val="28"/>
+          <w:szCs w:val="28"/>
+          <w:highlight w:val="yellow"/>
+        </w:rPr>
+        <w:t xml:space="preserve"> да</w:t>
+      </w:r>
+      <w:r>
+        <w:rPr>
+          <w:i/>
+          <w:iCs/>
+          <w:sz w:val="28"/>
+          <w:szCs w:val="28"/>
+          <w:highlight w:val="yellow"/>
+        </w:rPr>
+        <w:t>вать</w:t>
+      </w:r>
+      <w:r>
+        <w:rPr>
+          <w:i/>
+          <w:iCs/>
+          <w:sz w:val="28"/>
+          <w:szCs w:val="28"/>
+          <w:highlight w:val="yellow"/>
+        </w:rPr>
+        <w:t xml:space="preserve"> обратную связь насколько было удобно пользоваться готовым продуктом</w:t>
+      </w:r>
+      <w:r>
+        <w:rPr>
+          <w:i/>
+          <w:iCs/>
+          <w:sz w:val="28"/>
+          <w:szCs w:val="28"/>
+          <w:highlight w:val="yellow"/>
+        </w:rPr>
+        <w:t>.</w:t>
       </w:r>
     </w:p>
     <w:p>
@@ -12709,31 +12057,782 @@
     </w:p>
     <w:p>
       <w:pPr>
+        <w:spacing w:line="360" w:lineRule="auto"/>
+        <w:ind w:firstLine="708"/>
+        <w:jc w:val="both"/>
+        <w:rPr>
+          <w:sz w:val="28"/>
+          <w:szCs w:val="28"/>
+          <w:highlight w:val="yellow"/>
+        </w:rPr>
+      </w:pPr>
+      <w:r>
+        <w:rPr>
+          <w:sz w:val="28"/>
+          <w:szCs w:val="28"/>
+          <w:highlight w:val="yellow"/>
+        </w:rPr>
+        <w:t>Вывод</w:t>
+      </w:r>
+      <w:r>
+        <w:rPr>
+          <w:sz w:val="28"/>
+          <w:szCs w:val="28"/>
+          <w:highlight w:val="yellow"/>
+        </w:rPr>
+        <w:t>:</w:t>
+      </w:r>
+    </w:p>
+    <w:p>
+      <w:pPr>
+        <w:spacing w:line="360" w:lineRule="auto"/>
+        <w:ind w:firstLine="708"/>
+        <w:jc w:val="both"/>
+        <w:rPr>
+          <w:sz w:val="28"/>
+          <w:szCs w:val="28"/>
+          <w:highlight w:val="yellow"/>
+        </w:rPr>
+      </w:pPr>
+      <w:r>
+        <w:rPr>
+          <w:sz w:val="28"/>
+          <w:szCs w:val="28"/>
+          <w:highlight w:val="yellow"/>
+        </w:rPr>
+        <w:t>Автоматизаци</w:t>
+      </w:r>
+      <w:r>
+        <w:rPr>
+          <w:sz w:val="28"/>
+          <w:szCs w:val="28"/>
+          <w:highlight w:val="yellow"/>
+        </w:rPr>
+        <w:t>ю тестирования выгодно использовать для кроссплатформенного и регрессионного тестирования (в одном случае проверяется функциональность на всех возможных окружениях, в другом проверяется, что новые изменения не затронули уже стабильную функциональность).</w:t>
+      </w:r>
+      <w:r>
+        <w:rPr>
+          <w:sz w:val="28"/>
+          <w:szCs w:val="28"/>
+          <w:highlight w:val="yellow"/>
+        </w:rPr>
+        <w:t xml:space="preserve"> Автоматизацию невозможно использовать при тестировании пользовательского опыта. </w:t>
+      </w:r>
+    </w:p>
+    <w:p>
+      <w:pPr>
+        <w:spacing w:line="360" w:lineRule="auto"/>
+        <w:ind w:firstLine="708"/>
+        <w:jc w:val="both"/>
+        <w:rPr>
+          <w:sz w:val="28"/>
+          <w:szCs w:val="28"/>
+          <w:highlight w:val="yellow"/>
+        </w:rPr>
+      </w:pPr>
+      <w:r>
+        <w:rPr>
+          <w:sz w:val="28"/>
+          <w:szCs w:val="28"/>
+          <w:highlight w:val="yellow"/>
+        </w:rPr>
+        <w:t>При принятии решения об автоматизации тестирования необходимо учитывать трудозатраты на настройку и поддержание автоматизированных тестов в актуальном состоянии.</w:t>
+      </w:r>
+    </w:p>
+    <w:p>
+      <w:pPr>
+        <w:jc w:val="both"/>
+        <w:rPr>
+          <w:sz w:val="28"/>
+          <w:szCs w:val="28"/>
+          <w:highlight w:val="yellow"/>
+        </w:rPr>
+      </w:pPr>
+      <w:r>
+        <w:rPr>
+          <w:sz w:val="28"/>
+          <w:szCs w:val="28"/>
+          <w:highlight w:val="yellow"/>
+        </w:rPr>
+        <w:br w:type="page"/>
+      </w:r>
+    </w:p>
+    <w:p>
+      <w:pPr>
+        <w:pStyle w:val="1"/>
+      </w:pPr>
+      <w:r>
+        <w:lastRenderedPageBreak/>
+        <w:t xml:space="preserve">2 </w:t>
+      </w:r>
+      <w:r>
+        <w:t>Анализ доступных средств автоматизации тестирования мобильных приложений</w:t>
+      </w:r>
+    </w:p>
+    <w:p>
+      <w:pPr>
+        <w:spacing w:line="360" w:lineRule="auto"/>
+        <w:ind w:firstLine="709"/>
+        <w:jc w:val="both"/>
+        <w:rPr>
+          <w:sz w:val="28"/>
+          <w:szCs w:val="28"/>
+        </w:rPr>
+      </w:pPr>
+      <w:r>
+        <w:rPr>
+          <w:sz w:val="28"/>
+          <w:szCs w:val="28"/>
+        </w:rPr>
+        <w:t xml:space="preserve">Эффективность автоматизации тестирования зависит не только от качества написанных тестов, но и от выбранного фреймворка для автоматизации тестирования. </w:t>
+      </w:r>
+      <w:r>
+        <w:rPr>
+          <w:sz w:val="28"/>
+          <w:szCs w:val="28"/>
+        </w:rPr>
+        <w:t xml:space="preserve">Выбор подходящего фреймворка зависит от специфики проекта, предпочтений команды разработчиков и требований к автоматизации тестирования. </w:t>
+      </w:r>
+    </w:p>
+    <w:p>
+      <w:pPr>
+        <w:spacing w:line="360" w:lineRule="auto"/>
+        <w:ind w:firstLine="709"/>
+        <w:jc w:val="both"/>
+        <w:rPr>
+          <w:sz w:val="28"/>
+          <w:szCs w:val="28"/>
+          <w:highlight w:val="yellow"/>
+        </w:rPr>
+      </w:pPr>
+      <w:r>
+        <w:rPr>
+          <w:sz w:val="28"/>
+          <w:szCs w:val="28"/>
+        </w:rPr>
+        <w:t>И</w:t>
+      </w:r>
+      <w:r>
+        <w:rPr>
+          <w:sz w:val="28"/>
+          <w:szCs w:val="28"/>
+        </w:rPr>
+        <w:t>спользование качественного и подходящего фреймворка позволит повысить эффективность и качество процесса автоматизации тестирования, обеспечивая надёжность и стабильность разрабатываемого программного обеспечения.</w:t>
+      </w:r>
+      <w:r>
+        <w:rPr>
+          <w:sz w:val="28"/>
+          <w:szCs w:val="28"/>
+          <w:highlight w:val="yellow"/>
+        </w:rPr>
+        <w:br/>
+      </w:r>
+      <w:r>
+        <w:rPr>
+          <w:sz w:val="28"/>
+          <w:szCs w:val="28"/>
+        </w:rPr>
+        <w:tab/>
+        <w:t xml:space="preserve">Для </w:t>
+      </w:r>
+      <w:r>
+        <w:rPr>
+          <w:sz w:val="28"/>
+          <w:szCs w:val="28"/>
+        </w:rPr>
+        <w:t>выбора фреймворка</w:t>
+      </w:r>
+      <w:r>
+        <w:rPr>
+          <w:sz w:val="28"/>
+          <w:szCs w:val="28"/>
+        </w:rPr>
+        <w:t xml:space="preserve"> необходим анализ доступных средств автоматизации тестирования.</w:t>
+      </w:r>
+    </w:p>
+    <w:p>
+      <w:pPr>
+        <w:spacing w:line="360" w:lineRule="auto"/>
+        <w:ind w:firstLine="709"/>
+        <w:jc w:val="both"/>
+        <w:rPr>
+          <w:sz w:val="28"/>
+          <w:szCs w:val="28"/>
+        </w:rPr>
+      </w:pPr>
+      <w:r>
+        <w:rPr>
+          <w:sz w:val="28"/>
+          <w:szCs w:val="28"/>
+        </w:rPr>
+        <w:t>Выделяются</w:t>
+      </w:r>
+      <w:r>
+        <w:rPr>
+          <w:sz w:val="28"/>
+          <w:szCs w:val="28"/>
+        </w:rPr>
+        <w:t xml:space="preserve"> ключевые </w:t>
+      </w:r>
+      <w:r>
+        <w:rPr>
+          <w:sz w:val="28"/>
+          <w:szCs w:val="28"/>
+        </w:rPr>
+        <w:t>рассматриваемые свойства</w:t>
+      </w:r>
+      <w:r>
+        <w:rPr>
+          <w:sz w:val="28"/>
+          <w:szCs w:val="28"/>
+        </w:rPr>
+        <w:t>:</w:t>
+      </w:r>
+    </w:p>
+    <w:p>
+      <w:pPr>
         <w:pStyle w:val="afb"/>
         <w:numPr>
           <w:ilvl w:val="0"/>
-          <w:numId w:val="38"/>
+          <w:numId w:val="42"/>
         </w:numPr>
         <w:spacing w:line="360" w:lineRule="auto"/>
-        <w:rPr>
-          <w:color w:val="202122"/>
-          <w:sz w:val="28"/>
-          <w:szCs w:val="28"/>
-          <w:shd w:val="clear" w:color="auto" w:fill="FFFFFF"/>
-        </w:rPr>
-      </w:pPr>
-      <w:r>
-        <w:rPr>
-          <w:sz w:val="28"/>
-          <w:szCs w:val="28"/>
-        </w:rPr>
-        <w:br w:type="page"/>
-      </w:r>
-    </w:p>
-    <w:p>
-      <w:pPr>
+        <w:jc w:val="both"/>
+        <w:rPr>
+          <w:sz w:val="28"/>
+          <w:szCs w:val="28"/>
+        </w:rPr>
+      </w:pPr>
+      <w:r>
+        <w:rPr>
+          <w:sz w:val="28"/>
+          <w:szCs w:val="28"/>
+        </w:rPr>
+        <w:t>Поддерживаемые языки программирования</w:t>
+      </w:r>
+      <w:r>
+        <w:rPr>
+          <w:sz w:val="28"/>
+          <w:szCs w:val="28"/>
+          <w:lang w:val="en-US"/>
+        </w:rPr>
+        <w:t>;</w:t>
+      </w:r>
+    </w:p>
+    <w:p>
+      <w:pPr>
+        <w:pStyle w:val="afb"/>
+        <w:numPr>
+          <w:ilvl w:val="0"/>
+          <w:numId w:val="42"/>
+        </w:numPr>
         <w:spacing w:line="360" w:lineRule="auto"/>
-        <w:jc w:val="center"/>
+        <w:jc w:val="both"/>
+        <w:rPr>
+          <w:sz w:val="28"/>
+          <w:szCs w:val="28"/>
+        </w:rPr>
+      </w:pPr>
+      <w:r>
+        <w:rPr>
+          <w:sz w:val="28"/>
+          <w:szCs w:val="28"/>
+        </w:rPr>
+        <w:t>Возможность автоматизации мобильного тестирования</w:t>
+      </w:r>
+      <w:r>
+        <w:rPr>
+          <w:sz w:val="28"/>
+          <w:szCs w:val="28"/>
+          <w:lang w:val="en-US"/>
+        </w:rPr>
+        <w:t>;</w:t>
+      </w:r>
+    </w:p>
+    <w:p>
+      <w:pPr>
+        <w:pStyle w:val="afb"/>
+        <w:numPr>
+          <w:ilvl w:val="0"/>
+          <w:numId w:val="42"/>
+        </w:numPr>
+        <w:spacing w:line="360" w:lineRule="auto"/>
+        <w:jc w:val="both"/>
+        <w:rPr>
+          <w:sz w:val="28"/>
+          <w:szCs w:val="28"/>
+        </w:rPr>
+      </w:pPr>
+      <w:r>
+        <w:rPr>
+          <w:sz w:val="28"/>
+          <w:szCs w:val="28"/>
+        </w:rPr>
+        <w:t>Сложность настройки</w:t>
+      </w:r>
+      <w:r>
+        <w:rPr>
+          <w:sz w:val="28"/>
+          <w:szCs w:val="28"/>
+          <w:lang w:val="en-US"/>
+        </w:rPr>
+        <w:t>;</w:t>
+      </w:r>
+    </w:p>
+    <w:p>
+      <w:pPr>
+        <w:pStyle w:val="afb"/>
+        <w:numPr>
+          <w:ilvl w:val="0"/>
+          <w:numId w:val="42"/>
+        </w:numPr>
+        <w:spacing w:line="360" w:lineRule="auto"/>
+        <w:jc w:val="both"/>
+        <w:rPr>
+          <w:sz w:val="28"/>
+          <w:szCs w:val="28"/>
+        </w:rPr>
+      </w:pPr>
+      <w:r>
+        <w:rPr>
+          <w:sz w:val="28"/>
+          <w:szCs w:val="28"/>
+        </w:rPr>
+        <w:t>Устойчив</w:t>
+      </w:r>
+      <w:r>
+        <w:rPr>
+          <w:sz w:val="28"/>
+          <w:szCs w:val="28"/>
+        </w:rPr>
+        <w:t>ость</w:t>
+      </w:r>
+      <w:r>
+        <w:rPr>
+          <w:sz w:val="28"/>
+          <w:szCs w:val="28"/>
+        </w:rPr>
+        <w:t xml:space="preserve"> тест</w:t>
+      </w:r>
+      <w:r>
+        <w:rPr>
+          <w:sz w:val="28"/>
+          <w:szCs w:val="28"/>
+        </w:rPr>
+        <w:t>ов</w:t>
+      </w:r>
+      <w:r>
+        <w:rPr>
+          <w:sz w:val="28"/>
+          <w:szCs w:val="28"/>
+          <w:lang w:val="en-US"/>
+        </w:rPr>
+        <w:t>;</w:t>
+      </w:r>
+    </w:p>
+    <w:p>
+      <w:pPr>
+        <w:pStyle w:val="afb"/>
+        <w:numPr>
+          <w:ilvl w:val="0"/>
+          <w:numId w:val="42"/>
+        </w:numPr>
+        <w:spacing w:line="360" w:lineRule="auto"/>
+        <w:jc w:val="both"/>
+        <w:rPr>
+          <w:sz w:val="28"/>
+          <w:szCs w:val="28"/>
+        </w:rPr>
+      </w:pPr>
+      <w:r>
+        <w:rPr>
+          <w:sz w:val="28"/>
+          <w:szCs w:val="28"/>
+        </w:rPr>
+        <w:t>Стоимость</w:t>
+      </w:r>
+      <w:r>
+        <w:rPr>
+          <w:sz w:val="28"/>
+          <w:szCs w:val="28"/>
+          <w:lang w:val="en-US"/>
+        </w:rPr>
+        <w:t>;</w:t>
+      </w:r>
+    </w:p>
+    <w:p>
+      <w:pPr>
+        <w:spacing w:line="360" w:lineRule="auto"/>
+        <w:ind w:firstLine="709"/>
+        <w:jc w:val="both"/>
+        <w:rPr>
+          <w:sz w:val="28"/>
+          <w:szCs w:val="28"/>
+          <w:lang w:val="en-US"/>
+        </w:rPr>
+      </w:pPr>
+      <w:r>
+        <w:rPr>
+          <w:sz w:val="28"/>
+          <w:szCs w:val="28"/>
+        </w:rPr>
+        <w:t xml:space="preserve">Далее </w:t>
+      </w:r>
+      <w:r>
+        <w:rPr>
+          <w:sz w:val="28"/>
+          <w:szCs w:val="28"/>
+        </w:rPr>
+        <w:t>определяются</w:t>
+      </w:r>
+      <w:r>
+        <w:rPr>
+          <w:sz w:val="28"/>
+          <w:szCs w:val="28"/>
+        </w:rPr>
+        <w:t xml:space="preserve"> значения свойств</w:t>
+      </w:r>
+      <w:r>
+        <w:rPr>
+          <w:sz w:val="28"/>
+          <w:szCs w:val="28"/>
+          <w:lang w:val="en-US"/>
+        </w:rPr>
+        <w:t>:</w:t>
+      </w:r>
+    </w:p>
+    <w:p>
+      <w:pPr>
+        <w:pStyle w:val="afb"/>
+        <w:numPr>
+          <w:ilvl w:val="0"/>
+          <w:numId w:val="43"/>
+        </w:numPr>
+        <w:spacing w:line="360" w:lineRule="auto"/>
+        <w:jc w:val="both"/>
+        <w:rPr>
+          <w:sz w:val="28"/>
+          <w:szCs w:val="28"/>
+        </w:rPr>
+      </w:pPr>
+      <w:r>
+        <w:rPr>
+          <w:sz w:val="28"/>
+          <w:szCs w:val="28"/>
+        </w:rPr>
+        <w:t xml:space="preserve">Языки программирования – </w:t>
+      </w:r>
+      <w:r>
+        <w:rPr>
+          <w:sz w:val="28"/>
+          <w:szCs w:val="28"/>
+          <w:lang w:val="en-US"/>
+        </w:rPr>
+        <w:t>Python</w:t>
+      </w:r>
+      <w:r>
+        <w:rPr>
+          <w:sz w:val="28"/>
+          <w:szCs w:val="28"/>
+        </w:rPr>
+        <w:t xml:space="preserve">, </w:t>
+      </w:r>
+      <w:r>
+        <w:rPr>
+          <w:sz w:val="28"/>
+          <w:szCs w:val="28"/>
+          <w:lang w:val="en-US"/>
+        </w:rPr>
+        <w:t>Java</w:t>
+      </w:r>
+      <w:r>
+        <w:rPr>
+          <w:sz w:val="28"/>
+          <w:szCs w:val="28"/>
+        </w:rPr>
+        <w:t xml:space="preserve"> </w:t>
+      </w:r>
+      <w:r>
+        <w:rPr>
+          <w:sz w:val="28"/>
+          <w:szCs w:val="28"/>
+        </w:rPr>
+        <w:t xml:space="preserve">либо </w:t>
+      </w:r>
+      <w:r>
+        <w:rPr>
+          <w:sz w:val="28"/>
+          <w:szCs w:val="28"/>
+          <w:lang w:val="en-US"/>
+        </w:rPr>
+        <w:t>Kotlin</w:t>
+      </w:r>
+      <w:r>
+        <w:rPr>
+          <w:sz w:val="28"/>
+          <w:szCs w:val="28"/>
+        </w:rPr>
+        <w:t>.</w:t>
+      </w:r>
+    </w:p>
+    <w:p>
+      <w:pPr>
+        <w:pStyle w:val="afb"/>
+        <w:numPr>
+          <w:ilvl w:val="0"/>
+          <w:numId w:val="43"/>
+        </w:numPr>
+        <w:spacing w:line="360" w:lineRule="auto"/>
+        <w:jc w:val="both"/>
+        <w:rPr>
+          <w:sz w:val="28"/>
+          <w:szCs w:val="28"/>
+        </w:rPr>
+      </w:pPr>
+      <w:r>
+        <w:rPr>
+          <w:sz w:val="28"/>
+          <w:szCs w:val="28"/>
+        </w:rPr>
+        <w:t xml:space="preserve">Возможно написать </w:t>
+      </w:r>
+      <w:proofErr w:type="spellStart"/>
+      <w:r>
+        <w:rPr>
+          <w:sz w:val="28"/>
+          <w:szCs w:val="28"/>
+        </w:rPr>
+        <w:t>автотесты</w:t>
+      </w:r>
+      <w:proofErr w:type="spellEnd"/>
+      <w:r>
+        <w:rPr>
+          <w:sz w:val="28"/>
+          <w:szCs w:val="28"/>
+        </w:rPr>
+        <w:t xml:space="preserve"> под </w:t>
+      </w:r>
+      <w:r>
+        <w:rPr>
+          <w:sz w:val="28"/>
+          <w:szCs w:val="28"/>
+          <w:lang w:val="en-US"/>
+        </w:rPr>
+        <w:t>Android</w:t>
+      </w:r>
+      <w:r>
+        <w:rPr>
+          <w:sz w:val="28"/>
+          <w:szCs w:val="28"/>
+        </w:rPr>
+        <w:t>.</w:t>
+      </w:r>
+    </w:p>
+    <w:p>
+      <w:pPr>
+        <w:pStyle w:val="afb"/>
+        <w:numPr>
+          <w:ilvl w:val="0"/>
+          <w:numId w:val="43"/>
+        </w:numPr>
+        <w:spacing w:line="360" w:lineRule="auto"/>
+        <w:jc w:val="both"/>
+        <w:rPr>
+          <w:sz w:val="28"/>
+          <w:szCs w:val="28"/>
+        </w:rPr>
+      </w:pPr>
+      <w:r>
+        <w:rPr>
+          <w:sz w:val="28"/>
+          <w:szCs w:val="28"/>
+        </w:rPr>
+        <w:t>Не требуется сложная настройка</w:t>
+      </w:r>
+      <w:r>
+        <w:rPr>
+          <w:sz w:val="28"/>
+          <w:szCs w:val="28"/>
+        </w:rPr>
+        <w:t>.</w:t>
+      </w:r>
+    </w:p>
+    <w:p>
+      <w:pPr>
+        <w:pStyle w:val="afb"/>
+        <w:numPr>
+          <w:ilvl w:val="0"/>
+          <w:numId w:val="43"/>
+        </w:numPr>
+        <w:spacing w:line="360" w:lineRule="auto"/>
+        <w:jc w:val="both"/>
+        <w:rPr>
+          <w:sz w:val="28"/>
+          <w:szCs w:val="28"/>
+        </w:rPr>
+      </w:pPr>
+      <w:r>
+        <w:rPr>
+          <w:sz w:val="28"/>
+          <w:szCs w:val="28"/>
+        </w:rPr>
+        <w:t xml:space="preserve">Тесты устойчивы. Редко </w:t>
+      </w:r>
+      <w:r>
+        <w:rPr>
+          <w:sz w:val="28"/>
+          <w:szCs w:val="28"/>
+        </w:rPr>
+        <w:t>завершаются ошибкой</w:t>
+      </w:r>
+      <w:r>
+        <w:rPr>
+          <w:sz w:val="28"/>
+          <w:szCs w:val="28"/>
+        </w:rPr>
+        <w:t xml:space="preserve"> без причин</w:t>
+      </w:r>
+      <w:r>
+        <w:rPr>
+          <w:sz w:val="28"/>
+          <w:szCs w:val="28"/>
+        </w:rPr>
+        <w:t>.</w:t>
+      </w:r>
+    </w:p>
+    <w:p>
+      <w:pPr>
+        <w:pStyle w:val="afb"/>
+        <w:numPr>
+          <w:ilvl w:val="0"/>
+          <w:numId w:val="43"/>
+        </w:numPr>
+        <w:spacing w:line="360" w:lineRule="auto"/>
+        <w:jc w:val="both"/>
+        <w:rPr>
+          <w:sz w:val="28"/>
+          <w:szCs w:val="28"/>
+        </w:rPr>
+      </w:pPr>
+      <w:r>
+        <w:rPr>
+          <w:sz w:val="28"/>
+          <w:szCs w:val="28"/>
+        </w:rPr>
+        <w:t>Средство для автоматизации</w:t>
+      </w:r>
+      <w:r>
+        <w:rPr>
+          <w:sz w:val="28"/>
+          <w:szCs w:val="28"/>
+        </w:rPr>
+        <w:t xml:space="preserve"> является</w:t>
+      </w:r>
+      <w:r>
+        <w:rPr>
+          <w:sz w:val="28"/>
+          <w:szCs w:val="28"/>
+        </w:rPr>
+        <w:t xml:space="preserve"> бесплатн</w:t>
+      </w:r>
+      <w:r>
+        <w:rPr>
+          <w:sz w:val="28"/>
+          <w:szCs w:val="28"/>
+        </w:rPr>
+        <w:t>ым</w:t>
+      </w:r>
+      <w:r>
+        <w:rPr>
+          <w:sz w:val="28"/>
+          <w:szCs w:val="28"/>
+        </w:rPr>
+        <w:t>.</w:t>
+      </w:r>
+    </w:p>
+    <w:p>
+      <w:pPr>
+        <w:spacing w:line="360" w:lineRule="auto"/>
+        <w:ind w:firstLine="709"/>
+        <w:jc w:val="both"/>
+        <w:rPr>
+          <w:sz w:val="28"/>
+          <w:szCs w:val="28"/>
+        </w:rPr>
+      </w:pPr>
+      <w:r>
+        <w:rPr>
+          <w:sz w:val="28"/>
+          <w:szCs w:val="28"/>
+        </w:rPr>
+        <w:t>После того, как определены необходимые требования для инструмента автоматизации программного продукта, возможно приступить к анализу доступных средств для автоматизации.</w:t>
+      </w:r>
+    </w:p>
+    <w:p>
+      <w:pPr>
+        <w:pStyle w:val="2"/>
+        <w:numPr>
+          <w:ilvl w:val="1"/>
+          <w:numId w:val="12"/>
+        </w:numPr>
+        <w:jc w:val="left"/>
+      </w:pPr>
+      <w:r>
+        <w:lastRenderedPageBreak/>
+        <w:t>Драйверы</w:t>
+      </w:r>
+    </w:p>
+    <w:p>
+      <w:pPr>
+        <w:spacing w:line="360" w:lineRule="auto"/>
+        <w:ind w:firstLine="709"/>
+        <w:jc w:val="both"/>
+        <w:rPr>
+          <w:sz w:val="28"/>
+          <w:szCs w:val="28"/>
+        </w:rPr>
+      </w:pPr>
+      <w:r>
+        <w:rPr>
+          <w:sz w:val="28"/>
+          <w:szCs w:val="28"/>
+        </w:rPr>
+        <w:t>На сегодняшний день для автоматизации тестирования мобильных приложени</w:t>
+      </w:r>
+      <w:r>
+        <w:rPr>
+          <w:sz w:val="28"/>
+          <w:szCs w:val="28"/>
+        </w:rPr>
+        <w:t>й существует несколько драйверов и большое множество надстроек.</w:t>
+      </w:r>
+      <w:r>
+        <w:rPr>
+          <w:sz w:val="28"/>
+          <w:szCs w:val="28"/>
+        </w:rPr>
+        <w:t xml:space="preserve"> В целом все драйверы решают низкоуровневые проблемы</w:t>
+      </w:r>
+      <w:r>
+        <w:rPr>
+          <w:sz w:val="28"/>
+          <w:szCs w:val="28"/>
+        </w:rPr>
+        <w:t xml:space="preserve">: </w:t>
+      </w:r>
+      <w:r>
+        <w:rPr>
+          <w:sz w:val="28"/>
+          <w:szCs w:val="28"/>
+        </w:rPr>
+        <w:t xml:space="preserve">найти необходимый элемент, произвести с ним необходимые действия и выполнить необходимые проверки. </w:t>
+      </w:r>
+    </w:p>
+    <w:p>
+      <w:pPr>
+        <w:spacing w:line="360" w:lineRule="auto"/>
+        <w:ind w:firstLine="709"/>
+        <w:jc w:val="both"/>
         <w:rPr>
           <w:b/>
           <w:bCs/>
@@ -12747,10 +12846,9 @@
           <w:bCs/>
           <w:sz w:val="28"/>
           <w:szCs w:val="28"/>
-          <w:highlight w:val="yellow"/>
-        </w:rPr>
-        <w:lastRenderedPageBreak/>
-        <w:t>Библиографически</w:t>
+          <w:lang w:val="en-US"/>
+        </w:rPr>
+        <w:t>Espresso</w:t>
       </w:r>
       <w:r>
         <w:rPr>
@@ -12758,16 +12856,5088 @@
           <w:bCs/>
           <w:sz w:val="28"/>
           <w:szCs w:val="28"/>
-          <w:highlight w:val="yellow"/>
-        </w:rPr>
-        <w:t>й</w:t>
-      </w:r>
-      <w:r>
+        </w:rPr>
+        <w:t>:</w:t>
+      </w:r>
+    </w:p>
+    <w:p>
+      <w:pPr>
+        <w:spacing w:line="360" w:lineRule="auto"/>
+        <w:ind w:firstLine="709"/>
+        <w:jc w:val="both"/>
+        <w:rPr>
+          <w:sz w:val="28"/>
+          <w:szCs w:val="28"/>
+          <w:highlight w:val="yellow"/>
+        </w:rPr>
+      </w:pPr>
+      <w:proofErr w:type="spellStart"/>
+      <w:r>
+        <w:rPr>
+          <w:sz w:val="28"/>
+          <w:szCs w:val="28"/>
+          <w:highlight w:val="yellow"/>
+        </w:rPr>
+        <w:t>Espresso</w:t>
+      </w:r>
+      <w:proofErr w:type="spellEnd"/>
+      <w:r>
+        <w:rPr>
+          <w:sz w:val="28"/>
+          <w:szCs w:val="28"/>
+          <w:highlight w:val="yellow"/>
+        </w:rPr>
+        <w:t xml:space="preserve"> — это мощный фреймворк для автоматизации тестирования пользовательского интерфейса (UI) на платформе </w:t>
+      </w:r>
+      <w:proofErr w:type="spellStart"/>
+      <w:r>
+        <w:rPr>
+          <w:sz w:val="28"/>
+          <w:szCs w:val="28"/>
+          <w:highlight w:val="yellow"/>
+        </w:rPr>
+        <w:t>Android</w:t>
+      </w:r>
+      <w:proofErr w:type="spellEnd"/>
+      <w:r>
+        <w:rPr>
+          <w:sz w:val="28"/>
+          <w:szCs w:val="28"/>
+          <w:highlight w:val="yellow"/>
+        </w:rPr>
+        <w:t xml:space="preserve">, который обеспечивает разработчикам инструменты и API для написания и выполнения автоматизированных тестов. Он поддерживает языки программирования </w:t>
+      </w:r>
+      <w:proofErr w:type="spellStart"/>
+      <w:r>
+        <w:rPr>
+          <w:sz w:val="28"/>
+          <w:szCs w:val="28"/>
+          <w:highlight w:val="yellow"/>
+        </w:rPr>
+        <w:t>Java</w:t>
+      </w:r>
+      <w:proofErr w:type="spellEnd"/>
+      <w:r>
+        <w:rPr>
+          <w:sz w:val="28"/>
+          <w:szCs w:val="28"/>
+          <w:highlight w:val="yellow"/>
+        </w:rPr>
+        <w:t xml:space="preserve"> и </w:t>
+      </w:r>
+      <w:proofErr w:type="spellStart"/>
+      <w:r>
+        <w:rPr>
+          <w:sz w:val="28"/>
+          <w:szCs w:val="28"/>
+          <w:highlight w:val="yellow"/>
+        </w:rPr>
+        <w:t>Kotlin</w:t>
+      </w:r>
+      <w:proofErr w:type="spellEnd"/>
+      <w:r>
+        <w:rPr>
+          <w:sz w:val="28"/>
+          <w:szCs w:val="28"/>
+          <w:highlight w:val="yellow"/>
+        </w:rPr>
+        <w:t>, что делает его доступным для широкого круга специалистов.</w:t>
+      </w:r>
+    </w:p>
+    <w:p>
+      <w:pPr>
+        <w:spacing w:line="360" w:lineRule="auto"/>
+        <w:ind w:firstLine="709"/>
+        <w:jc w:val="both"/>
+        <w:rPr>
+          <w:sz w:val="28"/>
+          <w:szCs w:val="28"/>
+          <w:highlight w:val="yellow"/>
+        </w:rPr>
+      </w:pPr>
+      <w:r>
+        <w:rPr>
+          <w:sz w:val="28"/>
+          <w:szCs w:val="28"/>
+          <w:highlight w:val="yellow"/>
+        </w:rPr>
+        <w:t xml:space="preserve">Одним из ключевых преимуществ </w:t>
+      </w:r>
+      <w:proofErr w:type="spellStart"/>
+      <w:r>
+        <w:rPr>
+          <w:sz w:val="28"/>
+          <w:szCs w:val="28"/>
+          <w:highlight w:val="yellow"/>
+        </w:rPr>
+        <w:t>Espresso</w:t>
+      </w:r>
+      <w:proofErr w:type="spellEnd"/>
+      <w:r>
+        <w:rPr>
+          <w:sz w:val="28"/>
+          <w:szCs w:val="28"/>
+          <w:highlight w:val="yellow"/>
+        </w:rPr>
+        <w:t xml:space="preserve"> является его простота настройки, особенно для тех, кто уже имеет опыт в разработке приложений </w:t>
+      </w:r>
+      <w:proofErr w:type="spellStart"/>
+      <w:r>
+        <w:rPr>
+          <w:sz w:val="28"/>
+          <w:szCs w:val="28"/>
+          <w:highlight w:val="yellow"/>
+        </w:rPr>
+        <w:t>Android</w:t>
+      </w:r>
+      <w:proofErr w:type="spellEnd"/>
+      <w:r>
+        <w:rPr>
+          <w:sz w:val="28"/>
+          <w:szCs w:val="28"/>
+          <w:highlight w:val="yellow"/>
+        </w:rPr>
+        <w:t xml:space="preserve">. Однако, как и с любым новым инструментом, для полного овладения всеми возможностями и функциями </w:t>
+      </w:r>
+      <w:proofErr w:type="spellStart"/>
+      <w:r>
+        <w:rPr>
+          <w:sz w:val="28"/>
+          <w:szCs w:val="28"/>
+          <w:highlight w:val="yellow"/>
+        </w:rPr>
+        <w:t>Espresso</w:t>
+      </w:r>
+      <w:proofErr w:type="spellEnd"/>
+      <w:r>
+        <w:rPr>
+          <w:sz w:val="28"/>
+          <w:szCs w:val="28"/>
+          <w:highlight w:val="yellow"/>
+        </w:rPr>
+        <w:t xml:space="preserve"> может потребоваться время и изучение документации.</w:t>
+      </w:r>
+    </w:p>
+    <w:p>
+      <w:pPr>
+        <w:spacing w:line="360" w:lineRule="auto"/>
+        <w:ind w:firstLine="709"/>
+        <w:jc w:val="both"/>
+        <w:rPr>
+          <w:sz w:val="28"/>
+          <w:szCs w:val="28"/>
+          <w:highlight w:val="yellow"/>
+        </w:rPr>
+      </w:pPr>
+      <w:proofErr w:type="spellStart"/>
+      <w:r>
+        <w:rPr>
+          <w:sz w:val="28"/>
+          <w:szCs w:val="28"/>
+          <w:highlight w:val="yellow"/>
+        </w:rPr>
+        <w:t>Espresso</w:t>
+      </w:r>
+      <w:proofErr w:type="spellEnd"/>
+      <w:r>
+        <w:rPr>
+          <w:sz w:val="28"/>
+          <w:szCs w:val="28"/>
+          <w:highlight w:val="yellow"/>
+        </w:rPr>
+        <w:t xml:space="preserve"> обеспечивает высокую скорость и стабильность тестов по сравнению с другими инструментами. Это достигается за счет того, что все действия </w:t>
+      </w:r>
+      <w:proofErr w:type="spellStart"/>
+      <w:r>
+        <w:rPr>
+          <w:sz w:val="28"/>
+          <w:szCs w:val="28"/>
+          <w:highlight w:val="yellow"/>
+        </w:rPr>
+        <w:t>Espresso</w:t>
+      </w:r>
+      <w:proofErr w:type="spellEnd"/>
+      <w:r>
+        <w:rPr>
+          <w:sz w:val="28"/>
+          <w:szCs w:val="28"/>
+          <w:highlight w:val="yellow"/>
+        </w:rPr>
+        <w:t xml:space="preserve"> выполняются в том же процессе, где работает само приложение, что обеспечивает эффективную обработку команд. Действия и проверки преобразуются в сообщения и выполняются только в том случае, если приложение находится в состоянии ожидания пользовательского ввода.</w:t>
+      </w:r>
+    </w:p>
+    <w:p>
+      <w:pPr>
+        <w:spacing w:line="360" w:lineRule="auto"/>
+        <w:ind w:firstLine="709"/>
+        <w:jc w:val="both"/>
+        <w:rPr>
+          <w:sz w:val="28"/>
+          <w:szCs w:val="28"/>
+        </w:rPr>
+      </w:pPr>
+      <w:r>
+        <w:rPr>
+          <w:sz w:val="28"/>
+          <w:szCs w:val="28"/>
+          <w:highlight w:val="yellow"/>
+        </w:rPr>
+        <w:t xml:space="preserve">Кроме того, </w:t>
+      </w:r>
+      <w:proofErr w:type="spellStart"/>
+      <w:r>
+        <w:rPr>
+          <w:sz w:val="28"/>
+          <w:szCs w:val="28"/>
+          <w:highlight w:val="yellow"/>
+        </w:rPr>
+        <w:t>Espresso</w:t>
+      </w:r>
+      <w:proofErr w:type="spellEnd"/>
+      <w:r>
+        <w:rPr>
+          <w:sz w:val="28"/>
+          <w:szCs w:val="28"/>
+          <w:highlight w:val="yellow"/>
+        </w:rPr>
+        <w:t xml:space="preserve"> является бесплатным и открытым инструментом с открытым исходным кодом, предоставляемым </w:t>
+      </w:r>
+      <w:proofErr w:type="spellStart"/>
+      <w:r>
+        <w:rPr>
+          <w:sz w:val="28"/>
+          <w:szCs w:val="28"/>
+          <w:highlight w:val="yellow"/>
+        </w:rPr>
+        <w:t>Google</w:t>
+      </w:r>
+      <w:proofErr w:type="spellEnd"/>
+      <w:r>
+        <w:rPr>
+          <w:sz w:val="28"/>
+          <w:szCs w:val="28"/>
+          <w:highlight w:val="yellow"/>
+        </w:rPr>
+        <w:t xml:space="preserve"> для разработчиков </w:t>
+      </w:r>
+      <w:proofErr w:type="spellStart"/>
+      <w:r>
+        <w:rPr>
+          <w:sz w:val="28"/>
+          <w:szCs w:val="28"/>
+          <w:highlight w:val="yellow"/>
+        </w:rPr>
+        <w:t>Android</w:t>
+      </w:r>
+      <w:proofErr w:type="spellEnd"/>
+      <w:r>
+        <w:rPr>
+          <w:sz w:val="28"/>
+          <w:szCs w:val="28"/>
+          <w:highlight w:val="yellow"/>
+        </w:rPr>
+        <w:t xml:space="preserve">, что делает его доступным без каких-либо затрат. Это делает </w:t>
+      </w:r>
+      <w:proofErr w:type="spellStart"/>
+      <w:r>
+        <w:rPr>
+          <w:sz w:val="28"/>
+          <w:szCs w:val="28"/>
+          <w:highlight w:val="yellow"/>
+        </w:rPr>
+        <w:t>Espresso</w:t>
+      </w:r>
+      <w:proofErr w:type="spellEnd"/>
+      <w:r>
+        <w:rPr>
+          <w:sz w:val="28"/>
+          <w:szCs w:val="28"/>
+          <w:highlight w:val="yellow"/>
+        </w:rPr>
+        <w:t xml:space="preserve"> привлекательным выбором для автоматизации тестирования пользовательского интерфейса на платформе </w:t>
+      </w:r>
+      <w:proofErr w:type="spellStart"/>
+      <w:r>
+        <w:rPr>
+          <w:sz w:val="28"/>
+          <w:szCs w:val="28"/>
+          <w:highlight w:val="yellow"/>
+        </w:rPr>
+        <w:t>Android</w:t>
+      </w:r>
+      <w:proofErr w:type="spellEnd"/>
+      <w:r>
+        <w:rPr>
+          <w:sz w:val="28"/>
+          <w:szCs w:val="28"/>
+          <w:highlight w:val="yellow"/>
+        </w:rPr>
+        <w:t>, обеспечивая удобство, эффективность и надежность в процессе разработки приложений.</w:t>
+      </w:r>
+    </w:p>
+    <w:p>
+      <w:pPr>
+        <w:spacing w:line="360" w:lineRule="auto"/>
+        <w:ind w:firstLine="709"/>
+        <w:jc w:val="both"/>
         <w:rPr>
           <w:b/>
           <w:bCs/>
           <w:sz w:val="28"/>
           <w:szCs w:val="28"/>
+        </w:rPr>
+      </w:pPr>
+      <w:proofErr w:type="spellStart"/>
+      <w:r>
+        <w:rPr>
+          <w:b/>
+          <w:bCs/>
+          <w:sz w:val="28"/>
+          <w:szCs w:val="28"/>
+        </w:rPr>
+        <w:t>UiAutomator</w:t>
+      </w:r>
+      <w:proofErr w:type="spellEnd"/>
+      <w:r>
+        <w:rPr>
+          <w:b/>
+          <w:bCs/>
+          <w:sz w:val="28"/>
+          <w:szCs w:val="28"/>
+        </w:rPr>
+        <w:t>:</w:t>
+      </w:r>
+    </w:p>
+    <w:p>
+      <w:pPr>
+        <w:spacing w:line="360" w:lineRule="auto"/>
+        <w:ind w:firstLine="709"/>
+        <w:jc w:val="both"/>
+        <w:rPr>
+          <w:sz w:val="28"/>
+          <w:szCs w:val="28"/>
+          <w:highlight w:val="yellow"/>
+        </w:rPr>
+      </w:pPr>
+      <w:proofErr w:type="spellStart"/>
+      <w:r>
+        <w:rPr>
+          <w:sz w:val="28"/>
+          <w:szCs w:val="28"/>
+          <w:highlight w:val="yellow"/>
+        </w:rPr>
+        <w:lastRenderedPageBreak/>
+        <w:t>UiAutomator</w:t>
+      </w:r>
+      <w:proofErr w:type="spellEnd"/>
+      <w:r>
+        <w:rPr>
+          <w:sz w:val="28"/>
+          <w:szCs w:val="28"/>
+          <w:highlight w:val="yellow"/>
+        </w:rPr>
+        <w:t xml:space="preserve"> — это инструмент автоматизации тестирования пользовательского интерфейса на платформе </w:t>
+      </w:r>
+      <w:proofErr w:type="spellStart"/>
+      <w:r>
+        <w:rPr>
+          <w:sz w:val="28"/>
+          <w:szCs w:val="28"/>
+          <w:highlight w:val="yellow"/>
+        </w:rPr>
+        <w:t>Android</w:t>
+      </w:r>
+      <w:proofErr w:type="spellEnd"/>
+      <w:r>
+        <w:rPr>
+          <w:sz w:val="28"/>
+          <w:szCs w:val="28"/>
+          <w:highlight w:val="yellow"/>
+        </w:rPr>
+        <w:t xml:space="preserve">, который представляет собой мощное средство для разработчиков. Он входит в поставку </w:t>
+      </w:r>
+      <w:proofErr w:type="spellStart"/>
+      <w:r>
+        <w:rPr>
+          <w:sz w:val="28"/>
+          <w:szCs w:val="28"/>
+          <w:highlight w:val="yellow"/>
+        </w:rPr>
+        <w:t>Android</w:t>
+      </w:r>
+      <w:proofErr w:type="spellEnd"/>
+      <w:r>
+        <w:rPr>
+          <w:sz w:val="28"/>
+          <w:szCs w:val="28"/>
+          <w:highlight w:val="yellow"/>
+        </w:rPr>
+        <w:t xml:space="preserve"> SDK, начиная с версии API 16, и основан на механизме </w:t>
+      </w:r>
+      <w:proofErr w:type="spellStart"/>
+      <w:r>
+        <w:rPr>
+          <w:sz w:val="28"/>
+          <w:szCs w:val="28"/>
+          <w:highlight w:val="yellow"/>
+        </w:rPr>
+        <w:t>Binder</w:t>
+      </w:r>
+      <w:proofErr w:type="spellEnd"/>
+      <w:r>
+        <w:rPr>
+          <w:sz w:val="28"/>
+          <w:szCs w:val="28"/>
+          <w:highlight w:val="yellow"/>
+        </w:rPr>
+        <w:t xml:space="preserve"> IPC, что обеспечивает эффективное взаимодействие с элементами интерфейса.</w:t>
+      </w:r>
+    </w:p>
+    <w:p>
+      <w:pPr>
+        <w:spacing w:line="360" w:lineRule="auto"/>
+        <w:ind w:firstLine="709"/>
+        <w:jc w:val="both"/>
+        <w:rPr>
+          <w:sz w:val="28"/>
+          <w:szCs w:val="28"/>
+          <w:highlight w:val="yellow"/>
+        </w:rPr>
+      </w:pPr>
+      <w:r>
+        <w:rPr>
+          <w:sz w:val="28"/>
+          <w:szCs w:val="28"/>
+          <w:highlight w:val="yellow"/>
+        </w:rPr>
+        <w:t xml:space="preserve">Одним из ключевых преимуществ </w:t>
+      </w:r>
+      <w:proofErr w:type="spellStart"/>
+      <w:r>
+        <w:rPr>
+          <w:sz w:val="28"/>
+          <w:szCs w:val="28"/>
+          <w:highlight w:val="yellow"/>
+        </w:rPr>
+        <w:t>UiAutomator</w:t>
+      </w:r>
+      <w:proofErr w:type="spellEnd"/>
+      <w:r>
+        <w:rPr>
+          <w:sz w:val="28"/>
+          <w:szCs w:val="28"/>
+          <w:highlight w:val="yellow"/>
+        </w:rPr>
+        <w:t xml:space="preserve"> является возможность поиска элементов интерфейса, эмуляции различных действий (клики, </w:t>
+      </w:r>
+      <w:proofErr w:type="spellStart"/>
+      <w:r>
+        <w:rPr>
+          <w:sz w:val="28"/>
+          <w:szCs w:val="28"/>
+          <w:highlight w:val="yellow"/>
+        </w:rPr>
+        <w:t>тачи</w:t>
+      </w:r>
+      <w:proofErr w:type="spellEnd"/>
+      <w:r>
+        <w:rPr>
+          <w:sz w:val="28"/>
+          <w:szCs w:val="28"/>
+          <w:highlight w:val="yellow"/>
+        </w:rPr>
+        <w:t xml:space="preserve">, </w:t>
+      </w:r>
+      <w:proofErr w:type="spellStart"/>
+      <w:r>
+        <w:rPr>
+          <w:sz w:val="28"/>
+          <w:szCs w:val="28"/>
+          <w:highlight w:val="yellow"/>
+        </w:rPr>
+        <w:t>свайпы</w:t>
+      </w:r>
+      <w:proofErr w:type="spellEnd"/>
+      <w:r>
+        <w:rPr>
+          <w:sz w:val="28"/>
+          <w:szCs w:val="28"/>
+          <w:highlight w:val="yellow"/>
+        </w:rPr>
+        <w:t xml:space="preserve">, ввод текста) и проверки видимости элементов. Этот инструмент поддерживает языки программирования </w:t>
+      </w:r>
+      <w:proofErr w:type="spellStart"/>
+      <w:r>
+        <w:rPr>
+          <w:sz w:val="28"/>
+          <w:szCs w:val="28"/>
+          <w:highlight w:val="yellow"/>
+        </w:rPr>
+        <w:t>Java</w:t>
+      </w:r>
+      <w:proofErr w:type="spellEnd"/>
+      <w:r>
+        <w:rPr>
+          <w:sz w:val="28"/>
+          <w:szCs w:val="28"/>
+          <w:highlight w:val="yellow"/>
+        </w:rPr>
+        <w:t xml:space="preserve"> и </w:t>
+      </w:r>
+      <w:proofErr w:type="spellStart"/>
+      <w:r>
+        <w:rPr>
+          <w:sz w:val="28"/>
+          <w:szCs w:val="28"/>
+          <w:highlight w:val="yellow"/>
+        </w:rPr>
+        <w:t>Kotlin</w:t>
+      </w:r>
+      <w:proofErr w:type="spellEnd"/>
+      <w:r>
+        <w:rPr>
+          <w:sz w:val="28"/>
+          <w:szCs w:val="28"/>
+          <w:highlight w:val="yellow"/>
+        </w:rPr>
+        <w:t>, что делает его доступным для широкого круга специалистов.</w:t>
+      </w:r>
+    </w:p>
+    <w:p>
+      <w:pPr>
+        <w:spacing w:line="360" w:lineRule="auto"/>
+        <w:ind w:firstLine="709"/>
+        <w:jc w:val="both"/>
+        <w:rPr>
+          <w:sz w:val="28"/>
+          <w:szCs w:val="28"/>
+          <w:highlight w:val="yellow"/>
+        </w:rPr>
+      </w:pPr>
+      <w:proofErr w:type="spellStart"/>
+      <w:r>
+        <w:rPr>
+          <w:sz w:val="28"/>
+          <w:szCs w:val="28"/>
+          <w:highlight w:val="yellow"/>
+        </w:rPr>
+        <w:t>UiAutomator</w:t>
+      </w:r>
+      <w:proofErr w:type="spellEnd"/>
+      <w:r>
+        <w:rPr>
+          <w:sz w:val="28"/>
+          <w:szCs w:val="28"/>
+          <w:highlight w:val="yellow"/>
+        </w:rPr>
+        <w:t xml:space="preserve"> позволяет писать тесты по модели чёрного ящика, что упрощает процесс тестирования. Он работает в отдельном процессе и не требует доступа к исходному коду приложения, что делает его универсальным и готовым к взаимодействию с различными приложениями, включая системные.</w:t>
+      </w:r>
+    </w:p>
+    <w:p>
+      <w:pPr>
+        <w:spacing w:line="360" w:lineRule="auto"/>
+        <w:ind w:firstLine="709"/>
+        <w:jc w:val="both"/>
+        <w:rPr>
+          <w:sz w:val="28"/>
+          <w:szCs w:val="28"/>
+          <w:highlight w:val="yellow"/>
+        </w:rPr>
+      </w:pPr>
+      <w:r>
+        <w:rPr>
+          <w:sz w:val="28"/>
+          <w:szCs w:val="28"/>
+          <w:highlight w:val="yellow"/>
+        </w:rPr>
+        <w:t xml:space="preserve">Однако следует отметить, что механизм работы </w:t>
+      </w:r>
+      <w:proofErr w:type="spellStart"/>
+      <w:r>
+        <w:rPr>
+          <w:sz w:val="28"/>
+          <w:szCs w:val="28"/>
+          <w:highlight w:val="yellow"/>
+        </w:rPr>
+        <w:t>UiAutomator</w:t>
+      </w:r>
+      <w:proofErr w:type="spellEnd"/>
+      <w:r>
+        <w:rPr>
+          <w:sz w:val="28"/>
+          <w:szCs w:val="28"/>
+          <w:highlight w:val="yellow"/>
+        </w:rPr>
+        <w:t xml:space="preserve"> может быть нестабильным из-за ожидания консистентного состояния приложения и временного окна без системных событий. Это может привести к задержкам или полной остановке тестирования.</w:t>
+      </w:r>
+    </w:p>
+    <w:p>
+      <w:pPr>
+        <w:spacing w:line="360" w:lineRule="auto"/>
+        <w:ind w:firstLine="709"/>
+        <w:jc w:val="both"/>
+        <w:rPr>
+          <w:sz w:val="28"/>
+          <w:szCs w:val="28"/>
+        </w:rPr>
+      </w:pPr>
+      <w:r>
+        <w:rPr>
+          <w:sz w:val="28"/>
+          <w:szCs w:val="28"/>
+          <w:highlight w:val="yellow"/>
+        </w:rPr>
+        <w:t xml:space="preserve">Несмотря на некоторые недостатки, </w:t>
+      </w:r>
+      <w:proofErr w:type="spellStart"/>
+      <w:r>
+        <w:rPr>
+          <w:sz w:val="28"/>
+          <w:szCs w:val="28"/>
+          <w:highlight w:val="yellow"/>
+        </w:rPr>
+        <w:t>UiAutomator</w:t>
+      </w:r>
+      <w:proofErr w:type="spellEnd"/>
+      <w:r>
+        <w:rPr>
+          <w:sz w:val="28"/>
+          <w:szCs w:val="28"/>
+          <w:highlight w:val="yellow"/>
+        </w:rPr>
+        <w:t xml:space="preserve"> остаётся важным инструментом для автоматизации тестирования пользовательского интерфейса на платформе </w:t>
+      </w:r>
+      <w:proofErr w:type="spellStart"/>
+      <w:r>
+        <w:rPr>
+          <w:sz w:val="28"/>
+          <w:szCs w:val="28"/>
+          <w:highlight w:val="yellow"/>
+        </w:rPr>
+        <w:t>Android</w:t>
+      </w:r>
+      <w:proofErr w:type="spellEnd"/>
+      <w:r>
+        <w:rPr>
+          <w:sz w:val="28"/>
+          <w:szCs w:val="28"/>
+          <w:highlight w:val="yellow"/>
+        </w:rPr>
+        <w:t>, обеспечивая разработчикам удобный и эффективный способ проверки функциональности приложений.</w:t>
+      </w:r>
+    </w:p>
+    <w:p>
+      <w:pPr>
+        <w:spacing w:line="360" w:lineRule="auto"/>
+        <w:ind w:firstLine="709"/>
+        <w:jc w:val="both"/>
+        <w:rPr>
+          <w:b/>
+          <w:bCs/>
+          <w:sz w:val="28"/>
+          <w:szCs w:val="28"/>
+        </w:rPr>
+      </w:pPr>
+      <w:proofErr w:type="spellStart"/>
+      <w:r>
+        <w:rPr>
+          <w:b/>
+          <w:bCs/>
+          <w:sz w:val="28"/>
+          <w:szCs w:val="28"/>
+        </w:rPr>
+        <w:t>Selendroid</w:t>
+      </w:r>
+      <w:proofErr w:type="spellEnd"/>
+      <w:r>
+        <w:rPr>
+          <w:b/>
+          <w:bCs/>
+          <w:sz w:val="28"/>
+          <w:szCs w:val="28"/>
+        </w:rPr>
+        <w:t xml:space="preserve"> и </w:t>
+      </w:r>
+      <w:proofErr w:type="spellStart"/>
+      <w:r>
+        <w:rPr>
+          <w:b/>
+          <w:bCs/>
+          <w:sz w:val="28"/>
+          <w:szCs w:val="28"/>
+        </w:rPr>
+        <w:t>Robotium</w:t>
+      </w:r>
+      <w:proofErr w:type="spellEnd"/>
+      <w:r>
+        <w:rPr>
+          <w:b/>
+          <w:bCs/>
+          <w:sz w:val="28"/>
+          <w:szCs w:val="28"/>
+        </w:rPr>
+        <w:t>:</w:t>
+      </w:r>
+    </w:p>
+    <w:p>
+      <w:pPr>
+        <w:spacing w:line="360" w:lineRule="auto"/>
+        <w:ind w:firstLine="709"/>
+        <w:jc w:val="both"/>
+        <w:rPr>
+          <w:sz w:val="28"/>
+          <w:szCs w:val="28"/>
+          <w:highlight w:val="yellow"/>
+        </w:rPr>
+      </w:pPr>
+      <w:proofErr w:type="spellStart"/>
+      <w:r>
+        <w:rPr>
+          <w:sz w:val="28"/>
+          <w:szCs w:val="28"/>
+          <w:highlight w:val="yellow"/>
+        </w:rPr>
+        <w:t>Selendroid</w:t>
+      </w:r>
+      <w:proofErr w:type="spellEnd"/>
+      <w:r>
+        <w:rPr>
+          <w:sz w:val="28"/>
+          <w:szCs w:val="28"/>
+          <w:highlight w:val="yellow"/>
+        </w:rPr>
+        <w:t xml:space="preserve"> и </w:t>
+      </w:r>
+      <w:proofErr w:type="spellStart"/>
+      <w:r>
+        <w:rPr>
+          <w:sz w:val="28"/>
+          <w:szCs w:val="28"/>
+          <w:highlight w:val="yellow"/>
+        </w:rPr>
+        <w:t>Robotium</w:t>
+      </w:r>
+      <w:proofErr w:type="spellEnd"/>
+      <w:r>
+        <w:rPr>
+          <w:sz w:val="28"/>
+          <w:szCs w:val="28"/>
+          <w:highlight w:val="yellow"/>
+        </w:rPr>
+        <w:t xml:space="preserve"> — это два популярных инструмента для автоматизации тестирования мобильных приложений под управлением </w:t>
+      </w:r>
+      <w:proofErr w:type="spellStart"/>
+      <w:r>
+        <w:rPr>
+          <w:sz w:val="28"/>
+          <w:szCs w:val="28"/>
+          <w:highlight w:val="yellow"/>
+        </w:rPr>
+        <w:t>Android</w:t>
+      </w:r>
+      <w:proofErr w:type="spellEnd"/>
+      <w:r>
+        <w:rPr>
+          <w:sz w:val="28"/>
+          <w:szCs w:val="28"/>
+          <w:highlight w:val="yellow"/>
+        </w:rPr>
+        <w:t>. Оба инструмента имеют свои особенности и преимущества, которые делают их привлекательными для разработчиков и тестировщиков.</w:t>
+      </w:r>
+    </w:p>
+    <w:p>
+      <w:pPr>
+        <w:spacing w:line="360" w:lineRule="auto"/>
+        <w:ind w:firstLine="709"/>
+        <w:jc w:val="both"/>
+        <w:rPr>
+          <w:sz w:val="28"/>
+          <w:szCs w:val="28"/>
+          <w:highlight w:val="yellow"/>
+        </w:rPr>
+      </w:pPr>
+      <w:proofErr w:type="spellStart"/>
+      <w:r>
+        <w:rPr>
+          <w:sz w:val="28"/>
+          <w:szCs w:val="28"/>
+          <w:highlight w:val="yellow"/>
+        </w:rPr>
+        <w:t>Robotium</w:t>
+      </w:r>
+      <w:proofErr w:type="spellEnd"/>
+      <w:r>
+        <w:rPr>
+          <w:sz w:val="28"/>
+          <w:szCs w:val="28"/>
+          <w:highlight w:val="yellow"/>
+        </w:rPr>
+        <w:t xml:space="preserve">, начиная с API </w:t>
+      </w:r>
+      <w:proofErr w:type="spellStart"/>
+      <w:r>
+        <w:rPr>
+          <w:sz w:val="28"/>
+          <w:szCs w:val="28"/>
+          <w:highlight w:val="yellow"/>
+        </w:rPr>
+        <w:t>level</w:t>
+      </w:r>
+      <w:proofErr w:type="spellEnd"/>
+      <w:r>
+        <w:rPr>
+          <w:sz w:val="28"/>
+          <w:szCs w:val="28"/>
+          <w:highlight w:val="yellow"/>
+        </w:rPr>
+        <w:t xml:space="preserve"> 8, предлагает широкий спектр возможностей для тестирования приложений на </w:t>
+      </w:r>
+      <w:proofErr w:type="spellStart"/>
+      <w:r>
+        <w:rPr>
+          <w:sz w:val="28"/>
+          <w:szCs w:val="28"/>
+          <w:highlight w:val="yellow"/>
+        </w:rPr>
+        <w:t>Android</w:t>
+      </w:r>
+      <w:proofErr w:type="spellEnd"/>
+      <w:r>
+        <w:rPr>
+          <w:sz w:val="28"/>
+          <w:szCs w:val="28"/>
+          <w:highlight w:val="yellow"/>
+        </w:rPr>
+        <w:t xml:space="preserve">, включая работу с </w:t>
+      </w:r>
+      <w:proofErr w:type="spellStart"/>
+      <w:r>
+        <w:rPr>
+          <w:sz w:val="28"/>
+          <w:szCs w:val="28"/>
+          <w:highlight w:val="yellow"/>
+        </w:rPr>
+        <w:lastRenderedPageBreak/>
+        <w:t>WebView</w:t>
+      </w:r>
+      <w:proofErr w:type="spellEnd"/>
+      <w:r>
+        <w:rPr>
+          <w:sz w:val="28"/>
+          <w:szCs w:val="28"/>
+          <w:highlight w:val="yellow"/>
+        </w:rPr>
+        <w:t xml:space="preserve"> начиная с API </w:t>
+      </w:r>
+      <w:proofErr w:type="spellStart"/>
+      <w:r>
+        <w:rPr>
+          <w:sz w:val="28"/>
+          <w:szCs w:val="28"/>
+          <w:highlight w:val="yellow"/>
+        </w:rPr>
+        <w:t>level</w:t>
+      </w:r>
+      <w:proofErr w:type="spellEnd"/>
+      <w:r>
+        <w:rPr>
+          <w:sz w:val="28"/>
+          <w:szCs w:val="28"/>
+          <w:highlight w:val="yellow"/>
+        </w:rPr>
+        <w:t xml:space="preserve"> 15. Этот инструмент позволяет писать тесты на </w:t>
+      </w:r>
+      <w:proofErr w:type="spellStart"/>
+      <w:r>
+        <w:rPr>
+          <w:sz w:val="28"/>
+          <w:szCs w:val="28"/>
+          <w:highlight w:val="yellow"/>
+        </w:rPr>
+        <w:t>Java</w:t>
+      </w:r>
+      <w:proofErr w:type="spellEnd"/>
+      <w:r>
+        <w:rPr>
+          <w:sz w:val="28"/>
+          <w:szCs w:val="28"/>
+          <w:highlight w:val="yellow"/>
+        </w:rPr>
+        <w:t>, кроме того</w:t>
+      </w:r>
+      <w:r>
+        <w:rPr>
+          <w:sz w:val="28"/>
+          <w:szCs w:val="28"/>
+          <w:highlight w:val="yellow"/>
+        </w:rPr>
+        <w:t xml:space="preserve">, </w:t>
+      </w:r>
+      <w:proofErr w:type="spellStart"/>
+      <w:r>
+        <w:rPr>
+          <w:sz w:val="28"/>
+          <w:szCs w:val="28"/>
+          <w:highlight w:val="yellow"/>
+        </w:rPr>
+        <w:t>Robotium</w:t>
+      </w:r>
+      <w:proofErr w:type="spellEnd"/>
+      <w:r>
+        <w:rPr>
+          <w:sz w:val="28"/>
+          <w:szCs w:val="28"/>
+          <w:highlight w:val="yellow"/>
+        </w:rPr>
+        <w:t xml:space="preserve"> обладает плагином </w:t>
+      </w:r>
+      <w:proofErr w:type="spellStart"/>
+      <w:r>
+        <w:rPr>
+          <w:sz w:val="28"/>
+          <w:szCs w:val="28"/>
+          <w:highlight w:val="yellow"/>
+        </w:rPr>
+        <w:t>Robotium</w:t>
+      </w:r>
+      <w:proofErr w:type="spellEnd"/>
+      <w:r>
+        <w:rPr>
+          <w:sz w:val="28"/>
+          <w:szCs w:val="28"/>
+          <w:highlight w:val="yellow"/>
+        </w:rPr>
+        <w:t xml:space="preserve"> </w:t>
+      </w:r>
+      <w:proofErr w:type="spellStart"/>
+      <w:r>
+        <w:rPr>
+          <w:sz w:val="28"/>
+          <w:szCs w:val="28"/>
+          <w:highlight w:val="yellow"/>
+        </w:rPr>
+        <w:t>Recorder</w:t>
+      </w:r>
+      <w:proofErr w:type="spellEnd"/>
+      <w:r>
+        <w:rPr>
+          <w:sz w:val="28"/>
+          <w:szCs w:val="28"/>
+          <w:highlight w:val="yellow"/>
+        </w:rPr>
+        <w:t xml:space="preserve"> для </w:t>
+      </w:r>
+      <w:proofErr w:type="spellStart"/>
+      <w:r>
+        <w:rPr>
+          <w:sz w:val="28"/>
+          <w:szCs w:val="28"/>
+          <w:highlight w:val="yellow"/>
+        </w:rPr>
+        <w:t>IntelliJ</w:t>
+      </w:r>
+      <w:proofErr w:type="spellEnd"/>
+      <w:r>
+        <w:rPr>
+          <w:sz w:val="28"/>
+          <w:szCs w:val="28"/>
+          <w:highlight w:val="yellow"/>
+        </w:rPr>
+        <w:t xml:space="preserve"> IDEA и </w:t>
+      </w:r>
+      <w:proofErr w:type="spellStart"/>
+      <w:r>
+        <w:rPr>
+          <w:sz w:val="28"/>
+          <w:szCs w:val="28"/>
+          <w:highlight w:val="yellow"/>
+        </w:rPr>
+        <w:t>Android</w:t>
+      </w:r>
+      <w:proofErr w:type="spellEnd"/>
+      <w:r>
+        <w:rPr>
+          <w:sz w:val="28"/>
+          <w:szCs w:val="28"/>
+          <w:highlight w:val="yellow"/>
+        </w:rPr>
+        <w:t xml:space="preserve"> </w:t>
+      </w:r>
+      <w:proofErr w:type="spellStart"/>
+      <w:r>
+        <w:rPr>
+          <w:sz w:val="28"/>
+          <w:szCs w:val="28"/>
+          <w:highlight w:val="yellow"/>
+        </w:rPr>
+        <w:t>Studio</w:t>
+      </w:r>
+      <w:proofErr w:type="spellEnd"/>
+      <w:r>
+        <w:rPr>
+          <w:sz w:val="28"/>
+          <w:szCs w:val="28"/>
+          <w:highlight w:val="yellow"/>
+        </w:rPr>
+        <w:t xml:space="preserve">, что </w:t>
+      </w:r>
+      <w:r>
+        <w:rPr>
+          <w:sz w:val="28"/>
+          <w:szCs w:val="28"/>
+          <w:highlight w:val="yellow"/>
+        </w:rPr>
+        <w:t>улучшает</w:t>
+      </w:r>
+      <w:r>
+        <w:rPr>
+          <w:sz w:val="28"/>
+          <w:szCs w:val="28"/>
+          <w:highlight w:val="yellow"/>
+        </w:rPr>
+        <w:t xml:space="preserve"> процесс </w:t>
+      </w:r>
+      <w:r>
+        <w:rPr>
+          <w:sz w:val="28"/>
+          <w:szCs w:val="28"/>
+          <w:highlight w:val="yellow"/>
+        </w:rPr>
+        <w:t>создания баг-репортов</w:t>
+      </w:r>
+      <w:r>
+        <w:rPr>
+          <w:sz w:val="28"/>
+          <w:szCs w:val="28"/>
+          <w:highlight w:val="yellow"/>
+        </w:rPr>
+        <w:t>.</w:t>
+      </w:r>
+    </w:p>
+    <w:p>
+      <w:pPr>
+        <w:spacing w:line="360" w:lineRule="auto"/>
+        <w:ind w:firstLine="709"/>
+        <w:jc w:val="both"/>
+        <w:rPr>
+          <w:sz w:val="28"/>
+          <w:szCs w:val="28"/>
+          <w:highlight w:val="yellow"/>
+        </w:rPr>
+      </w:pPr>
+      <w:r>
+        <w:rPr>
+          <w:sz w:val="28"/>
+          <w:szCs w:val="28"/>
+          <w:highlight w:val="yellow"/>
+        </w:rPr>
+        <w:t xml:space="preserve">С другой стороны, </w:t>
+      </w:r>
+      <w:proofErr w:type="spellStart"/>
+      <w:r>
+        <w:rPr>
+          <w:sz w:val="28"/>
+          <w:szCs w:val="28"/>
+          <w:highlight w:val="yellow"/>
+        </w:rPr>
+        <w:t>Selendroid</w:t>
+      </w:r>
+      <w:proofErr w:type="spellEnd"/>
+      <w:r>
+        <w:rPr>
+          <w:sz w:val="28"/>
+          <w:szCs w:val="28"/>
+          <w:highlight w:val="yellow"/>
+        </w:rPr>
+        <w:t xml:space="preserve">, ограничиваясь версиями API от 10 до 19, предоставляет возможность использовать протокол </w:t>
+      </w:r>
+      <w:proofErr w:type="spellStart"/>
+      <w:r>
+        <w:rPr>
+          <w:sz w:val="28"/>
+          <w:szCs w:val="28"/>
+          <w:highlight w:val="yellow"/>
+        </w:rPr>
+        <w:t>WebDriver</w:t>
+      </w:r>
+      <w:proofErr w:type="spellEnd"/>
+      <w:r>
+        <w:rPr>
+          <w:sz w:val="28"/>
+          <w:szCs w:val="28"/>
+          <w:highlight w:val="yellow"/>
+        </w:rPr>
+        <w:t xml:space="preserve">, что открывает доступ к использованию различных языков программирования для написания тестов. У </w:t>
+      </w:r>
+      <w:proofErr w:type="spellStart"/>
+      <w:r>
+        <w:rPr>
+          <w:sz w:val="28"/>
+          <w:szCs w:val="28"/>
+          <w:highlight w:val="yellow"/>
+        </w:rPr>
+        <w:t>Selendroid</w:t>
+      </w:r>
+      <w:proofErr w:type="spellEnd"/>
+      <w:r>
+        <w:rPr>
+          <w:sz w:val="28"/>
+          <w:szCs w:val="28"/>
+          <w:highlight w:val="yellow"/>
+        </w:rPr>
+        <w:t xml:space="preserve"> также есть удобная утилита </w:t>
+      </w:r>
+      <w:proofErr w:type="spellStart"/>
+      <w:r>
+        <w:rPr>
+          <w:sz w:val="28"/>
+          <w:szCs w:val="28"/>
+          <w:highlight w:val="yellow"/>
+        </w:rPr>
+        <w:t>Inspector</w:t>
+      </w:r>
+      <w:proofErr w:type="spellEnd"/>
+      <w:r>
+        <w:rPr>
+          <w:sz w:val="28"/>
+          <w:szCs w:val="28"/>
+          <w:highlight w:val="yellow"/>
+        </w:rPr>
+        <w:t xml:space="preserve">, которая помогает визуально анализировать иерархию элементов и записывать </w:t>
+      </w:r>
+      <w:proofErr w:type="spellStart"/>
+      <w:r>
+        <w:rPr>
+          <w:sz w:val="28"/>
+          <w:szCs w:val="28"/>
+          <w:highlight w:val="yellow"/>
+        </w:rPr>
+        <w:t>record</w:t>
+      </w:r>
+      <w:proofErr w:type="spellEnd"/>
+      <w:r>
+        <w:rPr>
+          <w:sz w:val="28"/>
+          <w:szCs w:val="28"/>
+          <w:highlight w:val="yellow"/>
+        </w:rPr>
+        <w:t>-</w:t>
+      </w:r>
+      <w:proofErr w:type="spellStart"/>
+      <w:r>
+        <w:rPr>
+          <w:sz w:val="28"/>
+          <w:szCs w:val="28"/>
+          <w:highlight w:val="yellow"/>
+        </w:rPr>
+        <w:t>and</w:t>
+      </w:r>
+      <w:proofErr w:type="spellEnd"/>
+      <w:r>
+        <w:rPr>
+          <w:sz w:val="28"/>
+          <w:szCs w:val="28"/>
+          <w:highlight w:val="yellow"/>
+        </w:rPr>
+        <w:t>-</w:t>
+      </w:r>
+      <w:proofErr w:type="spellStart"/>
+      <w:r>
+        <w:rPr>
+          <w:sz w:val="28"/>
+          <w:szCs w:val="28"/>
+          <w:highlight w:val="yellow"/>
+        </w:rPr>
+        <w:t>playback</w:t>
+      </w:r>
+      <w:proofErr w:type="spellEnd"/>
+      <w:r>
+        <w:rPr>
+          <w:sz w:val="28"/>
+          <w:szCs w:val="28"/>
+          <w:highlight w:val="yellow"/>
+        </w:rPr>
+        <w:t>-тесты.</w:t>
+      </w:r>
+    </w:p>
+    <w:p>
+      <w:pPr>
+        <w:spacing w:line="360" w:lineRule="auto"/>
+        <w:ind w:firstLine="709"/>
+        <w:jc w:val="both"/>
+        <w:rPr>
+          <w:sz w:val="28"/>
+          <w:szCs w:val="28"/>
+        </w:rPr>
+      </w:pPr>
+      <w:r>
+        <w:rPr>
+          <w:sz w:val="28"/>
+          <w:szCs w:val="28"/>
+          <w:highlight w:val="yellow"/>
+        </w:rPr>
+        <w:t xml:space="preserve">Хотя оба инструмента имеют свои преимущества, стоит отметить, что они развиваются менее активно по сравнению с официальными драйверами от </w:t>
+      </w:r>
+      <w:proofErr w:type="spellStart"/>
+      <w:r>
+        <w:rPr>
+          <w:sz w:val="28"/>
+          <w:szCs w:val="28"/>
+          <w:highlight w:val="yellow"/>
+        </w:rPr>
+        <w:t>Google</w:t>
+      </w:r>
+      <w:proofErr w:type="spellEnd"/>
+      <w:r>
+        <w:rPr>
+          <w:sz w:val="28"/>
+          <w:szCs w:val="28"/>
+          <w:highlight w:val="yellow"/>
+        </w:rPr>
+        <w:t xml:space="preserve">. Тем не менее, некоторые компании до сих пор предпочитают использовать </w:t>
+      </w:r>
+      <w:proofErr w:type="spellStart"/>
+      <w:r>
+        <w:rPr>
+          <w:sz w:val="28"/>
+          <w:szCs w:val="28"/>
+          <w:highlight w:val="yellow"/>
+        </w:rPr>
+        <w:t>Selendroid</w:t>
+      </w:r>
+      <w:proofErr w:type="spellEnd"/>
+      <w:r>
+        <w:rPr>
+          <w:sz w:val="28"/>
+          <w:szCs w:val="28"/>
+          <w:highlight w:val="yellow"/>
+        </w:rPr>
+        <w:t xml:space="preserve"> и </w:t>
+      </w:r>
+      <w:proofErr w:type="spellStart"/>
+      <w:r>
+        <w:rPr>
+          <w:sz w:val="28"/>
+          <w:szCs w:val="28"/>
+          <w:highlight w:val="yellow"/>
+        </w:rPr>
+        <w:t>Robotium</w:t>
+      </w:r>
+      <w:proofErr w:type="spellEnd"/>
+      <w:r>
+        <w:rPr>
+          <w:sz w:val="28"/>
+          <w:szCs w:val="28"/>
+          <w:highlight w:val="yellow"/>
+        </w:rPr>
+        <w:t xml:space="preserve"> из-за их удобства и функциональности. Важно помнить, что выбор инструмента для автоматизации тестирования зависит от конкретных потребностей проекта и предпочтений команды разработчиков.</w:t>
+      </w:r>
+    </w:p>
+    <w:p>
+      <w:pPr>
+        <w:spacing w:line="360" w:lineRule="auto"/>
+        <w:ind w:firstLine="709"/>
+        <w:jc w:val="both"/>
+        <w:rPr>
+          <w:b/>
+          <w:bCs/>
+          <w:sz w:val="28"/>
+          <w:szCs w:val="28"/>
+        </w:rPr>
+      </w:pPr>
+      <w:proofErr w:type="spellStart"/>
+      <w:r>
+        <w:rPr>
+          <w:b/>
+          <w:bCs/>
+          <w:sz w:val="28"/>
+          <w:szCs w:val="28"/>
+        </w:rPr>
+        <w:t>XCUITest</w:t>
+      </w:r>
+      <w:proofErr w:type="spellEnd"/>
+      <w:r>
+        <w:rPr>
+          <w:b/>
+          <w:bCs/>
+          <w:sz w:val="28"/>
+          <w:szCs w:val="28"/>
+        </w:rPr>
+        <w:t>:</w:t>
+      </w:r>
+    </w:p>
+    <w:p>
+      <w:pPr>
+        <w:spacing w:line="360" w:lineRule="auto"/>
+        <w:ind w:firstLine="709"/>
+        <w:jc w:val="both"/>
+        <w:rPr>
+          <w:sz w:val="28"/>
+          <w:szCs w:val="28"/>
+          <w:highlight w:val="yellow"/>
+        </w:rPr>
+      </w:pPr>
+      <w:proofErr w:type="spellStart"/>
+      <w:r>
+        <w:rPr>
+          <w:sz w:val="28"/>
+          <w:szCs w:val="28"/>
+          <w:highlight w:val="yellow"/>
+        </w:rPr>
+        <w:t>XCUITest</w:t>
+      </w:r>
+      <w:proofErr w:type="spellEnd"/>
+      <w:r>
+        <w:rPr>
+          <w:sz w:val="28"/>
+          <w:szCs w:val="28"/>
+          <w:highlight w:val="yellow"/>
+        </w:rPr>
+        <w:t xml:space="preserve"> — это инструмент для разработчиков, предоставляющий возможность писать и запускать автоматизированные UI тесты для приложений, созданных для операционных систем </w:t>
+      </w:r>
+      <w:proofErr w:type="spellStart"/>
+      <w:r>
+        <w:rPr>
+          <w:sz w:val="28"/>
+          <w:szCs w:val="28"/>
+          <w:highlight w:val="yellow"/>
+        </w:rPr>
+        <w:t>iOS</w:t>
+      </w:r>
+      <w:proofErr w:type="spellEnd"/>
+      <w:r>
+        <w:rPr>
+          <w:sz w:val="28"/>
+          <w:szCs w:val="28"/>
+          <w:highlight w:val="yellow"/>
+        </w:rPr>
+        <w:t xml:space="preserve">, </w:t>
+      </w:r>
+      <w:proofErr w:type="spellStart"/>
+      <w:r>
+        <w:rPr>
+          <w:sz w:val="28"/>
+          <w:szCs w:val="28"/>
+          <w:highlight w:val="yellow"/>
+        </w:rPr>
+        <w:t>macOS</w:t>
+      </w:r>
+      <w:proofErr w:type="spellEnd"/>
+      <w:r>
+        <w:rPr>
+          <w:sz w:val="28"/>
+          <w:szCs w:val="28"/>
+          <w:highlight w:val="yellow"/>
+        </w:rPr>
+        <w:t xml:space="preserve">, </w:t>
+      </w:r>
+      <w:proofErr w:type="spellStart"/>
+      <w:r>
+        <w:rPr>
+          <w:sz w:val="28"/>
+          <w:szCs w:val="28"/>
+          <w:highlight w:val="yellow"/>
+        </w:rPr>
+        <w:t>watchOS</w:t>
+      </w:r>
+      <w:proofErr w:type="spellEnd"/>
+      <w:r>
+        <w:rPr>
+          <w:sz w:val="28"/>
+          <w:szCs w:val="28"/>
+          <w:highlight w:val="yellow"/>
+        </w:rPr>
+        <w:t xml:space="preserve"> и </w:t>
+      </w:r>
+      <w:proofErr w:type="spellStart"/>
+      <w:r>
+        <w:rPr>
+          <w:sz w:val="28"/>
+          <w:szCs w:val="28"/>
+          <w:highlight w:val="yellow"/>
+        </w:rPr>
+        <w:t>tvOS</w:t>
+      </w:r>
+      <w:proofErr w:type="spellEnd"/>
+      <w:r>
+        <w:rPr>
+          <w:sz w:val="28"/>
+          <w:szCs w:val="28"/>
+          <w:highlight w:val="yellow"/>
+        </w:rPr>
+        <w:t xml:space="preserve">. Он поддерживает два основных языка программирования: </w:t>
+      </w:r>
+      <w:proofErr w:type="spellStart"/>
+      <w:r>
+        <w:rPr>
+          <w:sz w:val="28"/>
+          <w:szCs w:val="28"/>
+          <w:highlight w:val="yellow"/>
+        </w:rPr>
+        <w:t>Swift</w:t>
+      </w:r>
+      <w:proofErr w:type="spellEnd"/>
+      <w:r>
+        <w:rPr>
+          <w:sz w:val="28"/>
+          <w:szCs w:val="28"/>
+          <w:highlight w:val="yellow"/>
+        </w:rPr>
+        <w:t xml:space="preserve"> и </w:t>
+      </w:r>
+      <w:proofErr w:type="spellStart"/>
+      <w:r>
+        <w:rPr>
+          <w:sz w:val="28"/>
+          <w:szCs w:val="28"/>
+          <w:highlight w:val="yellow"/>
+        </w:rPr>
+        <w:t>Objective</w:t>
+      </w:r>
+      <w:proofErr w:type="spellEnd"/>
+      <w:r>
+        <w:rPr>
+          <w:sz w:val="28"/>
+          <w:szCs w:val="28"/>
+          <w:highlight w:val="yellow"/>
+        </w:rPr>
+        <w:t>-C, что делает его доступным для широкого круга специалистов.</w:t>
+      </w:r>
+    </w:p>
+    <w:p>
+      <w:pPr>
+        <w:spacing w:line="360" w:lineRule="auto"/>
+        <w:ind w:firstLine="709"/>
+        <w:jc w:val="both"/>
+        <w:rPr>
+          <w:sz w:val="28"/>
+          <w:szCs w:val="28"/>
+          <w:highlight w:val="yellow"/>
+        </w:rPr>
+      </w:pPr>
+      <w:r>
+        <w:rPr>
+          <w:sz w:val="28"/>
+          <w:szCs w:val="28"/>
+          <w:highlight w:val="yellow"/>
+        </w:rPr>
+        <w:t xml:space="preserve">Этот фреймворк обеспечивает разработчикам удобные инструменты для создания автоматических тестов, которые могут проверять функциональность и корректность кода в приложениях. Благодаря </w:t>
+      </w:r>
+      <w:proofErr w:type="spellStart"/>
+      <w:r>
+        <w:rPr>
+          <w:sz w:val="28"/>
+          <w:szCs w:val="28"/>
+          <w:highlight w:val="yellow"/>
+        </w:rPr>
+        <w:t>XCUITest</w:t>
+      </w:r>
+      <w:proofErr w:type="spellEnd"/>
+      <w:r>
+        <w:rPr>
+          <w:sz w:val="28"/>
+          <w:szCs w:val="28"/>
+          <w:highlight w:val="yellow"/>
+        </w:rPr>
+        <w:t xml:space="preserve"> можно проводить тестирование приложений без необходимости доступа к исходному коду, что упрощает процесс тестирования и повышает его эффективность.</w:t>
+      </w:r>
+    </w:p>
+    <w:p>
+      <w:pPr>
+        <w:spacing w:line="360" w:lineRule="auto"/>
+        <w:ind w:firstLine="709"/>
+        <w:jc w:val="both"/>
+        <w:rPr>
+          <w:sz w:val="28"/>
+          <w:szCs w:val="28"/>
+          <w:highlight w:val="yellow"/>
+        </w:rPr>
+      </w:pPr>
+      <w:r>
+        <w:rPr>
+          <w:sz w:val="28"/>
+          <w:szCs w:val="28"/>
+          <w:highlight w:val="yellow"/>
+        </w:rPr>
+        <w:t xml:space="preserve">С </w:t>
+      </w:r>
+      <w:proofErr w:type="spellStart"/>
+      <w:r>
+        <w:rPr>
+          <w:sz w:val="28"/>
+          <w:szCs w:val="28"/>
+          <w:highlight w:val="yellow"/>
+        </w:rPr>
+        <w:t>Xcode</w:t>
+      </w:r>
+      <w:proofErr w:type="spellEnd"/>
+      <w:r>
+        <w:rPr>
+          <w:sz w:val="28"/>
+          <w:szCs w:val="28"/>
+          <w:highlight w:val="yellow"/>
+        </w:rPr>
+        <w:t xml:space="preserve"> 9 драйвер </w:t>
+      </w:r>
+      <w:proofErr w:type="spellStart"/>
+      <w:r>
+        <w:rPr>
+          <w:sz w:val="28"/>
+          <w:szCs w:val="28"/>
+          <w:highlight w:val="yellow"/>
+        </w:rPr>
+        <w:t>XCUITest</w:t>
+      </w:r>
+      <w:proofErr w:type="spellEnd"/>
+      <w:r>
+        <w:rPr>
+          <w:sz w:val="28"/>
+          <w:szCs w:val="28"/>
+          <w:highlight w:val="yellow"/>
+        </w:rPr>
+        <w:t xml:space="preserve"> может тестировать несколько приложений одновременно, включая как сторонние, так и системные приложения. Хотя "из коробки" </w:t>
+      </w:r>
+      <w:proofErr w:type="spellStart"/>
+      <w:r>
+        <w:rPr>
+          <w:sz w:val="28"/>
+          <w:szCs w:val="28"/>
+          <w:highlight w:val="yellow"/>
+        </w:rPr>
+        <w:t>XCUITest</w:t>
+      </w:r>
+      <w:proofErr w:type="spellEnd"/>
+      <w:r>
+        <w:rPr>
+          <w:sz w:val="28"/>
+          <w:szCs w:val="28"/>
+          <w:highlight w:val="yellow"/>
+        </w:rPr>
+        <w:t xml:space="preserve"> позволяет запускать тесты только на симуляторах, </w:t>
+      </w:r>
+      <w:r>
+        <w:rPr>
+          <w:sz w:val="28"/>
+          <w:szCs w:val="28"/>
+          <w:highlight w:val="yellow"/>
+        </w:rPr>
+        <w:lastRenderedPageBreak/>
+        <w:t>существуют сторонние утилиты, позволяющие использовать этот инструмент и для работы с реальными устройствами, расширяя его возможности.</w:t>
+      </w:r>
+    </w:p>
+    <w:p>
+      <w:pPr>
+        <w:spacing w:line="360" w:lineRule="auto"/>
+        <w:ind w:firstLine="709"/>
+        <w:jc w:val="both"/>
+        <w:rPr>
+          <w:sz w:val="28"/>
+          <w:szCs w:val="28"/>
+          <w:highlight w:val="yellow"/>
+        </w:rPr>
+      </w:pPr>
+      <w:r>
+        <w:rPr>
+          <w:sz w:val="28"/>
+          <w:szCs w:val="28"/>
+          <w:highlight w:val="yellow"/>
+        </w:rPr>
+        <w:t xml:space="preserve">Одним из преимуществ </w:t>
+      </w:r>
+      <w:proofErr w:type="spellStart"/>
+      <w:r>
+        <w:rPr>
+          <w:sz w:val="28"/>
+          <w:szCs w:val="28"/>
+          <w:highlight w:val="yellow"/>
+        </w:rPr>
+        <w:t>XCUITest</w:t>
+      </w:r>
+      <w:proofErr w:type="spellEnd"/>
+      <w:r>
+        <w:rPr>
+          <w:sz w:val="28"/>
+          <w:szCs w:val="28"/>
+          <w:highlight w:val="yellow"/>
+        </w:rPr>
+        <w:t xml:space="preserve"> является его простота установки и использования. Фреймворк устанавливается вместе с </w:t>
+      </w:r>
+      <w:proofErr w:type="spellStart"/>
+      <w:r>
+        <w:rPr>
+          <w:sz w:val="28"/>
+          <w:szCs w:val="28"/>
+          <w:highlight w:val="yellow"/>
+        </w:rPr>
+        <w:t>Xcode</w:t>
+      </w:r>
+      <w:proofErr w:type="spellEnd"/>
+      <w:r>
+        <w:rPr>
+          <w:sz w:val="28"/>
+          <w:szCs w:val="28"/>
+          <w:highlight w:val="yellow"/>
+        </w:rPr>
+        <w:t xml:space="preserve">, что делает его доступным и готовым к использованию без необходимости дополнительных настроек. Благодаря этому </w:t>
+      </w:r>
+      <w:proofErr w:type="spellStart"/>
+      <w:r>
+        <w:rPr>
+          <w:sz w:val="28"/>
+          <w:szCs w:val="28"/>
+          <w:highlight w:val="yellow"/>
+        </w:rPr>
+        <w:t>XCUITest</w:t>
+      </w:r>
+      <w:proofErr w:type="spellEnd"/>
+      <w:r>
+        <w:rPr>
+          <w:sz w:val="28"/>
+          <w:szCs w:val="28"/>
+          <w:highlight w:val="yellow"/>
+        </w:rPr>
+        <w:t xml:space="preserve"> становится удобным инструментом для автоматизации тестирования пользовательского интерфейса на платформах </w:t>
+      </w:r>
+      <w:proofErr w:type="spellStart"/>
+      <w:r>
+        <w:rPr>
+          <w:sz w:val="28"/>
+          <w:szCs w:val="28"/>
+          <w:highlight w:val="yellow"/>
+        </w:rPr>
+        <w:t>Apple</w:t>
+      </w:r>
+      <w:proofErr w:type="spellEnd"/>
+      <w:r>
+        <w:rPr>
+          <w:sz w:val="28"/>
+          <w:szCs w:val="28"/>
+          <w:highlight w:val="yellow"/>
+        </w:rPr>
+        <w:t>.</w:t>
+      </w:r>
+    </w:p>
+    <w:p>
+      <w:pPr>
+        <w:spacing w:line="360" w:lineRule="auto"/>
+        <w:ind w:firstLine="709"/>
+        <w:jc w:val="both"/>
+        <w:rPr>
+          <w:sz w:val="28"/>
+          <w:szCs w:val="28"/>
+        </w:rPr>
+      </w:pPr>
+      <w:proofErr w:type="spellStart"/>
+      <w:r>
+        <w:rPr>
+          <w:sz w:val="28"/>
+          <w:szCs w:val="28"/>
+          <w:highlight w:val="yellow"/>
+        </w:rPr>
+        <w:t>XCUITest</w:t>
+      </w:r>
+      <w:proofErr w:type="spellEnd"/>
+      <w:r>
+        <w:rPr>
+          <w:sz w:val="28"/>
+          <w:szCs w:val="28"/>
+          <w:highlight w:val="yellow"/>
+        </w:rPr>
+        <w:t xml:space="preserve"> является бесплатным фреймворком с открытым исходным кодом, что делает его привлекательным выбором для разработчиков, стремящихся к эффективному и надежному тестированию приложений под управлением операционных систем </w:t>
+      </w:r>
+      <w:proofErr w:type="spellStart"/>
+      <w:r>
+        <w:rPr>
+          <w:sz w:val="28"/>
+          <w:szCs w:val="28"/>
+          <w:highlight w:val="yellow"/>
+        </w:rPr>
+        <w:t>Apple</w:t>
+      </w:r>
+      <w:proofErr w:type="spellEnd"/>
+      <w:r>
+        <w:rPr>
+          <w:sz w:val="28"/>
+          <w:szCs w:val="28"/>
+          <w:highlight w:val="yellow"/>
+        </w:rPr>
+        <w:t>.</w:t>
+      </w:r>
+    </w:p>
+    <w:p>
+      <w:pPr>
+        <w:pStyle w:val="2"/>
+        <w:jc w:val="left"/>
+      </w:pPr>
+      <w:r>
+        <w:t xml:space="preserve">2.2 </w:t>
+      </w:r>
+      <w:r>
+        <w:t>Надстройки</w:t>
+      </w:r>
+    </w:p>
+    <w:p>
+      <w:pPr>
+        <w:spacing w:line="360" w:lineRule="auto"/>
+        <w:ind w:firstLine="709"/>
+        <w:jc w:val="both"/>
+        <w:rPr>
+          <w:sz w:val="28"/>
+          <w:szCs w:val="28"/>
+        </w:rPr>
+      </w:pPr>
+      <w:r>
+        <w:rPr>
+          <w:sz w:val="28"/>
+          <w:szCs w:val="28"/>
+          <w:highlight w:val="yellow"/>
+        </w:rPr>
+        <w:t xml:space="preserve">Надстройки помогают решать более высокоуровневые задачи. Например, в рамках одного и того же проекта реализовать разные проверки с помощью разных драйверов, реализовать </w:t>
+      </w:r>
+      <w:r>
+        <w:rPr>
+          <w:sz w:val="28"/>
+          <w:szCs w:val="28"/>
+          <w:highlight w:val="yellow"/>
+        </w:rPr>
+        <w:t>кроссплатформенность и т. д.</w:t>
+      </w:r>
+    </w:p>
+    <w:p>
+      <w:pPr>
+        <w:spacing w:line="360" w:lineRule="auto"/>
+        <w:ind w:firstLine="709"/>
+        <w:jc w:val="both"/>
+        <w:rPr>
+          <w:b/>
+          <w:bCs/>
+          <w:sz w:val="28"/>
+          <w:szCs w:val="28"/>
+        </w:rPr>
+      </w:pPr>
+      <w:r>
+        <w:rPr>
+          <w:b/>
+          <w:bCs/>
+          <w:sz w:val="28"/>
+          <w:szCs w:val="28"/>
+          <w:lang w:val="en-US"/>
+        </w:rPr>
+        <w:t>Appium</w:t>
+      </w:r>
+    </w:p>
+    <w:p>
+      <w:pPr>
+        <w:spacing w:line="360" w:lineRule="auto"/>
+        <w:ind w:firstLine="709"/>
+        <w:jc w:val="both"/>
+        <w:rPr>
+          <w:sz w:val="28"/>
+          <w:szCs w:val="28"/>
+          <w:highlight w:val="yellow"/>
+        </w:rPr>
+      </w:pPr>
+      <w:proofErr w:type="spellStart"/>
+      <w:r>
+        <w:rPr>
+          <w:sz w:val="28"/>
+          <w:szCs w:val="28"/>
+          <w:highlight w:val="yellow"/>
+        </w:rPr>
+        <w:t>Appium</w:t>
+      </w:r>
+      <w:proofErr w:type="spellEnd"/>
+      <w:r>
+        <w:rPr>
+          <w:sz w:val="28"/>
+          <w:szCs w:val="28"/>
+          <w:highlight w:val="yellow"/>
+        </w:rPr>
+        <w:t xml:space="preserve"> — это инструмент с открытым исходным кодом, который позволяет автоматизировать тестирование как десктопных, так и </w:t>
+      </w:r>
+      <w:r>
+        <w:rPr>
+          <w:b/>
+          <w:bCs/>
+          <w:sz w:val="28"/>
+          <w:szCs w:val="28"/>
+          <w:highlight w:val="yellow"/>
+        </w:rPr>
+        <w:t xml:space="preserve">мобильных приложений на платформах </w:t>
+      </w:r>
+      <w:proofErr w:type="spellStart"/>
+      <w:r>
+        <w:rPr>
+          <w:b/>
+          <w:bCs/>
+          <w:sz w:val="28"/>
+          <w:szCs w:val="28"/>
+          <w:highlight w:val="yellow"/>
+        </w:rPr>
+        <w:t>Android</w:t>
+      </w:r>
+      <w:proofErr w:type="spellEnd"/>
+      <w:r>
+        <w:rPr>
+          <w:b/>
+          <w:bCs/>
+          <w:sz w:val="28"/>
+          <w:szCs w:val="28"/>
+          <w:highlight w:val="yellow"/>
+        </w:rPr>
+        <w:t xml:space="preserve"> и </w:t>
+      </w:r>
+      <w:proofErr w:type="spellStart"/>
+      <w:r>
+        <w:rPr>
+          <w:b/>
+          <w:bCs/>
+          <w:sz w:val="28"/>
+          <w:szCs w:val="28"/>
+          <w:highlight w:val="yellow"/>
+        </w:rPr>
+        <w:t>iOS</w:t>
+      </w:r>
+      <w:proofErr w:type="spellEnd"/>
+      <w:r>
+        <w:rPr>
+          <w:sz w:val="28"/>
+          <w:szCs w:val="28"/>
+          <w:highlight w:val="yellow"/>
+        </w:rPr>
+        <w:t xml:space="preserve">. Его архитектура напоминает </w:t>
+      </w:r>
+      <w:proofErr w:type="spellStart"/>
+      <w:r>
+        <w:rPr>
+          <w:sz w:val="28"/>
+          <w:szCs w:val="28"/>
+          <w:highlight w:val="yellow"/>
+        </w:rPr>
+        <w:t>Selenium</w:t>
+      </w:r>
+      <w:proofErr w:type="spellEnd"/>
+      <w:r>
+        <w:rPr>
+          <w:sz w:val="28"/>
+          <w:szCs w:val="28"/>
+          <w:highlight w:val="yellow"/>
+        </w:rPr>
+        <w:t xml:space="preserve"> </w:t>
+      </w:r>
+      <w:proofErr w:type="spellStart"/>
+      <w:r>
+        <w:rPr>
+          <w:sz w:val="28"/>
+          <w:szCs w:val="28"/>
+          <w:highlight w:val="yellow"/>
+        </w:rPr>
+        <w:t>WebDriver</w:t>
+      </w:r>
+      <w:proofErr w:type="spellEnd"/>
+      <w:r>
+        <w:rPr>
+          <w:sz w:val="28"/>
+          <w:szCs w:val="28"/>
+          <w:highlight w:val="yellow"/>
+        </w:rPr>
+        <w:t xml:space="preserve">, широко используемый стандарт в тестировании веб-приложений. Одним из ключевых преимуществ </w:t>
+      </w:r>
+      <w:proofErr w:type="spellStart"/>
+      <w:r>
+        <w:rPr>
+          <w:sz w:val="28"/>
+          <w:szCs w:val="28"/>
+          <w:highlight w:val="yellow"/>
+        </w:rPr>
+        <w:t>Appium</w:t>
+      </w:r>
+      <w:proofErr w:type="spellEnd"/>
+      <w:r>
+        <w:rPr>
+          <w:sz w:val="28"/>
+          <w:szCs w:val="28"/>
+          <w:highlight w:val="yellow"/>
+        </w:rPr>
+        <w:t xml:space="preserve"> является его кроссплатформенность, достигаемая благодаря использованию различных драйверов для разных платформ.</w:t>
+      </w:r>
+    </w:p>
+    <w:p>
+      <w:pPr>
+        <w:spacing w:line="360" w:lineRule="auto"/>
+        <w:ind w:firstLine="709"/>
+        <w:jc w:val="both"/>
+        <w:rPr>
+          <w:sz w:val="28"/>
+          <w:szCs w:val="28"/>
+        </w:rPr>
+      </w:pPr>
+      <w:proofErr w:type="spellStart"/>
+      <w:r>
+        <w:rPr>
+          <w:sz w:val="28"/>
+          <w:szCs w:val="28"/>
+          <w:highlight w:val="yellow"/>
+        </w:rPr>
+        <w:t>Appium</w:t>
+      </w:r>
+      <w:proofErr w:type="spellEnd"/>
+      <w:r>
+        <w:rPr>
+          <w:sz w:val="28"/>
+          <w:szCs w:val="28"/>
+          <w:highlight w:val="yellow"/>
+        </w:rPr>
+        <w:t xml:space="preserve"> предоставляет клиентские библиотеки с фиксированным API для написания тестов, что делает процесс автоматизации более удобным. Еще одним интересным аспектом является возможность использования разных драйверов в рамках одного проекта тестирования, что дает большую гибкость и возможность выбора подходящего инструмента для конкретной задачи. </w:t>
+      </w:r>
+      <w:r>
+        <w:rPr>
+          <w:i/>
+          <w:iCs/>
+          <w:sz w:val="28"/>
+          <w:szCs w:val="28"/>
+        </w:rPr>
+        <w:t>Например</w:t>
+      </w:r>
+      <w:r>
+        <w:rPr>
+          <w:i/>
+          <w:iCs/>
+          <w:sz w:val="28"/>
+          <w:szCs w:val="28"/>
+        </w:rPr>
+        <w:t>:</w:t>
+      </w:r>
+      <w:r>
+        <w:rPr>
+          <w:i/>
+          <w:iCs/>
+          <w:sz w:val="28"/>
+          <w:szCs w:val="28"/>
+        </w:rPr>
+        <w:t xml:space="preserve"> использовать </w:t>
+      </w:r>
+      <w:r>
+        <w:rPr>
+          <w:i/>
+          <w:iCs/>
+          <w:sz w:val="28"/>
+          <w:szCs w:val="28"/>
+          <w:lang w:val="en-US"/>
+        </w:rPr>
+        <w:t>UI</w:t>
+      </w:r>
+      <w:r>
+        <w:rPr>
+          <w:i/>
+          <w:iCs/>
+          <w:sz w:val="28"/>
+          <w:szCs w:val="28"/>
+        </w:rPr>
+        <w:t xml:space="preserve"> </w:t>
+      </w:r>
+      <w:r>
+        <w:rPr>
+          <w:i/>
+          <w:iCs/>
+          <w:sz w:val="28"/>
+          <w:szCs w:val="28"/>
+          <w:lang w:val="en-US"/>
+        </w:rPr>
+        <w:t>Automator</w:t>
+      </w:r>
+      <w:r>
+        <w:rPr>
+          <w:i/>
+          <w:iCs/>
+          <w:sz w:val="28"/>
+          <w:szCs w:val="28"/>
+        </w:rPr>
+        <w:t xml:space="preserve"> для проверки взаимодействия </w:t>
+      </w:r>
+      <w:r>
+        <w:rPr>
+          <w:i/>
+          <w:iCs/>
+          <w:sz w:val="28"/>
+          <w:szCs w:val="28"/>
+        </w:rPr>
+        <w:lastRenderedPageBreak/>
+        <w:t xml:space="preserve">тестируемого приложения, а для </w:t>
+      </w:r>
+      <w:r>
+        <w:rPr>
+          <w:i/>
+          <w:iCs/>
+          <w:sz w:val="28"/>
+          <w:szCs w:val="28"/>
+        </w:rPr>
+        <w:t>тест-кейсов,</w:t>
+      </w:r>
+      <w:r>
+        <w:rPr>
+          <w:i/>
+          <w:iCs/>
+          <w:sz w:val="28"/>
+          <w:szCs w:val="28"/>
+        </w:rPr>
+        <w:t xml:space="preserve"> не выходящих за рамки тестируемого приложения </w:t>
+      </w:r>
+      <w:r>
+        <w:rPr>
+          <w:i/>
+          <w:iCs/>
+          <w:sz w:val="28"/>
+          <w:szCs w:val="28"/>
+        </w:rPr>
+        <w:t>использовать</w:t>
+      </w:r>
+      <w:r>
+        <w:rPr>
+          <w:i/>
+          <w:iCs/>
+          <w:sz w:val="28"/>
+          <w:szCs w:val="28"/>
+        </w:rPr>
+        <w:t xml:space="preserve"> более быстрый </w:t>
+      </w:r>
+      <w:r>
+        <w:rPr>
+          <w:i/>
+          <w:iCs/>
+          <w:sz w:val="28"/>
+          <w:szCs w:val="28"/>
+          <w:lang w:val="en-US"/>
+        </w:rPr>
+        <w:t>Espresso</w:t>
+      </w:r>
+      <w:r>
+        <w:rPr>
+          <w:i/>
+          <w:iCs/>
+          <w:sz w:val="28"/>
+          <w:szCs w:val="28"/>
+        </w:rPr>
+        <w:t>.</w:t>
+      </w:r>
+      <w:r>
+        <w:rPr>
+          <w:i/>
+          <w:iCs/>
+          <w:sz w:val="28"/>
+          <w:szCs w:val="28"/>
+        </w:rPr>
+        <w:t xml:space="preserve"> </w:t>
+      </w:r>
+    </w:p>
+    <w:p>
+      <w:pPr>
+        <w:spacing w:line="360" w:lineRule="auto"/>
+        <w:ind w:firstLine="709"/>
+        <w:jc w:val="both"/>
+        <w:rPr>
+          <w:sz w:val="28"/>
+          <w:szCs w:val="28"/>
+          <w:highlight w:val="yellow"/>
+        </w:rPr>
+      </w:pPr>
+      <w:proofErr w:type="spellStart"/>
+      <w:r>
+        <w:rPr>
+          <w:sz w:val="28"/>
+          <w:szCs w:val="28"/>
+          <w:highlight w:val="yellow"/>
+        </w:rPr>
+        <w:t>Appium</w:t>
+      </w:r>
+      <w:proofErr w:type="spellEnd"/>
+      <w:r>
+        <w:rPr>
+          <w:sz w:val="28"/>
+          <w:szCs w:val="28"/>
+          <w:highlight w:val="yellow"/>
+        </w:rPr>
+        <w:t xml:space="preserve"> поддерживает множество популярных языков программирования</w:t>
+      </w:r>
+      <w:r>
+        <w:rPr>
+          <w:sz w:val="28"/>
+          <w:szCs w:val="28"/>
+          <w:highlight w:val="yellow"/>
+        </w:rPr>
+        <w:t xml:space="preserve">, </w:t>
+      </w:r>
+      <w:r>
+        <w:rPr>
+          <w:sz w:val="28"/>
+          <w:szCs w:val="28"/>
+          <w:highlight w:val="yellow"/>
+        </w:rPr>
+        <w:t xml:space="preserve">такие как </w:t>
+      </w:r>
+      <w:r>
+        <w:rPr>
+          <w:b/>
+          <w:bCs/>
+          <w:sz w:val="28"/>
+          <w:szCs w:val="28"/>
+          <w:lang w:val="en-US"/>
+        </w:rPr>
+        <w:t>J</w:t>
+      </w:r>
+      <w:proofErr w:type="spellStart"/>
+      <w:r>
+        <w:rPr>
+          <w:b/>
+          <w:bCs/>
+          <w:sz w:val="28"/>
+          <w:szCs w:val="28"/>
+        </w:rPr>
+        <w:t>ava</w:t>
+      </w:r>
+      <w:proofErr w:type="spellEnd"/>
+      <w:r>
+        <w:rPr>
+          <w:b/>
+          <w:bCs/>
+          <w:sz w:val="28"/>
+          <w:szCs w:val="28"/>
+        </w:rPr>
+        <w:t xml:space="preserve">, PHP, </w:t>
+      </w:r>
+      <w:proofErr w:type="spellStart"/>
+      <w:r>
+        <w:rPr>
+          <w:b/>
+          <w:bCs/>
+          <w:sz w:val="28"/>
+          <w:szCs w:val="28"/>
+        </w:rPr>
+        <w:t>Ruby</w:t>
+      </w:r>
+      <w:proofErr w:type="spellEnd"/>
+      <w:r>
+        <w:rPr>
+          <w:b/>
+          <w:bCs/>
+          <w:sz w:val="28"/>
+          <w:szCs w:val="28"/>
+        </w:rPr>
+        <w:t xml:space="preserve">, </w:t>
+      </w:r>
+      <w:proofErr w:type="spellStart"/>
+      <w:r>
+        <w:rPr>
+          <w:b/>
+          <w:bCs/>
+          <w:sz w:val="28"/>
+          <w:szCs w:val="28"/>
+        </w:rPr>
+        <w:t>Objective</w:t>
+      </w:r>
+      <w:proofErr w:type="spellEnd"/>
+      <w:r>
+        <w:rPr>
+          <w:b/>
+          <w:bCs/>
+          <w:sz w:val="28"/>
+          <w:szCs w:val="28"/>
+        </w:rPr>
+        <w:t xml:space="preserve">-C, </w:t>
+      </w:r>
+      <w:proofErr w:type="spellStart"/>
+      <w:r>
+        <w:rPr>
+          <w:b/>
+          <w:bCs/>
+          <w:sz w:val="28"/>
+          <w:szCs w:val="28"/>
+        </w:rPr>
+        <w:t>Python</w:t>
+      </w:r>
+      <w:proofErr w:type="spellEnd"/>
+      <w:r>
+        <w:rPr>
+          <w:b/>
+          <w:bCs/>
+          <w:sz w:val="28"/>
+          <w:szCs w:val="28"/>
+        </w:rPr>
+        <w:t xml:space="preserve">, </w:t>
+      </w:r>
+      <w:proofErr w:type="spellStart"/>
+      <w:r>
+        <w:rPr>
+          <w:b/>
+          <w:bCs/>
+          <w:sz w:val="28"/>
+          <w:szCs w:val="28"/>
+        </w:rPr>
+        <w:t>JavaScript</w:t>
+      </w:r>
+      <w:proofErr w:type="spellEnd"/>
+      <w:r>
+        <w:rPr>
+          <w:b/>
+          <w:bCs/>
+          <w:sz w:val="28"/>
+          <w:szCs w:val="28"/>
+        </w:rPr>
+        <w:t>, C#</w:t>
+      </w:r>
+      <w:r>
+        <w:rPr>
+          <w:b/>
+          <w:bCs/>
+          <w:sz w:val="28"/>
+          <w:szCs w:val="28"/>
+          <w:highlight w:val="yellow"/>
+        </w:rPr>
+        <w:t>,</w:t>
+      </w:r>
+      <w:r>
+        <w:rPr>
+          <w:sz w:val="28"/>
+          <w:szCs w:val="28"/>
+          <w:highlight w:val="yellow"/>
+        </w:rPr>
+        <w:t xml:space="preserve"> что делает его доступным для широкого круга разработчиков. Однако, несмотря на все свои преимущества, у </w:t>
+      </w:r>
+      <w:proofErr w:type="spellStart"/>
+      <w:r>
+        <w:rPr>
+          <w:sz w:val="28"/>
+          <w:szCs w:val="28"/>
+          <w:highlight w:val="yellow"/>
+        </w:rPr>
+        <w:t>Appium</w:t>
+      </w:r>
+      <w:proofErr w:type="spellEnd"/>
+      <w:r>
+        <w:rPr>
+          <w:sz w:val="28"/>
+          <w:szCs w:val="28"/>
+          <w:highlight w:val="yellow"/>
+        </w:rPr>
+        <w:t xml:space="preserve"> есть и недостатки. Некоторые из них включают в себя </w:t>
+      </w:r>
+      <w:r>
+        <w:rPr>
+          <w:b/>
+          <w:bCs/>
+          <w:sz w:val="28"/>
+          <w:szCs w:val="28"/>
+          <w:highlight w:val="yellow"/>
+        </w:rPr>
+        <w:t>низкую скорость выполнения тестов, высокую хрупкость тестов и сложность настройки</w:t>
+      </w:r>
+      <w:r>
+        <w:rPr>
+          <w:sz w:val="28"/>
+          <w:szCs w:val="28"/>
+          <w:highlight w:val="yellow"/>
+        </w:rPr>
+        <w:t xml:space="preserve"> из-за взаимодействия с различными драйверами.</w:t>
+      </w:r>
+    </w:p>
+    <w:p>
+      <w:pPr>
+        <w:spacing w:line="360" w:lineRule="auto"/>
+        <w:ind w:firstLine="709"/>
+        <w:jc w:val="both"/>
+        <w:rPr>
+          <w:sz w:val="28"/>
+          <w:szCs w:val="28"/>
+        </w:rPr>
+      </w:pPr>
+      <w:r>
+        <w:rPr>
+          <w:sz w:val="28"/>
+          <w:szCs w:val="28"/>
+          <w:highlight w:val="yellow"/>
+        </w:rPr>
+        <w:t xml:space="preserve">Несмотря на эти ограничения, </w:t>
+      </w:r>
+      <w:proofErr w:type="spellStart"/>
+      <w:r>
+        <w:rPr>
+          <w:sz w:val="28"/>
+          <w:szCs w:val="28"/>
+          <w:highlight w:val="yellow"/>
+        </w:rPr>
+        <w:t>Appium</w:t>
+      </w:r>
+      <w:proofErr w:type="spellEnd"/>
+      <w:r>
+        <w:rPr>
+          <w:sz w:val="28"/>
+          <w:szCs w:val="28"/>
+          <w:highlight w:val="yellow"/>
+        </w:rPr>
+        <w:t xml:space="preserve"> остается популярным выбором для автоматизации тестирования мобильных приложений благодаря своей </w:t>
+      </w:r>
+      <w:r>
+        <w:rPr>
+          <w:b/>
+          <w:bCs/>
+          <w:sz w:val="28"/>
+          <w:szCs w:val="28"/>
+          <w:highlight w:val="yellow"/>
+        </w:rPr>
+        <w:t>бесплатности, открытому исходному коду</w:t>
+      </w:r>
+      <w:r>
+        <w:rPr>
+          <w:sz w:val="28"/>
+          <w:szCs w:val="28"/>
+          <w:highlight w:val="yellow"/>
+        </w:rPr>
+        <w:t xml:space="preserve"> и широким возможностям.</w:t>
+      </w:r>
+      <w:r>
+        <w:rPr>
+          <w:sz w:val="28"/>
+          <w:szCs w:val="28"/>
+        </w:rPr>
+        <w:t xml:space="preserve"> </w:t>
+      </w:r>
+    </w:p>
+    <w:p>
+      <w:pPr>
+        <w:spacing w:line="360" w:lineRule="auto"/>
+        <w:ind w:firstLine="709"/>
+        <w:jc w:val="both"/>
+        <w:rPr>
+          <w:sz w:val="28"/>
+          <w:szCs w:val="28"/>
+          <w:highlight w:val="yellow"/>
+        </w:rPr>
+      </w:pPr>
+      <w:proofErr w:type="spellStart"/>
+      <w:r>
+        <w:rPr>
+          <w:b/>
+          <w:bCs/>
+          <w:sz w:val="28"/>
+          <w:szCs w:val="28"/>
+          <w:lang w:val="en-US"/>
+        </w:rPr>
+        <w:t>Kakao</w:t>
+      </w:r>
+      <w:proofErr w:type="spellEnd"/>
+      <w:r>
+        <w:rPr>
+          <w:b/>
+          <w:bCs/>
+          <w:sz w:val="28"/>
+          <w:szCs w:val="28"/>
+        </w:rPr>
+        <w:br/>
+      </w:r>
+      <w:r>
+        <w:rPr>
+          <w:sz w:val="28"/>
+          <w:szCs w:val="28"/>
+        </w:rPr>
+        <w:tab/>
+      </w:r>
+      <w:proofErr w:type="spellStart"/>
+      <w:r>
+        <w:rPr>
+          <w:sz w:val="28"/>
+          <w:szCs w:val="28"/>
+          <w:highlight w:val="yellow"/>
+          <w:lang w:val="en-US"/>
+        </w:rPr>
+        <w:t>Kakao</w:t>
+      </w:r>
+      <w:proofErr w:type="spellEnd"/>
+      <w:r>
+        <w:rPr>
+          <w:sz w:val="28"/>
+          <w:szCs w:val="28"/>
+          <w:highlight w:val="yellow"/>
+        </w:rPr>
+        <w:t xml:space="preserve"> является удобной надстройкой над </w:t>
+      </w:r>
+      <w:r>
+        <w:rPr>
+          <w:sz w:val="28"/>
+          <w:szCs w:val="28"/>
+          <w:highlight w:val="yellow"/>
+          <w:lang w:val="en-US"/>
+        </w:rPr>
+        <w:t>Espresso</w:t>
+      </w:r>
+      <w:r>
+        <w:rPr>
+          <w:sz w:val="28"/>
+          <w:szCs w:val="28"/>
+          <w:highlight w:val="yellow"/>
+        </w:rPr>
+        <w:t xml:space="preserve">, предназначенной для упрощения написания тестов и повышения их читаемости. Она поддерживает </w:t>
+      </w:r>
+      <w:r>
+        <w:rPr>
+          <w:b/>
+          <w:bCs/>
+          <w:sz w:val="28"/>
+          <w:szCs w:val="28"/>
+          <w:highlight w:val="yellow"/>
+        </w:rPr>
+        <w:t>язык программирования</w:t>
+      </w:r>
+      <w:r>
+        <w:rPr>
+          <w:sz w:val="28"/>
+          <w:szCs w:val="28"/>
+          <w:highlight w:val="yellow"/>
+        </w:rPr>
+        <w:t xml:space="preserve"> </w:t>
+      </w:r>
+      <w:r>
+        <w:rPr>
+          <w:b/>
+          <w:bCs/>
+          <w:sz w:val="28"/>
+          <w:szCs w:val="28"/>
+          <w:highlight w:val="yellow"/>
+          <w:lang w:val="en-US"/>
+        </w:rPr>
+        <w:t>Kotlin</w:t>
+      </w:r>
+      <w:r>
+        <w:rPr>
+          <w:sz w:val="28"/>
+          <w:szCs w:val="28"/>
+          <w:highlight w:val="yellow"/>
+        </w:rPr>
+        <w:t>, что делает ее привлекательным выбором для разработчиков, использующих этот язык.</w:t>
+      </w:r>
+    </w:p>
+    <w:p>
+      <w:pPr>
+        <w:spacing w:line="360" w:lineRule="auto"/>
+        <w:ind w:firstLine="709"/>
+        <w:jc w:val="both"/>
+        <w:rPr>
+          <w:sz w:val="28"/>
+          <w:szCs w:val="28"/>
+          <w:highlight w:val="yellow"/>
+        </w:rPr>
+      </w:pPr>
+      <w:r>
+        <w:rPr>
+          <w:sz w:val="28"/>
+          <w:szCs w:val="28"/>
+          <w:highlight w:val="yellow"/>
+        </w:rPr>
+        <w:t xml:space="preserve">В </w:t>
+      </w:r>
+      <w:proofErr w:type="spellStart"/>
+      <w:r>
+        <w:rPr>
+          <w:sz w:val="28"/>
+          <w:szCs w:val="28"/>
+          <w:highlight w:val="yellow"/>
+          <w:lang w:val="en-US"/>
+        </w:rPr>
+        <w:t>Kakao</w:t>
+      </w:r>
+      <w:proofErr w:type="spellEnd"/>
+      <w:r>
+        <w:rPr>
+          <w:sz w:val="28"/>
+          <w:szCs w:val="28"/>
+          <w:highlight w:val="yellow"/>
+        </w:rPr>
+        <w:t xml:space="preserve"> реализованы два основных паттерна: </w:t>
+      </w:r>
+      <w:proofErr w:type="spellStart"/>
+      <w:r>
+        <w:rPr>
+          <w:sz w:val="28"/>
+          <w:szCs w:val="28"/>
+          <w:highlight w:val="yellow"/>
+          <w:lang w:val="en-US"/>
+        </w:rPr>
+        <w:t>KView</w:t>
+      </w:r>
+      <w:proofErr w:type="spellEnd"/>
+      <w:r>
+        <w:rPr>
+          <w:sz w:val="28"/>
+          <w:szCs w:val="28"/>
+          <w:highlight w:val="yellow"/>
+        </w:rPr>
+        <w:t xml:space="preserve"> и </w:t>
+      </w:r>
+      <w:r>
+        <w:rPr>
+          <w:sz w:val="28"/>
+          <w:szCs w:val="28"/>
+          <w:highlight w:val="yellow"/>
+          <w:lang w:val="en-US"/>
+        </w:rPr>
+        <w:t>Screen</w:t>
+      </w:r>
+      <w:r>
+        <w:rPr>
+          <w:sz w:val="28"/>
+          <w:szCs w:val="28"/>
+          <w:highlight w:val="yellow"/>
+        </w:rPr>
+        <w:t xml:space="preserve">. </w:t>
+      </w:r>
+      <w:proofErr w:type="spellStart"/>
+      <w:r>
+        <w:rPr>
+          <w:sz w:val="28"/>
+          <w:szCs w:val="28"/>
+          <w:highlight w:val="yellow"/>
+          <w:lang w:val="en-US"/>
+        </w:rPr>
+        <w:t>KView</w:t>
+      </w:r>
+      <w:proofErr w:type="spellEnd"/>
+      <w:r>
+        <w:rPr>
+          <w:sz w:val="28"/>
+          <w:szCs w:val="28"/>
+          <w:highlight w:val="yellow"/>
+        </w:rPr>
+        <w:t xml:space="preserve"> представляет собой </w:t>
+      </w:r>
+      <w:proofErr w:type="spellStart"/>
+      <w:r>
+        <w:rPr>
+          <w:sz w:val="28"/>
+          <w:szCs w:val="28"/>
+          <w:highlight w:val="yellow"/>
+          <w:lang w:val="en-US"/>
+        </w:rPr>
+        <w:t>Kakao</w:t>
+      </w:r>
+      <w:proofErr w:type="spellEnd"/>
+      <w:r>
+        <w:rPr>
+          <w:sz w:val="28"/>
+          <w:szCs w:val="28"/>
+          <w:highlight w:val="yellow"/>
+        </w:rPr>
+        <w:t>-представление элемента интерфейса, с которым взаимодействует тест. Этот паттерн упрощает работу с элементами интерфейса, такими как текстовые поля (</w:t>
+      </w:r>
+      <w:proofErr w:type="spellStart"/>
+      <w:r>
+        <w:rPr>
+          <w:sz w:val="28"/>
+          <w:szCs w:val="28"/>
+          <w:highlight w:val="yellow"/>
+          <w:lang w:val="en-US"/>
+        </w:rPr>
+        <w:t>KEditText</w:t>
+      </w:r>
+      <w:proofErr w:type="spellEnd"/>
+      <w:r>
+        <w:rPr>
+          <w:sz w:val="28"/>
+          <w:szCs w:val="28"/>
+          <w:highlight w:val="yellow"/>
+        </w:rPr>
+        <w:t>), кнопки (</w:t>
+      </w:r>
+      <w:proofErr w:type="spellStart"/>
+      <w:r>
+        <w:rPr>
+          <w:sz w:val="28"/>
+          <w:szCs w:val="28"/>
+          <w:highlight w:val="yellow"/>
+          <w:lang w:val="en-US"/>
+        </w:rPr>
+        <w:t>KButton</w:t>
+      </w:r>
+      <w:proofErr w:type="spellEnd"/>
+      <w:r>
+        <w:rPr>
+          <w:sz w:val="28"/>
+          <w:szCs w:val="28"/>
+          <w:highlight w:val="yellow"/>
+        </w:rPr>
+        <w:t xml:space="preserve">) и другие. Пользователь также может создавать собственные реализации </w:t>
+      </w:r>
+      <w:proofErr w:type="spellStart"/>
+      <w:r>
+        <w:rPr>
+          <w:sz w:val="28"/>
+          <w:szCs w:val="28"/>
+          <w:highlight w:val="yellow"/>
+          <w:lang w:val="en-US"/>
+        </w:rPr>
+        <w:t>KView</w:t>
+      </w:r>
+      <w:proofErr w:type="spellEnd"/>
+      <w:r>
+        <w:rPr>
+          <w:sz w:val="28"/>
+          <w:szCs w:val="28"/>
+          <w:highlight w:val="yellow"/>
+        </w:rPr>
+        <w:t>.</w:t>
+      </w:r>
+    </w:p>
+    <w:p>
+      <w:pPr>
+        <w:spacing w:line="360" w:lineRule="auto"/>
+        <w:ind w:firstLine="709"/>
+        <w:jc w:val="both"/>
+        <w:rPr>
+          <w:sz w:val="28"/>
+          <w:szCs w:val="28"/>
+          <w:highlight w:val="yellow"/>
+        </w:rPr>
+      </w:pPr>
+      <w:r>
+        <w:rPr>
+          <w:sz w:val="28"/>
+          <w:szCs w:val="28"/>
+          <w:highlight w:val="yellow"/>
+          <w:lang w:val="en-US"/>
+        </w:rPr>
+        <w:t>Screen</w:t>
+      </w:r>
+      <w:r>
+        <w:rPr>
+          <w:sz w:val="28"/>
+          <w:szCs w:val="28"/>
+          <w:highlight w:val="yellow"/>
+        </w:rPr>
+        <w:t xml:space="preserve">, в свою очередь, представляет собой реализацию паттерна </w:t>
+      </w:r>
+      <w:proofErr w:type="spellStart"/>
+      <w:r>
+        <w:rPr>
+          <w:sz w:val="28"/>
+          <w:szCs w:val="28"/>
+          <w:highlight w:val="yellow"/>
+          <w:lang w:val="en-US"/>
+        </w:rPr>
+        <w:t>PageObject</w:t>
+      </w:r>
+      <w:proofErr w:type="spellEnd"/>
+      <w:r>
+        <w:rPr>
+          <w:sz w:val="28"/>
+          <w:szCs w:val="28"/>
+          <w:highlight w:val="yellow"/>
+        </w:rPr>
+        <w:t xml:space="preserve"> из мира веб-разработки. Это базовый класс, на основе которого создаются </w:t>
+      </w:r>
+      <w:r>
+        <w:rPr>
+          <w:sz w:val="28"/>
+          <w:szCs w:val="28"/>
+          <w:highlight w:val="yellow"/>
+          <w:lang w:val="en-US"/>
+        </w:rPr>
+        <w:t>stateless</w:t>
+      </w:r>
+      <w:r>
+        <w:rPr>
+          <w:sz w:val="28"/>
+          <w:szCs w:val="28"/>
+          <w:highlight w:val="yellow"/>
+        </w:rPr>
+        <w:t xml:space="preserve">-хранилища всех </w:t>
+      </w:r>
+      <w:proofErr w:type="spellStart"/>
+      <w:r>
+        <w:rPr>
+          <w:sz w:val="28"/>
+          <w:szCs w:val="28"/>
+          <w:highlight w:val="yellow"/>
+          <w:lang w:val="en-US"/>
+        </w:rPr>
+        <w:t>KView</w:t>
+      </w:r>
+      <w:proofErr w:type="spellEnd"/>
+      <w:r>
+        <w:rPr>
+          <w:sz w:val="28"/>
+          <w:szCs w:val="28"/>
+          <w:highlight w:val="yellow"/>
+        </w:rPr>
+        <w:t xml:space="preserve"> на соответствующих экранах приложения. Рекомендуется создавать отдельный </w:t>
+      </w:r>
+      <w:r>
+        <w:rPr>
+          <w:sz w:val="28"/>
+          <w:szCs w:val="28"/>
+          <w:highlight w:val="yellow"/>
+          <w:lang w:val="en-US"/>
+        </w:rPr>
+        <w:t>Screen</w:t>
+      </w:r>
+      <w:r>
+        <w:rPr>
+          <w:sz w:val="28"/>
+          <w:szCs w:val="28"/>
+          <w:highlight w:val="yellow"/>
+        </w:rPr>
+        <w:t xml:space="preserve"> для каждой </w:t>
+      </w:r>
+      <w:proofErr w:type="spellStart"/>
+      <w:r>
+        <w:rPr>
+          <w:sz w:val="28"/>
+          <w:szCs w:val="28"/>
+          <w:highlight w:val="yellow"/>
+        </w:rPr>
+        <w:t>активити</w:t>
+      </w:r>
+      <w:proofErr w:type="spellEnd"/>
+      <w:r>
+        <w:rPr>
+          <w:sz w:val="28"/>
+          <w:szCs w:val="28"/>
+          <w:highlight w:val="yellow"/>
+        </w:rPr>
+        <w:t>, фрагмента или другого элемента приложения, что способствует более четкой организации тестов.</w:t>
+      </w:r>
+    </w:p>
+    <w:p>
+      <w:pPr>
+        <w:spacing w:line="360" w:lineRule="auto"/>
+        <w:ind w:firstLine="709"/>
+        <w:jc w:val="both"/>
+        <w:rPr>
+          <w:b/>
+          <w:bCs/>
+          <w:sz w:val="28"/>
+          <w:szCs w:val="28"/>
+          <w:highlight w:val="yellow"/>
+        </w:rPr>
+      </w:pPr>
+      <w:r>
+        <w:rPr>
+          <w:b/>
+          <w:bCs/>
+          <w:sz w:val="28"/>
+          <w:szCs w:val="28"/>
+          <w:highlight w:val="yellow"/>
+        </w:rPr>
+        <w:t xml:space="preserve">Сложность настройки </w:t>
+      </w:r>
+      <w:proofErr w:type="spellStart"/>
+      <w:r>
+        <w:rPr>
+          <w:b/>
+          <w:bCs/>
+          <w:sz w:val="28"/>
+          <w:szCs w:val="28"/>
+          <w:highlight w:val="yellow"/>
+          <w:lang w:val="en-US"/>
+        </w:rPr>
+        <w:t>Kakao</w:t>
+      </w:r>
+      <w:proofErr w:type="spellEnd"/>
+      <w:r>
+        <w:rPr>
+          <w:b/>
+          <w:bCs/>
+          <w:sz w:val="28"/>
+          <w:szCs w:val="28"/>
+          <w:highlight w:val="yellow"/>
+        </w:rPr>
+        <w:t xml:space="preserve"> не превышает сложность настройки </w:t>
+      </w:r>
+      <w:r>
+        <w:rPr>
+          <w:b/>
+          <w:bCs/>
+          <w:sz w:val="28"/>
+          <w:szCs w:val="28"/>
+          <w:highlight w:val="yellow"/>
+          <w:lang w:val="en-US"/>
+        </w:rPr>
+        <w:t>Espresso</w:t>
+      </w:r>
+      <w:r>
+        <w:rPr>
+          <w:b/>
+          <w:bCs/>
+          <w:sz w:val="28"/>
+          <w:szCs w:val="28"/>
+          <w:highlight w:val="yellow"/>
+        </w:rPr>
+        <w:t>, а использовать его гораздо проще</w:t>
+      </w:r>
+      <w:r>
+        <w:rPr>
+          <w:b/>
+          <w:bCs/>
+          <w:sz w:val="28"/>
+          <w:szCs w:val="28"/>
+          <w:highlight w:val="yellow"/>
+        </w:rPr>
+        <w:t>.</w:t>
+      </w:r>
+      <w:r>
+        <w:rPr>
+          <w:b/>
+          <w:bCs/>
+          <w:sz w:val="28"/>
+          <w:szCs w:val="28"/>
+          <w:highlight w:val="yellow"/>
+        </w:rPr>
+        <w:t xml:space="preserve"> </w:t>
+      </w:r>
+    </w:p>
+    <w:p>
+      <w:pPr>
+        <w:spacing w:line="360" w:lineRule="auto"/>
+        <w:ind w:firstLine="709"/>
+        <w:jc w:val="both"/>
+        <w:rPr>
+          <w:sz w:val="28"/>
+          <w:szCs w:val="28"/>
+          <w:highlight w:val="yellow"/>
+        </w:rPr>
+      </w:pPr>
+      <w:r>
+        <w:rPr>
+          <w:sz w:val="28"/>
+          <w:szCs w:val="28"/>
+          <w:highlight w:val="yellow"/>
+        </w:rPr>
+        <w:lastRenderedPageBreak/>
+        <w:t xml:space="preserve">По сравнению с </w:t>
+      </w:r>
+      <w:r>
+        <w:rPr>
+          <w:sz w:val="28"/>
+          <w:szCs w:val="28"/>
+          <w:highlight w:val="yellow"/>
+          <w:lang w:val="en-US"/>
+        </w:rPr>
+        <w:t>Appium</w:t>
+      </w:r>
+      <w:r>
+        <w:rPr>
+          <w:sz w:val="28"/>
+          <w:szCs w:val="28"/>
+          <w:highlight w:val="yellow"/>
+        </w:rPr>
+        <w:t xml:space="preserve">, </w:t>
+      </w:r>
+      <w:proofErr w:type="spellStart"/>
+      <w:r>
+        <w:rPr>
+          <w:sz w:val="28"/>
+          <w:szCs w:val="28"/>
+          <w:highlight w:val="yellow"/>
+          <w:lang w:val="en-US"/>
+        </w:rPr>
+        <w:t>Kakao</w:t>
+      </w:r>
+      <w:proofErr w:type="spellEnd"/>
+      <w:r>
+        <w:rPr>
+          <w:sz w:val="28"/>
+          <w:szCs w:val="28"/>
+          <w:highlight w:val="yellow"/>
+        </w:rPr>
+        <w:t xml:space="preserve"> представляет собой более легковесную обертку, не добавляющую значительного </w:t>
+      </w:r>
+      <w:proofErr w:type="spellStart"/>
+      <w:r>
+        <w:rPr>
+          <w:sz w:val="28"/>
+          <w:szCs w:val="28"/>
+          <w:highlight w:val="yellow"/>
+        </w:rPr>
+        <w:t>оверхеда</w:t>
+      </w:r>
+      <w:proofErr w:type="spellEnd"/>
+      <w:r>
+        <w:rPr>
+          <w:sz w:val="28"/>
+          <w:szCs w:val="28"/>
+          <w:highlight w:val="yellow"/>
+        </w:rPr>
+        <w:t xml:space="preserve"> к вашим тестам. Это позволяет командам разработчиков </w:t>
+      </w:r>
+      <w:r>
+        <w:rPr>
+          <w:b/>
+          <w:bCs/>
+          <w:sz w:val="28"/>
+          <w:szCs w:val="28"/>
+          <w:highlight w:val="yellow"/>
+        </w:rPr>
+        <w:t>э</w:t>
+      </w:r>
+      <w:r>
+        <w:rPr>
+          <w:sz w:val="28"/>
+          <w:szCs w:val="28"/>
+          <w:highlight w:val="yellow"/>
+        </w:rPr>
+        <w:t>ффективно выполнять тесты в главном потоке приложения.</w:t>
+      </w:r>
+      <w:r>
+        <w:rPr>
+          <w:b/>
+          <w:bCs/>
+          <w:sz w:val="28"/>
+          <w:szCs w:val="28"/>
+          <w:highlight w:val="yellow"/>
+        </w:rPr>
+        <w:t xml:space="preserve"> Благодаря наследованию особенностей </w:t>
+      </w:r>
+      <w:r>
+        <w:rPr>
+          <w:b/>
+          <w:bCs/>
+          <w:sz w:val="28"/>
+          <w:szCs w:val="28"/>
+          <w:highlight w:val="yellow"/>
+          <w:lang w:val="en-US"/>
+        </w:rPr>
+        <w:t>Espresso</w:t>
+      </w:r>
+      <w:r>
+        <w:rPr>
+          <w:sz w:val="28"/>
+          <w:szCs w:val="28"/>
+          <w:highlight w:val="yellow"/>
+        </w:rPr>
+        <w:t xml:space="preserve">, </w:t>
+      </w:r>
+      <w:proofErr w:type="spellStart"/>
+      <w:r>
+        <w:rPr>
+          <w:sz w:val="28"/>
+          <w:szCs w:val="28"/>
+          <w:highlight w:val="yellow"/>
+          <w:lang w:val="en-US"/>
+        </w:rPr>
+        <w:t>Kakao</w:t>
+      </w:r>
+      <w:proofErr w:type="spellEnd"/>
+      <w:r>
+        <w:rPr>
+          <w:sz w:val="28"/>
+          <w:szCs w:val="28"/>
+          <w:highlight w:val="yellow"/>
+        </w:rPr>
+        <w:t xml:space="preserve"> </w:t>
+      </w:r>
+      <w:r>
+        <w:rPr>
+          <w:b/>
+          <w:bCs/>
+          <w:sz w:val="28"/>
+          <w:szCs w:val="28"/>
+          <w:highlight w:val="yellow"/>
+        </w:rPr>
+        <w:t>сохраняет стабильность тестов и обеспечивает хорошую производительность</w:t>
+      </w:r>
+      <w:r>
+        <w:rPr>
+          <w:sz w:val="28"/>
+          <w:szCs w:val="28"/>
+          <w:highlight w:val="yellow"/>
+        </w:rPr>
+        <w:t>.</w:t>
+      </w:r>
+    </w:p>
+    <w:p>
+      <w:pPr>
+        <w:spacing w:line="360" w:lineRule="auto"/>
+        <w:ind w:firstLine="709"/>
+        <w:jc w:val="both"/>
+        <w:rPr>
+          <w:sz w:val="28"/>
+          <w:szCs w:val="28"/>
+        </w:rPr>
+      </w:pPr>
+      <w:r>
+        <w:rPr>
+          <w:sz w:val="28"/>
+          <w:szCs w:val="28"/>
+          <w:highlight w:val="yellow"/>
+        </w:rPr>
+        <w:t xml:space="preserve">Кроме того, </w:t>
+      </w:r>
+      <w:proofErr w:type="spellStart"/>
+      <w:r>
+        <w:rPr>
+          <w:sz w:val="28"/>
+          <w:szCs w:val="28"/>
+          <w:highlight w:val="yellow"/>
+          <w:lang w:val="en-US"/>
+        </w:rPr>
+        <w:t>Kakao</w:t>
+      </w:r>
+      <w:proofErr w:type="spellEnd"/>
+      <w:r>
+        <w:rPr>
+          <w:sz w:val="28"/>
+          <w:szCs w:val="28"/>
+          <w:highlight w:val="yellow"/>
+        </w:rPr>
+        <w:t xml:space="preserve"> является </w:t>
+      </w:r>
+      <w:r>
+        <w:rPr>
+          <w:b/>
+          <w:bCs/>
+          <w:sz w:val="28"/>
+          <w:szCs w:val="28"/>
+          <w:highlight w:val="yellow"/>
+        </w:rPr>
+        <w:t>проектом с открытым исходным кодом и доступен бесплатно</w:t>
+      </w:r>
+      <w:r>
+        <w:rPr>
+          <w:sz w:val="28"/>
+          <w:szCs w:val="28"/>
+          <w:highlight w:val="yellow"/>
+        </w:rPr>
+        <w:t xml:space="preserve">, что делает его доступным для широкого круга разработчиков. В целом, </w:t>
+      </w:r>
+      <w:proofErr w:type="spellStart"/>
+      <w:r>
+        <w:rPr>
+          <w:sz w:val="28"/>
+          <w:szCs w:val="28"/>
+          <w:highlight w:val="yellow"/>
+          <w:lang w:val="en-US"/>
+        </w:rPr>
+        <w:t>Kakao</w:t>
+      </w:r>
+      <w:proofErr w:type="spellEnd"/>
+      <w:r>
+        <w:rPr>
+          <w:sz w:val="28"/>
+          <w:szCs w:val="28"/>
+          <w:highlight w:val="yellow"/>
+        </w:rPr>
+        <w:t xml:space="preserve"> представляет собой мощный инструмент для автоматизации тестирования </w:t>
+      </w:r>
+      <w:r>
+        <w:rPr>
+          <w:b/>
+          <w:bCs/>
+          <w:sz w:val="28"/>
+          <w:szCs w:val="28"/>
+          <w:highlight w:val="yellow"/>
+        </w:rPr>
+        <w:t xml:space="preserve">мобильных приложений на </w:t>
+      </w:r>
+      <w:r>
+        <w:rPr>
+          <w:b/>
+          <w:bCs/>
+          <w:sz w:val="28"/>
+          <w:szCs w:val="28"/>
+          <w:highlight w:val="yellow"/>
+          <w:lang w:val="en-US"/>
+        </w:rPr>
+        <w:t>Android</w:t>
+      </w:r>
+      <w:r>
+        <w:rPr>
+          <w:sz w:val="28"/>
+          <w:szCs w:val="28"/>
+          <w:highlight w:val="yellow"/>
+        </w:rPr>
+        <w:t>, облегчая процесс написания и поддержки тестовых сценариев.</w:t>
+      </w:r>
+    </w:p>
+    <w:p>
+      <w:pPr>
+        <w:spacing w:line="360" w:lineRule="auto"/>
+        <w:ind w:firstLine="709"/>
+        <w:jc w:val="both"/>
+        <w:rPr>
+          <w:sz w:val="28"/>
+          <w:szCs w:val="28"/>
+          <w:highlight w:val="yellow"/>
+        </w:rPr>
+      </w:pPr>
+      <w:proofErr w:type="spellStart"/>
+      <w:r>
+        <w:rPr>
+          <w:b/>
+          <w:bCs/>
+          <w:sz w:val="28"/>
+          <w:szCs w:val="28"/>
+          <w:lang w:val="en-US"/>
+        </w:rPr>
+        <w:t>Ka</w:t>
+      </w:r>
+      <w:r>
+        <w:rPr>
+          <w:b/>
+          <w:bCs/>
+          <w:sz w:val="28"/>
+          <w:szCs w:val="28"/>
+          <w:lang w:val="en-US"/>
+        </w:rPr>
+        <w:t>s</w:t>
+      </w:r>
+      <w:r>
+        <w:rPr>
+          <w:b/>
+          <w:bCs/>
+          <w:sz w:val="28"/>
+          <w:szCs w:val="28"/>
+          <w:lang w:val="en-US"/>
+        </w:rPr>
+        <w:t>spresso</w:t>
+      </w:r>
+      <w:proofErr w:type="spellEnd"/>
+      <w:r>
+        <w:rPr>
+          <w:sz w:val="28"/>
+          <w:szCs w:val="28"/>
+        </w:rPr>
+        <w:br/>
+      </w:r>
+      <w:r>
+        <w:rPr>
+          <w:sz w:val="28"/>
+          <w:szCs w:val="28"/>
+        </w:rPr>
+        <w:tab/>
+      </w:r>
+      <w:proofErr w:type="spellStart"/>
+      <w:r>
+        <w:rPr>
+          <w:sz w:val="28"/>
+          <w:szCs w:val="28"/>
+          <w:highlight w:val="yellow"/>
+          <w:lang w:val="en-US"/>
+        </w:rPr>
+        <w:t>Kaspresso</w:t>
+      </w:r>
+      <w:proofErr w:type="spellEnd"/>
+      <w:r>
+        <w:rPr>
+          <w:sz w:val="28"/>
+          <w:szCs w:val="28"/>
+          <w:highlight w:val="yellow"/>
+        </w:rPr>
+        <w:t xml:space="preserve"> - это еще одна удобная надстройка над </w:t>
+      </w:r>
+      <w:r>
+        <w:rPr>
+          <w:sz w:val="28"/>
+          <w:szCs w:val="28"/>
+          <w:highlight w:val="yellow"/>
+          <w:lang w:val="en-US"/>
+        </w:rPr>
+        <w:t>Espresso</w:t>
+      </w:r>
+      <w:r>
+        <w:rPr>
+          <w:sz w:val="28"/>
+          <w:szCs w:val="28"/>
+          <w:highlight w:val="yellow"/>
+        </w:rPr>
+        <w:t xml:space="preserve">, которая предоставляет дополнительные возможности и функциональность для тестирования мобильных приложений на платформе </w:t>
+      </w:r>
+      <w:r>
+        <w:rPr>
+          <w:sz w:val="28"/>
+          <w:szCs w:val="28"/>
+          <w:highlight w:val="yellow"/>
+          <w:lang w:val="en-US"/>
+        </w:rPr>
+        <w:t>Android</w:t>
+      </w:r>
+      <w:r>
+        <w:rPr>
+          <w:sz w:val="28"/>
+          <w:szCs w:val="28"/>
+          <w:highlight w:val="yellow"/>
+        </w:rPr>
+        <w:t xml:space="preserve">. Он объединяет в себе функционал </w:t>
+      </w:r>
+      <w:r>
+        <w:rPr>
+          <w:sz w:val="28"/>
+          <w:szCs w:val="28"/>
+          <w:highlight w:val="yellow"/>
+          <w:lang w:val="en-US"/>
+        </w:rPr>
+        <w:t>Espresso</w:t>
+      </w:r>
+      <w:r>
+        <w:rPr>
+          <w:sz w:val="28"/>
+          <w:szCs w:val="28"/>
+          <w:highlight w:val="yellow"/>
+        </w:rPr>
+        <w:t xml:space="preserve"> и </w:t>
+      </w:r>
+      <w:proofErr w:type="spellStart"/>
+      <w:r>
+        <w:rPr>
+          <w:sz w:val="28"/>
+          <w:szCs w:val="28"/>
+          <w:highlight w:val="yellow"/>
+          <w:lang w:val="en-US"/>
+        </w:rPr>
+        <w:t>UiAutomator</w:t>
+      </w:r>
+      <w:proofErr w:type="spellEnd"/>
+      <w:r>
+        <w:rPr>
+          <w:sz w:val="28"/>
+          <w:szCs w:val="28"/>
+          <w:highlight w:val="yellow"/>
+        </w:rPr>
+        <w:t>, что делает его универсальным инструментом для написания тестов как в контексте приложения, так и за его пределами.</w:t>
+      </w:r>
+    </w:p>
+    <w:p>
+      <w:pPr>
+        <w:spacing w:line="360" w:lineRule="auto"/>
+        <w:ind w:firstLine="709"/>
+        <w:jc w:val="both"/>
+        <w:rPr>
+          <w:sz w:val="28"/>
+          <w:szCs w:val="28"/>
+          <w:highlight w:val="yellow"/>
+        </w:rPr>
+      </w:pPr>
+      <w:r>
+        <w:rPr>
+          <w:sz w:val="28"/>
+          <w:szCs w:val="28"/>
+          <w:highlight w:val="yellow"/>
+        </w:rPr>
+        <w:t xml:space="preserve">Одним из ключевых преимуществ </w:t>
+      </w:r>
+      <w:proofErr w:type="spellStart"/>
+      <w:r>
+        <w:rPr>
+          <w:sz w:val="28"/>
+          <w:szCs w:val="28"/>
+          <w:highlight w:val="yellow"/>
+          <w:lang w:val="en-US"/>
+        </w:rPr>
+        <w:t>Kaspresso</w:t>
+      </w:r>
+      <w:proofErr w:type="spellEnd"/>
+      <w:r>
+        <w:rPr>
+          <w:sz w:val="28"/>
+          <w:szCs w:val="28"/>
+          <w:highlight w:val="yellow"/>
+        </w:rPr>
+        <w:t xml:space="preserve"> является возможность конфигурации и расширения функционала через использование </w:t>
+      </w:r>
+      <w:proofErr w:type="spellStart"/>
+      <w:r>
+        <w:rPr>
+          <w:sz w:val="28"/>
+          <w:szCs w:val="28"/>
+          <w:highlight w:val="yellow"/>
+        </w:rPr>
+        <w:t>интерсепторов</w:t>
+      </w:r>
+      <w:proofErr w:type="spellEnd"/>
+      <w:r>
+        <w:rPr>
+          <w:sz w:val="28"/>
+          <w:szCs w:val="28"/>
+          <w:highlight w:val="yellow"/>
+        </w:rPr>
+        <w:t xml:space="preserve"> различных типов. Это позволяет внедрять собственный код для обработки событий, таких как действия с элементами интерфейса или проверки состояний во время выполнения тестов. Кроме того, все параметры могут быть легко настроены перед запуском теста, что обеспечивает гибкость и контроль над функциональностью.</w:t>
+      </w:r>
+    </w:p>
+    <w:p>
+      <w:pPr>
+        <w:spacing w:line="360" w:lineRule="auto"/>
+        <w:ind w:firstLine="709"/>
+        <w:jc w:val="both"/>
+        <w:rPr>
+          <w:sz w:val="28"/>
+          <w:szCs w:val="28"/>
+          <w:highlight w:val="yellow"/>
+        </w:rPr>
+      </w:pPr>
+      <w:proofErr w:type="spellStart"/>
+      <w:r>
+        <w:rPr>
+          <w:sz w:val="28"/>
+          <w:szCs w:val="28"/>
+          <w:highlight w:val="yellow"/>
+          <w:lang w:val="en-US"/>
+        </w:rPr>
+        <w:t>Kaspresso</w:t>
+      </w:r>
+      <w:proofErr w:type="spellEnd"/>
+      <w:r>
+        <w:rPr>
+          <w:sz w:val="28"/>
+          <w:szCs w:val="28"/>
+          <w:highlight w:val="yellow"/>
+        </w:rPr>
+        <w:t xml:space="preserve"> также отличается возможностью автоматического повторения действий или проверок в случае их неудачного выполнения, закрытия системных диалогов и автоматической прокрутки экрана до нужного элемента внутри </w:t>
+      </w:r>
+      <w:proofErr w:type="spellStart"/>
+      <w:r>
+        <w:rPr>
+          <w:sz w:val="28"/>
+          <w:szCs w:val="28"/>
+          <w:highlight w:val="yellow"/>
+          <w:lang w:val="en-US"/>
+        </w:rPr>
+        <w:t>ScrollView</w:t>
+      </w:r>
+      <w:proofErr w:type="spellEnd"/>
+      <w:r>
+        <w:rPr>
+          <w:sz w:val="28"/>
+          <w:szCs w:val="28"/>
+          <w:highlight w:val="yellow"/>
+        </w:rPr>
+        <w:t>. Эти функции способствуют повышению стабильности тестов и обеспечивают более надежное тестирование приложений.</w:t>
+      </w:r>
+    </w:p>
+    <w:p>
+      <w:pPr>
+        <w:spacing w:line="360" w:lineRule="auto"/>
+        <w:ind w:firstLine="709"/>
+        <w:jc w:val="both"/>
+        <w:rPr>
+          <w:sz w:val="28"/>
+          <w:szCs w:val="28"/>
+        </w:rPr>
+      </w:pPr>
+      <w:r>
+        <w:rPr>
+          <w:sz w:val="28"/>
+          <w:szCs w:val="28"/>
+          <w:highlight w:val="yellow"/>
+        </w:rPr>
+        <w:lastRenderedPageBreak/>
+        <w:t xml:space="preserve">Несмотря на свою мощную функциональность, сложность настройки </w:t>
+      </w:r>
+      <w:proofErr w:type="spellStart"/>
+      <w:r>
+        <w:rPr>
+          <w:sz w:val="28"/>
+          <w:szCs w:val="28"/>
+          <w:highlight w:val="yellow"/>
+          <w:lang w:val="en-US"/>
+        </w:rPr>
+        <w:t>Kaspresso</w:t>
+      </w:r>
+      <w:proofErr w:type="spellEnd"/>
+      <w:r>
+        <w:rPr>
+          <w:sz w:val="28"/>
+          <w:szCs w:val="28"/>
+          <w:highlight w:val="yellow"/>
+        </w:rPr>
+        <w:t xml:space="preserve"> не превышает сложности настройки </w:t>
+      </w:r>
+      <w:r>
+        <w:rPr>
+          <w:sz w:val="28"/>
+          <w:szCs w:val="28"/>
+          <w:highlight w:val="yellow"/>
+          <w:lang w:val="en-US"/>
+        </w:rPr>
+        <w:t>Espresso</w:t>
+      </w:r>
+      <w:r>
+        <w:rPr>
+          <w:sz w:val="28"/>
+          <w:szCs w:val="28"/>
+          <w:highlight w:val="yellow"/>
+        </w:rPr>
+        <w:t xml:space="preserve"> и </w:t>
+      </w:r>
+      <w:proofErr w:type="spellStart"/>
+      <w:r>
+        <w:rPr>
+          <w:sz w:val="28"/>
+          <w:szCs w:val="28"/>
+          <w:highlight w:val="yellow"/>
+          <w:lang w:val="en-US"/>
+        </w:rPr>
+        <w:t>UiAutomator</w:t>
+      </w:r>
+      <w:proofErr w:type="spellEnd"/>
+      <w:r>
+        <w:rPr>
+          <w:sz w:val="28"/>
+          <w:szCs w:val="28"/>
+          <w:highlight w:val="yellow"/>
+        </w:rPr>
+        <w:t xml:space="preserve">, что делает его </w:t>
+      </w:r>
+      <w:r>
+        <w:rPr>
+          <w:sz w:val="28"/>
+          <w:szCs w:val="28"/>
+          <w:highlight w:val="yellow"/>
+        </w:rPr>
+        <w:t>отличным</w:t>
+      </w:r>
+      <w:r>
+        <w:rPr>
+          <w:sz w:val="28"/>
+          <w:szCs w:val="28"/>
+          <w:highlight w:val="yellow"/>
+        </w:rPr>
+        <w:t xml:space="preserve"> выбором для команд разработчиков, стремящихся к улучшению процесса тестирования. Как и </w:t>
+      </w:r>
+      <w:proofErr w:type="spellStart"/>
+      <w:r>
+        <w:rPr>
+          <w:sz w:val="28"/>
+          <w:szCs w:val="28"/>
+          <w:highlight w:val="yellow"/>
+          <w:lang w:val="en-US"/>
+        </w:rPr>
+        <w:t>Kakao</w:t>
+      </w:r>
+      <w:proofErr w:type="spellEnd"/>
+      <w:r>
+        <w:rPr>
+          <w:sz w:val="28"/>
+          <w:szCs w:val="28"/>
+          <w:highlight w:val="yellow"/>
+        </w:rPr>
+        <w:t xml:space="preserve">, </w:t>
+      </w:r>
+      <w:proofErr w:type="spellStart"/>
+      <w:r>
+        <w:rPr>
+          <w:sz w:val="28"/>
+          <w:szCs w:val="28"/>
+          <w:highlight w:val="yellow"/>
+          <w:lang w:val="en-US"/>
+        </w:rPr>
+        <w:t>Kaspresso</w:t>
+      </w:r>
+      <w:proofErr w:type="spellEnd"/>
+      <w:r>
+        <w:rPr>
+          <w:sz w:val="28"/>
+          <w:szCs w:val="28"/>
+          <w:highlight w:val="yellow"/>
+        </w:rPr>
+        <w:t xml:space="preserve"> является проектом с открытым исходным кодом, доступным бесплатно для использования.</w:t>
+      </w:r>
+    </w:p>
+    <w:p>
+      <w:pPr>
+        <w:spacing w:line="360" w:lineRule="auto"/>
+        <w:ind w:firstLine="709"/>
+        <w:jc w:val="both"/>
+        <w:rPr>
+          <w:sz w:val="28"/>
+          <w:szCs w:val="28"/>
+        </w:rPr>
+      </w:pPr>
+    </w:p>
+    <w:p>
+      <w:pPr>
+        <w:pStyle w:val="afb"/>
+        <w:numPr>
+          <w:ilvl w:val="0"/>
+          <w:numId w:val="42"/>
+        </w:numPr>
+        <w:spacing w:line="360" w:lineRule="auto"/>
+        <w:jc w:val="both"/>
+        <w:rPr>
+          <w:sz w:val="28"/>
+          <w:szCs w:val="28"/>
+        </w:rPr>
+      </w:pPr>
+      <w:r>
+        <w:rPr>
+          <w:sz w:val="28"/>
+          <w:szCs w:val="28"/>
+        </w:rPr>
+        <w:t>Поддерживаемые языки программирования</w:t>
+      </w:r>
+      <w:r>
+        <w:rPr>
+          <w:sz w:val="28"/>
+          <w:szCs w:val="28"/>
+          <w:lang w:val="en-US"/>
+        </w:rPr>
+        <w:t>;</w:t>
+      </w:r>
+    </w:p>
+    <w:p>
+      <w:pPr>
+        <w:pStyle w:val="afb"/>
+        <w:numPr>
+          <w:ilvl w:val="0"/>
+          <w:numId w:val="42"/>
+        </w:numPr>
+        <w:spacing w:line="360" w:lineRule="auto"/>
+        <w:jc w:val="both"/>
+        <w:rPr>
+          <w:sz w:val="28"/>
+          <w:szCs w:val="28"/>
+        </w:rPr>
+      </w:pPr>
+      <w:r>
+        <w:rPr>
+          <w:sz w:val="28"/>
+          <w:szCs w:val="28"/>
+        </w:rPr>
+        <w:t>Возможность автоматизации мобильного тестирования</w:t>
+      </w:r>
+      <w:r>
+        <w:rPr>
+          <w:sz w:val="28"/>
+          <w:szCs w:val="28"/>
+          <w:lang w:val="en-US"/>
+        </w:rPr>
+        <w:t>;</w:t>
+      </w:r>
+    </w:p>
+    <w:p>
+      <w:pPr>
+        <w:pStyle w:val="afb"/>
+        <w:numPr>
+          <w:ilvl w:val="0"/>
+          <w:numId w:val="42"/>
+        </w:numPr>
+        <w:spacing w:line="360" w:lineRule="auto"/>
+        <w:jc w:val="both"/>
+        <w:rPr>
+          <w:sz w:val="28"/>
+          <w:szCs w:val="28"/>
+        </w:rPr>
+      </w:pPr>
+      <w:r>
+        <w:rPr>
+          <w:sz w:val="28"/>
+          <w:szCs w:val="28"/>
+        </w:rPr>
+        <w:t>Сложность настройки</w:t>
+      </w:r>
+      <w:r>
+        <w:rPr>
+          <w:sz w:val="28"/>
+          <w:szCs w:val="28"/>
+          <w:lang w:val="en-US"/>
+        </w:rPr>
+        <w:t>;</w:t>
+      </w:r>
+    </w:p>
+    <w:p>
+      <w:pPr>
+        <w:pStyle w:val="afb"/>
+        <w:numPr>
+          <w:ilvl w:val="0"/>
+          <w:numId w:val="42"/>
+        </w:numPr>
+        <w:spacing w:line="360" w:lineRule="auto"/>
+        <w:jc w:val="both"/>
+        <w:rPr>
+          <w:sz w:val="28"/>
+          <w:szCs w:val="28"/>
+        </w:rPr>
+      </w:pPr>
+      <w:r>
+        <w:rPr>
+          <w:sz w:val="28"/>
+          <w:szCs w:val="28"/>
+        </w:rPr>
+        <w:t>Устойчивость тестов</w:t>
+      </w:r>
+      <w:r>
+        <w:rPr>
+          <w:sz w:val="28"/>
+          <w:szCs w:val="28"/>
+          <w:lang w:val="en-US"/>
+        </w:rPr>
+        <w:t>;</w:t>
+      </w:r>
+    </w:p>
+    <w:p>
+      <w:pPr>
+        <w:pStyle w:val="afb"/>
+        <w:numPr>
+          <w:ilvl w:val="0"/>
+          <w:numId w:val="42"/>
+        </w:numPr>
+        <w:spacing w:line="360" w:lineRule="auto"/>
+        <w:jc w:val="both"/>
+        <w:rPr>
+          <w:sz w:val="28"/>
+          <w:szCs w:val="28"/>
+        </w:rPr>
+      </w:pPr>
+      <w:r>
+        <w:rPr>
+          <w:sz w:val="28"/>
+          <w:szCs w:val="28"/>
+        </w:rPr>
+        <w:t>Стоимость</w:t>
+      </w:r>
+      <w:r>
+        <w:rPr>
+          <w:sz w:val="28"/>
+          <w:szCs w:val="28"/>
+          <w:lang w:val="en-US"/>
+        </w:rPr>
+        <w:t>;</w:t>
+      </w:r>
+    </w:p>
+    <w:p>
+      <w:pPr>
+        <w:spacing w:line="360" w:lineRule="auto"/>
+        <w:ind w:firstLine="709"/>
+        <w:jc w:val="both"/>
+        <w:rPr>
+          <w:sz w:val="28"/>
+          <w:szCs w:val="28"/>
+          <w:lang w:val="en-US"/>
+        </w:rPr>
+      </w:pPr>
+      <w:r>
+        <w:rPr>
+          <w:sz w:val="28"/>
+          <w:szCs w:val="28"/>
+        </w:rPr>
+        <w:t>Далее определяются значения свойств</w:t>
+      </w:r>
+      <w:r>
+        <w:rPr>
+          <w:sz w:val="28"/>
+          <w:szCs w:val="28"/>
+          <w:lang w:val="en-US"/>
+        </w:rPr>
+        <w:t>:</w:t>
+      </w:r>
+    </w:p>
+    <w:p>
+      <w:pPr>
+        <w:pStyle w:val="afb"/>
+        <w:numPr>
+          <w:ilvl w:val="0"/>
+          <w:numId w:val="43"/>
+        </w:numPr>
+        <w:spacing w:line="360" w:lineRule="auto"/>
+        <w:jc w:val="both"/>
+        <w:rPr>
+          <w:sz w:val="28"/>
+          <w:szCs w:val="28"/>
+        </w:rPr>
+      </w:pPr>
+      <w:r>
+        <w:rPr>
+          <w:sz w:val="28"/>
+          <w:szCs w:val="28"/>
+        </w:rPr>
+        <w:t xml:space="preserve">Языки программирования – </w:t>
+      </w:r>
+      <w:r>
+        <w:rPr>
+          <w:sz w:val="28"/>
+          <w:szCs w:val="28"/>
+          <w:lang w:val="en-US"/>
+        </w:rPr>
+        <w:t>Python</w:t>
+      </w:r>
+      <w:r>
+        <w:rPr>
+          <w:sz w:val="28"/>
+          <w:szCs w:val="28"/>
+        </w:rPr>
+        <w:t xml:space="preserve">, </w:t>
+      </w:r>
+      <w:r>
+        <w:rPr>
+          <w:sz w:val="28"/>
+          <w:szCs w:val="28"/>
+          <w:lang w:val="en-US"/>
+        </w:rPr>
+        <w:t>Java</w:t>
+      </w:r>
+      <w:r>
+        <w:rPr>
+          <w:sz w:val="28"/>
+          <w:szCs w:val="28"/>
+        </w:rPr>
+        <w:t xml:space="preserve"> </w:t>
+      </w:r>
+      <w:r>
+        <w:rPr>
+          <w:sz w:val="28"/>
+          <w:szCs w:val="28"/>
+        </w:rPr>
+        <w:t xml:space="preserve">либо </w:t>
+      </w:r>
+      <w:r>
+        <w:rPr>
+          <w:sz w:val="28"/>
+          <w:szCs w:val="28"/>
+          <w:lang w:val="en-US"/>
+        </w:rPr>
+        <w:t>Kotlin</w:t>
+      </w:r>
+      <w:r>
+        <w:rPr>
+          <w:sz w:val="28"/>
+          <w:szCs w:val="28"/>
+        </w:rPr>
+        <w:t>.</w:t>
+      </w:r>
+    </w:p>
+    <w:p>
+      <w:pPr>
+        <w:pStyle w:val="afb"/>
+        <w:numPr>
+          <w:ilvl w:val="0"/>
+          <w:numId w:val="43"/>
+        </w:numPr>
+        <w:spacing w:line="360" w:lineRule="auto"/>
+        <w:jc w:val="both"/>
+        <w:rPr>
+          <w:sz w:val="28"/>
+          <w:szCs w:val="28"/>
+        </w:rPr>
+      </w:pPr>
+      <w:r>
+        <w:rPr>
+          <w:sz w:val="28"/>
+          <w:szCs w:val="28"/>
+        </w:rPr>
+        <w:t xml:space="preserve">Возможно написать </w:t>
+      </w:r>
+      <w:proofErr w:type="spellStart"/>
+      <w:r>
+        <w:rPr>
+          <w:sz w:val="28"/>
+          <w:szCs w:val="28"/>
+        </w:rPr>
+        <w:t>автотесты</w:t>
+      </w:r>
+      <w:proofErr w:type="spellEnd"/>
+      <w:r>
+        <w:rPr>
+          <w:sz w:val="28"/>
+          <w:szCs w:val="28"/>
+        </w:rPr>
+        <w:t xml:space="preserve"> под </w:t>
+      </w:r>
+      <w:r>
+        <w:rPr>
+          <w:sz w:val="28"/>
+          <w:szCs w:val="28"/>
+          <w:lang w:val="en-US"/>
+        </w:rPr>
+        <w:t>Android</w:t>
+      </w:r>
+      <w:r>
+        <w:rPr>
+          <w:sz w:val="28"/>
+          <w:szCs w:val="28"/>
+        </w:rPr>
+        <w:t>.</w:t>
+      </w:r>
+    </w:p>
+    <w:p>
+      <w:pPr>
+        <w:pStyle w:val="afb"/>
+        <w:numPr>
+          <w:ilvl w:val="0"/>
+          <w:numId w:val="43"/>
+        </w:numPr>
+        <w:spacing w:line="360" w:lineRule="auto"/>
+        <w:jc w:val="both"/>
+        <w:rPr>
+          <w:sz w:val="28"/>
+          <w:szCs w:val="28"/>
+        </w:rPr>
+      </w:pPr>
+      <w:r>
+        <w:rPr>
+          <w:sz w:val="28"/>
+          <w:szCs w:val="28"/>
+        </w:rPr>
+        <w:t>Не требуется сложная настройка.</w:t>
+      </w:r>
+    </w:p>
+    <w:p>
+      <w:pPr>
+        <w:pStyle w:val="afb"/>
+        <w:numPr>
+          <w:ilvl w:val="0"/>
+          <w:numId w:val="43"/>
+        </w:numPr>
+        <w:spacing w:line="360" w:lineRule="auto"/>
+        <w:jc w:val="both"/>
+        <w:rPr>
+          <w:sz w:val="28"/>
+          <w:szCs w:val="28"/>
+        </w:rPr>
+      </w:pPr>
+      <w:r>
+        <w:rPr>
+          <w:sz w:val="28"/>
+          <w:szCs w:val="28"/>
+        </w:rPr>
+        <w:t>Тесты устойчивы. Редко завершаются ошибкой без причин.</w:t>
+      </w:r>
+    </w:p>
+    <w:p>
+      <w:pPr>
+        <w:pStyle w:val="afb"/>
+        <w:numPr>
+          <w:ilvl w:val="0"/>
+          <w:numId w:val="43"/>
+        </w:numPr>
+        <w:spacing w:line="360" w:lineRule="auto"/>
+        <w:jc w:val="both"/>
+        <w:rPr>
+          <w:sz w:val="28"/>
+          <w:szCs w:val="28"/>
+        </w:rPr>
+      </w:pPr>
+      <w:r>
+        <w:rPr>
+          <w:sz w:val="28"/>
+          <w:szCs w:val="28"/>
+        </w:rPr>
+        <w:t>Средство для автоматизации является бесплатным.</w:t>
+      </w:r>
+    </w:p>
+    <w:p>
+      <w:pPr>
+        <w:spacing w:line="360" w:lineRule="auto"/>
+        <w:ind w:firstLine="709"/>
+        <w:jc w:val="both"/>
+        <w:rPr>
+          <w:sz w:val="28"/>
+          <w:szCs w:val="28"/>
+        </w:rPr>
+      </w:pPr>
+    </w:p>
+    <w:tbl>
+      <w:tblPr>
+        <w:tblStyle w:val="ab"/>
+        <w:tblW w:w="10464" w:type="dxa"/>
+        <w:tblLayout w:type="fixed"/>
+        <w:tblLook w:val="04A0" w:firstRow="1" w:lastRow="0" w:firstColumn="1" w:lastColumn="0" w:noHBand="0" w:noVBand="1"/>
+      </w:tblPr>
+      <w:tblGrid>
+        <w:gridCol w:w="1413"/>
+        <w:gridCol w:w="1276"/>
+        <w:gridCol w:w="2126"/>
+        <w:gridCol w:w="1559"/>
+        <w:gridCol w:w="1843"/>
+        <w:gridCol w:w="2247"/>
+      </w:tblGrid>
+      <w:tr>
+        <w:tc>
+          <w:tcPr>
+            <w:tcW w:w="1413" w:type="dxa"/>
+          </w:tcPr>
+          <w:p>
+            <w:pPr>
+              <w:spacing w:line="360" w:lineRule="auto"/>
+              <w:jc w:val="both"/>
+            </w:pPr>
+            <w:r>
+              <w:t>Фреймворк</w:t>
+            </w:r>
+          </w:p>
+        </w:tc>
+        <w:tc>
+          <w:tcPr>
+            <w:tcW w:w="1276" w:type="dxa"/>
+          </w:tcPr>
+          <w:p>
+            <w:pPr>
+              <w:spacing w:line="360" w:lineRule="auto"/>
+              <w:jc w:val="both"/>
+            </w:pPr>
+            <w:r>
+              <w:t xml:space="preserve">Языки </w:t>
+            </w:r>
+            <w:r>
+              <w:t>программирования</w:t>
+            </w:r>
+          </w:p>
+        </w:tc>
+        <w:tc>
+          <w:tcPr>
+            <w:tcW w:w="2126" w:type="dxa"/>
+          </w:tcPr>
+          <w:p>
+            <w:pPr>
+              <w:spacing w:line="360" w:lineRule="auto"/>
+              <w:jc w:val="both"/>
+            </w:pPr>
+            <w:r>
+              <w:t>Автоматизация мобильных приложений</w:t>
+            </w:r>
+          </w:p>
+        </w:tc>
+        <w:tc>
+          <w:tcPr>
+            <w:tcW w:w="1559" w:type="dxa"/>
+          </w:tcPr>
+          <w:p>
+            <w:pPr>
+              <w:spacing w:line="360" w:lineRule="auto"/>
+              <w:jc w:val="both"/>
+            </w:pPr>
+            <w:r>
+              <w:t>Сложность настройки</w:t>
+            </w:r>
+          </w:p>
+        </w:tc>
+        <w:tc>
+          <w:tcPr>
+            <w:tcW w:w="1843" w:type="dxa"/>
+          </w:tcPr>
+          <w:p>
+            <w:pPr>
+              <w:spacing w:line="360" w:lineRule="auto"/>
+              <w:jc w:val="both"/>
+              <w:rPr>
+                <w:lang w:val="en-US"/>
+              </w:rPr>
+            </w:pPr>
+            <w:r>
+              <w:t>Устойчивость</w:t>
+            </w:r>
+            <w:r>
+              <w:t xml:space="preserve"> тестов</w:t>
+            </w:r>
+            <w:r>
+              <w:rPr>
+                <w:lang w:val="en-US"/>
+              </w:rPr>
+              <w:t>/</w:t>
+            </w:r>
+          </w:p>
+          <w:p>
+            <w:pPr>
+              <w:spacing w:line="360" w:lineRule="auto"/>
+              <w:jc w:val="both"/>
+            </w:pPr>
+            <w:r>
+              <w:t>Скорость</w:t>
+            </w:r>
+          </w:p>
+        </w:tc>
+        <w:tc>
+          <w:tcPr>
+            <w:tcW w:w="2247" w:type="dxa"/>
+          </w:tcPr>
+          <w:p>
+            <w:pPr>
+              <w:spacing w:line="360" w:lineRule="auto"/>
+              <w:jc w:val="both"/>
+            </w:pPr>
+            <w:r>
+              <w:t>Стоимость</w:t>
+            </w:r>
+          </w:p>
+        </w:tc>
+      </w:tr>
+      <w:tr>
+        <w:tc>
+          <w:tcPr>
+            <w:tcW w:w="1413" w:type="dxa"/>
+          </w:tcPr>
+          <w:p>
+            <w:pPr>
+              <w:spacing w:line="360" w:lineRule="auto"/>
+              <w:jc w:val="both"/>
+              <w:rPr>
+                <w:lang w:val="en-US"/>
+              </w:rPr>
+            </w:pPr>
+            <w:r>
+              <w:rPr>
+                <w:lang w:val="en-US"/>
+              </w:rPr>
+              <w:t>Espresso</w:t>
+            </w:r>
+          </w:p>
+        </w:tc>
+        <w:tc>
+          <w:tcPr>
+            <w:tcW w:w="1276" w:type="dxa"/>
+          </w:tcPr>
+          <w:p>
+            <w:pPr>
+              <w:spacing w:line="360" w:lineRule="auto"/>
+              <w:jc w:val="both"/>
+              <w:rPr>
+                <w:lang w:val="en-US"/>
+              </w:rPr>
+            </w:pPr>
+            <w:r>
+              <w:rPr>
+                <w:lang w:val="en-US"/>
+              </w:rPr>
+              <w:t>Java</w:t>
+            </w:r>
+          </w:p>
+        </w:tc>
+        <w:tc>
+          <w:tcPr>
+            <w:tcW w:w="2126" w:type="dxa"/>
+          </w:tcPr>
+          <w:p>
+            <w:pPr>
+              <w:spacing w:line="360" w:lineRule="auto"/>
+              <w:jc w:val="both"/>
+              <w:rPr>
+                <w:lang w:val="en-US"/>
+              </w:rPr>
+            </w:pPr>
+            <w:r>
+              <w:rPr>
+                <w:lang w:val="en-US"/>
+              </w:rPr>
+              <w:t>Android</w:t>
+            </w:r>
+          </w:p>
+        </w:tc>
+        <w:tc>
+          <w:tcPr>
+            <w:tcW w:w="1559" w:type="dxa"/>
+          </w:tcPr>
+          <w:p>
+            <w:pPr>
+              <w:spacing w:line="360" w:lineRule="auto"/>
+              <w:jc w:val="both"/>
+            </w:pPr>
+            <w:r>
+              <w:t>Не требует настройки</w:t>
+            </w:r>
+          </w:p>
+        </w:tc>
+        <w:tc>
+          <w:tcPr>
+            <w:tcW w:w="1843" w:type="dxa"/>
+          </w:tcPr>
+          <w:p>
+            <w:pPr>
+              <w:spacing w:line="360" w:lineRule="auto"/>
+              <w:jc w:val="both"/>
+            </w:pPr>
+            <w:r>
+              <w:t xml:space="preserve">Нет </w:t>
+            </w:r>
+            <w:r>
+              <w:t>встроенной</w:t>
+            </w:r>
+            <w:r>
+              <w:t xml:space="preserve"> защиты от случайных </w:t>
+            </w:r>
+            <w:r>
+              <w:t>падени</w:t>
+            </w:r>
+            <w:r>
+              <w:t>й</w:t>
+            </w:r>
+            <w:r>
+              <w:t xml:space="preserve"> </w:t>
+            </w:r>
+            <w:r>
+              <w:t>тестов</w:t>
+            </w:r>
+            <w:r>
+              <w:t xml:space="preserve"> </w:t>
+            </w:r>
+            <w:r>
+              <w:t>/Высокая</w:t>
+            </w:r>
+          </w:p>
+        </w:tc>
+        <w:tc>
+          <w:tcPr>
+            <w:tcW w:w="2247" w:type="dxa"/>
+          </w:tcPr>
+          <w:p>
+            <w:pPr>
+              <w:spacing w:line="360" w:lineRule="auto"/>
+              <w:jc w:val="both"/>
+            </w:pPr>
+            <w:proofErr w:type="spellStart"/>
+            <w:r>
+              <w:t>Бесплатнен</w:t>
+            </w:r>
+            <w:proofErr w:type="spellEnd"/>
+          </w:p>
+        </w:tc>
+      </w:tr>
+      <w:tr>
+        <w:tc>
+          <w:tcPr>
+            <w:tcW w:w="1413" w:type="dxa"/>
+          </w:tcPr>
+          <w:p>
+            <w:pPr>
+              <w:spacing w:line="360" w:lineRule="auto"/>
+              <w:jc w:val="both"/>
+              <w:rPr>
+                <w:lang w:val="en-US"/>
+              </w:rPr>
+            </w:pPr>
+            <w:r>
+              <w:rPr>
+                <w:lang w:val="en-US"/>
+              </w:rPr>
+              <w:t>UI Automator</w:t>
+            </w:r>
+          </w:p>
+        </w:tc>
+        <w:tc>
+          <w:tcPr>
+            <w:tcW w:w="1276" w:type="dxa"/>
+          </w:tcPr>
+          <w:p>
+            <w:pPr>
+              <w:spacing w:line="360" w:lineRule="auto"/>
+              <w:jc w:val="both"/>
+              <w:rPr>
+                <w:lang w:val="en-US"/>
+              </w:rPr>
+            </w:pPr>
+            <w:r>
+              <w:rPr>
+                <w:lang w:val="en-US"/>
+              </w:rPr>
+              <w:t>Java/Kotlin</w:t>
+            </w:r>
+          </w:p>
+        </w:tc>
+        <w:tc>
+          <w:tcPr>
+            <w:tcW w:w="2126" w:type="dxa"/>
+          </w:tcPr>
+          <w:p>
+            <w:pPr>
+              <w:spacing w:line="360" w:lineRule="auto"/>
+              <w:jc w:val="both"/>
+              <w:rPr>
+                <w:lang w:val="en-US"/>
+              </w:rPr>
+            </w:pPr>
+            <w:r>
+              <w:rPr>
+                <w:lang w:val="en-US"/>
+              </w:rPr>
+              <w:t>Android</w:t>
+            </w:r>
+          </w:p>
+        </w:tc>
+        <w:tc>
+          <w:tcPr>
+            <w:tcW w:w="1559" w:type="dxa"/>
+          </w:tcPr>
+          <w:p>
+            <w:pPr>
+              <w:spacing w:line="360" w:lineRule="auto"/>
+              <w:jc w:val="both"/>
+            </w:pPr>
+            <w:r>
+              <w:t>Не требует настройки</w:t>
+            </w:r>
+          </w:p>
+        </w:tc>
+        <w:tc>
+          <w:tcPr>
+            <w:tcW w:w="1843" w:type="dxa"/>
+          </w:tcPr>
+          <w:p>
+            <w:pPr>
+              <w:spacing w:line="360" w:lineRule="auto"/>
+              <w:jc w:val="both"/>
+            </w:pPr>
+            <w:r>
+              <w:t>Нет встроенной защиты от случайных падени</w:t>
+            </w:r>
+            <w:r>
+              <w:t>й</w:t>
+            </w:r>
+            <w:r>
+              <w:t xml:space="preserve"> тестов/Низкая</w:t>
+            </w:r>
+          </w:p>
+        </w:tc>
+        <w:tc>
+          <w:tcPr>
+            <w:tcW w:w="2247" w:type="dxa"/>
+          </w:tcPr>
+          <w:p>
+            <w:pPr>
+              <w:spacing w:line="360" w:lineRule="auto"/>
+              <w:jc w:val="both"/>
+            </w:pPr>
+            <w:proofErr w:type="spellStart"/>
+            <w:r>
+              <w:t>Бесплатнен</w:t>
+            </w:r>
+            <w:proofErr w:type="spellEnd"/>
+          </w:p>
+        </w:tc>
+      </w:tr>
+      <w:tr>
+        <w:tc>
+          <w:tcPr>
+            <w:tcW w:w="1413" w:type="dxa"/>
+          </w:tcPr>
+          <w:p>
+            <w:pPr>
+              <w:spacing w:line="360" w:lineRule="auto"/>
+              <w:jc w:val="both"/>
+              <w:rPr>
+                <w:lang w:val="en-US"/>
+              </w:rPr>
+            </w:pPr>
+            <w:r>
+              <w:rPr>
+                <w:lang w:val="en-US"/>
+              </w:rPr>
+              <w:lastRenderedPageBreak/>
+              <w:t>Appium</w:t>
+            </w:r>
+          </w:p>
+        </w:tc>
+        <w:tc>
+          <w:tcPr>
+            <w:tcW w:w="1276" w:type="dxa"/>
+          </w:tcPr>
+          <w:p>
+            <w:pPr>
+              <w:spacing w:line="360" w:lineRule="auto"/>
+              <w:jc w:val="both"/>
+            </w:pPr>
+            <w:r>
+              <w:t>Почти все современные языки</w:t>
+            </w:r>
+          </w:p>
+        </w:tc>
+        <w:tc>
+          <w:tcPr>
+            <w:tcW w:w="2126" w:type="dxa"/>
+          </w:tcPr>
+          <w:p>
+            <w:pPr>
+              <w:spacing w:line="360" w:lineRule="auto"/>
+              <w:jc w:val="both"/>
+              <w:rPr>
+                <w:lang w:val="en-US"/>
+              </w:rPr>
+            </w:pPr>
+            <w:r>
+              <w:rPr>
+                <w:lang w:val="en-US"/>
+              </w:rPr>
+              <w:t>Android/iOS</w:t>
+            </w:r>
+          </w:p>
+        </w:tc>
+        <w:tc>
+          <w:tcPr>
+            <w:tcW w:w="1559" w:type="dxa"/>
+          </w:tcPr>
+          <w:p>
+            <w:pPr>
+              <w:spacing w:line="360" w:lineRule="auto"/>
+              <w:jc w:val="both"/>
+            </w:pPr>
+            <w:r>
+              <w:t>Высокая</w:t>
+            </w:r>
+          </w:p>
+        </w:tc>
+        <w:tc>
+          <w:tcPr>
+            <w:tcW w:w="1843" w:type="dxa"/>
+          </w:tcPr>
+          <w:p>
+            <w:pPr>
+              <w:spacing w:line="360" w:lineRule="auto"/>
+              <w:jc w:val="both"/>
+            </w:pPr>
+            <w:r>
+              <w:t xml:space="preserve">Нет </w:t>
+            </w:r>
+            <w:r>
+              <w:t>встроенной</w:t>
+            </w:r>
+            <w:r>
+              <w:t xml:space="preserve"> защиты от случайных падени</w:t>
+            </w:r>
+            <w:r>
+              <w:t>й</w:t>
+            </w:r>
+            <w:r>
+              <w:t xml:space="preserve"> тестов</w:t>
+            </w:r>
+            <w:r>
+              <w:t>/</w:t>
+            </w:r>
+            <w:r>
+              <w:t>Низкая</w:t>
+            </w:r>
+          </w:p>
+        </w:tc>
+        <w:tc>
+          <w:tcPr>
+            <w:tcW w:w="2247" w:type="dxa"/>
+          </w:tcPr>
+          <w:p>
+            <w:pPr>
+              <w:spacing w:line="360" w:lineRule="auto"/>
+              <w:jc w:val="both"/>
+            </w:pPr>
+            <w:proofErr w:type="spellStart"/>
+            <w:r>
+              <w:t>Бесплатнен</w:t>
+            </w:r>
+            <w:proofErr w:type="spellEnd"/>
+          </w:p>
+        </w:tc>
+      </w:tr>
+      <w:tr>
+        <w:tc>
+          <w:tcPr>
+            <w:tcW w:w="1413" w:type="dxa"/>
+          </w:tcPr>
+          <w:p>
+            <w:pPr>
+              <w:spacing w:line="360" w:lineRule="auto"/>
+              <w:jc w:val="both"/>
+              <w:rPr>
+                <w:lang w:val="en-US"/>
+              </w:rPr>
+            </w:pPr>
+            <w:proofErr w:type="spellStart"/>
+            <w:r>
+              <w:t>Selendroid</w:t>
+            </w:r>
+            <w:proofErr w:type="spellEnd"/>
+            <w:r>
+              <w:rPr>
+                <w:lang w:val="en-US"/>
+              </w:rPr>
+              <w:t>/</w:t>
+            </w:r>
+            <w:proofErr w:type="spellStart"/>
+            <w:r>
+              <w:t>Robotium</w:t>
+            </w:r>
+            <w:proofErr w:type="spellEnd"/>
+          </w:p>
+        </w:tc>
+        <w:tc>
+          <w:tcPr>
+            <w:tcW w:w="1276" w:type="dxa"/>
+          </w:tcPr>
+          <w:p>
+            <w:pPr>
+              <w:spacing w:line="360" w:lineRule="auto"/>
+              <w:jc w:val="center"/>
+              <w:rPr>
+                <w:lang w:val="en-US"/>
+              </w:rPr>
+            </w:pPr>
+            <w:r>
+              <w:rPr>
+                <w:lang w:val="en-US"/>
+              </w:rPr>
+              <w:t>Java</w:t>
+            </w:r>
+          </w:p>
+        </w:tc>
+        <w:tc>
+          <w:tcPr>
+            <w:tcW w:w="2126" w:type="dxa"/>
+          </w:tcPr>
+          <w:p>
+            <w:pPr>
+              <w:spacing w:line="360" w:lineRule="auto"/>
+              <w:jc w:val="both"/>
+              <w:rPr>
+                <w:lang w:val="en-US"/>
+              </w:rPr>
+            </w:pPr>
+            <w:r>
+              <w:rPr>
+                <w:lang w:val="en-US"/>
+              </w:rPr>
+              <w:t>Android</w:t>
+            </w:r>
+          </w:p>
+        </w:tc>
+        <w:tc>
+          <w:tcPr>
+            <w:tcW w:w="1559" w:type="dxa"/>
+          </w:tcPr>
+          <w:p>
+            <w:pPr>
+              <w:spacing w:line="360" w:lineRule="auto"/>
+              <w:jc w:val="both"/>
+            </w:pPr>
+            <w:r>
+              <w:t>-</w:t>
+            </w:r>
+          </w:p>
+        </w:tc>
+        <w:tc>
+          <w:tcPr>
+            <w:tcW w:w="1843" w:type="dxa"/>
+          </w:tcPr>
+          <w:p>
+            <w:pPr>
+              <w:spacing w:line="360" w:lineRule="auto"/>
+              <w:jc w:val="both"/>
+            </w:pPr>
+            <w:r>
+              <w:t xml:space="preserve">Нет </w:t>
+            </w:r>
+            <w:r>
+              <w:t>встроенной</w:t>
+            </w:r>
+            <w:r>
+              <w:t xml:space="preserve"> защиты от случайных падени</w:t>
+            </w:r>
+            <w:r>
+              <w:t>й</w:t>
+            </w:r>
+            <w:r>
+              <w:t xml:space="preserve"> тестов/</w:t>
+            </w:r>
+            <w:r>
+              <w:t>Средняя</w:t>
+            </w:r>
+          </w:p>
+        </w:tc>
+        <w:tc>
+          <w:tcPr>
+            <w:tcW w:w="2247" w:type="dxa"/>
+          </w:tcPr>
+          <w:p>
+            <w:pPr>
+              <w:spacing w:line="360" w:lineRule="auto"/>
+              <w:jc w:val="both"/>
+            </w:pPr>
+            <w:proofErr w:type="spellStart"/>
+            <w:r>
+              <w:t>Бесплатнен</w:t>
+            </w:r>
+            <w:proofErr w:type="spellEnd"/>
+          </w:p>
+        </w:tc>
+      </w:tr>
+      <w:tr>
+        <w:tc>
+          <w:tcPr>
+            <w:tcW w:w="1413" w:type="dxa"/>
+          </w:tcPr>
+          <w:p>
+            <w:pPr>
+              <w:spacing w:line="360" w:lineRule="auto"/>
+              <w:jc w:val="both"/>
+            </w:pPr>
+            <w:proofErr w:type="spellStart"/>
+            <w:r>
+              <w:t>XCUITest</w:t>
+            </w:r>
+            <w:proofErr w:type="spellEnd"/>
+          </w:p>
+        </w:tc>
+        <w:tc>
+          <w:tcPr>
+            <w:tcW w:w="1276" w:type="dxa"/>
+          </w:tcPr>
+          <w:p>
+            <w:pPr>
+              <w:spacing w:line="360" w:lineRule="auto"/>
+              <w:jc w:val="center"/>
+              <w:rPr>
+                <w:lang w:val="en-US"/>
+              </w:rPr>
+            </w:pPr>
+            <w:r>
+              <w:rPr>
+                <w:lang w:val="en-US"/>
+              </w:rPr>
+              <w:t>Swift/Objective-C</w:t>
+            </w:r>
+          </w:p>
+        </w:tc>
+        <w:tc>
+          <w:tcPr>
+            <w:tcW w:w="2126" w:type="dxa"/>
+          </w:tcPr>
+          <w:p>
+            <w:pPr>
+              <w:spacing w:line="360" w:lineRule="auto"/>
+              <w:jc w:val="both"/>
+              <w:rPr>
+                <w:lang w:val="en-US"/>
+              </w:rPr>
+            </w:pPr>
+            <w:r>
+              <w:rPr>
+                <w:lang w:val="en-US"/>
+              </w:rPr>
+              <w:t>iOS</w:t>
+            </w:r>
+          </w:p>
+        </w:tc>
+        <w:tc>
+          <w:tcPr>
+            <w:tcW w:w="1559" w:type="dxa"/>
+          </w:tcPr>
+          <w:p>
+            <w:pPr>
+              <w:spacing w:line="360" w:lineRule="auto"/>
+              <w:jc w:val="both"/>
+            </w:pPr>
+            <w:r>
+              <w:t>Не требует настройки</w:t>
+            </w:r>
+          </w:p>
+        </w:tc>
+        <w:tc>
+          <w:tcPr>
+            <w:tcW w:w="1843" w:type="dxa"/>
+          </w:tcPr>
+          <w:p>
+            <w:pPr>
+              <w:spacing w:line="360" w:lineRule="auto"/>
+              <w:jc w:val="both"/>
+            </w:pPr>
+            <w:r>
+              <w:t>-</w:t>
+            </w:r>
+          </w:p>
+        </w:tc>
+        <w:tc>
+          <w:tcPr>
+            <w:tcW w:w="2247" w:type="dxa"/>
+          </w:tcPr>
+          <w:p>
+            <w:pPr>
+              <w:spacing w:line="360" w:lineRule="auto"/>
+              <w:jc w:val="both"/>
+            </w:pPr>
+            <w:proofErr w:type="spellStart"/>
+            <w:r>
+              <w:t>Бесплатнен</w:t>
+            </w:r>
+            <w:proofErr w:type="spellEnd"/>
+          </w:p>
+        </w:tc>
+      </w:tr>
+      <w:tr>
+        <w:tc>
+          <w:tcPr>
+            <w:tcW w:w="1413" w:type="dxa"/>
+          </w:tcPr>
+          <w:p>
+            <w:pPr>
+              <w:spacing w:line="360" w:lineRule="auto"/>
+              <w:jc w:val="both"/>
+              <w:rPr>
+                <w:lang w:val="en-US"/>
+              </w:rPr>
+            </w:pPr>
+            <w:proofErr w:type="spellStart"/>
+            <w:r>
+              <w:rPr>
+                <w:lang w:val="en-US"/>
+              </w:rPr>
+              <w:t>Kakao</w:t>
+            </w:r>
+            <w:proofErr w:type="spellEnd"/>
+          </w:p>
+        </w:tc>
+        <w:tc>
+          <w:tcPr>
+            <w:tcW w:w="1276" w:type="dxa"/>
+          </w:tcPr>
+          <w:p>
+            <w:pPr>
+              <w:spacing w:line="360" w:lineRule="auto"/>
+              <w:jc w:val="center"/>
+              <w:rPr>
+                <w:lang w:val="en-US"/>
+              </w:rPr>
+            </w:pPr>
+            <w:r>
+              <w:rPr>
+                <w:lang w:val="en-US"/>
+              </w:rPr>
+              <w:t>Kotlin</w:t>
+            </w:r>
+          </w:p>
+        </w:tc>
+        <w:tc>
+          <w:tcPr>
+            <w:tcW w:w="2126" w:type="dxa"/>
+          </w:tcPr>
+          <w:p>
+            <w:pPr>
+              <w:spacing w:line="360" w:lineRule="auto"/>
+              <w:jc w:val="both"/>
+              <w:rPr>
+                <w:lang w:val="en-US"/>
+              </w:rPr>
+            </w:pPr>
+            <w:r>
+              <w:rPr>
+                <w:lang w:val="en-US"/>
+              </w:rPr>
+              <w:t>Android</w:t>
+            </w:r>
+          </w:p>
+        </w:tc>
+        <w:tc>
+          <w:tcPr>
+            <w:tcW w:w="1559" w:type="dxa"/>
+          </w:tcPr>
+          <w:p>
+            <w:pPr>
+              <w:spacing w:line="360" w:lineRule="auto"/>
+              <w:jc w:val="both"/>
+            </w:pPr>
+            <w:r>
+              <w:t>Низкая</w:t>
+            </w:r>
+          </w:p>
+        </w:tc>
+        <w:tc>
+          <w:tcPr>
+            <w:tcW w:w="1843" w:type="dxa"/>
+          </w:tcPr>
+          <w:p>
+            <w:pPr>
+              <w:spacing w:line="360" w:lineRule="auto"/>
+              <w:jc w:val="both"/>
+            </w:pPr>
+            <w:r>
+              <w:t xml:space="preserve">Нет </w:t>
+            </w:r>
+            <w:r>
+              <w:t>встроенной</w:t>
+            </w:r>
+            <w:r>
+              <w:t xml:space="preserve"> защиты от случайных падени</w:t>
+            </w:r>
+            <w:r>
+              <w:t xml:space="preserve">й </w:t>
+            </w:r>
+            <w:r>
+              <w:t>тестов/</w:t>
+            </w:r>
+            <w:r>
+              <w:t>Высокая</w:t>
+            </w:r>
+          </w:p>
+        </w:tc>
+        <w:tc>
+          <w:tcPr>
+            <w:tcW w:w="2247" w:type="dxa"/>
+          </w:tcPr>
+          <w:p>
+            <w:pPr>
+              <w:spacing w:line="360" w:lineRule="auto"/>
+              <w:jc w:val="both"/>
+            </w:pPr>
+            <w:proofErr w:type="spellStart"/>
+            <w:r>
+              <w:t>Бесплатнен</w:t>
+            </w:r>
+            <w:proofErr w:type="spellEnd"/>
+          </w:p>
+        </w:tc>
+      </w:tr>
+      <w:tr>
+        <w:tc>
+          <w:tcPr>
+            <w:tcW w:w="1413" w:type="dxa"/>
+          </w:tcPr>
+          <w:p>
+            <w:pPr>
+              <w:spacing w:line="360" w:lineRule="auto"/>
+              <w:jc w:val="both"/>
+              <w:rPr>
+                <w:lang w:val="en-US"/>
+              </w:rPr>
+            </w:pPr>
+            <w:proofErr w:type="spellStart"/>
+            <w:r>
+              <w:rPr>
+                <w:lang w:val="en-US"/>
+              </w:rPr>
+              <w:t>Ka</w:t>
+            </w:r>
+            <w:r>
+              <w:rPr>
+                <w:lang w:val="en-US"/>
+              </w:rPr>
+              <w:t>s</w:t>
+            </w:r>
+            <w:r>
+              <w:rPr>
+                <w:lang w:val="en-US"/>
+              </w:rPr>
+              <w:t>spresso</w:t>
+            </w:r>
+            <w:proofErr w:type="spellEnd"/>
+          </w:p>
+        </w:tc>
+        <w:tc>
+          <w:tcPr>
+            <w:tcW w:w="1276" w:type="dxa"/>
+          </w:tcPr>
+          <w:p>
+            <w:pPr>
+              <w:spacing w:line="360" w:lineRule="auto"/>
+              <w:jc w:val="center"/>
+              <w:rPr>
+                <w:lang w:val="en-US"/>
+              </w:rPr>
+            </w:pPr>
+            <w:r>
+              <w:rPr>
+                <w:lang w:val="en-US"/>
+              </w:rPr>
+              <w:t>Kotlin</w:t>
+            </w:r>
+          </w:p>
+        </w:tc>
+        <w:tc>
+          <w:tcPr>
+            <w:tcW w:w="2126" w:type="dxa"/>
+          </w:tcPr>
+          <w:p>
+            <w:pPr>
+              <w:spacing w:line="360" w:lineRule="auto"/>
+              <w:jc w:val="both"/>
+              <w:rPr>
+                <w:lang w:val="en-US"/>
+              </w:rPr>
+            </w:pPr>
+            <w:r>
+              <w:rPr>
+                <w:lang w:val="en-US"/>
+              </w:rPr>
+              <w:t>Android</w:t>
+            </w:r>
+          </w:p>
+        </w:tc>
+        <w:tc>
+          <w:tcPr>
+            <w:tcW w:w="1559" w:type="dxa"/>
+          </w:tcPr>
+          <w:p>
+            <w:pPr>
+              <w:spacing w:line="360" w:lineRule="auto"/>
+              <w:jc w:val="both"/>
+            </w:pPr>
+            <w:r>
+              <w:t>Низкая</w:t>
+            </w:r>
+          </w:p>
+        </w:tc>
+        <w:tc>
+          <w:tcPr>
+            <w:tcW w:w="1843" w:type="dxa"/>
+          </w:tcPr>
+          <w:p>
+            <w:pPr>
+              <w:spacing w:line="360" w:lineRule="auto"/>
+              <w:jc w:val="both"/>
+            </w:pPr>
+            <w:r>
+              <w:t xml:space="preserve">Есть встроенная защита от </w:t>
+            </w:r>
+            <w:r>
+              <w:t>случайных</w:t>
+            </w:r>
+            <w:r>
+              <w:t xml:space="preserve"> падений</w:t>
+            </w:r>
+            <w:r>
+              <w:t>/</w:t>
+            </w:r>
+            <w:r>
+              <w:t>Высокая</w:t>
+            </w:r>
+          </w:p>
+        </w:tc>
+        <w:tc>
+          <w:tcPr>
+            <w:tcW w:w="2247" w:type="dxa"/>
+          </w:tcPr>
+          <w:p>
+            <w:pPr>
+              <w:spacing w:line="360" w:lineRule="auto"/>
+              <w:jc w:val="both"/>
+            </w:pPr>
+            <w:proofErr w:type="spellStart"/>
+            <w:r>
+              <w:t>Бесплатнен</w:t>
+            </w:r>
+            <w:proofErr w:type="spellEnd"/>
+          </w:p>
+        </w:tc>
+      </w:tr>
+    </w:tbl>
+    <w:p>
+      <w:pPr>
+        <w:spacing w:line="360" w:lineRule="auto"/>
+        <w:ind w:firstLine="709"/>
+        <w:jc w:val="both"/>
+        <w:rPr>
+          <w:sz w:val="28"/>
+          <w:szCs w:val="28"/>
+        </w:rPr>
+      </w:pPr>
+    </w:p>
+    <w:p>
+      <w:pPr>
+        <w:spacing w:line="360" w:lineRule="auto"/>
+        <w:jc w:val="both"/>
+        <w:rPr>
+          <w:sz w:val="28"/>
+          <w:szCs w:val="28"/>
+        </w:rPr>
+      </w:pPr>
+      <w:r>
+        <w:rPr>
+          <w:sz w:val="28"/>
+          <w:szCs w:val="28"/>
+        </w:rPr>
+        <w:tab/>
+        <w:t xml:space="preserve">Таким </w:t>
+      </w:r>
+      <w:r>
+        <w:rPr>
+          <w:sz w:val="28"/>
+          <w:szCs w:val="28"/>
+        </w:rPr>
+        <w:t xml:space="preserve">образом на данный момент оптимальным решением при заданных условиях является фреймворк </w:t>
+      </w:r>
+      <w:proofErr w:type="spellStart"/>
+      <w:r>
+        <w:rPr>
+          <w:sz w:val="28"/>
+          <w:szCs w:val="28"/>
+          <w:lang w:val="en-US"/>
+        </w:rPr>
+        <w:t>Kasspresso</w:t>
+      </w:r>
+      <w:proofErr w:type="spellEnd"/>
+      <w:r>
+        <w:rPr>
+          <w:sz w:val="28"/>
+          <w:szCs w:val="28"/>
+        </w:rPr>
+        <w:t>.</w:t>
+      </w:r>
+      <w:r>
+        <w:rPr>
+          <w:sz w:val="28"/>
+          <w:szCs w:val="28"/>
+        </w:rPr>
+        <w:t xml:space="preserve"> Он выделятся простым синтаксисом, </w:t>
+      </w:r>
+      <w:r>
+        <w:rPr>
+          <w:sz w:val="28"/>
+          <w:szCs w:val="28"/>
+        </w:rPr>
+        <w:t xml:space="preserve">высокой </w:t>
+      </w:r>
+      <w:r>
+        <w:rPr>
+          <w:sz w:val="28"/>
+          <w:szCs w:val="28"/>
+        </w:rPr>
+        <w:t xml:space="preserve">устойчивостью </w:t>
+      </w:r>
+      <w:r>
+        <w:rPr>
+          <w:sz w:val="28"/>
+          <w:szCs w:val="28"/>
+          <w:lang w:val="en-US"/>
+        </w:rPr>
+        <w:t>UI</w:t>
+      </w:r>
+      <w:r>
+        <w:rPr>
+          <w:sz w:val="28"/>
+          <w:szCs w:val="28"/>
+        </w:rPr>
+        <w:t>-</w:t>
+      </w:r>
+      <w:r>
+        <w:rPr>
+          <w:sz w:val="28"/>
+          <w:szCs w:val="28"/>
+        </w:rPr>
+        <w:t xml:space="preserve">тестов, использованию более современного </w:t>
+      </w:r>
+      <w:r>
+        <w:rPr>
+          <w:sz w:val="28"/>
+          <w:szCs w:val="28"/>
+          <w:lang w:val="en-US"/>
+        </w:rPr>
+        <w:t>Kotlin</w:t>
+      </w:r>
+      <w:r>
+        <w:rPr>
+          <w:sz w:val="28"/>
+          <w:szCs w:val="28"/>
+        </w:rPr>
+        <w:t xml:space="preserve">, вместо </w:t>
+      </w:r>
+      <w:r>
+        <w:rPr>
+          <w:sz w:val="28"/>
+          <w:szCs w:val="28"/>
+          <w:lang w:val="en-US"/>
+        </w:rPr>
+        <w:t>Java</w:t>
+      </w:r>
+      <w:r>
+        <w:rPr>
+          <w:sz w:val="28"/>
+          <w:szCs w:val="28"/>
+        </w:rPr>
+        <w:t xml:space="preserve">, </w:t>
+      </w:r>
+      <w:r>
+        <w:rPr>
+          <w:sz w:val="28"/>
+          <w:szCs w:val="28"/>
+        </w:rPr>
+        <w:t xml:space="preserve">так же не уступает по скорости тестов </w:t>
+      </w:r>
+      <w:r>
+        <w:rPr>
+          <w:sz w:val="28"/>
+          <w:szCs w:val="28"/>
+          <w:lang w:val="en-US"/>
+        </w:rPr>
+        <w:t>Espresso</w:t>
+      </w:r>
+      <w:r>
+        <w:rPr>
+          <w:sz w:val="28"/>
+          <w:szCs w:val="28"/>
+        </w:rPr>
+        <w:t xml:space="preserve">, является бесплатным и легко встраивается в проект. </w:t>
+      </w:r>
+    </w:p>
+    <w:p>
+      <w:pPr>
+        <w:rPr>
+          <w:sz w:val="28"/>
+          <w:szCs w:val="28"/>
+        </w:rPr>
+      </w:pPr>
+      <w:r>
+        <w:rPr>
+          <w:sz w:val="28"/>
+          <w:szCs w:val="28"/>
+        </w:rPr>
+        <w:br w:type="page"/>
+      </w:r>
+    </w:p>
+    <w:p>
+      <w:pPr>
+        <w:pStyle w:val="1"/>
+        <w:numPr>
+          <w:ilvl w:val="0"/>
+          <w:numId w:val="44"/>
+        </w:numPr>
+      </w:pPr>
+      <w:r>
+        <w:lastRenderedPageBreak/>
+        <w:t>Создание мобильного приложения</w:t>
+      </w:r>
+    </w:p>
+    <w:p>
+      <w:bookmarkStart w:id="10" w:name="_GoBack"/>
+      <w:bookmarkEnd w:id="10"/>
+    </w:p>
+    <w:p>
+      <w:pPr>
+        <w:spacing w:line="360" w:lineRule="auto"/>
+        <w:jc w:val="both"/>
+        <w:rPr>
+          <w:b/>
+          <w:bCs/>
+        </w:rPr>
+      </w:pPr>
+    </w:p>
+    <w:p>
+      <w:pPr>
+        <w:rPr>
+          <w:b/>
+          <w:bCs/>
+        </w:rPr>
+      </w:pPr>
+      <w:r>
+        <w:rPr>
+          <w:b/>
+          <w:bCs/>
+        </w:rPr>
+        <w:br w:type="page"/>
+      </w:r>
+    </w:p>
+    <w:p>
+      <w:pPr>
+        <w:spacing w:line="360" w:lineRule="auto"/>
+        <w:jc w:val="both"/>
+        <w:rPr>
+          <w:sz w:val="28"/>
+          <w:szCs w:val="28"/>
+        </w:rPr>
+      </w:pPr>
+    </w:p>
+    <w:p>
+      <w:pPr>
+        <w:pStyle w:val="1"/>
+      </w:pPr>
+      <w:r>
+        <w:rPr>
+          <w:highlight w:val="yellow"/>
+        </w:rPr>
+        <w:t>Библиографически</w:t>
+      </w:r>
+      <w:r>
+        <w:rPr>
+          <w:highlight w:val="yellow"/>
+        </w:rPr>
+        <w:t>й</w:t>
+      </w:r>
+      <w:r>
+        <w:rPr>
           <w:highlight w:val="yellow"/>
         </w:rPr>
         <w:t xml:space="preserve"> список</w:t>
@@ -12786,7 +17956,7 @@
           <w:szCs w:val="28"/>
         </w:rPr>
       </w:pPr>
-      <w:bookmarkStart w:id="10" w:name="_Hlk164603588"/>
+      <w:bookmarkStart w:id="11" w:name="_Hlk164603588"/>
       <w:r>
         <w:rPr>
           <w:sz w:val="28"/>
@@ -12808,7 +17978,7 @@
         </w:rPr>
         <w:t>Разработка программного обеспечения. Руководство к Своду Знаний по программной инженерии (SWEBOK)</w:t>
       </w:r>
-      <w:bookmarkEnd w:id="10"/>
+      <w:bookmarkEnd w:id="11"/>
     </w:p>
     <w:p>
       <w:pPr>
@@ -12824,7 +17994,7 @@
           <w:lang w:val="en-US"/>
         </w:rPr>
       </w:pPr>
-      <w:bookmarkStart w:id="11" w:name="_Hlk164604745"/>
+      <w:bookmarkStart w:id="12" w:name="_Hlk164604745"/>
       <w:r>
         <w:rPr>
           <w:sz w:val="28"/>
@@ -12833,7 +18003,7 @@
         </w:rPr>
         <w:t>610.12-1990 - IEEE Standard Glossary of Software Engineering Terminology</w:t>
       </w:r>
-      <w:bookmarkEnd w:id="11"/>
+      <w:bookmarkEnd w:id="12"/>
     </w:p>
     <w:p>
       <w:pPr>
@@ -12849,7 +18019,7 @@
           <w:lang w:val="en-US"/>
         </w:rPr>
       </w:pPr>
-      <w:bookmarkStart w:id="12" w:name="_Hlk164604994"/>
+      <w:bookmarkStart w:id="13" w:name="_Hlk164604994"/>
       <w:r>
         <w:rPr>
           <w:color w:val="000000"/>
@@ -12858,7 +18028,7 @@
         </w:rPr>
         <w:t>Скрябин А. М., Кардаш Д. И. Жизненный цикл композиционно-адаптируемого программного обеспечения // Аспирант и соискатель. 2008. № 2. С. 171-174.</w:t>
       </w:r>
-      <w:bookmarkEnd w:id="12"/>
+      <w:bookmarkEnd w:id="13"/>
     </w:p>
     <w:sectPr>
       <w:pgSz w:w="11906" w:h="16838" w:code="9"/>
@@ -14618,6 +19788,95 @@
     </w:lvl>
   </w:abstractNum>
   <w:abstractNum w:abstractNumId="13" w15:restartNumberingAfterBreak="0">
+    <w:nsid w:val="2CD9389C"/>
+    <w:multiLevelType w:val="hybridMultilevel"/>
+    <w:tmpl w:val="137A6D66"/>
+    <w:lvl w:ilvl="0" w:tplc="6E54FB9C">
+      <w:start w:val="3"/>
+      <w:numFmt w:val="decimal"/>
+      <w:lvlText w:val="%1"/>
+      <w:lvlJc w:val="left"/>
+      <w:pPr>
+        <w:ind w:left="720" w:hanging="360"/>
+      </w:pPr>
+      <w:rPr>
+        <w:rFonts w:hint="default"/>
+      </w:rPr>
+    </w:lvl>
+    <w:lvl w:ilvl="1" w:tplc="04190019" w:tentative="1">
+      <w:start w:val="1"/>
+      <w:numFmt w:val="lowerLetter"/>
+      <w:lvlText w:val="%2."/>
+      <w:lvlJc w:val="left"/>
+      <w:pPr>
+        <w:ind w:left="1440" w:hanging="360"/>
+      </w:pPr>
+    </w:lvl>
+    <w:lvl w:ilvl="2" w:tplc="0419001B" w:tentative="1">
+      <w:start w:val="1"/>
+      <w:numFmt w:val="lowerRoman"/>
+      <w:lvlText w:val="%3."/>
+      <w:lvlJc w:val="right"/>
+      <w:pPr>
+        <w:ind w:left="2160" w:hanging="180"/>
+      </w:pPr>
+    </w:lvl>
+    <w:lvl w:ilvl="3" w:tplc="0419000F" w:tentative="1">
+      <w:start w:val="1"/>
+      <w:numFmt w:val="decimal"/>
+      <w:lvlText w:val="%4."/>
+      <w:lvlJc w:val="left"/>
+      <w:pPr>
+        <w:ind w:left="2880" w:hanging="360"/>
+      </w:pPr>
+    </w:lvl>
+    <w:lvl w:ilvl="4" w:tplc="04190019" w:tentative="1">
+      <w:start w:val="1"/>
+      <w:numFmt w:val="lowerLetter"/>
+      <w:lvlText w:val="%5."/>
+      <w:lvlJc w:val="left"/>
+      <w:pPr>
+        <w:ind w:left="3600" w:hanging="360"/>
+      </w:pPr>
+    </w:lvl>
+    <w:lvl w:ilvl="5" w:tplc="0419001B" w:tentative="1">
+      <w:start w:val="1"/>
+      <w:numFmt w:val="lowerRoman"/>
+      <w:lvlText w:val="%6."/>
+      <w:lvlJc w:val="right"/>
+      <w:pPr>
+        <w:ind w:left="4320" w:hanging="180"/>
+      </w:pPr>
+    </w:lvl>
+    <w:lvl w:ilvl="6" w:tplc="0419000F" w:tentative="1">
+      <w:start w:val="1"/>
+      <w:numFmt w:val="decimal"/>
+      <w:lvlText w:val="%7."/>
+      <w:lvlJc w:val="left"/>
+      <w:pPr>
+        <w:ind w:left="5040" w:hanging="360"/>
+      </w:pPr>
+    </w:lvl>
+    <w:lvl w:ilvl="7" w:tplc="04190019" w:tentative="1">
+      <w:start w:val="1"/>
+      <w:numFmt w:val="lowerLetter"/>
+      <w:lvlText w:val="%8."/>
+      <w:lvlJc w:val="left"/>
+      <w:pPr>
+        <w:ind w:left="5760" w:hanging="360"/>
+      </w:pPr>
+    </w:lvl>
+    <w:lvl w:ilvl="8" w:tplc="0419001B" w:tentative="1">
+      <w:start w:val="1"/>
+      <w:numFmt w:val="lowerRoman"/>
+      <w:lvlText w:val="%9."/>
+      <w:lvlJc w:val="right"/>
+      <w:pPr>
+        <w:ind w:left="6480" w:hanging="180"/>
+      </w:pPr>
+    </w:lvl>
+  </w:abstractNum>
+  <w:abstractNum w:abstractNumId="14" w15:restartNumberingAfterBreak="0">
     <w:nsid w:val="2E257A64"/>
     <w:multiLevelType w:val="hybridMultilevel"/>
     <w:tmpl w:val="30C66D3E"/>
@@ -14730,11 +19989,11 @@
       </w:rPr>
     </w:lvl>
   </w:abstractNum>
-  <w:abstractNum w:abstractNumId="14" w15:restartNumberingAfterBreak="0">
+  <w:abstractNum w:abstractNumId="15" w15:restartNumberingAfterBreak="0">
     <w:nsid w:val="30DB7E55"/>
-    <w:multiLevelType w:val="hybridMultilevel"/>
-    <w:tmpl w:val="5C76B538"/>
-    <w:lvl w:ilvl="0" w:tplc="0419000F">
+    <w:multiLevelType w:val="multilevel"/>
+    <w:tmpl w:val="C1AC6532"/>
+    <w:lvl w:ilvl="0">
       <w:start w:val="1"/>
       <w:numFmt w:val="decimal"/>
       <w:lvlText w:val="%1."/>
@@ -14746,80 +20005,112 @@
         <w:rFonts w:hint="default"/>
       </w:rPr>
     </w:lvl>
-    <w:lvl w:ilvl="1" w:tplc="04190019" w:tentative="1">
-      <w:start w:val="1"/>
-      <w:numFmt w:val="lowerLetter"/>
-      <w:lvlText w:val="%2."/>
-      <w:lvlJc w:val="left"/>
-      <w:pPr>
-        <w:ind w:left="1440" w:hanging="360"/>
-      </w:pPr>
-    </w:lvl>
-    <w:lvl w:ilvl="2" w:tplc="0419001B" w:tentative="1">
-      <w:start w:val="1"/>
-      <w:numFmt w:val="lowerRoman"/>
-      <w:lvlText w:val="%3."/>
-      <w:lvlJc w:val="right"/>
-      <w:pPr>
-        <w:ind w:left="2160" w:hanging="180"/>
-      </w:pPr>
-    </w:lvl>
-    <w:lvl w:ilvl="3" w:tplc="0419000F" w:tentative="1">
+    <w:lvl w:ilvl="1">
       <w:start w:val="1"/>
       <w:numFmt w:val="decimal"/>
-      <w:lvlText w:val="%4."/>
-      <w:lvlJc w:val="left"/>
-      <w:pPr>
-        <w:ind w:left="2880" w:hanging="360"/>
-      </w:pPr>
-    </w:lvl>
-    <w:lvl w:ilvl="4" w:tplc="04190019" w:tentative="1">
-      <w:start w:val="1"/>
-      <w:numFmt w:val="lowerLetter"/>
-      <w:lvlText w:val="%5."/>
-      <w:lvlJc w:val="left"/>
-      <w:pPr>
-        <w:ind w:left="3600" w:hanging="360"/>
-      </w:pPr>
-    </w:lvl>
-    <w:lvl w:ilvl="5" w:tplc="0419001B" w:tentative="1">
-      <w:start w:val="1"/>
-      <w:numFmt w:val="lowerRoman"/>
-      <w:lvlText w:val="%6."/>
-      <w:lvlJc w:val="right"/>
-      <w:pPr>
-        <w:ind w:left="4320" w:hanging="180"/>
-      </w:pPr>
-    </w:lvl>
-    <w:lvl w:ilvl="6" w:tplc="0419000F" w:tentative="1">
+      <w:isLgl/>
+      <w:lvlText w:val="%1.%2"/>
+      <w:lvlJc w:val="left"/>
+      <w:pPr>
+        <w:ind w:left="1836" w:hanging="420"/>
+      </w:pPr>
+      <w:rPr>
+        <w:rFonts w:hint="default"/>
+      </w:rPr>
+    </w:lvl>
+    <w:lvl w:ilvl="2">
       <w:start w:val="1"/>
       <w:numFmt w:val="decimal"/>
-      <w:lvlText w:val="%7."/>
-      <w:lvlJc w:val="left"/>
-      <w:pPr>
-        <w:ind w:left="5040" w:hanging="360"/>
-      </w:pPr>
-    </w:lvl>
-    <w:lvl w:ilvl="7" w:tplc="04190019" w:tentative="1">
-      <w:start w:val="1"/>
-      <w:numFmt w:val="lowerLetter"/>
-      <w:lvlText w:val="%8."/>
-      <w:lvlJc w:val="left"/>
-      <w:pPr>
-        <w:ind w:left="5760" w:hanging="360"/>
-      </w:pPr>
-    </w:lvl>
-    <w:lvl w:ilvl="8" w:tplc="0419001B" w:tentative="1">
-      <w:start w:val="1"/>
-      <w:numFmt w:val="lowerRoman"/>
-      <w:lvlText w:val="%9."/>
-      <w:lvlJc w:val="right"/>
-      <w:pPr>
-        <w:ind w:left="6480" w:hanging="180"/>
-      </w:pPr>
+      <w:isLgl/>
+      <w:lvlText w:val="%1.%2.%3"/>
+      <w:lvlJc w:val="left"/>
+      <w:pPr>
+        <w:ind w:left="3192" w:hanging="720"/>
+      </w:pPr>
+      <w:rPr>
+        <w:rFonts w:hint="default"/>
+      </w:rPr>
+    </w:lvl>
+    <w:lvl w:ilvl="3">
+      <w:start w:val="1"/>
+      <w:numFmt w:val="decimal"/>
+      <w:isLgl/>
+      <w:lvlText w:val="%1.%2.%3.%4"/>
+      <w:lvlJc w:val="left"/>
+      <w:pPr>
+        <w:ind w:left="4248" w:hanging="720"/>
+      </w:pPr>
+      <w:rPr>
+        <w:rFonts w:hint="default"/>
+      </w:rPr>
+    </w:lvl>
+    <w:lvl w:ilvl="4">
+      <w:start w:val="1"/>
+      <w:numFmt w:val="decimal"/>
+      <w:isLgl/>
+      <w:lvlText w:val="%1.%2.%3.%4.%5"/>
+      <w:lvlJc w:val="left"/>
+      <w:pPr>
+        <w:ind w:left="5664" w:hanging="1080"/>
+      </w:pPr>
+      <w:rPr>
+        <w:rFonts w:hint="default"/>
+      </w:rPr>
+    </w:lvl>
+    <w:lvl w:ilvl="5">
+      <w:start w:val="1"/>
+      <w:numFmt w:val="decimal"/>
+      <w:isLgl/>
+      <w:lvlText w:val="%1.%2.%3.%4.%5.%6"/>
+      <w:lvlJc w:val="left"/>
+      <w:pPr>
+        <w:ind w:left="6720" w:hanging="1080"/>
+      </w:pPr>
+      <w:rPr>
+        <w:rFonts w:hint="default"/>
+      </w:rPr>
+    </w:lvl>
+    <w:lvl w:ilvl="6">
+      <w:start w:val="1"/>
+      <w:numFmt w:val="decimal"/>
+      <w:isLgl/>
+      <w:lvlText w:val="%1.%2.%3.%4.%5.%6.%7"/>
+      <w:lvlJc w:val="left"/>
+      <w:pPr>
+        <w:ind w:left="8136" w:hanging="1440"/>
+      </w:pPr>
+      <w:rPr>
+        <w:rFonts w:hint="default"/>
+      </w:rPr>
+    </w:lvl>
+    <w:lvl w:ilvl="7">
+      <w:start w:val="1"/>
+      <w:numFmt w:val="decimal"/>
+      <w:isLgl/>
+      <w:lvlText w:val="%1.%2.%3.%4.%5.%6.%7.%8"/>
+      <w:lvlJc w:val="left"/>
+      <w:pPr>
+        <w:ind w:left="9192" w:hanging="1440"/>
+      </w:pPr>
+      <w:rPr>
+        <w:rFonts w:hint="default"/>
+      </w:rPr>
+    </w:lvl>
+    <w:lvl w:ilvl="8">
+      <w:start w:val="1"/>
+      <w:numFmt w:val="decimal"/>
+      <w:isLgl/>
+      <w:lvlText w:val="%1.%2.%3.%4.%5.%6.%7.%8.%9"/>
+      <w:lvlJc w:val="left"/>
+      <w:pPr>
+        <w:ind w:left="10608" w:hanging="1800"/>
+      </w:pPr>
+      <w:rPr>
+        <w:rFonts w:hint="default"/>
+      </w:rPr>
     </w:lvl>
   </w:abstractNum>
-  <w:abstractNum w:abstractNumId="15" w15:restartNumberingAfterBreak="0">
+  <w:abstractNum w:abstractNumId="16" w15:restartNumberingAfterBreak="0">
     <w:nsid w:val="36CE409A"/>
     <w:multiLevelType w:val="hybridMultilevel"/>
     <w:tmpl w:val="1212A3E6"/>
@@ -14932,7 +20223,7 @@
       </w:rPr>
     </w:lvl>
   </w:abstractNum>
-  <w:abstractNum w:abstractNumId="16" w15:restartNumberingAfterBreak="0">
+  <w:abstractNum w:abstractNumId="17" w15:restartNumberingAfterBreak="0">
     <w:nsid w:val="37516AC7"/>
     <w:multiLevelType w:val="hybridMultilevel"/>
     <w:tmpl w:val="275EB5D8"/>
@@ -15021,7 +20312,7 @@
       </w:pPr>
     </w:lvl>
   </w:abstractNum>
-  <w:abstractNum w:abstractNumId="17" w15:restartNumberingAfterBreak="0">
+  <w:abstractNum w:abstractNumId="18" w15:restartNumberingAfterBreak="0">
     <w:nsid w:val="39B10285"/>
     <w:multiLevelType w:val="hybridMultilevel"/>
     <w:tmpl w:val="AFF8480E"/>
@@ -15161,7 +20452,7 @@
       </w:rPr>
     </w:lvl>
   </w:abstractNum>
-  <w:abstractNum w:abstractNumId="18" w15:restartNumberingAfterBreak="0">
+  <w:abstractNum w:abstractNumId="19" w15:restartNumberingAfterBreak="0">
     <w:nsid w:val="39C02730"/>
     <w:multiLevelType w:val="hybridMultilevel"/>
     <w:tmpl w:val="37844B96"/>
@@ -15274,7 +20565,7 @@
       </w:rPr>
     </w:lvl>
   </w:abstractNum>
-  <w:abstractNum w:abstractNumId="19" w15:restartNumberingAfterBreak="0">
+  <w:abstractNum w:abstractNumId="20" w15:restartNumberingAfterBreak="0">
     <w:nsid w:val="3A046F46"/>
     <w:multiLevelType w:val="hybridMultilevel"/>
     <w:tmpl w:val="555C3874"/>
@@ -15387,7 +20678,120 @@
       </w:rPr>
     </w:lvl>
   </w:abstractNum>
-  <w:abstractNum w:abstractNumId="20" w15:restartNumberingAfterBreak="0">
+  <w:abstractNum w:abstractNumId="21" w15:restartNumberingAfterBreak="0">
+    <w:nsid w:val="3A8A73F7"/>
+    <w:multiLevelType w:val="hybridMultilevel"/>
+    <w:tmpl w:val="369C772A"/>
+    <w:lvl w:ilvl="0" w:tplc="04190001">
+      <w:start w:val="1"/>
+      <w:numFmt w:val="bullet"/>
+      <w:lvlText w:val=""/>
+      <w:lvlJc w:val="left"/>
+      <w:pPr>
+        <w:ind w:left="1429" w:hanging="360"/>
+      </w:pPr>
+      <w:rPr>
+        <w:rFonts w:ascii="Symbol" w:hAnsi="Symbol" w:hint="default"/>
+      </w:rPr>
+    </w:lvl>
+    <w:lvl w:ilvl="1" w:tplc="04190003" w:tentative="1">
+      <w:start w:val="1"/>
+      <w:numFmt w:val="bullet"/>
+      <w:lvlText w:val="o"/>
+      <w:lvlJc w:val="left"/>
+      <w:pPr>
+        <w:ind w:left="2149" w:hanging="360"/>
+      </w:pPr>
+      <w:rPr>
+        <w:rFonts w:ascii="Courier New" w:hAnsi="Courier New" w:cs="Courier New" w:hint="default"/>
+      </w:rPr>
+    </w:lvl>
+    <w:lvl w:ilvl="2" w:tplc="04190005" w:tentative="1">
+      <w:start w:val="1"/>
+      <w:numFmt w:val="bullet"/>
+      <w:lvlText w:val=""/>
+      <w:lvlJc w:val="left"/>
+      <w:pPr>
+        <w:ind w:left="2869" w:hanging="360"/>
+      </w:pPr>
+      <w:rPr>
+        <w:rFonts w:ascii="Wingdings" w:hAnsi="Wingdings" w:hint="default"/>
+      </w:rPr>
+    </w:lvl>
+    <w:lvl w:ilvl="3" w:tplc="04190001" w:tentative="1">
+      <w:start w:val="1"/>
+      <w:numFmt w:val="bullet"/>
+      <w:lvlText w:val=""/>
+      <w:lvlJc w:val="left"/>
+      <w:pPr>
+        <w:ind w:left="3589" w:hanging="360"/>
+      </w:pPr>
+      <w:rPr>
+        <w:rFonts w:ascii="Symbol" w:hAnsi="Symbol" w:hint="default"/>
+      </w:rPr>
+    </w:lvl>
+    <w:lvl w:ilvl="4" w:tplc="04190003" w:tentative="1">
+      <w:start w:val="1"/>
+      <w:numFmt w:val="bullet"/>
+      <w:lvlText w:val="o"/>
+      <w:lvlJc w:val="left"/>
+      <w:pPr>
+        <w:ind w:left="4309" w:hanging="360"/>
+      </w:pPr>
+      <w:rPr>
+        <w:rFonts w:ascii="Courier New" w:hAnsi="Courier New" w:cs="Courier New" w:hint="default"/>
+      </w:rPr>
+    </w:lvl>
+    <w:lvl w:ilvl="5" w:tplc="04190005" w:tentative="1">
+      <w:start w:val="1"/>
+      <w:numFmt w:val="bullet"/>
+      <w:lvlText w:val=""/>
+      <w:lvlJc w:val="left"/>
+      <w:pPr>
+        <w:ind w:left="5029" w:hanging="360"/>
+      </w:pPr>
+      <w:rPr>
+        <w:rFonts w:ascii="Wingdings" w:hAnsi="Wingdings" w:hint="default"/>
+      </w:rPr>
+    </w:lvl>
+    <w:lvl w:ilvl="6" w:tplc="04190001" w:tentative="1">
+      <w:start w:val="1"/>
+      <w:numFmt w:val="bullet"/>
+      <w:lvlText w:val=""/>
+      <w:lvlJc w:val="left"/>
+      <w:pPr>
+        <w:ind w:left="5749" w:hanging="360"/>
+      </w:pPr>
+      <w:rPr>
+        <w:rFonts w:ascii="Symbol" w:hAnsi="Symbol" w:hint="default"/>
+      </w:rPr>
+    </w:lvl>
+    <w:lvl w:ilvl="7" w:tplc="04190003" w:tentative="1">
+      <w:start w:val="1"/>
+      <w:numFmt w:val="bullet"/>
+      <w:lvlText w:val="o"/>
+      <w:lvlJc w:val="left"/>
+      <w:pPr>
+        <w:ind w:left="6469" w:hanging="360"/>
+      </w:pPr>
+      <w:rPr>
+        <w:rFonts w:ascii="Courier New" w:hAnsi="Courier New" w:cs="Courier New" w:hint="default"/>
+      </w:rPr>
+    </w:lvl>
+    <w:lvl w:ilvl="8" w:tplc="04190005" w:tentative="1">
+      <w:start w:val="1"/>
+      <w:numFmt w:val="bullet"/>
+      <w:lvlText w:val=""/>
+      <w:lvlJc w:val="left"/>
+      <w:pPr>
+        <w:ind w:left="7189" w:hanging="360"/>
+      </w:pPr>
+      <w:rPr>
+        <w:rFonts w:ascii="Wingdings" w:hAnsi="Wingdings" w:hint="default"/>
+      </w:rPr>
+    </w:lvl>
+  </w:abstractNum>
+  <w:abstractNum w:abstractNumId="22" w15:restartNumberingAfterBreak="0">
     <w:nsid w:val="3F0D1EE5"/>
     <w:multiLevelType w:val="hybridMultilevel"/>
     <w:tmpl w:val="C64849FA"/>
@@ -15500,7 +20904,7 @@
       </w:rPr>
     </w:lvl>
   </w:abstractNum>
-  <w:abstractNum w:abstractNumId="21" w15:restartNumberingAfterBreak="0">
+  <w:abstractNum w:abstractNumId="23" w15:restartNumberingAfterBreak="0">
     <w:nsid w:val="3FA900F1"/>
     <w:multiLevelType w:val="hybridMultilevel"/>
     <w:tmpl w:val="9DF41ADA"/>
@@ -15613,7 +21017,7 @@
       </w:rPr>
     </w:lvl>
   </w:abstractNum>
-  <w:abstractNum w:abstractNumId="22" w15:restartNumberingAfterBreak="0">
+  <w:abstractNum w:abstractNumId="24" w15:restartNumberingAfterBreak="0">
     <w:nsid w:val="46987B3D"/>
     <w:multiLevelType w:val="multilevel"/>
     <w:tmpl w:val="C1AC809A"/>
@@ -15731,7 +21135,7 @@
       </w:rPr>
     </w:lvl>
   </w:abstractNum>
-  <w:abstractNum w:abstractNumId="23" w15:restartNumberingAfterBreak="0">
+  <w:abstractNum w:abstractNumId="25" w15:restartNumberingAfterBreak="0">
     <w:nsid w:val="470F4883"/>
     <w:multiLevelType w:val="hybridMultilevel"/>
     <w:tmpl w:val="2DA8CFFC"/>
@@ -15817,7 +21221,7 @@
       </w:pPr>
     </w:lvl>
   </w:abstractNum>
-  <w:abstractNum w:abstractNumId="24" w15:restartNumberingAfterBreak="0">
+  <w:abstractNum w:abstractNumId="26" w15:restartNumberingAfterBreak="0">
     <w:nsid w:val="49A506B0"/>
     <w:multiLevelType w:val="hybridMultilevel"/>
     <w:tmpl w:val="63BEFC68"/>
@@ -15957,7 +21361,7 @@
       </w:rPr>
     </w:lvl>
   </w:abstractNum>
-  <w:abstractNum w:abstractNumId="25" w15:restartNumberingAfterBreak="0">
+  <w:abstractNum w:abstractNumId="27" w15:restartNumberingAfterBreak="0">
     <w:nsid w:val="4A915C8E"/>
     <w:multiLevelType w:val="hybridMultilevel"/>
     <w:tmpl w:val="97284C06"/>
@@ -16046,7 +21450,7 @@
       </w:pPr>
     </w:lvl>
   </w:abstractNum>
-  <w:abstractNum w:abstractNumId="26" w15:restartNumberingAfterBreak="0">
+  <w:abstractNum w:abstractNumId="28" w15:restartNumberingAfterBreak="0">
     <w:nsid w:val="4B0E0D8E"/>
     <w:multiLevelType w:val="hybridMultilevel"/>
     <w:tmpl w:val="72242C18"/>
@@ -16135,7 +21539,7 @@
       </w:pPr>
     </w:lvl>
   </w:abstractNum>
-  <w:abstractNum w:abstractNumId="27" w15:restartNumberingAfterBreak="0">
+  <w:abstractNum w:abstractNumId="29" w15:restartNumberingAfterBreak="0">
     <w:nsid w:val="4B997F6B"/>
     <w:multiLevelType w:val="hybridMultilevel"/>
     <w:tmpl w:val="F1863268"/>
@@ -16248,7 +21652,7 @@
       </w:rPr>
     </w:lvl>
   </w:abstractNum>
-  <w:abstractNum w:abstractNumId="28" w15:restartNumberingAfterBreak="0">
+  <w:abstractNum w:abstractNumId="30" w15:restartNumberingAfterBreak="0">
     <w:nsid w:val="4C8D79F9"/>
     <w:multiLevelType w:val="hybridMultilevel"/>
     <w:tmpl w:val="0A70A496"/>
@@ -16361,7 +21765,7 @@
       </w:rPr>
     </w:lvl>
   </w:abstractNum>
-  <w:abstractNum w:abstractNumId="29" w15:restartNumberingAfterBreak="0">
+  <w:abstractNum w:abstractNumId="31" w15:restartNumberingAfterBreak="0">
     <w:nsid w:val="4F426C28"/>
     <w:multiLevelType w:val="hybridMultilevel"/>
     <w:tmpl w:val="2D06BABA"/>
@@ -16447,7 +21851,7 @@
       </w:pPr>
     </w:lvl>
   </w:abstractNum>
-  <w:abstractNum w:abstractNumId="30" w15:restartNumberingAfterBreak="0">
+  <w:abstractNum w:abstractNumId="32" w15:restartNumberingAfterBreak="0">
     <w:nsid w:val="4FA82E88"/>
     <w:multiLevelType w:val="hybridMultilevel"/>
     <w:tmpl w:val="42447806"/>
@@ -16560,7 +21964,7 @@
       </w:rPr>
     </w:lvl>
   </w:abstractNum>
-  <w:abstractNum w:abstractNumId="31" w15:restartNumberingAfterBreak="0">
+  <w:abstractNum w:abstractNumId="33" w15:restartNumberingAfterBreak="0">
     <w:nsid w:val="4FD607C9"/>
     <w:multiLevelType w:val="hybridMultilevel"/>
     <w:tmpl w:val="DB62FE6A"/>
@@ -16649,7 +22053,7 @@
       </w:pPr>
     </w:lvl>
   </w:abstractNum>
-  <w:abstractNum w:abstractNumId="32" w15:restartNumberingAfterBreak="0">
+  <w:abstractNum w:abstractNumId="34" w15:restartNumberingAfterBreak="0">
     <w:nsid w:val="59E33082"/>
     <w:multiLevelType w:val="hybridMultilevel"/>
     <w:tmpl w:val="202EE0BC"/>
@@ -16735,7 +22139,7 @@
       </w:pPr>
     </w:lvl>
   </w:abstractNum>
-  <w:abstractNum w:abstractNumId="33" w15:restartNumberingAfterBreak="0">
+  <w:abstractNum w:abstractNumId="35" w15:restartNumberingAfterBreak="0">
     <w:nsid w:val="5F615678"/>
     <w:multiLevelType w:val="hybridMultilevel"/>
     <w:tmpl w:val="E3584F06"/>
@@ -16848,7 +22252,7 @@
       </w:rPr>
     </w:lvl>
   </w:abstractNum>
-  <w:abstractNum w:abstractNumId="34" w15:restartNumberingAfterBreak="0">
+  <w:abstractNum w:abstractNumId="36" w15:restartNumberingAfterBreak="0">
     <w:nsid w:val="60A90ED9"/>
     <w:multiLevelType w:val="hybridMultilevel"/>
     <w:tmpl w:val="BD40B356"/>
@@ -16961,7 +22365,7 @@
       </w:rPr>
     </w:lvl>
   </w:abstractNum>
-  <w:abstractNum w:abstractNumId="35" w15:restartNumberingAfterBreak="0">
+  <w:abstractNum w:abstractNumId="37" w15:restartNumberingAfterBreak="0">
     <w:nsid w:val="679802BF"/>
     <w:multiLevelType w:val="hybridMultilevel"/>
     <w:tmpl w:val="3F46C7F0"/>
@@ -17050,7 +22454,7 @@
       </w:pPr>
     </w:lvl>
   </w:abstractNum>
-  <w:abstractNum w:abstractNumId="36" w15:restartNumberingAfterBreak="0">
+  <w:abstractNum w:abstractNumId="38" w15:restartNumberingAfterBreak="0">
     <w:nsid w:val="6B3A50C2"/>
     <w:multiLevelType w:val="hybridMultilevel"/>
     <w:tmpl w:val="C396FBEE"/>
@@ -17163,7 +22567,7 @@
       </w:rPr>
     </w:lvl>
   </w:abstractNum>
-  <w:abstractNum w:abstractNumId="37" w15:restartNumberingAfterBreak="0">
+  <w:abstractNum w:abstractNumId="39" w15:restartNumberingAfterBreak="0">
     <w:nsid w:val="72085DFE"/>
     <w:multiLevelType w:val="hybridMultilevel"/>
     <w:tmpl w:val="226269BC"/>
@@ -17276,7 +22680,7 @@
       </w:rPr>
     </w:lvl>
   </w:abstractNum>
-  <w:abstractNum w:abstractNumId="38" w15:restartNumberingAfterBreak="0">
+  <w:abstractNum w:abstractNumId="40" w15:restartNumberingAfterBreak="0">
     <w:nsid w:val="74E837C5"/>
     <w:multiLevelType w:val="hybridMultilevel"/>
     <w:tmpl w:val="94D88834"/>
@@ -17389,7 +22793,7 @@
       </w:rPr>
     </w:lvl>
   </w:abstractNum>
-  <w:abstractNum w:abstractNumId="39" w15:restartNumberingAfterBreak="0">
+  <w:abstractNum w:abstractNumId="41" w15:restartNumberingAfterBreak="0">
     <w:nsid w:val="7BD74C08"/>
     <w:multiLevelType w:val="hybridMultilevel"/>
     <w:tmpl w:val="1B863E84"/>
@@ -17502,7 +22906,7 @@
       </w:rPr>
     </w:lvl>
   </w:abstractNum>
-  <w:abstractNum w:abstractNumId="40" w15:restartNumberingAfterBreak="0">
+  <w:abstractNum w:abstractNumId="42" w15:restartNumberingAfterBreak="0">
     <w:nsid w:val="7CDB3D4E"/>
     <w:multiLevelType w:val="hybridMultilevel"/>
     <w:tmpl w:val="19FE9706"/>
@@ -17609,6 +23013,119 @@
       <w:lvlJc w:val="left"/>
       <w:pPr>
         <w:ind w:left="7896" w:hanging="360"/>
+      </w:pPr>
+      <w:rPr>
+        <w:rFonts w:ascii="Wingdings" w:hAnsi="Wingdings" w:hint="default"/>
+      </w:rPr>
+    </w:lvl>
+  </w:abstractNum>
+  <w:abstractNum w:abstractNumId="43" w15:restartNumberingAfterBreak="0">
+    <w:nsid w:val="7F7F0764"/>
+    <w:multiLevelType w:val="hybridMultilevel"/>
+    <w:tmpl w:val="4FCA924C"/>
+    <w:lvl w:ilvl="0" w:tplc="04190001">
+      <w:start w:val="1"/>
+      <w:numFmt w:val="bullet"/>
+      <w:lvlText w:val=""/>
+      <w:lvlJc w:val="left"/>
+      <w:pPr>
+        <w:ind w:left="1429" w:hanging="360"/>
+      </w:pPr>
+      <w:rPr>
+        <w:rFonts w:ascii="Symbol" w:hAnsi="Symbol" w:hint="default"/>
+      </w:rPr>
+    </w:lvl>
+    <w:lvl w:ilvl="1" w:tplc="04190003" w:tentative="1">
+      <w:start w:val="1"/>
+      <w:numFmt w:val="bullet"/>
+      <w:lvlText w:val="o"/>
+      <w:lvlJc w:val="left"/>
+      <w:pPr>
+        <w:ind w:left="2149" w:hanging="360"/>
+      </w:pPr>
+      <w:rPr>
+        <w:rFonts w:ascii="Courier New" w:hAnsi="Courier New" w:cs="Courier New" w:hint="default"/>
+      </w:rPr>
+    </w:lvl>
+    <w:lvl w:ilvl="2" w:tplc="04190005" w:tentative="1">
+      <w:start w:val="1"/>
+      <w:numFmt w:val="bullet"/>
+      <w:lvlText w:val=""/>
+      <w:lvlJc w:val="left"/>
+      <w:pPr>
+        <w:ind w:left="2869" w:hanging="360"/>
+      </w:pPr>
+      <w:rPr>
+        <w:rFonts w:ascii="Wingdings" w:hAnsi="Wingdings" w:hint="default"/>
+      </w:rPr>
+    </w:lvl>
+    <w:lvl w:ilvl="3" w:tplc="04190001" w:tentative="1">
+      <w:start w:val="1"/>
+      <w:numFmt w:val="bullet"/>
+      <w:lvlText w:val=""/>
+      <w:lvlJc w:val="left"/>
+      <w:pPr>
+        <w:ind w:left="3589" w:hanging="360"/>
+      </w:pPr>
+      <w:rPr>
+        <w:rFonts w:ascii="Symbol" w:hAnsi="Symbol" w:hint="default"/>
+      </w:rPr>
+    </w:lvl>
+    <w:lvl w:ilvl="4" w:tplc="04190003" w:tentative="1">
+      <w:start w:val="1"/>
+      <w:numFmt w:val="bullet"/>
+      <w:lvlText w:val="o"/>
+      <w:lvlJc w:val="left"/>
+      <w:pPr>
+        <w:ind w:left="4309" w:hanging="360"/>
+      </w:pPr>
+      <w:rPr>
+        <w:rFonts w:ascii="Courier New" w:hAnsi="Courier New" w:cs="Courier New" w:hint="default"/>
+      </w:rPr>
+    </w:lvl>
+    <w:lvl w:ilvl="5" w:tplc="04190005" w:tentative="1">
+      <w:start w:val="1"/>
+      <w:numFmt w:val="bullet"/>
+      <w:lvlText w:val=""/>
+      <w:lvlJc w:val="left"/>
+      <w:pPr>
+        <w:ind w:left="5029" w:hanging="360"/>
+      </w:pPr>
+      <w:rPr>
+        <w:rFonts w:ascii="Wingdings" w:hAnsi="Wingdings" w:hint="default"/>
+      </w:rPr>
+    </w:lvl>
+    <w:lvl w:ilvl="6" w:tplc="04190001" w:tentative="1">
+      <w:start w:val="1"/>
+      <w:numFmt w:val="bullet"/>
+      <w:lvlText w:val=""/>
+      <w:lvlJc w:val="left"/>
+      <w:pPr>
+        <w:ind w:left="5749" w:hanging="360"/>
+      </w:pPr>
+      <w:rPr>
+        <w:rFonts w:ascii="Symbol" w:hAnsi="Symbol" w:hint="default"/>
+      </w:rPr>
+    </w:lvl>
+    <w:lvl w:ilvl="7" w:tplc="04190003" w:tentative="1">
+      <w:start w:val="1"/>
+      <w:numFmt w:val="bullet"/>
+      <w:lvlText w:val="o"/>
+      <w:lvlJc w:val="left"/>
+      <w:pPr>
+        <w:ind w:left="6469" w:hanging="360"/>
+      </w:pPr>
+      <w:rPr>
+        <w:rFonts w:ascii="Courier New" w:hAnsi="Courier New" w:cs="Courier New" w:hint="default"/>
+      </w:rPr>
+    </w:lvl>
+    <w:lvl w:ilvl="8" w:tplc="04190005" w:tentative="1">
+      <w:start w:val="1"/>
+      <w:numFmt w:val="bullet"/>
+      <w:lvlText w:val=""/>
+      <w:lvlJc w:val="left"/>
+      <w:pPr>
+        <w:ind w:left="7189" w:hanging="360"/>
       </w:pPr>
       <w:rPr>
         <w:rFonts w:ascii="Wingdings" w:hAnsi="Wingdings" w:hint="default"/>
@@ -17619,58 +23136,58 @@
     <w:abstractNumId w:val="10"/>
   </w:num>
   <w:num w:numId="2">
-    <w:abstractNumId w:val="24"/>
+    <w:abstractNumId w:val="26"/>
   </w:num>
   <w:num w:numId="3">
-    <w:abstractNumId w:val="35"/>
+    <w:abstractNumId w:val="37"/>
   </w:num>
   <w:num w:numId="4">
-    <w:abstractNumId w:val="16"/>
+    <w:abstractNumId w:val="17"/>
   </w:num>
   <w:num w:numId="5">
-    <w:abstractNumId w:val="31"/>
+    <w:abstractNumId w:val="33"/>
   </w:num>
   <w:num w:numId="6">
-    <w:abstractNumId w:val="26"/>
+    <w:abstractNumId w:val="28"/>
   </w:num>
   <w:num w:numId="7">
-    <w:abstractNumId w:val="17"/>
+    <w:abstractNumId w:val="18"/>
   </w:num>
   <w:num w:numId="8">
     <w:abstractNumId w:val="1"/>
   </w:num>
   <w:num w:numId="9">
-    <w:abstractNumId w:val="32"/>
+    <w:abstractNumId w:val="34"/>
   </w:num>
   <w:num w:numId="10">
     <w:abstractNumId w:val="11"/>
   </w:num>
   <w:num w:numId="11">
+    <w:abstractNumId w:val="29"/>
+  </w:num>
+  <w:num w:numId="12">
+    <w:abstractNumId w:val="15"/>
+  </w:num>
+  <w:num w:numId="13">
     <w:abstractNumId w:val="27"/>
   </w:num>
-  <w:num w:numId="12">
-    <w:abstractNumId w:val="14"/>
-  </w:num>
-  <w:num w:numId="13">
-    <w:abstractNumId w:val="25"/>
-  </w:num>
   <w:num w:numId="14">
-    <w:abstractNumId w:val="15"/>
+    <w:abstractNumId w:val="16"/>
   </w:num>
   <w:num w:numId="15">
     <w:abstractNumId w:val="3"/>
   </w:num>
   <w:num w:numId="16">
-    <w:abstractNumId w:val="29"/>
+    <w:abstractNumId w:val="31"/>
   </w:num>
   <w:num w:numId="17">
-    <w:abstractNumId w:val="22"/>
+    <w:abstractNumId w:val="24"/>
   </w:num>
   <w:num w:numId="18">
     <w:abstractNumId w:val="9"/>
   </w:num>
   <w:num w:numId="19">
-    <w:abstractNumId w:val="13"/>
+    <w:abstractNumId w:val="14"/>
   </w:num>
   <w:num w:numId="20">
     <w:abstractNumId w:val="2"/>
@@ -17679,31 +23196,31 @@
     <w:abstractNumId w:val="7"/>
   </w:num>
   <w:num w:numId="22">
-    <w:abstractNumId w:val="36"/>
+    <w:abstractNumId w:val="38"/>
   </w:num>
   <w:num w:numId="23">
     <w:abstractNumId w:val="6"/>
   </w:num>
   <w:num w:numId="24">
-    <w:abstractNumId w:val="39"/>
+    <w:abstractNumId w:val="41"/>
   </w:num>
   <w:num w:numId="25">
-    <w:abstractNumId w:val="38"/>
+    <w:abstractNumId w:val="40"/>
   </w:num>
   <w:num w:numId="26">
     <w:abstractNumId w:val="5"/>
   </w:num>
   <w:num w:numId="27">
-    <w:abstractNumId w:val="19"/>
+    <w:abstractNumId w:val="20"/>
   </w:num>
   <w:num w:numId="28">
     <w:abstractNumId w:val="0"/>
   </w:num>
   <w:num w:numId="29">
-    <w:abstractNumId w:val="23"/>
+    <w:abstractNumId w:val="25"/>
   </w:num>
   <w:num w:numId="30">
-    <w:abstractNumId w:val="30"/>
+    <w:abstractNumId w:val="32"/>
   </w:num>
   <w:num w:numId="31">
     <w:abstractNumId w:val="8"/>
@@ -17712,31 +23229,40 @@
     <w:abstractNumId w:val="12"/>
   </w:num>
   <w:num w:numId="33">
-    <w:abstractNumId w:val="18"/>
+    <w:abstractNumId w:val="19"/>
   </w:num>
   <w:num w:numId="34">
-    <w:abstractNumId w:val="34"/>
+    <w:abstractNumId w:val="36"/>
   </w:num>
   <w:num w:numId="35">
-    <w:abstractNumId w:val="33"/>
+    <w:abstractNumId w:val="35"/>
   </w:num>
   <w:num w:numId="36">
-    <w:abstractNumId w:val="40"/>
+    <w:abstractNumId w:val="42"/>
   </w:num>
   <w:num w:numId="37">
-    <w:abstractNumId w:val="37"/>
+    <w:abstractNumId w:val="39"/>
   </w:num>
   <w:num w:numId="38">
-    <w:abstractNumId w:val="21"/>
+    <w:abstractNumId w:val="23"/>
   </w:num>
   <w:num w:numId="39">
-    <w:abstractNumId w:val="28"/>
+    <w:abstractNumId w:val="30"/>
   </w:num>
   <w:num w:numId="40">
-    <w:abstractNumId w:val="20"/>
+    <w:abstractNumId w:val="22"/>
   </w:num>
   <w:num w:numId="41">
     <w:abstractNumId w:val="4"/>
+  </w:num>
+  <w:num w:numId="42">
+    <w:abstractNumId w:val="43"/>
+  </w:num>
+  <w:num w:numId="43">
+    <w:abstractNumId w:val="21"/>
+  </w:num>
+  <w:num w:numId="44">
+    <w:abstractNumId w:val="13"/>
   </w:num>
   <w:numIdMacAtCleanup w:val="6"/>
 </w:numbering>
@@ -19313,7 +24839,7 @@
 </file>
 
 <file path=customXml/itemProps1.xml><?xml version="1.0" encoding="utf-8"?>
-<ds:datastoreItem xmlns:ds="http://schemas.openxmlformats.org/officeDocument/2006/customXml" ds:itemID="{ECEE607A-1779-4CE4-A3D1-D7170282E22D}">
+<ds:datastoreItem xmlns:ds="http://schemas.openxmlformats.org/officeDocument/2006/customXml" ds:itemID="{1141B817-B2DC-40F3-8A16-F1345715B842}">
   <ds:schemaRefs>
     <ds:schemaRef ds:uri="http://schemas.openxmlformats.org/officeDocument/2006/bibliography"/>
   </ds:schemaRefs>
